--- a/наброски/часть1.docx
+++ b/наброски/часть1.docx
@@ -1443,17 +1443,71 @@
           <w:rFonts w:hint="default" w:ascii="Times New Roman" w:hAnsi="Times New Roman"/>
           <w:sz w:val="28"/>
           <w:szCs w:val="28"/>
+          <w:lang w:val="ru-RU"/>
+        </w:rPr>
+      </w:pPr>
+      <w:r>
+        <w:rPr>
+          <w:rFonts w:hint="default" w:ascii="Times New Roman" w:hAnsi="Times New Roman"/>
+          <w:sz w:val="28"/>
+          <w:szCs w:val="28"/>
+          <w:lang w:val="ru-RU"/>
+        </w:rPr>
+        <w:t xml:space="preserve">Когда возникает необходимость в определении, попал игровой снаряд в поле или в аут, люди обычно обращаются к автоматическим системам контроля линий или </w:t>
+      </w:r>
+      <w:r>
+        <w:rPr>
+          <w:rFonts w:hint="default" w:ascii="Times New Roman" w:hAnsi="Times New Roman"/>
+          <w:sz w:val="28"/>
+          <w:szCs w:val="28"/>
           <w:lang w:val="en-US"/>
         </w:rPr>
-      </w:pPr>
-      <w:r>
-        <w:rPr>
-          <w:rFonts w:hint="default" w:ascii="Times New Roman" w:hAnsi="Times New Roman"/>
-          <w:sz w:val="28"/>
-          <w:szCs w:val="28"/>
-          <w:lang w:val="ru-RU"/>
-        </w:rPr>
-        <w:t xml:space="preserve">Когда возникает необходимость в определении, попал игровой снаряд в поле или в аут, люди обычно обращаются к автоматическим системам контроля линий или </w:t>
+        <w:t>ALC</w:t>
+      </w:r>
+      <w:r>
+        <w:rPr>
+          <w:rFonts w:hint="default" w:ascii="Times New Roman" w:hAnsi="Times New Roman"/>
+          <w:sz w:val="28"/>
+          <w:szCs w:val="28"/>
+          <w:lang w:val="ru-RU"/>
+        </w:rPr>
+        <w:t xml:space="preserve"> системам. </w:t>
+      </w:r>
+    </w:p>
+    <w:p>
+      <w:pPr>
+        <w:keepNext w:val="0"/>
+        <w:keepLines w:val="0"/>
+        <w:pageBreakBefore w:val="0"/>
+        <w:widowControl/>
+        <w:kinsoku/>
+        <w:wordWrap/>
+        <w:overflowPunct/>
+        <w:topLinePunct w:val="0"/>
+        <w:autoSpaceDE/>
+        <w:autoSpaceDN/>
+        <w:bidi w:val="0"/>
+        <w:adjustRightInd/>
+        <w:snapToGrid/>
+        <w:spacing w:line="360" w:lineRule="auto"/>
+        <w:ind w:firstLine="709"/>
+        <w:jc w:val="both"/>
+        <w:textAlignment w:val="auto"/>
+        <w:rPr>
+          <w:rFonts w:hint="default" w:ascii="Times New Roman" w:hAnsi="Times New Roman"/>
+          <w:sz w:val="28"/>
+          <w:szCs w:val="28"/>
+          <w:lang w:val="ru-RU"/>
+        </w:rPr>
+      </w:pPr>
+      <w:r>
+        <w:rPr>
+          <w:rFonts w:hint="default" w:ascii="Times New Roman" w:hAnsi="Times New Roman"/>
+          <w:sz w:val="28"/>
+          <w:szCs w:val="28"/>
+          <w:lang w:val="ru-RU"/>
+        </w:rPr>
+        <w:t xml:space="preserve">Большая часть </w:t>
       </w:r>
       <w:r>
         <w:rPr>
@@ -1471,7 +1525,43 @@
           <w:szCs w:val="28"/>
           <w:lang w:val="ru-RU"/>
         </w:rPr>
-        <w:t xml:space="preserve">системам. </w:t>
+        <w:t>систем используется или использовалась в теннисе, как в более популярном (и более финансируемом) виде спорта, однако принцип работы для бадминтона не будет отличаться принципиально.</w:t>
+      </w:r>
+    </w:p>
+    <w:p>
+      <w:pPr>
+        <w:keepNext w:val="0"/>
+        <w:keepLines w:val="0"/>
+        <w:pageBreakBefore w:val="0"/>
+        <w:widowControl/>
+        <w:kinsoku/>
+        <w:wordWrap/>
+        <w:overflowPunct/>
+        <w:topLinePunct w:val="0"/>
+        <w:autoSpaceDE/>
+        <w:autoSpaceDN/>
+        <w:bidi w:val="0"/>
+        <w:adjustRightInd/>
+        <w:snapToGrid/>
+        <w:spacing w:line="360" w:lineRule="auto"/>
+        <w:ind w:firstLine="709"/>
+        <w:jc w:val="both"/>
+        <w:textAlignment w:val="auto"/>
+        <w:rPr>
+          <w:rFonts w:hint="default" w:ascii="Times New Roman" w:hAnsi="Times New Roman"/>
+          <w:sz w:val="28"/>
+          <w:szCs w:val="28"/>
+          <w:lang w:val="ru-RU"/>
+        </w:rPr>
+      </w:pPr>
+      <w:r>
+        <w:rPr>
+          <w:rFonts w:hint="default" w:ascii="Times New Roman" w:hAnsi="Times New Roman"/>
+          <w:sz w:val="28"/>
+          <w:szCs w:val="28"/>
+          <w:lang w:val="ru-RU"/>
+        </w:rPr>
+        <w:t>На конференции, созванной ITF в 2003 году, было представлено несколько различных типов ALC систем. Шрихарш Келкар (Shreeharsh Kelkar), автор «Сила зрения: Hawk-eye в теннисе» («The Power of Sight: The Case of Hawk-Eye in Tennis»), разделяет их на три вида (пункты 4.1 и 4.2 ниже).</w:t>
       </w:r>
     </w:p>
     <w:p>
@@ -1552,235 +1642,550 @@
           <w:szCs w:val="28"/>
           <w:lang w:val="ru-RU"/>
         </w:rPr>
-        <w:t>4.2 Системы компьютерного зрения</w:t>
-      </w:r>
-    </w:p>
-    <w:p>
-      <w:pPr>
-        <w:keepNext w:val="0"/>
-        <w:keepLines w:val="0"/>
-        <w:pageBreakBefore w:val="0"/>
-        <w:widowControl/>
-        <w:kinsoku/>
-        <w:wordWrap/>
-        <w:overflowPunct/>
-        <w:topLinePunct w:val="0"/>
-        <w:autoSpaceDE/>
-        <w:autoSpaceDN/>
-        <w:bidi w:val="0"/>
-        <w:adjustRightInd/>
-        <w:snapToGrid/>
-        <w:spacing w:line="360" w:lineRule="auto"/>
-        <w:ind w:firstLine="709"/>
-        <w:jc w:val="both"/>
-        <w:textAlignment w:val="auto"/>
-        <w:rPr>
-          <w:rFonts w:hint="default" w:ascii="Times New Roman" w:hAnsi="Times New Roman"/>
-          <w:sz w:val="28"/>
-          <w:szCs w:val="28"/>
-          <w:lang w:val="ru-RU"/>
-        </w:rPr>
-      </w:pPr>
-      <w:r>
-        <w:rPr>
-          <w:rFonts w:hint="default" w:ascii="Times New Roman" w:hAnsi="Times New Roman"/>
-          <w:sz w:val="28"/>
-          <w:szCs w:val="28"/>
-          <w:lang w:val="ru-RU"/>
-        </w:rPr>
-        <w:t>4.3 Система на велостате</w:t>
-      </w:r>
-    </w:p>
-    <w:p>
-      <w:pPr>
-        <w:keepNext w:val="0"/>
-        <w:keepLines w:val="0"/>
-        <w:pageBreakBefore w:val="0"/>
-        <w:widowControl/>
-        <w:kinsoku/>
-        <w:wordWrap/>
-        <w:overflowPunct/>
-        <w:topLinePunct w:val="0"/>
-        <w:autoSpaceDE/>
-        <w:autoSpaceDN/>
-        <w:bidi w:val="0"/>
-        <w:adjustRightInd/>
-        <w:snapToGrid/>
-        <w:spacing w:line="360" w:lineRule="auto"/>
-        <w:ind w:firstLine="709"/>
-        <w:jc w:val="both"/>
-        <w:textAlignment w:val="auto"/>
-        <w:rPr>
-          <w:rFonts w:hint="default" w:ascii="Times New Roman" w:hAnsi="Times New Roman"/>
-          <w:sz w:val="28"/>
-          <w:szCs w:val="28"/>
-          <w:lang w:val="ru-RU"/>
-        </w:rPr>
-      </w:pPr>
-      <w:r>
-        <w:rPr>
-          <w:rFonts w:hint="default" w:ascii="Times New Roman" w:hAnsi="Times New Roman"/>
-          <w:sz w:val="28"/>
-          <w:szCs w:val="28"/>
-          <w:lang w:val="ru-RU"/>
-        </w:rPr>
-        <w:t>Несмотря на большую популярность системы Ястребиного глаза, нельзя отрицать, что стоимость ее установки делает её крайне недоступной для тренировочных целей. Лучевые и проводные системы являются более подходящими аналогами, однако у них есть существенные недостатки.</w:t>
-      </w:r>
-    </w:p>
-    <w:p>
-      <w:pPr>
-        <w:keepNext w:val="0"/>
-        <w:keepLines w:val="0"/>
-        <w:pageBreakBefore w:val="0"/>
-        <w:widowControl/>
-        <w:kinsoku/>
-        <w:wordWrap/>
-        <w:overflowPunct/>
-        <w:topLinePunct w:val="0"/>
-        <w:autoSpaceDE/>
-        <w:autoSpaceDN/>
-        <w:bidi w:val="0"/>
-        <w:adjustRightInd/>
-        <w:snapToGrid/>
-        <w:spacing w:line="360" w:lineRule="auto"/>
-        <w:ind w:firstLine="709"/>
-        <w:jc w:val="both"/>
-        <w:textAlignment w:val="auto"/>
-        <w:rPr>
-          <w:rFonts w:hint="default" w:ascii="Times New Roman" w:hAnsi="Times New Roman"/>
-          <w:sz w:val="28"/>
-          <w:szCs w:val="28"/>
-          <w:lang w:val="ru-RU"/>
-        </w:rPr>
-      </w:pPr>
-      <w:r>
-        <w:rPr>
-          <w:rFonts w:hint="default" w:ascii="Times New Roman" w:hAnsi="Times New Roman"/>
-          <w:sz w:val="28"/>
-          <w:szCs w:val="28"/>
-          <w:lang w:val="ru-RU"/>
-        </w:rPr>
-        <w:t>Лучевые системы будут некорректно работать в случае «многоволанок», когда игровые снаряды остаются на площадке. Таким образом, они будут перекрывать друг друга и система не сможет отследить попадание новых воланов.</w:t>
-      </w:r>
-    </w:p>
-    <w:p>
-      <w:pPr>
-        <w:keepNext w:val="0"/>
-        <w:keepLines w:val="0"/>
-        <w:pageBreakBefore w:val="0"/>
-        <w:widowControl/>
-        <w:kinsoku/>
-        <w:wordWrap/>
-        <w:overflowPunct/>
-        <w:topLinePunct w:val="0"/>
-        <w:autoSpaceDE/>
-        <w:autoSpaceDN/>
-        <w:bidi w:val="0"/>
-        <w:adjustRightInd/>
-        <w:snapToGrid/>
-        <w:spacing w:line="360" w:lineRule="auto"/>
-        <w:ind w:firstLine="709"/>
-        <w:jc w:val="both"/>
-        <w:textAlignment w:val="auto"/>
-        <w:rPr>
-          <w:rFonts w:hint="default" w:ascii="Times New Roman" w:hAnsi="Times New Roman" w:cs="Times New Roman"/>
-          <w:sz w:val="28"/>
-          <w:szCs w:val="28"/>
-          <w:lang w:val="ru-RU"/>
-        </w:rPr>
-      </w:pPr>
-      <w:r>
-        <w:rPr>
-          <w:rFonts w:hint="default" w:ascii="Times New Roman" w:hAnsi="Times New Roman"/>
-          <w:sz w:val="28"/>
-          <w:szCs w:val="28"/>
-          <w:lang w:val="ru-RU"/>
-        </w:rPr>
-        <w:t xml:space="preserve">Проводные системы предполагают внедрение изменений в сами линии корта и игровые снаряды. И если в случае тенниса подобное подошло бы для тренировок, то в случае бадминтона это маловероятно </w:t>
-      </w:r>
-      <w:r>
-        <w:rPr>
-          <w:rFonts w:hint="default" w:ascii="Times New Roman" w:hAnsi="Times New Roman" w:cs="Times New Roman"/>
-          <w:sz w:val="28"/>
-          <w:szCs w:val="28"/>
-          <w:lang w:val="ru-RU"/>
-        </w:rPr>
-        <w:t>— масса волана не должна превышать 5,5 грамм, что делает его модификацию затруднительной (для сравнения, вес мяча для большого тенниса должен быть примерно в 10 раз больше).</w:t>
-      </w:r>
-    </w:p>
-    <w:p>
-      <w:pPr>
-        <w:keepNext w:val="0"/>
-        <w:keepLines w:val="0"/>
-        <w:pageBreakBefore w:val="0"/>
-        <w:widowControl/>
-        <w:kinsoku/>
-        <w:wordWrap/>
-        <w:overflowPunct/>
-        <w:topLinePunct w:val="0"/>
-        <w:autoSpaceDE/>
-        <w:autoSpaceDN/>
-        <w:bidi w:val="0"/>
-        <w:adjustRightInd/>
-        <w:snapToGrid/>
-        <w:spacing w:line="360" w:lineRule="auto"/>
-        <w:ind w:firstLine="709"/>
-        <w:jc w:val="both"/>
-        <w:textAlignment w:val="auto"/>
-        <w:rPr>
-          <w:rFonts w:hint="default" w:ascii="Times New Roman" w:hAnsi="Times New Roman" w:cs="Times New Roman"/>
-          <w:sz w:val="28"/>
-          <w:szCs w:val="28"/>
-          <w:lang w:val="ru-RU"/>
-        </w:rPr>
-      </w:pPr>
-      <w:r>
-        <w:rPr>
-          <w:rFonts w:hint="default" w:ascii="Times New Roman" w:hAnsi="Times New Roman" w:cs="Times New Roman"/>
-          <w:sz w:val="28"/>
-          <w:szCs w:val="28"/>
-          <w:lang w:val="ru-RU"/>
-        </w:rPr>
-        <w:t>В данном случае имеет смысл создание системы, которая не предполагает изменение игрового снаряда, но делает возможным добавление каких-либо элементов на корт. К примеру, мата, который способен определять, к каким его точкам приложено давление. Если определить на таком мате линию корта, но при достаточной точности системы не составит труда определить, попал ли игровой снаряд в поле или в аут.</w:t>
-      </w:r>
-    </w:p>
-    <w:p>
-      <w:pPr>
-        <w:keepNext w:val="0"/>
-        <w:keepLines w:val="0"/>
-        <w:pageBreakBefore w:val="0"/>
-        <w:widowControl/>
-        <w:kinsoku/>
-        <w:wordWrap/>
-        <w:overflowPunct/>
-        <w:topLinePunct w:val="0"/>
-        <w:autoSpaceDE/>
-        <w:autoSpaceDN/>
-        <w:bidi w:val="0"/>
-        <w:adjustRightInd/>
-        <w:snapToGrid/>
-        <w:spacing w:line="360" w:lineRule="auto"/>
-        <w:ind w:firstLine="709"/>
-        <w:jc w:val="both"/>
-        <w:textAlignment w:val="auto"/>
-        <w:rPr>
-          <w:rFonts w:hint="default" w:ascii="Times New Roman" w:hAnsi="Times New Roman" w:cs="Times New Roman"/>
-          <w:sz w:val="28"/>
-          <w:szCs w:val="28"/>
-          <w:lang w:val="ru-RU"/>
-        </w:rPr>
-      </w:pPr>
-      <w:r>
-        <w:rPr>
-          <w:rFonts w:hint="default" w:ascii="Times New Roman" w:hAnsi="Times New Roman" w:cs="Times New Roman"/>
-          <w:sz w:val="28"/>
-          <w:szCs w:val="28"/>
-          <w:lang w:val="ru-RU"/>
-        </w:rPr>
-        <w:t>Велостат —</w:t>
+        <w:t xml:space="preserve">Лучевые системы, такие, как Циклоп, являются самыми первыми </w:t>
+      </w:r>
+      <w:r>
+        <w:rPr>
+          <w:rFonts w:hint="default" w:ascii="Times New Roman" w:hAnsi="Times New Roman"/>
+          <w:sz w:val="28"/>
+          <w:szCs w:val="28"/>
+          <w:lang w:val="en-US"/>
+        </w:rPr>
+        <w:t xml:space="preserve">ALC </w:t>
+      </w:r>
+      <w:r>
+        <w:rPr>
+          <w:rFonts w:hint="default" w:ascii="Times New Roman" w:hAnsi="Times New Roman"/>
+          <w:sz w:val="28"/>
+          <w:szCs w:val="28"/>
+          <w:lang w:val="ru-RU"/>
+        </w:rPr>
+        <w:t>системами. Принцип их работы заключается в том, что электромагнитные лучи перебрасываются с одного конца корта на другой. В Циклопе один луч направляют вдоль линии подачи, еще четыре — в зоне аута. Как только один из лучей был задет, все остальные выключаются. Если мяч вышел за пределы корта, Циклоп издает звуковой сигнал. Расположение лучей Циклопа представлено на рисунке н.</w:t>
+      </w:r>
+    </w:p>
+    <w:p>
+      <w:pPr>
+        <w:keepNext w:val="0"/>
+        <w:keepLines w:val="0"/>
+        <w:pageBreakBefore w:val="0"/>
+        <w:widowControl/>
+        <w:kinsoku/>
+        <w:wordWrap/>
+        <w:overflowPunct/>
+        <w:topLinePunct w:val="0"/>
+        <w:autoSpaceDE/>
+        <w:autoSpaceDN/>
+        <w:bidi w:val="0"/>
+        <w:adjustRightInd/>
+        <w:snapToGrid/>
+        <w:spacing w:line="360" w:lineRule="auto"/>
+        <w:ind w:firstLine="709"/>
+        <w:jc w:val="center"/>
+        <w:textAlignment w:val="auto"/>
+      </w:pPr>
+      <w:r>
+        <w:drawing>
+          <wp:inline distT="0" distB="0" distL="114300" distR="114300">
+            <wp:extent cx="3159760" cy="3365500"/>
+            <wp:effectExtent l="0" t="0" r="2540" b="0"/>
+            <wp:docPr id="2" name="Изображение 2"/>
+            <wp:cNvGraphicFramePr>
+              <a:graphicFrameLocks xmlns:a="http://schemas.openxmlformats.org/drawingml/2006/main" noChangeAspect="1"/>
+            </wp:cNvGraphicFramePr>
+            <a:graphic xmlns:a="http://schemas.openxmlformats.org/drawingml/2006/main">
+              <a:graphicData uri="http://schemas.openxmlformats.org/drawingml/2006/picture">
+                <pic:pic xmlns:pic="http://schemas.openxmlformats.org/drawingml/2006/picture">
+                  <pic:nvPicPr>
+                    <pic:cNvPr id="2" name="Изображение 2"/>
+                    <pic:cNvPicPr>
+                      <a:picLocks noChangeAspect="1"/>
+                    </pic:cNvPicPr>
+                  </pic:nvPicPr>
+                  <pic:blipFill>
+                    <a:blip r:embed="rId4"/>
+                    <a:stretch>
+                      <a:fillRect/>
+                    </a:stretch>
+                  </pic:blipFill>
+                  <pic:spPr>
+                    <a:xfrm>
+                      <a:off x="0" y="0"/>
+                      <a:ext cx="3159760" cy="3365500"/>
+                    </a:xfrm>
+                    <a:prstGeom prst="rect">
+                      <a:avLst/>
+                    </a:prstGeom>
+                    <a:noFill/>
+                    <a:ln>
+                      <a:noFill/>
+                    </a:ln>
+                  </pic:spPr>
+                </pic:pic>
+              </a:graphicData>
+            </a:graphic>
+          </wp:inline>
+        </w:drawing>
+      </w:r>
+    </w:p>
+    <w:p>
+      <w:pPr>
+        <w:keepNext w:val="0"/>
+        <w:keepLines w:val="0"/>
+        <w:pageBreakBefore w:val="0"/>
+        <w:widowControl/>
+        <w:kinsoku/>
+        <w:wordWrap/>
+        <w:overflowPunct/>
+        <w:topLinePunct w:val="0"/>
+        <w:autoSpaceDE/>
+        <w:autoSpaceDN/>
+        <w:bidi w:val="0"/>
+        <w:adjustRightInd/>
+        <w:snapToGrid/>
+        <w:spacing w:line="360" w:lineRule="auto"/>
+        <w:ind w:firstLine="709"/>
+        <w:jc w:val="center"/>
+        <w:textAlignment w:val="auto"/>
+        <w:rPr>
+          <w:rFonts w:hint="default" w:ascii="Times New Roman" w:hAnsi="Times New Roman" w:cs="Times New Roman"/>
+          <w:sz w:val="28"/>
+          <w:szCs w:val="28"/>
+          <w:lang w:val="en-US"/>
+        </w:rPr>
+      </w:pPr>
+      <w:r>
+        <w:rPr>
+          <w:rFonts w:hint="default" w:ascii="Times New Roman" w:hAnsi="Times New Roman" w:cs="Times New Roman"/>
+          <w:sz w:val="28"/>
+          <w:szCs w:val="28"/>
+          <w:lang w:val="ru-RU"/>
+        </w:rPr>
+        <w:t>Рисунок н Принцип работы системы Циклоп</w:t>
+      </w:r>
+    </w:p>
+    <w:p>
+      <w:pPr>
+        <w:keepNext w:val="0"/>
+        <w:keepLines w:val="0"/>
+        <w:pageBreakBefore w:val="0"/>
+        <w:widowControl/>
+        <w:kinsoku/>
+        <w:wordWrap/>
+        <w:overflowPunct/>
+        <w:topLinePunct w:val="0"/>
+        <w:autoSpaceDE/>
+        <w:autoSpaceDN/>
+        <w:bidi w:val="0"/>
+        <w:adjustRightInd/>
+        <w:snapToGrid/>
+        <w:spacing w:line="360" w:lineRule="auto"/>
+        <w:ind w:firstLine="709"/>
+        <w:jc w:val="both"/>
+        <w:textAlignment w:val="auto"/>
+        <w:rPr>
+          <w:rFonts w:hint="default" w:ascii="Times New Roman" w:hAnsi="Times New Roman"/>
+          <w:sz w:val="28"/>
+          <w:szCs w:val="28"/>
+          <w:lang w:val="ru-RU"/>
+        </w:rPr>
+      </w:pPr>
+      <w:r>
+        <w:rPr>
+          <w:rFonts w:hint="default" w:ascii="Times New Roman" w:hAnsi="Times New Roman"/>
+          <w:sz w:val="28"/>
+          <w:szCs w:val="28"/>
+          <w:lang w:val="ru-RU"/>
+        </w:rPr>
+        <w:t xml:space="preserve">У данной системы есть ряд существенных недостатков. Она может использоваться только при подаче, так как не различает, какой предмет возник на пути луча — мяч или что-либо другое. По этой же причине судья вынужден выключать Циклоп после подачи и включать перед началом следующего розыгрыша. Циклоп активно применялся начиная примерно с 1980 года </w:t>
+      </w:r>
+      <w:r>
+        <w:rPr>
+          <w:rFonts w:hint="default" w:ascii="Times New Roman" w:hAnsi="Times New Roman"/>
+          <w:sz w:val="28"/>
+          <w:szCs w:val="28"/>
+          <w:lang w:val="en-US"/>
+        </w:rPr>
+        <w:t>(</w:t>
+      </w:r>
+      <w:r>
+        <w:rPr>
+          <w:rFonts w:hint="default" w:ascii="Times New Roman" w:hAnsi="Times New Roman"/>
+          <w:sz w:val="28"/>
+          <w:szCs w:val="28"/>
+          <w:lang w:val="ru-RU"/>
+        </w:rPr>
+        <w:t>впервые применен на турнире в Уимблдоне) и окончательно вышел из использования с приходом в теннис Hawk-eye.</w:t>
+      </w:r>
+    </w:p>
+    <w:p>
+      <w:pPr>
+        <w:keepNext w:val="0"/>
+        <w:keepLines w:val="0"/>
+        <w:pageBreakBefore w:val="0"/>
+        <w:widowControl/>
+        <w:kinsoku/>
+        <w:wordWrap/>
+        <w:overflowPunct/>
+        <w:topLinePunct w:val="0"/>
+        <w:autoSpaceDE/>
+        <w:autoSpaceDN/>
+        <w:bidi w:val="0"/>
+        <w:adjustRightInd/>
+        <w:snapToGrid/>
+        <w:spacing w:line="360" w:lineRule="auto"/>
+        <w:ind w:firstLine="709"/>
+        <w:jc w:val="both"/>
+        <w:textAlignment w:val="auto"/>
+        <w:rPr>
+          <w:rFonts w:hint="default" w:ascii="Times New Roman" w:hAnsi="Times New Roman"/>
+          <w:sz w:val="28"/>
+          <w:szCs w:val="28"/>
+          <w:lang w:val="ru-RU"/>
+        </w:rPr>
+      </w:pPr>
+      <w:r>
+        <w:rPr>
+          <w:rFonts w:hint="default" w:ascii="Times New Roman" w:hAnsi="Times New Roman"/>
+          <w:sz w:val="28"/>
+          <w:szCs w:val="28"/>
+          <w:lang w:val="ru-RU"/>
+        </w:rPr>
+        <w:t xml:space="preserve">Принцип работы проводных систем также полностью отражает их название — такие системы предусматривают наличие сенсоров, расположенных по линиям игрового поля. Иногда модифицируют и сами мячи. Шрихарш Келкар называет подобные системы «проводными», так как они требуют внедрения сенсоров в сами объекты: снаряды и линии поля. </w:t>
+      </w:r>
+    </w:p>
+    <w:p>
+      <w:pPr>
+        <w:keepNext w:val="0"/>
+        <w:keepLines w:val="0"/>
+        <w:pageBreakBefore w:val="0"/>
+        <w:widowControl/>
+        <w:kinsoku/>
+        <w:wordWrap/>
+        <w:overflowPunct/>
+        <w:topLinePunct w:val="0"/>
+        <w:autoSpaceDE/>
+        <w:autoSpaceDN/>
+        <w:bidi w:val="0"/>
+        <w:adjustRightInd/>
+        <w:snapToGrid/>
+        <w:spacing w:line="360" w:lineRule="auto"/>
+        <w:ind w:firstLine="709"/>
+        <w:jc w:val="both"/>
+        <w:textAlignment w:val="auto"/>
+        <w:rPr>
+          <w:rFonts w:hint="default" w:ascii="Times New Roman" w:hAnsi="Times New Roman"/>
+          <w:sz w:val="28"/>
+          <w:szCs w:val="28"/>
+          <w:lang w:val="ru-RU"/>
+        </w:rPr>
+      </w:pPr>
+      <w:r>
+        <w:rPr>
+          <w:rFonts w:hint="default" w:ascii="Times New Roman" w:hAnsi="Times New Roman"/>
+          <w:sz w:val="28"/>
+          <w:szCs w:val="28"/>
+          <w:lang w:val="ru-RU"/>
+        </w:rPr>
+        <w:t>Одной из самых первых таких систем является TEL. Линии поля могут «чувствовать», когда мяч находится близко к ним, а затем алгоритм рассчитывает отпечаток мяча. Этот алгоритм пытается учитывать деформацию снаряда и его скольжение. TEL был испытан в 1992 на US Open. В 9% спорных моментов судья на вышке и система пришли к различным результатам, что является довольно весомым результатом, близким к тому, что из 10 спорных решений существует 1 расхожден</w:t>
       </w:r>
       <w:bookmarkStart w:id="0" w:name="_GoBack"/>
       <w:bookmarkEnd w:id="0"/>
+      <w:r>
+        <w:rPr>
+          <w:rFonts w:hint="default" w:ascii="Times New Roman" w:hAnsi="Times New Roman"/>
+          <w:sz w:val="28"/>
+          <w:szCs w:val="28"/>
+          <w:lang w:val="ru-RU"/>
+        </w:rPr>
+        <w:t>ие. Также TEL один год успешно использовался на Кубке Хопмана. При этом присутствовал только судья на вышке, судьи на линии отсутствовали. Однако были выявлены следующие проблемы: на случай технической ошибки все равно требовалось наличие судей на линии, а также было необходимо перекапывать корт для установки.</w:t>
+      </w:r>
+    </w:p>
+    <w:p>
+      <w:pPr>
+        <w:keepNext w:val="0"/>
+        <w:keepLines w:val="0"/>
+        <w:pageBreakBefore w:val="0"/>
+        <w:widowControl/>
+        <w:kinsoku/>
+        <w:wordWrap/>
+        <w:overflowPunct/>
+        <w:topLinePunct w:val="0"/>
+        <w:autoSpaceDE/>
+        <w:autoSpaceDN/>
+        <w:bidi w:val="0"/>
+        <w:adjustRightInd/>
+        <w:snapToGrid/>
+        <w:spacing w:line="360" w:lineRule="auto"/>
+        <w:jc w:val="both"/>
+        <w:textAlignment w:val="auto"/>
+        <w:rPr>
+          <w:rFonts w:hint="default" w:ascii="Times New Roman" w:hAnsi="Times New Roman"/>
+          <w:sz w:val="28"/>
+          <w:szCs w:val="28"/>
+          <w:lang w:val="ru-RU"/>
+        </w:rPr>
+      </w:pPr>
+    </w:p>
+    <w:p>
+      <w:pPr>
+        <w:keepNext w:val="0"/>
+        <w:keepLines w:val="0"/>
+        <w:pageBreakBefore w:val="0"/>
+        <w:widowControl/>
+        <w:kinsoku/>
+        <w:wordWrap/>
+        <w:overflowPunct/>
+        <w:topLinePunct w:val="0"/>
+        <w:autoSpaceDE/>
+        <w:autoSpaceDN/>
+        <w:bidi w:val="0"/>
+        <w:adjustRightInd/>
+        <w:snapToGrid/>
+        <w:spacing w:line="360" w:lineRule="auto"/>
+        <w:ind w:firstLine="709"/>
+        <w:jc w:val="both"/>
+        <w:textAlignment w:val="auto"/>
+        <w:rPr>
+          <w:rFonts w:hint="default" w:ascii="Times New Roman" w:hAnsi="Times New Roman"/>
+          <w:sz w:val="28"/>
+          <w:szCs w:val="28"/>
+          <w:lang w:val="ru-RU"/>
+        </w:rPr>
+      </w:pPr>
+      <w:r>
+        <w:rPr>
+          <w:rFonts w:hint="default" w:ascii="Times New Roman" w:hAnsi="Times New Roman"/>
+          <w:sz w:val="28"/>
+          <w:szCs w:val="28"/>
+          <w:lang w:val="ru-RU"/>
+        </w:rPr>
+        <w:t>4.2 Системы компьютерного зрения</w:t>
+      </w:r>
+    </w:p>
+    <w:p>
+      <w:pPr>
+        <w:keepNext w:val="0"/>
+        <w:keepLines w:val="0"/>
+        <w:pageBreakBefore w:val="0"/>
+        <w:widowControl/>
+        <w:kinsoku/>
+        <w:wordWrap/>
+        <w:overflowPunct/>
+        <w:topLinePunct w:val="0"/>
+        <w:autoSpaceDE/>
+        <w:autoSpaceDN/>
+        <w:bidi w:val="0"/>
+        <w:adjustRightInd/>
+        <w:snapToGrid/>
+        <w:spacing w:line="360" w:lineRule="auto"/>
+        <w:ind w:firstLine="709"/>
+        <w:jc w:val="both"/>
+        <w:textAlignment w:val="auto"/>
+        <w:rPr>
+          <w:rFonts w:hint="default" w:ascii="Times New Roman" w:hAnsi="Times New Roman"/>
+          <w:sz w:val="28"/>
+          <w:szCs w:val="28"/>
+          <w:lang w:val="ru-RU"/>
+        </w:rPr>
+      </w:pPr>
+      <w:r>
+        <w:rPr>
+          <w:rFonts w:hint="default" w:ascii="Times New Roman" w:hAnsi="Times New Roman"/>
+          <w:sz w:val="28"/>
+          <w:szCs w:val="28"/>
+          <w:lang w:val="ru-RU"/>
+        </w:rPr>
+        <w:t>4.3 Система на велостате</w:t>
+      </w:r>
+    </w:p>
+    <w:p>
+      <w:pPr>
+        <w:keepNext w:val="0"/>
+        <w:keepLines w:val="0"/>
+        <w:pageBreakBefore w:val="0"/>
+        <w:widowControl/>
+        <w:kinsoku/>
+        <w:wordWrap/>
+        <w:overflowPunct/>
+        <w:topLinePunct w:val="0"/>
+        <w:autoSpaceDE/>
+        <w:autoSpaceDN/>
+        <w:bidi w:val="0"/>
+        <w:adjustRightInd/>
+        <w:snapToGrid/>
+        <w:spacing w:line="360" w:lineRule="auto"/>
+        <w:ind w:firstLine="709"/>
+        <w:jc w:val="both"/>
+        <w:textAlignment w:val="auto"/>
+        <w:rPr>
+          <w:rFonts w:hint="default" w:ascii="Times New Roman" w:hAnsi="Times New Roman"/>
+          <w:sz w:val="28"/>
+          <w:szCs w:val="28"/>
+          <w:lang w:val="ru-RU"/>
+        </w:rPr>
+      </w:pPr>
+      <w:r>
+        <w:rPr>
+          <w:rFonts w:hint="default" w:ascii="Times New Roman" w:hAnsi="Times New Roman"/>
+          <w:sz w:val="28"/>
+          <w:szCs w:val="28"/>
+          <w:lang w:val="ru-RU"/>
+        </w:rPr>
+        <w:t>Несмотря на большую популярность системы Ястребиного глаза, нельзя отрицать, что стоимость ее установки делает её крайне недоступной для тренировочных целей. Лучевые и проводные системы являются более подходящими аналогами, однако у них есть существенные недостатки.</w:t>
+      </w:r>
+    </w:p>
+    <w:p>
+      <w:pPr>
+        <w:keepNext w:val="0"/>
+        <w:keepLines w:val="0"/>
+        <w:pageBreakBefore w:val="0"/>
+        <w:widowControl/>
+        <w:kinsoku/>
+        <w:wordWrap/>
+        <w:overflowPunct/>
+        <w:topLinePunct w:val="0"/>
+        <w:autoSpaceDE/>
+        <w:autoSpaceDN/>
+        <w:bidi w:val="0"/>
+        <w:adjustRightInd/>
+        <w:snapToGrid/>
+        <w:spacing w:line="360" w:lineRule="auto"/>
+        <w:ind w:firstLine="709"/>
+        <w:jc w:val="both"/>
+        <w:textAlignment w:val="auto"/>
+        <w:rPr>
+          <w:rFonts w:hint="default" w:ascii="Times New Roman" w:hAnsi="Times New Roman"/>
+          <w:sz w:val="28"/>
+          <w:szCs w:val="28"/>
+          <w:lang w:val="ru-RU"/>
+        </w:rPr>
+      </w:pPr>
+      <w:r>
+        <w:rPr>
+          <w:rFonts w:hint="default" w:ascii="Times New Roman" w:hAnsi="Times New Roman"/>
+          <w:sz w:val="28"/>
+          <w:szCs w:val="28"/>
+          <w:lang w:val="ru-RU"/>
+        </w:rPr>
+        <w:t>Лучевые системы будут некорректно работать в случае «многоволанок», когда игровые снаряды остаются на площадке. Таким образом, они будут перекрывать друг друга и система не сможет отследить попадание новых воланов.</w:t>
+      </w:r>
+    </w:p>
+    <w:p>
+      <w:pPr>
+        <w:keepNext w:val="0"/>
+        <w:keepLines w:val="0"/>
+        <w:pageBreakBefore w:val="0"/>
+        <w:widowControl/>
+        <w:kinsoku/>
+        <w:wordWrap/>
+        <w:overflowPunct/>
+        <w:topLinePunct w:val="0"/>
+        <w:autoSpaceDE/>
+        <w:autoSpaceDN/>
+        <w:bidi w:val="0"/>
+        <w:adjustRightInd/>
+        <w:snapToGrid/>
+        <w:spacing w:line="360" w:lineRule="auto"/>
+        <w:ind w:firstLine="709"/>
+        <w:jc w:val="both"/>
+        <w:textAlignment w:val="auto"/>
+        <w:rPr>
+          <w:rFonts w:hint="default" w:ascii="Times New Roman" w:hAnsi="Times New Roman" w:cs="Times New Roman"/>
+          <w:sz w:val="28"/>
+          <w:szCs w:val="28"/>
+          <w:lang w:val="ru-RU"/>
+        </w:rPr>
+      </w:pPr>
+      <w:r>
+        <w:rPr>
+          <w:rFonts w:hint="default" w:ascii="Times New Roman" w:hAnsi="Times New Roman"/>
+          <w:sz w:val="28"/>
+          <w:szCs w:val="28"/>
+          <w:lang w:val="ru-RU"/>
+        </w:rPr>
+        <w:t xml:space="preserve">Проводные системы предполагают внедрение изменений в сами линии корта и игровые снаряды. И если в случае тенниса подобное подошло бы для тренировок, то в случае бадминтона это маловероятно </w:t>
+      </w:r>
+      <w:r>
+        <w:rPr>
+          <w:rFonts w:hint="default" w:ascii="Times New Roman" w:hAnsi="Times New Roman" w:cs="Times New Roman"/>
+          <w:sz w:val="28"/>
+          <w:szCs w:val="28"/>
+          <w:lang w:val="ru-RU"/>
+        </w:rPr>
+        <w:t>— масса волана не должна превышать 5,5 грамм, что делает его модификацию затруднительной (для сравнения, вес мяча для большого тенниса должен быть примерно в 10 раз больше).</w:t>
+      </w:r>
+    </w:p>
+    <w:p>
+      <w:pPr>
+        <w:keepNext w:val="0"/>
+        <w:keepLines w:val="0"/>
+        <w:pageBreakBefore w:val="0"/>
+        <w:widowControl/>
+        <w:kinsoku/>
+        <w:wordWrap/>
+        <w:overflowPunct/>
+        <w:topLinePunct w:val="0"/>
+        <w:autoSpaceDE/>
+        <w:autoSpaceDN/>
+        <w:bidi w:val="0"/>
+        <w:adjustRightInd/>
+        <w:snapToGrid/>
+        <w:spacing w:line="360" w:lineRule="auto"/>
+        <w:ind w:firstLine="709"/>
+        <w:jc w:val="both"/>
+        <w:textAlignment w:val="auto"/>
+        <w:rPr>
+          <w:rFonts w:hint="default" w:ascii="Times New Roman" w:hAnsi="Times New Roman" w:cs="Times New Roman"/>
+          <w:sz w:val="28"/>
+          <w:szCs w:val="28"/>
+          <w:lang w:val="ru-RU"/>
+        </w:rPr>
+      </w:pPr>
+      <w:r>
+        <w:rPr>
+          <w:rFonts w:hint="default" w:ascii="Times New Roman" w:hAnsi="Times New Roman" w:cs="Times New Roman"/>
+          <w:sz w:val="28"/>
+          <w:szCs w:val="28"/>
+          <w:lang w:val="ru-RU"/>
+        </w:rPr>
+        <w:t>В данном случае имеет смысл создание системы, которая не предполагает изменение игрового снаряда, но делает возможным добавление каких-либо элементов на корт. К примеру, мата, который способен определять, к каким его точкам приложено давление. Если определить на таком мате линию корта, но при достаточной точности системы не составит труда определить, попал ли игровой снаряд в поле или в аут.</w:t>
+      </w:r>
+    </w:p>
+    <w:p>
+      <w:pPr>
+        <w:keepNext w:val="0"/>
+        <w:keepLines w:val="0"/>
+        <w:pageBreakBefore w:val="0"/>
+        <w:widowControl/>
+        <w:kinsoku/>
+        <w:wordWrap/>
+        <w:overflowPunct/>
+        <w:topLinePunct w:val="0"/>
+        <w:autoSpaceDE/>
+        <w:autoSpaceDN/>
+        <w:bidi w:val="0"/>
+        <w:adjustRightInd/>
+        <w:snapToGrid/>
+        <w:spacing w:line="360" w:lineRule="auto"/>
+        <w:ind w:firstLine="709"/>
+        <w:jc w:val="both"/>
+        <w:textAlignment w:val="auto"/>
+        <w:rPr>
+          <w:rFonts w:hint="default" w:ascii="Times New Roman" w:hAnsi="Times New Roman" w:cs="Times New Roman"/>
+          <w:sz w:val="28"/>
+          <w:szCs w:val="28"/>
+          <w:lang w:val="ru-RU"/>
+        </w:rPr>
+      </w:pPr>
+      <w:r>
+        <w:rPr>
+          <w:rFonts w:hint="default" w:ascii="Times New Roman" w:hAnsi="Times New Roman" w:cs="Times New Roman"/>
+          <w:sz w:val="28"/>
+          <w:szCs w:val="28"/>
+          <w:lang w:val="ru-RU"/>
+        </w:rPr>
+        <w:t>Велостат —</w:t>
+      </w:r>
     </w:p>
     <w:p>
       <w:pPr>

--- a/наброски/часть1.docx
+++ b/наброски/часть1.docx
@@ -1850,116 +1850,333 @@
           <w:szCs w:val="28"/>
           <w:lang w:val="ru-RU"/>
         </w:rPr>
-        <w:t xml:space="preserve">Принцип работы проводных систем также полностью отражает их название — такие системы предусматривают наличие сенсоров, расположенных по линиям игрового поля. Иногда модифицируют и сами мячи. Шрихарш Келкар называет подобные системы «проводными», так как они требуют внедрения сенсоров в сами объекты: снаряды и линии поля. </w:t>
-      </w:r>
-    </w:p>
-    <w:p>
-      <w:pPr>
-        <w:keepNext w:val="0"/>
-        <w:keepLines w:val="0"/>
-        <w:pageBreakBefore w:val="0"/>
-        <w:widowControl/>
-        <w:kinsoku/>
-        <w:wordWrap/>
-        <w:overflowPunct/>
-        <w:topLinePunct w:val="0"/>
-        <w:autoSpaceDE/>
-        <w:autoSpaceDN/>
-        <w:bidi w:val="0"/>
-        <w:adjustRightInd/>
-        <w:snapToGrid/>
-        <w:spacing w:line="360" w:lineRule="auto"/>
-        <w:ind w:firstLine="709"/>
-        <w:jc w:val="both"/>
-        <w:textAlignment w:val="auto"/>
-        <w:rPr>
-          <w:rFonts w:hint="default" w:ascii="Times New Roman" w:hAnsi="Times New Roman"/>
-          <w:sz w:val="28"/>
-          <w:szCs w:val="28"/>
-          <w:lang w:val="ru-RU"/>
-        </w:rPr>
-      </w:pPr>
-      <w:r>
-        <w:rPr>
-          <w:rFonts w:hint="default" w:ascii="Times New Roman" w:hAnsi="Times New Roman"/>
-          <w:sz w:val="28"/>
-          <w:szCs w:val="28"/>
-          <w:lang w:val="ru-RU"/>
-        </w:rPr>
-        <w:t>Одной из самых первых таких систем является TEL. Линии поля могут «чувствовать», когда мяч находится близко к ним, а затем алгоритм рассчитывает отпечаток мяча. Этот алгоритм пытается учитывать деформацию снаряда и его скольжение. TEL был испытан в 1992 на US Open. В 9% спорных моментов судья на вышке и система пришли к различным результатам, что является довольно весомым результатом, близким к тому, что из 10 спорных решений существует 1 расхожден</w:t>
-      </w:r>
+        <w:t xml:space="preserve">Принцип работы проводных систем также полностью отражает их название — такие системы предусматривают наличие сенсоров, расположенных по линиям игрового поля. Иногда модифицируют и сами мячи. </w:t>
+      </w:r>
+    </w:p>
+    <w:p>
+      <w:pPr>
+        <w:keepNext w:val="0"/>
+        <w:keepLines w:val="0"/>
+        <w:pageBreakBefore w:val="0"/>
+        <w:widowControl/>
+        <w:kinsoku/>
+        <w:wordWrap/>
+        <w:overflowPunct/>
+        <w:topLinePunct w:val="0"/>
+        <w:autoSpaceDE/>
+        <w:autoSpaceDN/>
+        <w:bidi w:val="0"/>
+        <w:adjustRightInd/>
+        <w:snapToGrid/>
+        <w:spacing w:line="360" w:lineRule="auto"/>
+        <w:ind w:firstLine="709"/>
+        <w:jc w:val="both"/>
+        <w:textAlignment w:val="auto"/>
+        <w:rPr>
+          <w:rFonts w:hint="default" w:ascii="Times New Roman" w:hAnsi="Times New Roman"/>
+          <w:sz w:val="28"/>
+          <w:szCs w:val="28"/>
+          <w:lang w:val="ru-RU"/>
+        </w:rPr>
+      </w:pPr>
+      <w:r>
+        <w:rPr>
+          <w:rFonts w:hint="default" w:ascii="Times New Roman" w:hAnsi="Times New Roman"/>
+          <w:sz w:val="28"/>
+          <w:szCs w:val="28"/>
+          <w:lang w:val="ru-RU"/>
+        </w:rPr>
+        <w:t>Одной из самых первых таких систем является TEL. Линии поля могут «чувствовать», когда мяч находится близко к ним, а затем алгоритм рассчитывает отпечаток мяча. Этот алгоритм пытается учитывать деформацию снаряда и его скольжение. TEL был испытан в 1992 на US Open. В 9% спорных моментов судья на вышке и система пришли к различным результатам, что является довольно неплохим результатом. Также TEL один год успешно использовался на Кубке Хопмана. При этом присутствовал только судья на вышке, судьи на линии отсутствовали. Однако были выявлены следующие проблемы: на случай технической ошибки все равно требовалось наличие судей на линии, а также было необходимо перекапывать корт для установки. Не стоит забывать и о стоимости установки данной системы — от 80.000</w:t>
+      </w:r>
+      <w:r>
+        <w:rPr>
+          <w:rFonts w:hint="default" w:ascii="Times New Roman" w:hAnsi="Times New Roman"/>
+          <w:sz w:val="28"/>
+          <w:szCs w:val="28"/>
+          <w:lang w:val="en-US"/>
+        </w:rPr>
+        <w:t xml:space="preserve">$ </w:t>
+      </w:r>
+      <w:r>
+        <w:rPr>
+          <w:rFonts w:hint="default" w:ascii="Times New Roman" w:hAnsi="Times New Roman"/>
+          <w:sz w:val="28"/>
+          <w:szCs w:val="28"/>
+          <w:lang w:val="ru-RU"/>
+        </w:rPr>
+        <w:t>до 100.000</w:t>
+      </w:r>
+      <w:r>
+        <w:rPr>
+          <w:rFonts w:hint="default" w:ascii="Times New Roman" w:hAnsi="Times New Roman"/>
+          <w:sz w:val="28"/>
+          <w:szCs w:val="28"/>
+          <w:lang w:val="en-US"/>
+        </w:rPr>
+        <w:t xml:space="preserve">$ </w:t>
+      </w:r>
+      <w:r>
+        <w:rPr>
+          <w:rFonts w:hint="default" w:ascii="Times New Roman" w:hAnsi="Times New Roman"/>
+          <w:sz w:val="28"/>
+          <w:szCs w:val="28"/>
+          <w:lang w:val="ru-RU"/>
+        </w:rPr>
+        <w:t>(цены в газете 199</w:t>
+      </w:r>
+      <w:r>
+        <w:rPr>
+          <w:rFonts w:hint="default" w:ascii="Times New Roman" w:hAnsi="Times New Roman"/>
+          <w:sz w:val="28"/>
+          <w:szCs w:val="28"/>
+          <w:lang w:val="en-US"/>
+        </w:rPr>
+        <w:t>2</w:t>
+      </w:r>
+      <w:r>
+        <w:rPr>
+          <w:rFonts w:hint="default" w:ascii="Times New Roman" w:hAnsi="Times New Roman"/>
+          <w:sz w:val="28"/>
+          <w:szCs w:val="28"/>
+          <w:lang w:val="ru-RU"/>
+        </w:rPr>
+        <w:t xml:space="preserve"> года).</w:t>
+      </w:r>
+    </w:p>
+    <w:p>
+      <w:pPr>
+        <w:keepNext w:val="0"/>
+        <w:keepLines w:val="0"/>
+        <w:pageBreakBefore w:val="0"/>
+        <w:widowControl/>
+        <w:kinsoku/>
+        <w:wordWrap/>
+        <w:overflowPunct/>
+        <w:topLinePunct w:val="0"/>
+        <w:autoSpaceDE/>
+        <w:autoSpaceDN/>
+        <w:bidi w:val="0"/>
+        <w:adjustRightInd/>
+        <w:snapToGrid/>
+        <w:spacing w:line="360" w:lineRule="auto"/>
+        <w:ind w:firstLine="709"/>
+        <w:jc w:val="both"/>
+        <w:textAlignment w:val="auto"/>
+        <w:rPr>
+          <w:rFonts w:hint="default" w:ascii="Times New Roman" w:hAnsi="Times New Roman"/>
+          <w:sz w:val="28"/>
+          <w:szCs w:val="28"/>
+          <w:lang w:val="ru-RU"/>
+        </w:rPr>
+      </w:pPr>
+      <w:r>
+        <w:rPr>
+          <w:rFonts w:hint="default" w:ascii="Times New Roman" w:hAnsi="Times New Roman"/>
+          <w:sz w:val="28"/>
+          <w:szCs w:val="28"/>
+          <w:lang w:val="ru-RU"/>
+        </w:rPr>
+        <w:t>4.2 Системы компьютерного зрения</w:t>
+      </w:r>
+    </w:p>
+    <w:p>
+      <w:pPr>
+        <w:keepNext w:val="0"/>
+        <w:keepLines w:val="0"/>
+        <w:pageBreakBefore w:val="0"/>
+        <w:widowControl/>
+        <w:kinsoku/>
+        <w:wordWrap/>
+        <w:overflowPunct/>
+        <w:topLinePunct w:val="0"/>
+        <w:autoSpaceDE/>
+        <w:autoSpaceDN/>
+        <w:bidi w:val="0"/>
+        <w:adjustRightInd/>
+        <w:snapToGrid/>
+        <w:spacing w:line="360" w:lineRule="auto"/>
+        <w:ind w:firstLine="709"/>
+        <w:jc w:val="both"/>
+        <w:textAlignment w:val="auto"/>
+        <w:rPr>
+          <w:rFonts w:hint="default" w:ascii="Times New Roman" w:hAnsi="Times New Roman"/>
+          <w:sz w:val="28"/>
+          <w:szCs w:val="28"/>
+          <w:lang w:val="ru-RU"/>
+        </w:rPr>
+      </w:pPr>
+      <w:r>
+        <w:rPr>
+          <w:rFonts w:hint="default" w:ascii="Times New Roman" w:hAnsi="Times New Roman"/>
+          <w:sz w:val="28"/>
+          <w:szCs w:val="28"/>
+          <w:lang w:val="ru-RU"/>
+        </w:rPr>
+        <w:t xml:space="preserve">Эпоха расцвета для </w:t>
+      </w:r>
+      <w:r>
+        <w:rPr>
+          <w:rFonts w:hint="default" w:ascii="Times New Roman" w:hAnsi="Times New Roman"/>
+          <w:sz w:val="28"/>
+          <w:szCs w:val="28"/>
+          <w:lang w:val="en-US"/>
+        </w:rPr>
+        <w:t xml:space="preserve">ALC </w:t>
+      </w:r>
+      <w:r>
+        <w:rPr>
+          <w:rFonts w:hint="default" w:ascii="Times New Roman" w:hAnsi="Times New Roman"/>
+          <w:sz w:val="28"/>
+          <w:szCs w:val="28"/>
+          <w:lang w:val="ru-RU"/>
+        </w:rPr>
+        <w:t xml:space="preserve">систем пришла с появлением систем компьютерного зрения. Предшественником системы </w:t>
+      </w:r>
+      <w:r>
+        <w:rPr>
+          <w:rFonts w:hint="default" w:ascii="Times New Roman" w:hAnsi="Times New Roman"/>
+          <w:sz w:val="28"/>
+          <w:szCs w:val="28"/>
+          <w:lang w:val="en-US"/>
+        </w:rPr>
+        <w:t xml:space="preserve">Hawk-eye </w:t>
+      </w:r>
+      <w:r>
+        <w:rPr>
+          <w:rFonts w:hint="default" w:ascii="Times New Roman" w:hAnsi="Times New Roman"/>
+          <w:sz w:val="28"/>
+          <w:szCs w:val="28"/>
+          <w:lang w:val="ru-RU"/>
+        </w:rPr>
+        <w:t xml:space="preserve">была система </w:t>
+      </w:r>
+      <w:r>
+        <w:rPr>
+          <w:rFonts w:hint="default" w:ascii="Times New Roman" w:hAnsi="Times New Roman"/>
+          <w:sz w:val="28"/>
+          <w:szCs w:val="28"/>
+          <w:lang w:val="en-US"/>
+        </w:rPr>
+        <w:t>AutoRef</w:t>
+      </w:r>
+      <w:r>
+        <w:rPr>
+          <w:rFonts w:hint="default" w:ascii="Times New Roman" w:hAnsi="Times New Roman"/>
+          <w:sz w:val="28"/>
+          <w:szCs w:val="28"/>
+          <w:lang w:val="ru-RU"/>
+        </w:rPr>
+        <w:t>.</w:t>
+      </w:r>
+    </w:p>
+    <w:p>
+      <w:pPr>
+        <w:keepNext w:val="0"/>
+        <w:keepLines w:val="0"/>
+        <w:pageBreakBefore w:val="0"/>
+        <w:widowControl/>
+        <w:kinsoku/>
+        <w:wordWrap/>
+        <w:overflowPunct/>
+        <w:topLinePunct w:val="0"/>
+        <w:autoSpaceDE/>
+        <w:autoSpaceDN/>
+        <w:bidi w:val="0"/>
+        <w:adjustRightInd/>
+        <w:snapToGrid/>
+        <w:spacing w:line="360" w:lineRule="auto"/>
+        <w:ind w:firstLine="709"/>
+        <w:jc w:val="both"/>
+        <w:textAlignment w:val="auto"/>
+        <w:rPr>
+          <w:rFonts w:hint="default" w:ascii="Times New Roman" w:hAnsi="Times New Roman"/>
+          <w:sz w:val="28"/>
+          <w:szCs w:val="28"/>
+          <w:lang w:val="ru-RU"/>
+        </w:rPr>
+      </w:pPr>
+      <w:r>
+        <w:rPr>
+          <w:rFonts w:hint="default" w:ascii="Times New Roman" w:hAnsi="Times New Roman"/>
+          <w:sz w:val="28"/>
+          <w:szCs w:val="28"/>
+          <w:lang w:val="ru-RU"/>
+        </w:rPr>
+        <w:t>Первым турниром высокого уровня, на котором была применена система Hawk-eye, стал Кубок Хопмана, проведенный в январе 2006 года в Австралии. Игрокам было разрешено оспаривать решения, принятые судьями. В таких случаях также рассматривались результаты, полученные с помощью системы Hawk-eye. Дебютным рейтинговым турниром стал мартовский Miami Masters того же года. Первым же турниром Большого Шлема, на котором использовался Hawk-eye, стал US Open 2006 года. Каждый игрок мог оспорить 2 мяча за сет. К марту 2008 года три руководящих органа в мире тенниса, ITF, ATP и WTA, создали стандарт правил по использованию системы Hawk-eye.</w:t>
+      </w:r>
+    </w:p>
+    <w:p>
+      <w:pPr>
+        <w:keepNext w:val="0"/>
+        <w:keepLines w:val="0"/>
+        <w:pageBreakBefore w:val="0"/>
+        <w:widowControl/>
+        <w:kinsoku/>
+        <w:wordWrap/>
+        <w:overflowPunct/>
+        <w:topLinePunct w:val="0"/>
+        <w:autoSpaceDE/>
+        <w:autoSpaceDN/>
+        <w:bidi w:val="0"/>
+        <w:adjustRightInd/>
+        <w:snapToGrid/>
+        <w:spacing w:line="360" w:lineRule="auto"/>
+        <w:ind w:firstLine="709"/>
+        <w:jc w:val="both"/>
+        <w:textAlignment w:val="auto"/>
+        <w:rPr>
+          <w:rFonts w:hint="default" w:ascii="Times New Roman" w:hAnsi="Times New Roman"/>
+          <w:sz w:val="28"/>
+          <w:szCs w:val="28"/>
+          <w:lang w:val="ru-RU"/>
+        </w:rPr>
+      </w:pPr>
       <w:bookmarkStart w:id="0" w:name="_GoBack"/>
       <w:bookmarkEnd w:id="0"/>
-      <w:r>
-        <w:rPr>
-          <w:rFonts w:hint="default" w:ascii="Times New Roman" w:hAnsi="Times New Roman"/>
-          <w:sz w:val="28"/>
-          <w:szCs w:val="28"/>
-          <w:lang w:val="ru-RU"/>
-        </w:rPr>
-        <w:t>ие. Также TEL один год успешно использовался на Кубке Хопмана. При этом присутствовал только судья на вышке, судьи на линии отсутствовали. Однако были выявлены следующие проблемы: на случай технической ошибки все равно требовалось наличие судей на линии, а также было необходимо перекапывать корт для установки.</w:t>
-      </w:r>
-    </w:p>
-    <w:p>
-      <w:pPr>
-        <w:keepNext w:val="0"/>
-        <w:keepLines w:val="0"/>
-        <w:pageBreakBefore w:val="0"/>
-        <w:widowControl/>
-        <w:kinsoku/>
-        <w:wordWrap/>
-        <w:overflowPunct/>
-        <w:topLinePunct w:val="0"/>
-        <w:autoSpaceDE/>
-        <w:autoSpaceDN/>
-        <w:bidi w:val="0"/>
-        <w:adjustRightInd/>
-        <w:snapToGrid/>
-        <w:spacing w:line="360" w:lineRule="auto"/>
-        <w:jc w:val="both"/>
-        <w:textAlignment w:val="auto"/>
-        <w:rPr>
-          <w:rFonts w:hint="default" w:ascii="Times New Roman" w:hAnsi="Times New Roman"/>
-          <w:sz w:val="28"/>
-          <w:szCs w:val="28"/>
-          <w:lang w:val="ru-RU"/>
-        </w:rPr>
-      </w:pPr>
-    </w:p>
-    <w:p>
-      <w:pPr>
-        <w:keepNext w:val="0"/>
-        <w:keepLines w:val="0"/>
-        <w:pageBreakBefore w:val="0"/>
-        <w:widowControl/>
-        <w:kinsoku/>
-        <w:wordWrap/>
-        <w:overflowPunct/>
-        <w:topLinePunct w:val="0"/>
-        <w:autoSpaceDE/>
-        <w:autoSpaceDN/>
-        <w:bidi w:val="0"/>
-        <w:adjustRightInd/>
-        <w:snapToGrid/>
-        <w:spacing w:line="360" w:lineRule="auto"/>
-        <w:ind w:firstLine="709"/>
-        <w:jc w:val="both"/>
-        <w:textAlignment w:val="auto"/>
-        <w:rPr>
-          <w:rFonts w:hint="default" w:ascii="Times New Roman" w:hAnsi="Times New Roman"/>
-          <w:sz w:val="28"/>
-          <w:szCs w:val="28"/>
-          <w:lang w:val="ru-RU"/>
-        </w:rPr>
-      </w:pPr>
-      <w:r>
-        <w:rPr>
-          <w:rFonts w:hint="default" w:ascii="Times New Roman" w:hAnsi="Times New Roman"/>
-          <w:sz w:val="28"/>
-          <w:szCs w:val="28"/>
-          <w:lang w:val="ru-RU"/>
-        </w:rPr>
-        <w:t>4.2 Системы компьютерного зрения</w:t>
+    </w:p>
+    <w:p>
+      <w:pPr>
+        <w:keepNext w:val="0"/>
+        <w:keepLines w:val="0"/>
+        <w:pageBreakBefore w:val="0"/>
+        <w:widowControl/>
+        <w:kinsoku/>
+        <w:wordWrap/>
+        <w:overflowPunct/>
+        <w:topLinePunct w:val="0"/>
+        <w:autoSpaceDE/>
+        <w:autoSpaceDN/>
+        <w:bidi w:val="0"/>
+        <w:adjustRightInd/>
+        <w:snapToGrid/>
+        <w:spacing w:line="360" w:lineRule="auto"/>
+        <w:ind w:firstLine="709"/>
+        <w:jc w:val="both"/>
+        <w:textAlignment w:val="auto"/>
+        <w:rPr>
+          <w:rFonts w:hint="default" w:ascii="Times New Roman" w:hAnsi="Times New Roman"/>
+          <w:sz w:val="28"/>
+          <w:szCs w:val="28"/>
+          <w:lang w:val="en-US"/>
+        </w:rPr>
+      </w:pPr>
+      <w:r>
+        <w:rPr>
+          <w:rFonts w:hint="default" w:ascii="Times New Roman" w:hAnsi="Times New Roman"/>
+          <w:sz w:val="28"/>
+          <w:szCs w:val="28"/>
+          <w:lang w:val="ru-RU"/>
+        </w:rPr>
+        <w:t xml:space="preserve"> </w:t>
+      </w:r>
+      <w:r>
+        <w:rPr>
+          <w:rFonts w:hint="default" w:ascii="Times New Roman" w:hAnsi="Times New Roman"/>
+          <w:sz w:val="28"/>
+          <w:szCs w:val="28"/>
+          <w:lang w:val="ru-RU"/>
+        </w:rPr>
+        <w:t>https://www.youtube.com/watch?v=cT1xw9p7Xek</w:t>
       </w:r>
     </w:p>
     <w:p>
@@ -2682,7 +2899,225 @@
         </w:rPr>
       </w:pPr>
     </w:p>
-    <w:p/>
+    <w:p>
+      <w:pPr>
+        <w:rPr>
+          <w:rFonts w:hint="default"/>
+        </w:rPr>
+      </w:pPr>
+      <w:r>
+        <w:rPr>
+          <w:rFonts w:hint="default"/>
+        </w:rPr>
+        <w:fldChar w:fldCharType="begin"/>
+      </w:r>
+      <w:r>
+        <w:rPr>
+          <w:rFonts w:hint="default"/>
+        </w:rPr>
+        <w:instrText xml:space="preserve"> HYPERLINK "https://www.proquest.com/openview/b7639530b4d56040ad19f7377a0a700b/1.pdf?pq-origsite=gscholar&amp;cbl=40505" </w:instrText>
+      </w:r>
+      <w:r>
+        <w:rPr>
+          <w:rFonts w:hint="default"/>
+        </w:rPr>
+        <w:fldChar w:fldCharType="separate"/>
+      </w:r>
+      <w:r>
+        <w:rPr>
+          <w:rStyle w:val="5"/>
+          <w:rFonts w:hint="default"/>
+        </w:rPr>
+        <w:t>https://www.proquest.com/openview/b7639530b4d56040ad19f7377a0a700b/1.pdf?pq-origsite=gscholar&amp;cbl=40505</w:t>
+      </w:r>
+      <w:r>
+        <w:rPr>
+          <w:rFonts w:hint="default"/>
+        </w:rPr>
+        <w:fldChar w:fldCharType="end"/>
+      </w:r>
+    </w:p>
+    <w:p>
+      <w:pPr>
+        <w:rPr>
+          <w:rFonts w:hint="default"/>
+        </w:rPr>
+      </w:pPr>
+    </w:p>
+    <w:p>
+      <w:pPr>
+        <w:pStyle w:val="2"/>
+        <w:keepNext w:val="0"/>
+        <w:keepLines w:val="0"/>
+        <w:widowControl/>
+        <w:suppressLineNumbers w:val="0"/>
+        <w:pBdr>
+          <w:top w:val="none" w:color="auto" w:sz="0" w:space="0"/>
+          <w:left w:val="none" w:color="auto" w:sz="0" w:space="0"/>
+          <w:bottom w:val="none" w:color="auto" w:sz="0" w:space="0"/>
+          <w:right w:val="none" w:color="auto" w:sz="0" w:space="0"/>
+        </w:pBdr>
+        <w:shd w:val="clear" w:fill="FFFFFF"/>
+        <w:spacing w:before="0" w:beforeAutospacing="0" w:after="20" w:afterAutospacing="0" w:line="190" w:lineRule="atLeast"/>
+        <w:ind w:left="0" w:right="1000" w:firstLine="0"/>
+        <w:rPr>
+          <w:rFonts w:ascii="Arial" w:hAnsi="Arial" w:cs="Arial"/>
+          <w:b w:val="0"/>
+          <w:bCs w:val="0"/>
+          <w:i w:val="0"/>
+          <w:iCs w:val="0"/>
+          <w:caps w:val="0"/>
+          <w:color w:val="222222"/>
+          <w:spacing w:val="0"/>
+          <w:sz w:val="17"/>
+          <w:szCs w:val="17"/>
+        </w:rPr>
+      </w:pPr>
+      <w:r>
+        <w:rPr>
+          <w:rFonts w:hint="default" w:ascii="Arial" w:hAnsi="Arial" w:cs="Arial"/>
+          <w:b w:val="0"/>
+          <w:bCs w:val="0"/>
+          <w:i w:val="0"/>
+          <w:iCs w:val="0"/>
+          <w:caps w:val="0"/>
+          <w:color w:val="1A0DAB"/>
+          <w:spacing w:val="0"/>
+          <w:sz w:val="17"/>
+          <w:szCs w:val="17"/>
+          <w:u w:val="none"/>
+          <w:bdr w:val="none" w:color="auto" w:sz="0" w:space="0"/>
+          <w:shd w:val="clear" w:fill="FFFFFF"/>
+        </w:rPr>
+        <w:fldChar w:fldCharType="begin"/>
+      </w:r>
+      <w:r>
+        <w:rPr>
+          <w:rFonts w:hint="default" w:ascii="Arial" w:hAnsi="Arial" w:cs="Arial"/>
+          <w:b w:val="0"/>
+          <w:bCs w:val="0"/>
+          <w:i w:val="0"/>
+          <w:iCs w:val="0"/>
+          <w:caps w:val="0"/>
+          <w:color w:val="1A0DAB"/>
+          <w:spacing w:val="0"/>
+          <w:sz w:val="17"/>
+          <w:szCs w:val="17"/>
+          <w:u w:val="none"/>
+          <w:bdr w:val="none" w:color="auto" w:sz="0" w:space="0"/>
+          <w:shd w:val="clear" w:fill="FFFFFF"/>
+        </w:rPr>
+        <w:instrText xml:space="preserve"> HYPERLINK "https://go.gale.com/ps/i.do?id=GALE|A12842873&amp;sid=googleScholar&amp;v=2.1&amp;it=r&amp;linkaccess=abs&amp;issn=00256501&amp;p=AONE&amp;sw=w" </w:instrText>
+      </w:r>
+      <w:r>
+        <w:rPr>
+          <w:rFonts w:hint="default" w:ascii="Arial" w:hAnsi="Arial" w:cs="Arial"/>
+          <w:b w:val="0"/>
+          <w:bCs w:val="0"/>
+          <w:i w:val="0"/>
+          <w:iCs w:val="0"/>
+          <w:caps w:val="0"/>
+          <w:color w:val="1A0DAB"/>
+          <w:spacing w:val="0"/>
+          <w:sz w:val="17"/>
+          <w:szCs w:val="17"/>
+          <w:u w:val="none"/>
+          <w:bdr w:val="none" w:color="auto" w:sz="0" w:space="0"/>
+          <w:shd w:val="clear" w:fill="FFFFFF"/>
+        </w:rPr>
+        <w:fldChar w:fldCharType="separate"/>
+      </w:r>
+      <w:r>
+        <w:rPr>
+          <w:rStyle w:val="5"/>
+          <w:rFonts w:hint="default" w:ascii="Arial" w:hAnsi="Arial" w:cs="Arial"/>
+          <w:b w:val="0"/>
+          <w:bCs w:val="0"/>
+          <w:i w:val="0"/>
+          <w:iCs w:val="0"/>
+          <w:caps w:val="0"/>
+          <w:color w:val="1A0DAB"/>
+          <w:spacing w:val="0"/>
+          <w:sz w:val="17"/>
+          <w:szCs w:val="17"/>
+          <w:u w:val="none"/>
+          <w:bdr w:val="none" w:color="auto" w:sz="0" w:space="0"/>
+          <w:shd w:val="clear" w:fill="FFFFFF"/>
+        </w:rPr>
+        <w:t>Electronic linesmen</w:t>
+      </w:r>
+      <w:r>
+        <w:rPr>
+          <w:rFonts w:hint="default" w:ascii="Arial" w:hAnsi="Arial" w:cs="Arial"/>
+          <w:b w:val="0"/>
+          <w:bCs w:val="0"/>
+          <w:i w:val="0"/>
+          <w:iCs w:val="0"/>
+          <w:caps w:val="0"/>
+          <w:color w:val="1A0DAB"/>
+          <w:spacing w:val="0"/>
+          <w:sz w:val="17"/>
+          <w:szCs w:val="17"/>
+          <w:u w:val="none"/>
+          <w:bdr w:val="none" w:color="auto" w:sz="0" w:space="0"/>
+          <w:shd w:val="clear" w:fill="FFFFFF"/>
+        </w:rPr>
+        <w:fldChar w:fldCharType="end"/>
+      </w:r>
+    </w:p>
+    <w:p>
+      <w:pPr>
+        <w:keepNext w:val="0"/>
+        <w:keepLines w:val="0"/>
+        <w:widowControl/>
+        <w:suppressLineNumbers w:val="0"/>
+        <w:pBdr>
+          <w:top w:val="none" w:color="auto" w:sz="0" w:space="0"/>
+          <w:left w:val="none" w:color="auto" w:sz="0" w:space="0"/>
+          <w:bottom w:val="none" w:color="auto" w:sz="0" w:space="0"/>
+          <w:right w:val="none" w:color="auto" w:sz="0" w:space="0"/>
+        </w:pBdr>
+        <w:shd w:val="clear" w:fill="FFFFFF"/>
+        <w:spacing w:before="0" w:beforeAutospacing="0" w:after="0" w:afterAutospacing="0"/>
+        <w:ind w:left="0" w:right="0" w:firstLine="0"/>
+        <w:jc w:val="left"/>
+        <w:rPr>
+          <w:rFonts w:hint="default" w:ascii="Arial" w:hAnsi="Arial" w:cs="Arial"/>
+          <w:i w:val="0"/>
+          <w:iCs w:val="0"/>
+          <w:caps w:val="0"/>
+          <w:color w:val="006621"/>
+          <w:spacing w:val="0"/>
+          <w:sz w:val="13"/>
+          <w:szCs w:val="13"/>
+        </w:rPr>
+      </w:pPr>
+      <w:r>
+        <w:rPr>
+          <w:rFonts w:hint="default" w:ascii="Arial" w:hAnsi="Arial" w:eastAsia="SimSun" w:cs="Arial"/>
+          <w:i w:val="0"/>
+          <w:iCs w:val="0"/>
+          <w:caps w:val="0"/>
+          <w:color w:val="006621"/>
+          <w:spacing w:val="0"/>
+          <w:kern w:val="0"/>
+          <w:sz w:val="13"/>
+          <w:szCs w:val="13"/>
+          <w:bdr w:val="none" w:color="auto" w:sz="0" w:space="0"/>
+          <w:shd w:val="clear" w:fill="FFFFFF"/>
+          <w:lang w:val="en-US" w:eastAsia="zh-CN" w:bidi="ar"/>
+        </w:rPr>
+        <w:t>L O'Connor - Mechanical Engineering-CIME, 1992 - go.gale.com</w:t>
+      </w:r>
+    </w:p>
+    <w:p>
+      <w:pPr>
+        <w:rPr>
+          <w:rFonts w:hint="default"/>
+          <w:lang w:val="en-US"/>
+        </w:rPr>
+      </w:pPr>
+    </w:p>
     <w:sectPr>
       <w:pgSz w:w="11906" w:h="16838"/>
       <w:pgMar w:top="1134" w:right="567" w:bottom="1134" w:left="1701" w:header="720" w:footer="720" w:gutter="0"/>
@@ -2874,6 +3309,104 @@
     <w:lsdException w:unhideWhenUsed="0" w:uiPriority="0" w:semiHidden="0" w:name="Balloon Text"/>
     <w:lsdException w:unhideWhenUsed="0" w:uiPriority="0" w:semiHidden="0" w:name="Table Grid"/>
     <w:lsdException w:unhideWhenUsed="0" w:uiPriority="0" w:semiHidden="0" w:name="Table Theme"/>
+    <w:lsdException w:unhideWhenUsed="0" w:uiPriority="60" w:semiHidden="0" w:name="Light Shading"/>
+    <w:lsdException w:unhideWhenUsed="0" w:uiPriority="61" w:semiHidden="0" w:name="Light List"/>
+    <w:lsdException w:unhideWhenUsed="0" w:uiPriority="62" w:semiHidden="0" w:name="Light Grid"/>
+    <w:lsdException w:unhideWhenUsed="0" w:uiPriority="63" w:semiHidden="0" w:name="Medium Shading 1"/>
+    <w:lsdException w:unhideWhenUsed="0" w:uiPriority="64" w:semiHidden="0" w:name="Medium Shading 2"/>
+    <w:lsdException w:unhideWhenUsed="0" w:uiPriority="65" w:semiHidden="0" w:name="Medium List 1"/>
+    <w:lsdException w:unhideWhenUsed="0" w:uiPriority="66" w:semiHidden="0" w:name="Medium List 2"/>
+    <w:lsdException w:unhideWhenUsed="0" w:uiPriority="67" w:semiHidden="0" w:name="Medium Grid 1"/>
+    <w:lsdException w:unhideWhenUsed="0" w:uiPriority="68" w:semiHidden="0" w:name="Medium Grid 2"/>
+    <w:lsdException w:unhideWhenUsed="0" w:uiPriority="69" w:semiHidden="0" w:name="Medium Grid 3"/>
+    <w:lsdException w:unhideWhenUsed="0" w:uiPriority="70" w:semiHidden="0" w:name="Dark List"/>
+    <w:lsdException w:unhideWhenUsed="0" w:uiPriority="71" w:semiHidden="0" w:name="Colorful Shading"/>
+    <w:lsdException w:unhideWhenUsed="0" w:uiPriority="72" w:semiHidden="0" w:name="Colorful List"/>
+    <w:lsdException w:unhideWhenUsed="0" w:uiPriority="73" w:semiHidden="0" w:name="Colorful Grid"/>
+    <w:lsdException w:unhideWhenUsed="0" w:uiPriority="60" w:semiHidden="0" w:name="Light Shading Accent 1"/>
+    <w:lsdException w:unhideWhenUsed="0" w:uiPriority="61" w:semiHidden="0" w:name="Light List Accent 1"/>
+    <w:lsdException w:unhideWhenUsed="0" w:uiPriority="62" w:semiHidden="0" w:name="Light Grid Accent 1"/>
+    <w:lsdException w:unhideWhenUsed="0" w:uiPriority="63" w:semiHidden="0" w:name="Medium Shading 1 Accent 1"/>
+    <w:lsdException w:unhideWhenUsed="0" w:uiPriority="64" w:semiHidden="0" w:name="Medium Shading 2 Accent 1"/>
+    <w:lsdException w:unhideWhenUsed="0" w:uiPriority="65" w:semiHidden="0" w:name="Medium List 1 Accent 1"/>
+    <w:lsdException w:unhideWhenUsed="0" w:uiPriority="66" w:semiHidden="0" w:name="Medium List 2 Accent 1"/>
+    <w:lsdException w:unhideWhenUsed="0" w:uiPriority="67" w:semiHidden="0" w:name="Medium Grid 1 Accent 1"/>
+    <w:lsdException w:unhideWhenUsed="0" w:uiPriority="68" w:semiHidden="0" w:name="Medium Grid 2 Accent 1"/>
+    <w:lsdException w:unhideWhenUsed="0" w:uiPriority="69" w:semiHidden="0" w:name="Medium Grid 3 Accent 1"/>
+    <w:lsdException w:unhideWhenUsed="0" w:uiPriority="70" w:semiHidden="0" w:name="Dark List Accent 1"/>
+    <w:lsdException w:unhideWhenUsed="0" w:uiPriority="71" w:semiHidden="0" w:name="Colorful Shading Accent 1"/>
+    <w:lsdException w:unhideWhenUsed="0" w:uiPriority="72" w:semiHidden="0" w:name="Colorful List Accent 1"/>
+    <w:lsdException w:unhideWhenUsed="0" w:uiPriority="73" w:semiHidden="0" w:name="Colorful Grid Accent 1"/>
+    <w:lsdException w:unhideWhenUsed="0" w:uiPriority="60" w:semiHidden="0" w:name="Light Shading Accent 2"/>
+    <w:lsdException w:unhideWhenUsed="0" w:uiPriority="61" w:semiHidden="0" w:name="Light List Accent 2"/>
+    <w:lsdException w:unhideWhenUsed="0" w:uiPriority="62" w:semiHidden="0" w:name="Light Grid Accent 2"/>
+    <w:lsdException w:unhideWhenUsed="0" w:uiPriority="63" w:semiHidden="0" w:name="Medium Shading 1 Accent 2"/>
+    <w:lsdException w:unhideWhenUsed="0" w:uiPriority="64" w:semiHidden="0" w:name="Medium Shading 2 Accent 2"/>
+    <w:lsdException w:unhideWhenUsed="0" w:uiPriority="65" w:semiHidden="0" w:name="Medium List 1 Accent 2"/>
+    <w:lsdException w:unhideWhenUsed="0" w:uiPriority="66" w:semiHidden="0" w:name="Medium List 2 Accent 2"/>
+    <w:lsdException w:unhideWhenUsed="0" w:uiPriority="67" w:semiHidden="0" w:name="Medium Grid 1 Accent 2"/>
+    <w:lsdException w:unhideWhenUsed="0" w:uiPriority="68" w:semiHidden="0" w:name="Medium Grid 2 Accent 2"/>
+    <w:lsdException w:unhideWhenUsed="0" w:uiPriority="69" w:semiHidden="0" w:name="Medium Grid 3 Accent 2"/>
+    <w:lsdException w:unhideWhenUsed="0" w:uiPriority="70" w:semiHidden="0" w:name="Dark List Accent 2"/>
+    <w:lsdException w:unhideWhenUsed="0" w:uiPriority="71" w:semiHidden="0" w:name="Colorful Shading Accent 2"/>
+    <w:lsdException w:unhideWhenUsed="0" w:uiPriority="72" w:semiHidden="0" w:name="Colorful List Accent 2"/>
+    <w:lsdException w:unhideWhenUsed="0" w:uiPriority="73" w:semiHidden="0" w:name="Colorful Grid Accent 2"/>
+    <w:lsdException w:unhideWhenUsed="0" w:uiPriority="60" w:semiHidden="0" w:name="Light Shading Accent 3"/>
+    <w:lsdException w:unhideWhenUsed="0" w:uiPriority="61" w:semiHidden="0" w:name="Light List Accent 3"/>
+    <w:lsdException w:unhideWhenUsed="0" w:uiPriority="62" w:semiHidden="0" w:name="Light Grid Accent 3"/>
+    <w:lsdException w:unhideWhenUsed="0" w:uiPriority="63" w:semiHidden="0" w:name="Medium Shading 1 Accent 3"/>
+    <w:lsdException w:unhideWhenUsed="0" w:uiPriority="64" w:semiHidden="0" w:name="Medium Shading 2 Accent 3"/>
+    <w:lsdException w:unhideWhenUsed="0" w:uiPriority="65" w:semiHidden="0" w:name="Medium List 1 Accent 3"/>
+    <w:lsdException w:unhideWhenUsed="0" w:uiPriority="66" w:semiHidden="0" w:name="Medium List 2 Accent 3"/>
+    <w:lsdException w:unhideWhenUsed="0" w:uiPriority="67" w:semiHidden="0" w:name="Medium Grid 1 Accent 3"/>
+    <w:lsdException w:unhideWhenUsed="0" w:uiPriority="68" w:semiHidden="0" w:name="Medium Grid 2 Accent 3"/>
+    <w:lsdException w:unhideWhenUsed="0" w:uiPriority="69" w:semiHidden="0" w:name="Medium Grid 3 Accent 3"/>
+    <w:lsdException w:unhideWhenUsed="0" w:uiPriority="70" w:semiHidden="0" w:name="Dark List Accent 3"/>
+    <w:lsdException w:unhideWhenUsed="0" w:uiPriority="71" w:semiHidden="0" w:name="Colorful Shading Accent 3"/>
+    <w:lsdException w:unhideWhenUsed="0" w:uiPriority="72" w:semiHidden="0" w:name="Colorful List Accent 3"/>
+    <w:lsdException w:unhideWhenUsed="0" w:uiPriority="73" w:semiHidden="0" w:name="Colorful Grid Accent 3"/>
+    <w:lsdException w:unhideWhenUsed="0" w:uiPriority="60" w:semiHidden="0" w:name="Light Shading Accent 4"/>
+    <w:lsdException w:unhideWhenUsed="0" w:uiPriority="61" w:semiHidden="0" w:name="Light List Accent 4"/>
+    <w:lsdException w:unhideWhenUsed="0" w:uiPriority="62" w:semiHidden="0" w:name="Light Grid Accent 4"/>
+    <w:lsdException w:unhideWhenUsed="0" w:uiPriority="63" w:semiHidden="0" w:name="Medium Shading 1 Accent 4"/>
+    <w:lsdException w:unhideWhenUsed="0" w:uiPriority="64" w:semiHidden="0" w:name="Medium Shading 2 Accent 4"/>
+    <w:lsdException w:unhideWhenUsed="0" w:uiPriority="65" w:semiHidden="0" w:name="Medium List 1 Accent 4"/>
+    <w:lsdException w:unhideWhenUsed="0" w:uiPriority="66" w:semiHidden="0" w:name="Medium List 2 Accent 4"/>
+    <w:lsdException w:unhideWhenUsed="0" w:uiPriority="67" w:semiHidden="0" w:name="Medium Grid 1 Accent 4"/>
+    <w:lsdException w:unhideWhenUsed="0" w:uiPriority="68" w:semiHidden="0" w:name="Medium Grid 2 Accent 4"/>
+    <w:lsdException w:unhideWhenUsed="0" w:uiPriority="69" w:semiHidden="0" w:name="Medium Grid 3 Accent 4"/>
+    <w:lsdException w:unhideWhenUsed="0" w:uiPriority="70" w:semiHidden="0" w:name="Dark List Accent 4"/>
+    <w:lsdException w:unhideWhenUsed="0" w:uiPriority="71" w:semiHidden="0" w:name="Colorful Shading Accent 4"/>
+    <w:lsdException w:unhideWhenUsed="0" w:uiPriority="72" w:semiHidden="0" w:name="Colorful List Accent 4"/>
+    <w:lsdException w:unhideWhenUsed="0" w:uiPriority="73" w:semiHidden="0" w:name="Colorful Grid Accent 4"/>
+    <w:lsdException w:unhideWhenUsed="0" w:uiPriority="60" w:semiHidden="0" w:name="Light Shading Accent 5"/>
+    <w:lsdException w:unhideWhenUsed="0" w:uiPriority="61" w:semiHidden="0" w:name="Light List Accent 5"/>
+    <w:lsdException w:unhideWhenUsed="0" w:uiPriority="62" w:semiHidden="0" w:name="Light Grid Accent 5"/>
+    <w:lsdException w:unhideWhenUsed="0" w:uiPriority="63" w:semiHidden="0" w:name="Medium Shading 1 Accent 5"/>
+    <w:lsdException w:unhideWhenUsed="0" w:uiPriority="64" w:semiHidden="0" w:name="Medium Shading 2 Accent 5"/>
+    <w:lsdException w:unhideWhenUsed="0" w:uiPriority="65" w:semiHidden="0" w:name="Medium List 1 Accent 5"/>
+    <w:lsdException w:unhideWhenUsed="0" w:uiPriority="66" w:semiHidden="0" w:name="Medium List 2 Accent 5"/>
+    <w:lsdException w:unhideWhenUsed="0" w:uiPriority="67" w:semiHidden="0" w:name="Medium Grid 1 Accent 5"/>
+    <w:lsdException w:unhideWhenUsed="0" w:uiPriority="68" w:semiHidden="0" w:name="Medium Grid 2 Accent 5"/>
+    <w:lsdException w:unhideWhenUsed="0" w:uiPriority="69" w:semiHidden="0" w:name="Medium Grid 3 Accent 5"/>
+    <w:lsdException w:unhideWhenUsed="0" w:uiPriority="70" w:semiHidden="0" w:name="Dark List Accent 5"/>
+    <w:lsdException w:unhideWhenUsed="0" w:uiPriority="71" w:semiHidden="0" w:name="Colorful Shading Accent 5"/>
+    <w:lsdException w:unhideWhenUsed="0" w:uiPriority="72" w:semiHidden="0" w:name="Colorful List Accent 5"/>
+    <w:lsdException w:unhideWhenUsed="0" w:uiPriority="73" w:semiHidden="0" w:name="Colorful Grid Accent 5"/>
+    <w:lsdException w:unhideWhenUsed="0" w:uiPriority="60" w:semiHidden="0" w:name="Light Shading Accent 6"/>
+    <w:lsdException w:unhideWhenUsed="0" w:uiPriority="61" w:semiHidden="0" w:name="Light List Accent 6"/>
+    <w:lsdException w:unhideWhenUsed="0" w:uiPriority="62" w:semiHidden="0" w:name="Light Grid Accent 6"/>
+    <w:lsdException w:unhideWhenUsed="0" w:uiPriority="63" w:semiHidden="0" w:name="Medium Shading 1 Accent 6"/>
+    <w:lsdException w:unhideWhenUsed="0" w:uiPriority="64" w:semiHidden="0" w:name="Medium Shading 2 Accent 6"/>
+    <w:lsdException w:unhideWhenUsed="0" w:uiPriority="65" w:semiHidden="0" w:name="Medium List 1 Accent 6"/>
+    <w:lsdException w:unhideWhenUsed="0" w:uiPriority="66" w:semiHidden="0" w:name="Medium List 2 Accent 6"/>
+    <w:lsdException w:unhideWhenUsed="0" w:uiPriority="67" w:semiHidden="0" w:name="Medium Grid 1 Accent 6"/>
+    <w:lsdException w:unhideWhenUsed="0" w:uiPriority="68" w:semiHidden="0" w:name="Medium Grid 2 Accent 6"/>
+    <w:lsdException w:unhideWhenUsed="0" w:uiPriority="69" w:semiHidden="0" w:name="Medium Grid 3 Accent 6"/>
+    <w:lsdException w:unhideWhenUsed="0" w:uiPriority="70" w:semiHidden="0" w:name="Dark List Accent 6"/>
+    <w:lsdException w:unhideWhenUsed="0" w:uiPriority="71" w:semiHidden="0" w:name="Colorful Shading Accent 6"/>
+    <w:lsdException w:unhideWhenUsed="0" w:uiPriority="72" w:semiHidden="0" w:name="Colorful List Accent 6"/>
+    <w:lsdException w:unhideWhenUsed="0" w:uiPriority="73" w:semiHidden="0" w:name="Colorful Grid Accent 6"/>
   </w:latentStyles>
   <w:style w:type="paragraph" w:default="1" w:styleId="1">
     <w:name w:val="Normal"/>
@@ -2884,13 +3417,34 @@
       <w:lang w:val="en-US" w:eastAsia="zh-CN" w:bidi="ar-SA"/>
     </w:rPr>
   </w:style>
-  <w:style w:type="character" w:default="1" w:styleId="2">
+  <w:style w:type="paragraph" w:styleId="2">
+    <w:name w:val="heading 3"/>
+    <w:next w:val="1"/>
+    <w:semiHidden/>
+    <w:unhideWhenUsed/>
+    <w:qFormat/>
+    <w:uiPriority w:val="0"/>
+    <w:pPr>
+      <w:spacing w:before="0" w:beforeAutospacing="1" w:after="0" w:afterAutospacing="1"/>
+      <w:jc w:val="left"/>
+    </w:pPr>
+    <w:rPr>
+      <w:rFonts w:hint="eastAsia" w:ascii="SimSun" w:hAnsi="SimSun" w:eastAsia="SimSun" w:cs="SimSun"/>
+      <w:b/>
+      <w:bCs/>
+      <w:kern w:val="0"/>
+      <w:sz w:val="26"/>
+      <w:szCs w:val="26"/>
+      <w:lang w:val="en-US" w:eastAsia="zh-CN" w:bidi="ar"/>
+    </w:rPr>
+  </w:style>
+  <w:style w:type="character" w:default="1" w:styleId="3">
     <w:name w:val="Default Paragraph Font"/>
     <w:semiHidden/>
     <w:qFormat/>
     <w:uiPriority w:val="0"/>
   </w:style>
-  <w:style w:type="table" w:default="1" w:styleId="3">
+  <w:style w:type="table" w:default="1" w:styleId="4">
     <w:name w:val="Normal Table"/>
     <w:semiHidden/>
     <w:qFormat/>
@@ -2903,6 +3457,15 @@
         <w:right w:w="108" w:type="dxa"/>
       </w:tblCellMar>
     </w:tblPr>
+  </w:style>
+  <w:style w:type="character" w:styleId="5">
+    <w:name w:val="Hyperlink"/>
+    <w:basedOn w:val="3"/>
+    <w:uiPriority w:val="0"/>
+    <w:rPr>
+      <w:color w:val="0000FF"/>
+      <w:u w:val="single"/>
+    </w:rPr>
   </w:style>
 </w:styles>
 </file>

--- a/наброски/часть1.docx
+++ b/наброски/часть1.docx
@@ -291,6 +291,51 @@
         <w:bidi w:val="0"/>
         <w:adjustRightInd/>
         <w:snapToGrid/>
+        <w:spacing w:line="360" w:lineRule="auto"/>
+        <w:ind w:left="708" w:leftChars="0" w:firstLine="709"/>
+        <w:jc w:val="both"/>
+        <w:textAlignment w:val="auto"/>
+        <w:rPr>
+          <w:rFonts w:hint="default" w:ascii="Times New Roman" w:hAnsi="Times New Roman"/>
+          <w:sz w:val="28"/>
+          <w:szCs w:val="28"/>
+          <w:lang w:val="ru-RU"/>
+        </w:rPr>
+      </w:pPr>
+      <w:r>
+        <w:rPr>
+          <w:rFonts w:hint="default" w:ascii="Times New Roman" w:hAnsi="Times New Roman"/>
+          <w:sz w:val="28"/>
+          <w:szCs w:val="28"/>
+          <w:lang w:val="en-US"/>
+        </w:rPr>
+        <w:t xml:space="preserve">4.1 </w:t>
+      </w:r>
+      <w:r>
+        <w:rPr>
+          <w:rFonts w:hint="default" w:ascii="Times New Roman" w:hAnsi="Times New Roman"/>
+          <w:sz w:val="28"/>
+          <w:szCs w:val="28"/>
+          <w:lang w:val="ru-RU"/>
+        </w:rPr>
+        <w:t>Лучевые и проводные системы</w:t>
+      </w:r>
+    </w:p>
+    <w:p>
+      <w:pPr>
+        <w:keepNext w:val="0"/>
+        <w:keepLines w:val="0"/>
+        <w:pageBreakBefore w:val="0"/>
+        <w:widowControl/>
+        <w:kinsoku/>
+        <w:wordWrap/>
+        <w:overflowPunct/>
+        <w:topLinePunct w:val="0"/>
+        <w:autoSpaceDE/>
+        <w:autoSpaceDN/>
+        <w:bidi w:val="0"/>
+        <w:adjustRightInd/>
+        <w:snapToGrid/>
         <w:spacing w:line="240" w:lineRule="auto"/>
         <w:jc w:val="both"/>
         <w:textAlignment w:val="auto"/>
@@ -326,7 +371,7 @@
           <w:szCs w:val="28"/>
           <w:lang w:val="ru-RU"/>
         </w:rPr>
-        <w:t>4.1 Система компьютерного зрения</w:t>
+        <w:t>4.2 Система компьютерного зрения</w:t>
       </w:r>
     </w:p>
     <w:p>
@@ -379,7 +424,7 @@
           <w:szCs w:val="28"/>
           <w:lang w:val="ru-RU"/>
         </w:rPr>
-        <w:t xml:space="preserve">4.2 Система на велостате </w:t>
+        <w:t xml:space="preserve">4.3 Система на велостате </w:t>
       </w:r>
     </w:p>
     <w:p>
@@ -401,7 +446,7 @@
         <w:jc w:val="both"/>
         <w:textAlignment w:val="auto"/>
         <w:rPr>
-          <w:rFonts w:hint="default" w:ascii="Times New Roman" w:hAnsi="Times New Roman"/>
+          <w:rFonts w:hint="default" w:ascii="Times New Roman" w:hAnsi="Times New Roman" w:cs="Times New Roman"/>
           <w:sz w:val="28"/>
           <w:szCs w:val="28"/>
           <w:lang w:val="ru-RU"/>
@@ -423,34 +468,44 @@
           <w:szCs w:val="28"/>
           <w:lang w:val="ru-RU"/>
         </w:rPr>
-        <w:tab/>
-      </w:r>
-      <w:r>
-        <w:rPr>
-          <w:rFonts w:hint="default" w:ascii="Times New Roman" w:hAnsi="Times New Roman"/>
-          <w:sz w:val="28"/>
-          <w:szCs w:val="28"/>
-          <w:lang w:val="ru-RU"/>
-        </w:rPr>
-        <w:t>4.3 Сравнение решений</w:t>
-      </w:r>
-    </w:p>
-    <w:p>
-      <w:pPr>
-        <w:keepNext w:val="0"/>
-        <w:keepLines w:val="0"/>
-        <w:pageBreakBefore w:val="0"/>
-        <w:widowControl/>
-        <w:kinsoku/>
-        <w:wordWrap/>
-        <w:overflowPunct/>
-        <w:topLinePunct w:val="0"/>
-        <w:autoSpaceDE/>
-        <w:autoSpaceDN/>
-        <w:bidi w:val="0"/>
-        <w:adjustRightInd/>
-        <w:snapToGrid/>
-        <w:spacing w:line="240" w:lineRule="auto"/>
+        <w:t xml:space="preserve">5 Анализ применимости материала </w:t>
+      </w:r>
+      <w:r>
+        <w:rPr>
+          <w:rFonts w:hint="default" w:ascii="Times New Roman" w:hAnsi="Times New Roman"/>
+          <w:sz w:val="28"/>
+          <w:szCs w:val="28"/>
+          <w:lang w:val="en-US"/>
+        </w:rPr>
+        <w:t>Velostat</w:t>
+      </w:r>
+      <w:r>
+        <w:rPr>
+          <w:rFonts w:hint="default" w:ascii="Times New Roman" w:hAnsi="Times New Roman"/>
+          <w:sz w:val="28"/>
+          <w:szCs w:val="28"/>
+          <w:lang w:val="ru-RU"/>
+        </w:rPr>
+        <w:t xml:space="preserve"> </w:t>
+      </w:r>
+    </w:p>
+    <w:p>
+      <w:pPr>
+        <w:keepNext w:val="0"/>
+        <w:keepLines w:val="0"/>
+        <w:pageBreakBefore w:val="0"/>
+        <w:widowControl/>
+        <w:kinsoku/>
+        <w:wordWrap/>
+        <w:overflowPunct/>
+        <w:topLinePunct w:val="0"/>
+        <w:autoSpaceDE/>
+        <w:autoSpaceDN/>
+        <w:bidi w:val="0"/>
+        <w:adjustRightInd/>
+        <w:snapToGrid/>
+        <w:spacing w:line="360" w:lineRule="auto"/>
+        <w:ind w:firstLine="709"/>
         <w:jc w:val="both"/>
         <w:textAlignment w:val="auto"/>
         <w:rPr>
@@ -460,147 +515,177 @@
           <w:lang w:val="ru-RU"/>
         </w:rPr>
       </w:pPr>
-      <w:r>
-        <w:rPr>
-          <w:rFonts w:hint="default" w:ascii="Times New Roman" w:hAnsi="Times New Roman"/>
-          <w:sz w:val="28"/>
-          <w:szCs w:val="28"/>
-          <w:lang w:val="ru-RU"/>
-        </w:rPr>
-        <w:tab/>
-      </w:r>
-      <w:r>
-        <w:rPr>
-          <w:rFonts w:hint="default" w:ascii="Times New Roman" w:hAnsi="Times New Roman"/>
-          <w:sz w:val="28"/>
-          <w:szCs w:val="28"/>
-          <w:lang w:val="ru-RU"/>
-        </w:rPr>
-        <w:t xml:space="preserve">5 Сравнение аналогов </w:t>
-      </w:r>
-      <w:r>
-        <w:rPr>
-          <w:rFonts w:hint="default" w:ascii="Times New Roman" w:hAnsi="Times New Roman"/>
-          <w:i/>
-          <w:iCs/>
-          <w:sz w:val="28"/>
-          <w:szCs w:val="28"/>
-          <w:lang w:val="ru-RU"/>
-        </w:rPr>
-        <w:t xml:space="preserve">(которых нет, но здесь будет сводка по </w:t>
-      </w:r>
-      <w:r>
-        <w:rPr>
-          <w:rFonts w:hint="default" w:ascii="Times New Roman" w:hAnsi="Times New Roman"/>
-          <w:i/>
-          <w:iCs/>
+    </w:p>
+    <w:p>
+      <w:pPr>
+        <w:keepNext w:val="0"/>
+        <w:keepLines w:val="0"/>
+        <w:pageBreakBefore w:val="0"/>
+        <w:widowControl/>
+        <w:kinsoku/>
+        <w:wordWrap/>
+        <w:overflowPunct/>
+        <w:topLinePunct w:val="0"/>
+        <w:autoSpaceDE/>
+        <w:autoSpaceDN/>
+        <w:bidi w:val="0"/>
+        <w:adjustRightInd/>
+        <w:snapToGrid/>
+        <w:spacing w:line="360" w:lineRule="auto"/>
+        <w:ind w:firstLine="709"/>
+        <w:jc w:val="both"/>
+        <w:textAlignment w:val="auto"/>
+        <w:rPr>
+          <w:rFonts w:hint="default" w:ascii="Times New Roman" w:hAnsi="Times New Roman" w:cs="Times New Roman"/>
+          <w:sz w:val="28"/>
+          <w:szCs w:val="28"/>
+          <w:lang w:val="ru-RU"/>
+        </w:rPr>
+      </w:pPr>
+      <w:r>
+        <w:rPr>
+          <w:rFonts w:hint="default" w:ascii="Times New Roman" w:hAnsi="Times New Roman" w:cs="Times New Roman"/>
+          <w:sz w:val="28"/>
+          <w:szCs w:val="28"/>
+          <w:lang w:val="ru-RU"/>
+        </w:rPr>
+        <w:t>Глава 1.</w:t>
+      </w:r>
+    </w:p>
+    <w:p>
+      <w:pPr>
+        <w:keepNext w:val="0"/>
+        <w:keepLines w:val="0"/>
+        <w:pageBreakBefore w:val="0"/>
+        <w:widowControl/>
+        <w:kinsoku/>
+        <w:wordWrap/>
+        <w:overflowPunct/>
+        <w:topLinePunct w:val="0"/>
+        <w:autoSpaceDE/>
+        <w:autoSpaceDN/>
+        <w:bidi w:val="0"/>
+        <w:adjustRightInd/>
+        <w:snapToGrid/>
+        <w:spacing w:line="360" w:lineRule="auto"/>
+        <w:ind w:firstLine="709"/>
+        <w:jc w:val="both"/>
+        <w:textAlignment w:val="auto"/>
+        <w:rPr>
+          <w:rFonts w:hint="default" w:ascii="Times New Roman" w:hAnsi="Times New Roman" w:cs="Times New Roman"/>
+          <w:sz w:val="28"/>
+          <w:szCs w:val="28"/>
+          <w:lang w:val="ru-RU"/>
+        </w:rPr>
+      </w:pPr>
+      <w:r>
+        <w:rPr>
+          <w:rFonts w:hint="default" w:ascii="Times New Roman" w:hAnsi="Times New Roman" w:cs="Times New Roman"/>
+          <w:sz w:val="28"/>
+          <w:szCs w:val="28"/>
+          <w:lang w:val="ru-RU"/>
+        </w:rPr>
+        <w:t>1 Современные технологии в бадминтоне</w:t>
+      </w:r>
+    </w:p>
+    <w:p>
+      <w:pPr>
+        <w:keepNext w:val="0"/>
+        <w:keepLines w:val="0"/>
+        <w:pageBreakBefore w:val="0"/>
+        <w:widowControl/>
+        <w:kinsoku/>
+        <w:wordWrap/>
+        <w:overflowPunct/>
+        <w:topLinePunct w:val="0"/>
+        <w:autoSpaceDE/>
+        <w:autoSpaceDN/>
+        <w:bidi w:val="0"/>
+        <w:adjustRightInd/>
+        <w:snapToGrid/>
+        <w:spacing w:line="360" w:lineRule="auto"/>
+        <w:ind w:firstLine="709"/>
+        <w:jc w:val="both"/>
+        <w:textAlignment w:val="auto"/>
+        <w:rPr>
+          <w:rFonts w:hint="default" w:ascii="Times New Roman" w:hAnsi="Times New Roman" w:cs="Times New Roman"/>
+          <w:sz w:val="28"/>
+          <w:szCs w:val="28"/>
+          <w:lang w:val="ru-RU" w:eastAsia="zh-CN"/>
+        </w:rPr>
+      </w:pPr>
+      <w:r>
+        <w:rPr>
+          <w:rFonts w:hint="default" w:ascii="Times New Roman" w:hAnsi="Times New Roman" w:cs="Times New Roman"/>
+          <w:sz w:val="28"/>
+          <w:szCs w:val="28"/>
+          <w:lang w:val="ru-RU"/>
+        </w:rPr>
+        <w:t>Множество современных устройств не только упрощают нашу повседневную жизнь, но и помогают во многих сферах деятельности — медицине, инженерии, спорте, финансах и прочих. В спорте в том числе. Уже сложно представить просмотр теннисного матча без вызовов систем автоматического контроля линий (</w:t>
+      </w:r>
+      <w:r>
+        <w:rPr>
+          <w:rFonts w:hint="default" w:ascii="Times New Roman" w:hAnsi="Times New Roman" w:cs="Times New Roman"/>
           <w:sz w:val="28"/>
           <w:szCs w:val="28"/>
           <w:lang w:val="en-US"/>
         </w:rPr>
-        <w:t xml:space="preserve">ALC </w:t>
-      </w:r>
-      <w:r>
-        <w:rPr>
-          <w:rFonts w:hint="default" w:ascii="Times New Roman" w:hAnsi="Times New Roman"/>
-          <w:i/>
-          <w:iCs/>
-          <w:sz w:val="28"/>
-          <w:szCs w:val="28"/>
-          <w:lang w:val="ru-RU"/>
-        </w:rPr>
-        <w:t>системам и почему их нельзя применять в данном случае)</w:t>
-      </w:r>
-    </w:p>
-    <w:p>
-      <w:pPr>
-        <w:keepNext w:val="0"/>
-        <w:keepLines w:val="0"/>
-        <w:pageBreakBefore w:val="0"/>
-        <w:widowControl/>
-        <w:kinsoku/>
-        <w:wordWrap/>
-        <w:overflowPunct/>
-        <w:topLinePunct w:val="0"/>
-        <w:autoSpaceDE/>
-        <w:autoSpaceDN/>
-        <w:bidi w:val="0"/>
-        <w:adjustRightInd/>
-        <w:snapToGrid/>
-        <w:spacing w:line="360" w:lineRule="auto"/>
-        <w:ind w:firstLine="709"/>
-        <w:jc w:val="both"/>
-        <w:textAlignment w:val="auto"/>
+        <w:t>automatic line-calling system, ALC system).  Hawk-eye (</w:t>
+      </w:r>
+      <w:r>
         <w:rPr>
           <w:rFonts w:hint="default" w:ascii="Times New Roman" w:hAnsi="Times New Roman" w:cs="Times New Roman"/>
           <w:sz w:val="28"/>
           <w:szCs w:val="28"/>
-          <w:lang w:val="ru-RU"/>
-        </w:rPr>
-      </w:pPr>
-    </w:p>
-    <w:p>
-      <w:pPr>
-        <w:keepNext w:val="0"/>
-        <w:keepLines w:val="0"/>
-        <w:pageBreakBefore w:val="0"/>
-        <w:widowControl/>
-        <w:kinsoku/>
-        <w:wordWrap/>
-        <w:overflowPunct/>
-        <w:topLinePunct w:val="0"/>
-        <w:autoSpaceDE/>
-        <w:autoSpaceDN/>
-        <w:bidi w:val="0"/>
-        <w:adjustRightInd/>
-        <w:snapToGrid/>
-        <w:spacing w:line="360" w:lineRule="auto"/>
-        <w:ind w:firstLine="709"/>
-        <w:jc w:val="both"/>
-        <w:textAlignment w:val="auto"/>
+          <w:lang w:val="en-US" w:eastAsia="zh-CN"/>
+        </w:rPr>
+        <w:t xml:space="preserve">Хок-ай, Ястребиный глаз) </w:t>
+      </w:r>
+      <w:r>
         <w:rPr>
           <w:rFonts w:hint="default" w:ascii="Times New Roman" w:hAnsi="Times New Roman" w:cs="Times New Roman"/>
           <w:sz w:val="28"/>
           <w:szCs w:val="28"/>
-          <w:lang w:val="ru-RU"/>
-        </w:rPr>
-      </w:pPr>
-      <w:r>
+          <w:lang w:val="ru-RU" w:eastAsia="zh-CN"/>
+        </w:rPr>
+        <w:t xml:space="preserve">помогает судьям принять решение при спорных ситуациях, моделируя полет игрового снаряда. </w:t>
+      </w:r>
+    </w:p>
+    <w:p>
+      <w:pPr>
+        <w:keepNext w:val="0"/>
+        <w:keepLines w:val="0"/>
+        <w:pageBreakBefore w:val="0"/>
+        <w:widowControl/>
+        <w:kinsoku/>
+        <w:wordWrap/>
+        <w:overflowPunct/>
+        <w:topLinePunct w:val="0"/>
+        <w:autoSpaceDE/>
+        <w:autoSpaceDN/>
+        <w:bidi w:val="0"/>
+        <w:adjustRightInd/>
+        <w:snapToGrid/>
+        <w:spacing w:line="360" w:lineRule="auto"/>
+        <w:ind w:firstLine="709"/>
+        <w:jc w:val="both"/>
+        <w:textAlignment w:val="auto"/>
         <w:rPr>
           <w:rFonts w:hint="default" w:ascii="Times New Roman" w:hAnsi="Times New Roman" w:cs="Times New Roman"/>
           <w:sz w:val="28"/>
           <w:szCs w:val="28"/>
           <w:lang w:val="ru-RU"/>
         </w:rPr>
-        <w:t>Глава 1.</w:t>
-      </w:r>
-    </w:p>
-    <w:p>
-      <w:pPr>
-        <w:keepNext w:val="0"/>
-        <w:keepLines w:val="0"/>
-        <w:pageBreakBefore w:val="0"/>
-        <w:widowControl/>
-        <w:kinsoku/>
-        <w:wordWrap/>
-        <w:overflowPunct/>
-        <w:topLinePunct w:val="0"/>
-        <w:autoSpaceDE/>
-        <w:autoSpaceDN/>
-        <w:bidi w:val="0"/>
-        <w:adjustRightInd/>
-        <w:snapToGrid/>
-        <w:spacing w:line="360" w:lineRule="auto"/>
-        <w:ind w:firstLine="709"/>
-        <w:jc w:val="both"/>
-        <w:textAlignment w:val="auto"/>
+      </w:pPr>
+      <w:r>
         <w:rPr>
           <w:rFonts w:hint="default" w:ascii="Times New Roman" w:hAnsi="Times New Roman" w:cs="Times New Roman"/>
           <w:sz w:val="28"/>
           <w:szCs w:val="28"/>
-          <w:lang w:val="ru-RU"/>
-        </w:rPr>
-      </w:pPr>
+          <w:lang w:val="ru-RU" w:eastAsia="zh-CN"/>
+        </w:rPr>
+        <w:t xml:space="preserve">Используются технологии и в тренировочном процессе, не только упрощая его, но и делая более интересным для спортсменов. Особой популярностью пользуются умные часы </w:t>
+      </w:r>
       <w:r>
         <w:rPr>
           <w:rFonts w:hint="default" w:ascii="Times New Roman" w:hAnsi="Times New Roman" w:cs="Times New Roman"/>
@@ -608,35 +693,164 @@
           <w:szCs w:val="28"/>
           <w:lang w:val="ru-RU"/>
         </w:rPr>
-        <w:t>1 Современные технологии в бадминтоне</w:t>
-      </w:r>
-    </w:p>
-    <w:p>
-      <w:pPr>
-        <w:keepNext w:val="0"/>
-        <w:keepLines w:val="0"/>
-        <w:pageBreakBefore w:val="0"/>
-        <w:widowControl/>
-        <w:kinsoku/>
-        <w:wordWrap/>
-        <w:overflowPunct/>
-        <w:topLinePunct w:val="0"/>
-        <w:autoSpaceDE/>
-        <w:autoSpaceDN/>
-        <w:bidi w:val="0"/>
-        <w:adjustRightInd/>
-        <w:snapToGrid/>
-        <w:spacing w:line="360" w:lineRule="auto"/>
-        <w:ind w:firstLine="709"/>
-        <w:jc w:val="both"/>
-        <w:textAlignment w:val="auto"/>
+        <w:t>— они позволяют измерить пульс, засечь время, а также собрать различную статистику, к примеру, сколько километров человек пробежал за тренировку. Таким образом, тренировочный процесс не превращается в однообразную рутину и приобретает соревновательный характер — полученные результаты можно сравнивать с результатами товарищей.</w:t>
+      </w:r>
+    </w:p>
+    <w:p>
+      <w:pPr>
+        <w:keepNext w:val="0"/>
+        <w:keepLines w:val="0"/>
+        <w:pageBreakBefore w:val="0"/>
+        <w:widowControl/>
+        <w:kinsoku/>
+        <w:wordWrap/>
+        <w:overflowPunct/>
+        <w:topLinePunct w:val="0"/>
+        <w:autoSpaceDE/>
+        <w:autoSpaceDN/>
+        <w:bidi w:val="0"/>
+        <w:adjustRightInd/>
+        <w:snapToGrid/>
+        <w:spacing w:line="360" w:lineRule="auto"/>
+        <w:ind w:firstLine="709"/>
+        <w:jc w:val="both"/>
+        <w:textAlignment w:val="auto"/>
+        <w:rPr>
+          <w:rFonts w:hint="default" w:ascii="Times New Roman" w:hAnsi="Times New Roman"/>
+          <w:sz w:val="28"/>
+          <w:szCs w:val="28"/>
+          <w:lang w:val="ru-RU"/>
+        </w:rPr>
+      </w:pPr>
+      <w:r>
         <w:rPr>
           <w:rFonts w:hint="default" w:ascii="Times New Roman" w:hAnsi="Times New Roman" w:cs="Times New Roman"/>
           <w:sz w:val="28"/>
           <w:szCs w:val="28"/>
-          <w:lang w:val="ru-RU" w:eastAsia="zh-CN"/>
-        </w:rPr>
-      </w:pPr>
+          <w:lang w:val="ru-RU"/>
+        </w:rPr>
+        <w:t>В бадминтоне на тренировках также иногда можно увидеть специализированные пушки для подачи воланов, подобно той, что представлена на рисунке 1. Они не только позволяют имитировать удары, но и позволяют спортсменам проводить «многоволанки» в одиночку, не привлекая второго игрока, набрасывающего волан. Однако стоимость большей части моделей подобного устройства превышает 100 тыс. рублей, что делает его трудно доступной для частных лиц. (</w:t>
+      </w:r>
+      <w:r>
+        <w:rPr>
+          <w:rFonts w:hint="default" w:ascii="Times New Roman" w:hAnsi="Times New Roman"/>
+          <w:sz w:val="28"/>
+          <w:szCs w:val="28"/>
+          <w:lang w:val="ru-RU"/>
+        </w:rPr>
+        <w:t>https://topspin.pro/market/badminton_pushki/)</w:t>
+      </w:r>
+    </w:p>
+    <w:p>
+      <w:pPr>
+        <w:keepNext w:val="0"/>
+        <w:keepLines w:val="0"/>
+        <w:pageBreakBefore w:val="0"/>
+        <w:widowControl/>
+        <w:kinsoku/>
+        <w:wordWrap/>
+        <w:overflowPunct/>
+        <w:topLinePunct w:val="0"/>
+        <w:autoSpaceDE/>
+        <w:autoSpaceDN/>
+        <w:bidi w:val="0"/>
+        <w:adjustRightInd/>
+        <w:snapToGrid/>
+        <w:spacing w:line="360" w:lineRule="auto"/>
+        <w:ind w:firstLine="709"/>
+        <w:jc w:val="center"/>
+        <w:textAlignment w:val="auto"/>
+        <w:rPr>
+          <w:rFonts w:hint="default" w:ascii="Times New Roman" w:hAnsi="Times New Roman"/>
+          <w:sz w:val="28"/>
+          <w:szCs w:val="28"/>
+          <w:lang w:val="ru-RU"/>
+        </w:rPr>
+      </w:pPr>
+      <w:r>
+        <w:rPr>
+          <w:rFonts w:ascii="SimSun" w:hAnsi="SimSun" w:eastAsia="SimSun" w:cs="SimSun"/>
+          <w:sz w:val="24"/>
+          <w:szCs w:val="24"/>
+        </w:rPr>
+        <w:drawing>
+          <wp:inline distT="0" distB="0" distL="114300" distR="114300">
+            <wp:extent cx="3898900" cy="3898900"/>
+            <wp:effectExtent l="0" t="0" r="0" b="0"/>
+            <wp:docPr id="1" name="Изображение 1" descr="IMG_256"/>
+            <wp:cNvGraphicFramePr>
+              <a:graphicFrameLocks xmlns:a="http://schemas.openxmlformats.org/drawingml/2006/main" noChangeAspect="1"/>
+            </wp:cNvGraphicFramePr>
+            <a:graphic xmlns:a="http://schemas.openxmlformats.org/drawingml/2006/main">
+              <a:graphicData uri="http://schemas.openxmlformats.org/drawingml/2006/picture">
+                <pic:pic xmlns:pic="http://schemas.openxmlformats.org/drawingml/2006/picture">
+                  <pic:nvPicPr>
+                    <pic:cNvPr id="1" name="Изображение 1" descr="IMG_256"/>
+                    <pic:cNvPicPr>
+                      <a:picLocks noChangeAspect="1"/>
+                    </pic:cNvPicPr>
+                  </pic:nvPicPr>
+                  <pic:blipFill>
+                    <a:blip r:embed="rId4"/>
+                    <a:stretch>
+                      <a:fillRect/>
+                    </a:stretch>
+                  </pic:blipFill>
+                  <pic:spPr>
+                    <a:xfrm>
+                      <a:off x="0" y="0"/>
+                      <a:ext cx="3898900" cy="3898900"/>
+                    </a:xfrm>
+                    <a:prstGeom prst="rect">
+                      <a:avLst/>
+                    </a:prstGeom>
+                    <a:noFill/>
+                    <a:ln w="9525">
+                      <a:noFill/>
+                    </a:ln>
+                  </pic:spPr>
+                </pic:pic>
+              </a:graphicData>
+            </a:graphic>
+          </wp:inline>
+        </w:drawing>
+      </w:r>
+    </w:p>
+    <w:p>
+      <w:pPr>
+        <w:keepNext w:val="0"/>
+        <w:keepLines w:val="0"/>
+        <w:pageBreakBefore w:val="0"/>
+        <w:widowControl/>
+        <w:kinsoku/>
+        <w:wordWrap/>
+        <w:overflowPunct/>
+        <w:topLinePunct w:val="0"/>
+        <w:autoSpaceDE/>
+        <w:autoSpaceDN/>
+        <w:bidi w:val="0"/>
+        <w:adjustRightInd/>
+        <w:snapToGrid/>
+        <w:spacing w:line="360" w:lineRule="auto"/>
+        <w:ind w:firstLine="709"/>
+        <w:jc w:val="center"/>
+        <w:textAlignment w:val="auto"/>
+        <w:rPr>
+          <w:rFonts w:hint="default" w:ascii="Times New Roman" w:hAnsi="Times New Roman"/>
+          <w:sz w:val="28"/>
+          <w:szCs w:val="28"/>
+          <w:lang w:val="ru-RU"/>
+        </w:rPr>
+      </w:pPr>
+      <w:r>
+        <w:rPr>
+          <w:rFonts w:hint="default" w:ascii="Times New Roman" w:hAnsi="Times New Roman"/>
+          <w:sz w:val="28"/>
+          <w:szCs w:val="28"/>
+          <w:lang w:val="ru-RU"/>
+        </w:rPr>
+        <w:t xml:space="preserve">Рисунок </w:t>
+      </w:r>
       <w:r>
         <w:rPr>
           <w:rFonts w:hint="default" w:ascii="Times New Roman" w:hAnsi="Times New Roman" w:cs="Times New Roman"/>
@@ -644,250 +858,294 @@
           <w:szCs w:val="28"/>
           <w:lang w:val="ru-RU"/>
         </w:rPr>
-        <w:t>Множество современных устройств не только упрощают нашу повседневную жизнь, но и помогают во многих сферах деятельности — медицине, инженерии, спорте, финансах и прочих. В спорте в том числе. Уже сложно представить просмотр теннисного матча без вызовов систем автоматического контроля линий (</w:t>
+        <w:t>— Бадминтонная пушка SIBOASI модель B2000</w:t>
+      </w:r>
+    </w:p>
+    <w:p>
+      <w:pPr>
+        <w:keepNext w:val="0"/>
+        <w:keepLines w:val="0"/>
+        <w:pageBreakBefore w:val="0"/>
+        <w:widowControl/>
+        <w:kinsoku/>
+        <w:wordWrap/>
+        <w:overflowPunct/>
+        <w:topLinePunct w:val="0"/>
+        <w:autoSpaceDE/>
+        <w:autoSpaceDN/>
+        <w:bidi w:val="0"/>
+        <w:adjustRightInd/>
+        <w:snapToGrid/>
+        <w:spacing w:line="360" w:lineRule="auto"/>
+        <w:ind w:firstLine="709"/>
+        <w:jc w:val="both"/>
+        <w:textAlignment w:val="auto"/>
+        <w:rPr>
+          <w:rFonts w:hint="default" w:ascii="Times New Roman" w:hAnsi="Times New Roman"/>
+          <w:sz w:val="28"/>
+          <w:szCs w:val="28"/>
+          <w:lang w:val="ru-RU"/>
+        </w:rPr>
+      </w:pPr>
+      <w:r>
+        <w:rPr>
+          <w:rFonts w:hint="default" w:ascii="Times New Roman" w:hAnsi="Times New Roman"/>
+          <w:sz w:val="28"/>
+          <w:szCs w:val="28"/>
+          <w:lang w:val="ru-RU"/>
+        </w:rPr>
+        <w:t xml:space="preserve">Находят свое применение и различные новинки инженерии. Так, технологии дополненной реальности могут применяться в тренировочном процессе для отработки тактик </w:t>
+      </w:r>
+      <w:r>
+        <w:rPr>
+          <w:rFonts w:hint="default" w:ascii="Times New Roman" w:hAnsi="Times New Roman"/>
+          <w:sz w:val="28"/>
+          <w:szCs w:val="28"/>
+          <w:lang w:val="en-US"/>
+        </w:rPr>
+        <w:t>[</w:t>
+      </w:r>
+      <w:r>
+        <w:rPr>
+          <w:rFonts w:hint="default" w:ascii="Times New Roman" w:hAnsi="Times New Roman"/>
+          <w:sz w:val="28"/>
+          <w:szCs w:val="28"/>
+          <w:lang w:val="ru-RU"/>
+        </w:rPr>
+        <w:t>статья</w:t>
+      </w:r>
+      <w:r>
+        <w:rPr>
+          <w:rFonts w:hint="default" w:ascii="Times New Roman" w:hAnsi="Times New Roman"/>
+          <w:sz w:val="28"/>
+          <w:szCs w:val="28"/>
+          <w:lang w:val="en-US"/>
+        </w:rPr>
+        <w:t xml:space="preserve">]. </w:t>
+      </w:r>
+      <w:r>
+        <w:rPr>
+          <w:rFonts w:hint="default" w:ascii="Times New Roman" w:hAnsi="Times New Roman"/>
+          <w:sz w:val="28"/>
+          <w:szCs w:val="28"/>
+          <w:lang w:val="ru-RU"/>
+        </w:rPr>
+        <w:t xml:space="preserve">Тренер прямо во время игрового процесса подсказывает спортсмену, куда лучше переместиться или ударить, позволяя наработать навык планирования игры, который крайне важен в таких высокоскоростных видах спорта, как бадминтон. </w:t>
+      </w:r>
+    </w:p>
+    <w:p>
+      <w:pPr>
+        <w:keepNext w:val="0"/>
+        <w:keepLines w:val="0"/>
+        <w:pageBreakBefore w:val="0"/>
+        <w:widowControl/>
+        <w:kinsoku/>
+        <w:wordWrap/>
+        <w:overflowPunct/>
+        <w:topLinePunct w:val="0"/>
+        <w:autoSpaceDE/>
+        <w:autoSpaceDN/>
+        <w:bidi w:val="0"/>
+        <w:adjustRightInd/>
+        <w:snapToGrid/>
+        <w:spacing w:line="360" w:lineRule="auto"/>
+        <w:ind w:firstLine="709"/>
+        <w:jc w:val="both"/>
+        <w:textAlignment w:val="auto"/>
+        <w:rPr>
+          <w:rFonts w:hint="default" w:ascii="Times New Roman" w:hAnsi="Times New Roman"/>
+          <w:sz w:val="28"/>
+          <w:szCs w:val="28"/>
+          <w:lang w:val="ru-RU"/>
+        </w:rPr>
+      </w:pPr>
+      <w:r>
+        <w:rPr>
+          <w:rFonts w:hint="default" w:ascii="Times New Roman" w:hAnsi="Times New Roman"/>
+          <w:sz w:val="28"/>
+          <w:szCs w:val="28"/>
+          <w:lang w:val="ru-RU"/>
+        </w:rPr>
+        <w:t xml:space="preserve">Как уже было видно выше, в спорте могут использоваться не только специализированные технологии, но и те изобретения, которые активно применяются в других сферах. Так, одним из известных примеров областей, где можно встретить окулографию, является </w:t>
+      </w:r>
+      <w:r>
+        <w:rPr>
+          <w:rFonts w:hint="default" w:ascii="Times New Roman" w:hAnsi="Times New Roman"/>
+          <w:sz w:val="28"/>
+          <w:szCs w:val="28"/>
+          <w:lang w:val="en-US"/>
+        </w:rPr>
+        <w:t xml:space="preserve">UI/UX </w:t>
+      </w:r>
+      <w:r>
+        <w:rPr>
+          <w:rFonts w:hint="default" w:ascii="Times New Roman" w:hAnsi="Times New Roman"/>
+          <w:sz w:val="28"/>
+          <w:szCs w:val="28"/>
+          <w:lang w:val="ru-RU"/>
+        </w:rPr>
+        <w:t xml:space="preserve">тестирование. Используется айтрекинг и в бадминтоне. С помощью него можно отследить, куда направлен взгляд спортсмена, и в случае необходимости тренировками расширить поле зрения. </w:t>
+      </w:r>
+      <w:r>
+        <w:rPr>
+          <w:rFonts w:hint="default" w:ascii="Times New Roman" w:hAnsi="Times New Roman"/>
+          <w:sz w:val="28"/>
+          <w:szCs w:val="28"/>
+          <w:lang w:val="ru-RU"/>
+        </w:rPr>
+        <w:fldChar w:fldCharType="begin"/>
+      </w:r>
+      <w:r>
+        <w:rPr>
+          <w:rFonts w:hint="default" w:ascii="Times New Roman" w:hAnsi="Times New Roman"/>
+          <w:sz w:val="28"/>
+          <w:szCs w:val="28"/>
+          <w:lang w:val="ru-RU"/>
+        </w:rPr>
+        <w:instrText xml:space="preserve"> HYPERLINK "https://www.youtube.com/watch?v=0W7FqDBD7Ts" </w:instrText>
+      </w:r>
+      <w:r>
+        <w:rPr>
+          <w:rFonts w:hint="default" w:ascii="Times New Roman" w:hAnsi="Times New Roman"/>
+          <w:sz w:val="28"/>
+          <w:szCs w:val="28"/>
+          <w:lang w:val="ru-RU"/>
+        </w:rPr>
+        <w:fldChar w:fldCharType="separate"/>
+      </w:r>
+      <w:r>
+        <w:rPr>
+          <w:rStyle w:val="6"/>
+          <w:rFonts w:hint="default" w:ascii="Times New Roman" w:hAnsi="Times New Roman"/>
+          <w:sz w:val="28"/>
+          <w:szCs w:val="28"/>
+          <w:lang w:val="ru-RU"/>
+        </w:rPr>
+        <w:t>https://www.youtube.com/watch?v=0W7FqDBD7Ts</w:t>
+      </w:r>
+      <w:r>
+        <w:rPr>
+          <w:rFonts w:hint="default" w:ascii="Times New Roman" w:hAnsi="Times New Roman"/>
+          <w:sz w:val="28"/>
+          <w:szCs w:val="28"/>
+          <w:lang w:val="ru-RU"/>
+        </w:rPr>
+        <w:fldChar w:fldCharType="end"/>
+      </w:r>
+    </w:p>
+    <w:p>
+      <w:pPr>
+        <w:keepNext w:val="0"/>
+        <w:keepLines w:val="0"/>
+        <w:pageBreakBefore w:val="0"/>
+        <w:widowControl/>
+        <w:kinsoku/>
+        <w:wordWrap/>
+        <w:overflowPunct/>
+        <w:topLinePunct w:val="0"/>
+        <w:autoSpaceDE/>
+        <w:autoSpaceDN/>
+        <w:bidi w:val="0"/>
+        <w:adjustRightInd/>
+        <w:snapToGrid/>
+        <w:spacing w:line="360" w:lineRule="auto"/>
+        <w:ind w:firstLine="709"/>
+        <w:jc w:val="center"/>
+        <w:textAlignment w:val="auto"/>
+        <w:rPr>
+          <w:rFonts w:hint="default" w:ascii="Times New Roman" w:hAnsi="Times New Roman"/>
+          <w:sz w:val="28"/>
+          <w:szCs w:val="28"/>
+          <w:lang w:val="ru-RU"/>
+        </w:rPr>
+      </w:pPr>
+      <w:r>
+        <w:drawing>
+          <wp:inline distT="0" distB="0" distL="114300" distR="114300">
+            <wp:extent cx="5347335" cy="2298065"/>
+            <wp:effectExtent l="0" t="0" r="12065" b="635"/>
+            <wp:docPr id="3" name="Изображение 2"/>
+            <wp:cNvGraphicFramePr>
+              <a:graphicFrameLocks xmlns:a="http://schemas.openxmlformats.org/drawingml/2006/main" noChangeAspect="1"/>
+            </wp:cNvGraphicFramePr>
+            <a:graphic xmlns:a="http://schemas.openxmlformats.org/drawingml/2006/main">
+              <a:graphicData uri="http://schemas.openxmlformats.org/drawingml/2006/picture">
+                <pic:pic xmlns:pic="http://schemas.openxmlformats.org/drawingml/2006/picture">
+                  <pic:nvPicPr>
+                    <pic:cNvPr id="3" name="Изображение 2"/>
+                    <pic:cNvPicPr>
+                      <a:picLocks noChangeAspect="1"/>
+                    </pic:cNvPicPr>
+                  </pic:nvPicPr>
+                  <pic:blipFill>
+                    <a:blip r:embed="rId5"/>
+                    <a:stretch>
+                      <a:fillRect/>
+                    </a:stretch>
+                  </pic:blipFill>
+                  <pic:spPr>
+                    <a:xfrm>
+                      <a:off x="0" y="0"/>
+                      <a:ext cx="5347335" cy="2298065"/>
+                    </a:xfrm>
+                    <a:prstGeom prst="rect">
+                      <a:avLst/>
+                    </a:prstGeom>
+                    <a:noFill/>
+                    <a:ln>
+                      <a:noFill/>
+                    </a:ln>
+                  </pic:spPr>
+                </pic:pic>
+              </a:graphicData>
+            </a:graphic>
+          </wp:inline>
+        </w:drawing>
+      </w:r>
+    </w:p>
+    <w:p>
+      <w:pPr>
+        <w:keepNext w:val="0"/>
+        <w:keepLines w:val="0"/>
+        <w:pageBreakBefore w:val="0"/>
+        <w:widowControl/>
+        <w:kinsoku/>
+        <w:wordWrap/>
+        <w:overflowPunct/>
+        <w:topLinePunct w:val="0"/>
+        <w:autoSpaceDE/>
+        <w:autoSpaceDN/>
+        <w:bidi w:val="0"/>
+        <w:adjustRightInd/>
+        <w:snapToGrid/>
+        <w:spacing w:line="360" w:lineRule="auto"/>
+        <w:ind w:firstLine="709"/>
+        <w:jc w:val="center"/>
+        <w:textAlignment w:val="auto"/>
+        <w:rPr>
+          <w:rFonts w:hint="default" w:ascii="Times New Roman" w:hAnsi="Times New Roman"/>
+          <w:sz w:val="28"/>
+          <w:szCs w:val="28"/>
+          <w:lang w:val="ru-RU"/>
+        </w:rPr>
+      </w:pPr>
+      <w:r>
+        <w:rPr>
+          <w:rFonts w:hint="default" w:ascii="Times New Roman" w:hAnsi="Times New Roman"/>
+          <w:sz w:val="28"/>
+          <w:szCs w:val="28"/>
+          <w:lang w:val="ru-RU"/>
+        </w:rPr>
+        <w:t xml:space="preserve">Рисунок </w:t>
       </w:r>
       <w:r>
         <w:rPr>
           <w:rFonts w:hint="default" w:ascii="Times New Roman" w:hAnsi="Times New Roman" w:cs="Times New Roman"/>
           <w:sz w:val="28"/>
           <w:szCs w:val="28"/>
-          <w:lang w:val="en-US"/>
-        </w:rPr>
-        <w:t>automatic line-calling system, ALC system).  Hawk-eye (</w:t>
-      </w:r>
-      <w:r>
-        <w:rPr>
-          <w:rFonts w:hint="default" w:ascii="Times New Roman" w:hAnsi="Times New Roman" w:cs="Times New Roman"/>
-          <w:sz w:val="28"/>
-          <w:szCs w:val="28"/>
-          <w:lang w:val="en-US" w:eastAsia="zh-CN"/>
-        </w:rPr>
-        <w:t xml:space="preserve">Хок-ай, Ястребиный глаз) </w:t>
-      </w:r>
-      <w:r>
-        <w:rPr>
-          <w:rFonts w:hint="default" w:ascii="Times New Roman" w:hAnsi="Times New Roman" w:cs="Times New Roman"/>
-          <w:sz w:val="28"/>
-          <w:szCs w:val="28"/>
-          <w:lang w:val="ru-RU" w:eastAsia="zh-CN"/>
-        </w:rPr>
-        <w:t xml:space="preserve">помогает судьям принять решение при спорных ситуациях, моделируя полет игрового снаряда. </w:t>
-      </w:r>
-    </w:p>
-    <w:p>
-      <w:pPr>
-        <w:keepNext w:val="0"/>
-        <w:keepLines w:val="0"/>
-        <w:pageBreakBefore w:val="0"/>
-        <w:widowControl/>
-        <w:kinsoku/>
-        <w:wordWrap/>
-        <w:overflowPunct/>
-        <w:topLinePunct w:val="0"/>
-        <w:autoSpaceDE/>
-        <w:autoSpaceDN/>
-        <w:bidi w:val="0"/>
-        <w:adjustRightInd/>
-        <w:snapToGrid/>
-        <w:spacing w:line="360" w:lineRule="auto"/>
-        <w:ind w:firstLine="709"/>
-        <w:jc w:val="both"/>
-        <w:textAlignment w:val="auto"/>
-        <w:rPr>
-          <w:rFonts w:hint="default" w:ascii="Times New Roman" w:hAnsi="Times New Roman" w:cs="Times New Roman"/>
-          <w:sz w:val="28"/>
-          <w:szCs w:val="28"/>
-          <w:lang w:val="ru-RU"/>
-        </w:rPr>
-      </w:pPr>
-      <w:r>
-        <w:rPr>
-          <w:rFonts w:hint="default" w:ascii="Times New Roman" w:hAnsi="Times New Roman" w:cs="Times New Roman"/>
-          <w:sz w:val="28"/>
-          <w:szCs w:val="28"/>
-          <w:lang w:val="ru-RU" w:eastAsia="zh-CN"/>
-        </w:rPr>
-        <w:t xml:space="preserve">Используются технологии и в тренировочном процессе, не только упрощая его, но и делая более интересным для спортсменов. Особой популярностью пользуются умные часы </w:t>
-      </w:r>
-      <w:r>
-        <w:rPr>
-          <w:rFonts w:hint="default" w:ascii="Times New Roman" w:hAnsi="Times New Roman" w:cs="Times New Roman"/>
-          <w:sz w:val="28"/>
-          <w:szCs w:val="28"/>
-          <w:lang w:val="ru-RU"/>
-        </w:rPr>
-        <w:t>— они позволяют измерить пульс, засечь время, а также собрать различную статистику, к примеру, сколько километров человек пробежал за тренировку. Таким образом, тренировочный процесс не превращается в однообразную рутину и приобретает соревновательный характер — полученные результаты можно сравнивать с результатами товарищей.</w:t>
-      </w:r>
-    </w:p>
-    <w:p>
-      <w:pPr>
-        <w:keepNext w:val="0"/>
-        <w:keepLines w:val="0"/>
-        <w:pageBreakBefore w:val="0"/>
-        <w:widowControl/>
-        <w:kinsoku/>
-        <w:wordWrap/>
-        <w:overflowPunct/>
-        <w:topLinePunct w:val="0"/>
-        <w:autoSpaceDE/>
-        <w:autoSpaceDN/>
-        <w:bidi w:val="0"/>
-        <w:adjustRightInd/>
-        <w:snapToGrid/>
-        <w:spacing w:line="360" w:lineRule="auto"/>
-        <w:ind w:firstLine="709"/>
-        <w:jc w:val="both"/>
-        <w:textAlignment w:val="auto"/>
-        <w:rPr>
-          <w:rFonts w:hint="default" w:ascii="Times New Roman" w:hAnsi="Times New Roman"/>
-          <w:sz w:val="28"/>
-          <w:szCs w:val="28"/>
-          <w:lang w:val="ru-RU"/>
-        </w:rPr>
-      </w:pPr>
-      <w:r>
-        <w:rPr>
-          <w:rFonts w:hint="default" w:ascii="Times New Roman" w:hAnsi="Times New Roman" w:cs="Times New Roman"/>
-          <w:sz w:val="28"/>
-          <w:szCs w:val="28"/>
-          <w:lang w:val="ru-RU"/>
-        </w:rPr>
-        <w:t>В бадминтоне на тренировках также иногда можно увидеть специализированные пушки для подачи воланов. Они не только позволяют имитировать удары, но и позволяют спортсменам проводить «многоволанки» в одиночку, не привлекая второго игрока, набрасывающего волан. Однако стоимость большей части моделей подобного устройства превышает 100 тыс. рублей, что делает его трудно доступной для частных лиц. (</w:t>
-      </w:r>
-      <w:r>
-        <w:rPr>
-          <w:rFonts w:hint="default" w:ascii="Times New Roman" w:hAnsi="Times New Roman"/>
-          <w:sz w:val="28"/>
-          <w:szCs w:val="28"/>
-          <w:lang w:val="ru-RU"/>
-        </w:rPr>
-        <w:t>https://topspin.pro/market/badminton_pushki/)</w:t>
-      </w:r>
-    </w:p>
-    <w:p>
-      <w:pPr>
-        <w:keepNext w:val="0"/>
-        <w:keepLines w:val="0"/>
-        <w:pageBreakBefore w:val="0"/>
-        <w:widowControl/>
-        <w:kinsoku/>
-        <w:wordWrap/>
-        <w:overflowPunct/>
-        <w:topLinePunct w:val="0"/>
-        <w:autoSpaceDE/>
-        <w:autoSpaceDN/>
-        <w:bidi w:val="0"/>
-        <w:adjustRightInd/>
-        <w:snapToGrid/>
-        <w:spacing w:line="360" w:lineRule="auto"/>
-        <w:ind w:firstLine="709"/>
-        <w:jc w:val="both"/>
-        <w:textAlignment w:val="auto"/>
-        <w:rPr>
-          <w:rFonts w:hint="default" w:ascii="Times New Roman" w:hAnsi="Times New Roman"/>
-          <w:sz w:val="28"/>
-          <w:szCs w:val="28"/>
-          <w:lang w:val="ru-RU"/>
-        </w:rPr>
-      </w:pPr>
-      <w:r>
-        <w:rPr>
-          <w:rFonts w:hint="default" w:ascii="Times New Roman" w:hAnsi="Times New Roman"/>
-          <w:sz w:val="28"/>
-          <w:szCs w:val="28"/>
-          <w:lang w:val="ru-RU"/>
-        </w:rPr>
-        <w:t xml:space="preserve">Находят свое применение и различные новинки инженерии. Так, технологии дополненной реальности могут применяться в тренировочном процессе для отработки тактик </w:t>
-      </w:r>
-      <w:r>
-        <w:rPr>
-          <w:rFonts w:hint="default" w:ascii="Times New Roman" w:hAnsi="Times New Roman"/>
-          <w:sz w:val="28"/>
-          <w:szCs w:val="28"/>
-          <w:lang w:val="en-US"/>
-        </w:rPr>
-        <w:t>[</w:t>
-      </w:r>
-      <w:r>
-        <w:rPr>
-          <w:rFonts w:hint="default" w:ascii="Times New Roman" w:hAnsi="Times New Roman"/>
-          <w:sz w:val="28"/>
-          <w:szCs w:val="28"/>
-          <w:lang w:val="ru-RU"/>
-        </w:rPr>
-        <w:t>статья</w:t>
-      </w:r>
-      <w:r>
-        <w:rPr>
-          <w:rFonts w:hint="default" w:ascii="Times New Roman" w:hAnsi="Times New Roman"/>
-          <w:sz w:val="28"/>
-          <w:szCs w:val="28"/>
-          <w:lang w:val="en-US"/>
-        </w:rPr>
-        <w:t xml:space="preserve">]. </w:t>
-      </w:r>
-      <w:r>
-        <w:rPr>
-          <w:rFonts w:hint="default" w:ascii="Times New Roman" w:hAnsi="Times New Roman"/>
-          <w:sz w:val="28"/>
-          <w:szCs w:val="28"/>
-          <w:lang w:val="ru-RU"/>
-        </w:rPr>
-        <w:t xml:space="preserve">Тренер прямо во время игрового процесса подсказывает спортсмену, куда лучше переместиться или ударить, позволяя наработать навык планирования игры, который крайне важен в таких высокоскоростных видах спорта, как бадминтон. </w:t>
-      </w:r>
-    </w:p>
-    <w:p>
-      <w:pPr>
-        <w:keepNext w:val="0"/>
-        <w:keepLines w:val="0"/>
-        <w:pageBreakBefore w:val="0"/>
-        <w:widowControl/>
-        <w:kinsoku/>
-        <w:wordWrap/>
-        <w:overflowPunct/>
-        <w:topLinePunct w:val="0"/>
-        <w:autoSpaceDE/>
-        <w:autoSpaceDN/>
-        <w:bidi w:val="0"/>
-        <w:adjustRightInd/>
-        <w:snapToGrid/>
-        <w:spacing w:line="360" w:lineRule="auto"/>
-        <w:ind w:firstLine="709"/>
-        <w:jc w:val="both"/>
-        <w:textAlignment w:val="auto"/>
-        <w:rPr>
-          <w:rFonts w:hint="default" w:ascii="Times New Roman" w:hAnsi="Times New Roman"/>
-          <w:sz w:val="28"/>
-          <w:szCs w:val="28"/>
-          <w:lang w:val="ru-RU"/>
-        </w:rPr>
-      </w:pPr>
-      <w:r>
-        <w:rPr>
-          <w:rFonts w:hint="default" w:ascii="Times New Roman" w:hAnsi="Times New Roman"/>
-          <w:sz w:val="28"/>
-          <w:szCs w:val="28"/>
-          <w:lang w:val="ru-RU"/>
-        </w:rPr>
-        <w:t xml:space="preserve">Как уже было видно выше, в спорте могут использоваться не только специализированные технологии, но и те изобретения, которые активно применяются в других сферах. Так, одним из известных примеров областей, где можно встретить окулографию, является </w:t>
-      </w:r>
-      <w:r>
-        <w:rPr>
-          <w:rFonts w:hint="default" w:ascii="Times New Roman" w:hAnsi="Times New Roman"/>
-          <w:sz w:val="28"/>
-          <w:szCs w:val="28"/>
-          <w:lang w:val="en-US"/>
-        </w:rPr>
-        <w:t xml:space="preserve">UI/UX </w:t>
-      </w:r>
-      <w:r>
-        <w:rPr>
-          <w:rFonts w:hint="default" w:ascii="Times New Roman" w:hAnsi="Times New Roman"/>
-          <w:sz w:val="28"/>
-          <w:szCs w:val="28"/>
-          <w:lang w:val="ru-RU"/>
-        </w:rPr>
-        <w:t>тестирование. Используется айтрекинг и в бадминтоне. С помощью него можно отследить, куда направлен взгляд спортсмена, и в случае необходимости тренировками расширить поле зрения. https://www.youtube.com/watch?v=0W7FqDBD7Ts</w:t>
+          <w:lang w:val="ru-RU"/>
+        </w:rPr>
+        <w:t>— Использование окулографии в тренировках</w:t>
       </w:r>
     </w:p>
     <w:p>
@@ -959,7 +1217,7 @@
           <w:szCs w:val="28"/>
           <w:lang w:val="ru-RU"/>
         </w:rPr>
-        <w:t>Хорошего спортсмена отличает не только отличная физическая подготовка, но и умение продемонстрировать все свои навыки на соревнованиях. В конце концов, именно заветный пьедестал почета является главной целью. Однако зачастую сложно выложиться на свой максимум, и причины этому бывают самые разные, начиная с недосыпа из-за волнения и заканчивая болезнями.</w:t>
+        <w:t>Хорошего спортсмена отличает не только отличная физическая подготовка, но и умение продемонстрировать все свои навыки на соревнованиях, ведь именно заветный пьедестал почета является главной целью. Однако зачастую сложно выложиться на свой максимум, и причины этому бывают самые разные, начиная с недосыпа из-за волнения и заканчивая болезнями.</w:t>
       </w:r>
     </w:p>
     <w:p>
@@ -1354,35 +1612,2282 @@
           <w:szCs w:val="28"/>
           <w:lang w:val="ru-RU"/>
         </w:rPr>
-        <w:t>Описанные выше проблемы возможно подкрепить собранными данными. В опросе приняло участие н людей траляля</w:t>
-      </w:r>
-    </w:p>
-    <w:p>
-      <w:pPr>
-        <w:keepNext w:val="0"/>
-        <w:keepLines w:val="0"/>
-        <w:pageBreakBefore w:val="0"/>
-        <w:widowControl/>
-        <w:kinsoku/>
-        <w:wordWrap/>
-        <w:overflowPunct/>
-        <w:topLinePunct w:val="0"/>
-        <w:autoSpaceDE/>
-        <w:autoSpaceDN/>
-        <w:bidi w:val="0"/>
-        <w:adjustRightInd/>
-        <w:snapToGrid/>
-        <w:spacing w:line="360" w:lineRule="auto"/>
-        <w:ind w:firstLine="709"/>
-        <w:jc w:val="both"/>
-        <w:textAlignment w:val="auto"/>
-        <w:rPr>
-          <w:rFonts w:hint="default" w:ascii="Times New Roman" w:hAnsi="Times New Roman"/>
-          <w:sz w:val="28"/>
-          <w:szCs w:val="28"/>
-          <w:lang w:val="ru-RU"/>
-        </w:rPr>
-      </w:pPr>
+        <w:t>Описанные выше проблемы возможно подкрепить собранными данными. Было проведено два опроса. В первом из них определялось общее отношение людей к современным технологиям в спорте и бадминтоне в частности. В опросе приняли участие 30 человек, распределение их по полу и возрасту представлено на рисунках .</w:t>
+      </w:r>
+    </w:p>
+    <w:p>
+      <w:pPr>
+        <w:keepNext w:val="0"/>
+        <w:keepLines w:val="0"/>
+        <w:pageBreakBefore w:val="0"/>
+        <w:widowControl/>
+        <w:kinsoku/>
+        <w:wordWrap/>
+        <w:overflowPunct/>
+        <w:topLinePunct w:val="0"/>
+        <w:autoSpaceDE/>
+        <w:autoSpaceDN/>
+        <w:bidi w:val="0"/>
+        <w:adjustRightInd/>
+        <w:snapToGrid/>
+        <w:spacing w:line="360" w:lineRule="auto"/>
+        <w:ind w:firstLine="709"/>
+        <w:jc w:val="center"/>
+        <w:textAlignment w:val="auto"/>
+      </w:pPr>
+      <w:r>
+        <w:drawing>
+          <wp:inline distT="0" distB="0" distL="114300" distR="114300">
+            <wp:extent cx="5207000" cy="2654300"/>
+            <wp:effectExtent l="0" t="0" r="0" b="0"/>
+            <wp:docPr id="7" name="Изображение 6"/>
+            <wp:cNvGraphicFramePr>
+              <a:graphicFrameLocks xmlns:a="http://schemas.openxmlformats.org/drawingml/2006/main" noChangeAspect="1"/>
+            </wp:cNvGraphicFramePr>
+            <a:graphic xmlns:a="http://schemas.openxmlformats.org/drawingml/2006/main">
+              <a:graphicData uri="http://schemas.openxmlformats.org/drawingml/2006/picture">
+                <pic:pic xmlns:pic="http://schemas.openxmlformats.org/drawingml/2006/picture">
+                  <pic:nvPicPr>
+                    <pic:cNvPr id="7" name="Изображение 6"/>
+                    <pic:cNvPicPr>
+                      <a:picLocks noChangeAspect="1"/>
+                    </pic:cNvPicPr>
+                  </pic:nvPicPr>
+                  <pic:blipFill>
+                    <a:blip r:embed="rId6"/>
+                    <a:stretch>
+                      <a:fillRect/>
+                    </a:stretch>
+                  </pic:blipFill>
+                  <pic:spPr>
+                    <a:xfrm>
+                      <a:off x="0" y="0"/>
+                      <a:ext cx="5207000" cy="2654300"/>
+                    </a:xfrm>
+                    <a:prstGeom prst="rect">
+                      <a:avLst/>
+                    </a:prstGeom>
+                    <a:noFill/>
+                    <a:ln>
+                      <a:noFill/>
+                    </a:ln>
+                  </pic:spPr>
+                </pic:pic>
+              </a:graphicData>
+            </a:graphic>
+          </wp:inline>
+        </w:drawing>
+      </w:r>
+    </w:p>
+    <w:p>
+      <w:pPr>
+        <w:keepNext w:val="0"/>
+        <w:keepLines w:val="0"/>
+        <w:pageBreakBefore w:val="0"/>
+        <w:widowControl/>
+        <w:kinsoku/>
+        <w:wordWrap/>
+        <w:overflowPunct/>
+        <w:topLinePunct w:val="0"/>
+        <w:autoSpaceDE/>
+        <w:autoSpaceDN/>
+        <w:bidi w:val="0"/>
+        <w:adjustRightInd/>
+        <w:snapToGrid/>
+        <w:spacing w:line="360" w:lineRule="auto"/>
+        <w:ind w:firstLine="709"/>
+        <w:jc w:val="center"/>
+        <w:textAlignment w:val="auto"/>
+        <w:rPr>
+          <w:rFonts w:hint="default"/>
+          <w:lang w:val="ru-RU"/>
+        </w:rPr>
+      </w:pPr>
+      <w:r>
+        <w:drawing>
+          <wp:inline distT="0" distB="0" distL="114300" distR="114300">
+            <wp:extent cx="5086350" cy="2616200"/>
+            <wp:effectExtent l="0" t="0" r="6350" b="0"/>
+            <wp:docPr id="6" name="Изображение 5"/>
+            <wp:cNvGraphicFramePr>
+              <a:graphicFrameLocks xmlns:a="http://schemas.openxmlformats.org/drawingml/2006/main" noChangeAspect="1"/>
+            </wp:cNvGraphicFramePr>
+            <a:graphic xmlns:a="http://schemas.openxmlformats.org/drawingml/2006/main">
+              <a:graphicData uri="http://schemas.openxmlformats.org/drawingml/2006/picture">
+                <pic:pic xmlns:pic="http://schemas.openxmlformats.org/drawingml/2006/picture">
+                  <pic:nvPicPr>
+                    <pic:cNvPr id="6" name="Изображение 5"/>
+                    <pic:cNvPicPr>
+                      <a:picLocks noChangeAspect="1"/>
+                    </pic:cNvPicPr>
+                  </pic:nvPicPr>
+                  <pic:blipFill>
+                    <a:blip r:embed="rId7"/>
+                    <a:stretch>
+                      <a:fillRect/>
+                    </a:stretch>
+                  </pic:blipFill>
+                  <pic:spPr>
+                    <a:xfrm>
+                      <a:off x="0" y="0"/>
+                      <a:ext cx="5086350" cy="2616200"/>
+                    </a:xfrm>
+                    <a:prstGeom prst="rect">
+                      <a:avLst/>
+                    </a:prstGeom>
+                    <a:noFill/>
+                    <a:ln>
+                      <a:noFill/>
+                    </a:ln>
+                  </pic:spPr>
+                </pic:pic>
+              </a:graphicData>
+            </a:graphic>
+          </wp:inline>
+        </w:drawing>
+      </w:r>
+    </w:p>
+    <w:p>
+      <w:pPr>
+        <w:keepNext w:val="0"/>
+        <w:keepLines w:val="0"/>
+        <w:pageBreakBefore w:val="0"/>
+        <w:widowControl/>
+        <w:kinsoku/>
+        <w:wordWrap/>
+        <w:overflowPunct/>
+        <w:topLinePunct w:val="0"/>
+        <w:autoSpaceDE/>
+        <w:autoSpaceDN/>
+        <w:bidi w:val="0"/>
+        <w:adjustRightInd/>
+        <w:snapToGrid/>
+        <w:spacing w:line="360" w:lineRule="auto"/>
+        <w:ind w:firstLine="709"/>
+        <w:jc w:val="both"/>
+        <w:textAlignment w:val="auto"/>
+        <w:rPr>
+          <w:rFonts w:hint="default" w:ascii="Times New Roman" w:hAnsi="Times New Roman"/>
+          <w:sz w:val="28"/>
+          <w:szCs w:val="28"/>
+          <w:lang w:val="ru-RU"/>
+        </w:rPr>
+      </w:pPr>
+      <w:r>
+        <w:rPr>
+          <w:rFonts w:hint="default" w:ascii="Times New Roman" w:hAnsi="Times New Roman"/>
+          <w:sz w:val="28"/>
+          <w:szCs w:val="28"/>
+          <w:lang w:val="ru-RU"/>
+        </w:rPr>
+        <w:t>Из опрошенных большая часть (28 человек из 30) занималась или занимается бадминтоном профессионально.</w:t>
+      </w:r>
+    </w:p>
+    <w:p>
+      <w:pPr>
+        <w:keepNext w:val="0"/>
+        <w:keepLines w:val="0"/>
+        <w:pageBreakBefore w:val="0"/>
+        <w:widowControl/>
+        <w:kinsoku/>
+        <w:wordWrap/>
+        <w:overflowPunct/>
+        <w:topLinePunct w:val="0"/>
+        <w:autoSpaceDE/>
+        <w:autoSpaceDN/>
+        <w:bidi w:val="0"/>
+        <w:adjustRightInd/>
+        <w:snapToGrid/>
+        <w:spacing w:line="360" w:lineRule="auto"/>
+        <w:ind w:firstLine="709"/>
+        <w:jc w:val="both"/>
+        <w:textAlignment w:val="auto"/>
+        <w:rPr>
+          <w:rFonts w:hint="default" w:ascii="Times New Roman" w:hAnsi="Times New Roman"/>
+          <w:sz w:val="28"/>
+          <w:szCs w:val="28"/>
+          <w:lang w:val="ru-RU"/>
+        </w:rPr>
+      </w:pPr>
+      <w:r>
+        <w:drawing>
+          <wp:inline distT="0" distB="0" distL="114300" distR="114300">
+            <wp:extent cx="5778500" cy="2686050"/>
+            <wp:effectExtent l="0" t="0" r="0" b="6350"/>
+            <wp:docPr id="8" name="Изображение 7"/>
+            <wp:cNvGraphicFramePr>
+              <a:graphicFrameLocks xmlns:a="http://schemas.openxmlformats.org/drawingml/2006/main" noChangeAspect="1"/>
+            </wp:cNvGraphicFramePr>
+            <a:graphic xmlns:a="http://schemas.openxmlformats.org/drawingml/2006/main">
+              <a:graphicData uri="http://schemas.openxmlformats.org/drawingml/2006/picture">
+                <pic:pic xmlns:pic="http://schemas.openxmlformats.org/drawingml/2006/picture">
+                  <pic:nvPicPr>
+                    <pic:cNvPr id="8" name="Изображение 7"/>
+                    <pic:cNvPicPr>
+                      <a:picLocks noChangeAspect="1"/>
+                    </pic:cNvPicPr>
+                  </pic:nvPicPr>
+                  <pic:blipFill>
+                    <a:blip r:embed="rId8"/>
+                    <a:stretch>
+                      <a:fillRect/>
+                    </a:stretch>
+                  </pic:blipFill>
+                  <pic:spPr>
+                    <a:xfrm>
+                      <a:off x="0" y="0"/>
+                      <a:ext cx="5778500" cy="2686050"/>
+                    </a:xfrm>
+                    <a:prstGeom prst="rect">
+                      <a:avLst/>
+                    </a:prstGeom>
+                    <a:noFill/>
+                    <a:ln>
+                      <a:noFill/>
+                    </a:ln>
+                  </pic:spPr>
+                </pic:pic>
+              </a:graphicData>
+            </a:graphic>
+          </wp:inline>
+        </w:drawing>
+      </w:r>
+    </w:p>
+    <w:p>
+      <w:pPr>
+        <w:keepNext w:val="0"/>
+        <w:keepLines w:val="0"/>
+        <w:pageBreakBefore w:val="0"/>
+        <w:widowControl/>
+        <w:kinsoku/>
+        <w:wordWrap/>
+        <w:overflowPunct/>
+        <w:topLinePunct w:val="0"/>
+        <w:autoSpaceDE/>
+        <w:autoSpaceDN/>
+        <w:bidi w:val="0"/>
+        <w:adjustRightInd/>
+        <w:snapToGrid/>
+        <w:spacing w:line="360" w:lineRule="auto"/>
+        <w:ind w:firstLine="709"/>
+        <w:jc w:val="both"/>
+        <w:textAlignment w:val="auto"/>
+        <w:rPr>
+          <w:rFonts w:hint="default" w:ascii="Times New Roman" w:hAnsi="Times New Roman"/>
+          <w:sz w:val="28"/>
+          <w:szCs w:val="28"/>
+          <w:lang w:val="ru-RU"/>
+        </w:rPr>
+      </w:pPr>
+    </w:p>
+    <w:p>
+      <w:pPr>
+        <w:keepNext w:val="0"/>
+        <w:keepLines w:val="0"/>
+        <w:pageBreakBefore w:val="0"/>
+        <w:widowControl/>
+        <w:kinsoku/>
+        <w:wordWrap/>
+        <w:overflowPunct/>
+        <w:topLinePunct w:val="0"/>
+        <w:autoSpaceDE/>
+        <w:autoSpaceDN/>
+        <w:bidi w:val="0"/>
+        <w:adjustRightInd/>
+        <w:snapToGrid/>
+        <w:spacing w:line="360" w:lineRule="auto"/>
+        <w:ind w:firstLine="709"/>
+        <w:jc w:val="both"/>
+        <w:textAlignment w:val="auto"/>
+        <w:rPr>
+          <w:rFonts w:hint="default" w:ascii="Times New Roman" w:hAnsi="Times New Roman"/>
+          <w:sz w:val="28"/>
+          <w:szCs w:val="28"/>
+          <w:lang w:val="ru-RU"/>
+        </w:rPr>
+      </w:pPr>
+      <w:r>
+        <w:rPr>
+          <w:rFonts w:hint="default" w:ascii="Times New Roman" w:hAnsi="Times New Roman"/>
+          <w:sz w:val="28"/>
+          <w:szCs w:val="28"/>
+          <w:lang w:val="ru-RU"/>
+        </w:rPr>
+        <w:t>При этом меньшая часть считает уровень использования технологий в спорте достаточным.</w:t>
+      </w:r>
+    </w:p>
+    <w:p>
+      <w:pPr>
+        <w:keepNext w:val="0"/>
+        <w:keepLines w:val="0"/>
+        <w:pageBreakBefore w:val="0"/>
+        <w:widowControl/>
+        <w:kinsoku/>
+        <w:wordWrap/>
+        <w:overflowPunct/>
+        <w:topLinePunct w:val="0"/>
+        <w:autoSpaceDE/>
+        <w:autoSpaceDN/>
+        <w:bidi w:val="0"/>
+        <w:adjustRightInd/>
+        <w:snapToGrid/>
+        <w:spacing w:line="360" w:lineRule="auto"/>
+        <w:ind w:firstLine="709"/>
+        <w:jc w:val="both"/>
+        <w:textAlignment w:val="auto"/>
+        <w:rPr>
+          <w:rFonts w:hint="default" w:ascii="Times New Roman" w:hAnsi="Times New Roman"/>
+          <w:sz w:val="28"/>
+          <w:szCs w:val="28"/>
+          <w:lang w:val="ru-RU"/>
+        </w:rPr>
+      </w:pPr>
+      <w:r>
+        <w:drawing>
+          <wp:inline distT="0" distB="0" distL="114300" distR="114300">
+            <wp:extent cx="5458460" cy="2308225"/>
+            <wp:effectExtent l="0" t="0" r="2540" b="3175"/>
+            <wp:docPr id="9" name="Изображение 8"/>
+            <wp:cNvGraphicFramePr>
+              <a:graphicFrameLocks xmlns:a="http://schemas.openxmlformats.org/drawingml/2006/main" noChangeAspect="1"/>
+            </wp:cNvGraphicFramePr>
+            <a:graphic xmlns:a="http://schemas.openxmlformats.org/drawingml/2006/main">
+              <a:graphicData uri="http://schemas.openxmlformats.org/drawingml/2006/picture">
+                <pic:pic xmlns:pic="http://schemas.openxmlformats.org/drawingml/2006/picture">
+                  <pic:nvPicPr>
+                    <pic:cNvPr id="9" name="Изображение 8"/>
+                    <pic:cNvPicPr>
+                      <a:picLocks noChangeAspect="1"/>
+                    </pic:cNvPicPr>
+                  </pic:nvPicPr>
+                  <pic:blipFill>
+                    <a:blip r:embed="rId9"/>
+                    <a:stretch>
+                      <a:fillRect/>
+                    </a:stretch>
+                  </pic:blipFill>
+                  <pic:spPr>
+                    <a:xfrm>
+                      <a:off x="0" y="0"/>
+                      <a:ext cx="5458460" cy="2308225"/>
+                    </a:xfrm>
+                    <a:prstGeom prst="rect">
+                      <a:avLst/>
+                    </a:prstGeom>
+                    <a:noFill/>
+                    <a:ln>
+                      <a:noFill/>
+                    </a:ln>
+                  </pic:spPr>
+                </pic:pic>
+              </a:graphicData>
+            </a:graphic>
+          </wp:inline>
+        </w:drawing>
+      </w:r>
+    </w:p>
+    <w:p>
+      <w:pPr>
+        <w:keepNext w:val="0"/>
+        <w:keepLines w:val="0"/>
+        <w:pageBreakBefore w:val="0"/>
+        <w:widowControl/>
+        <w:kinsoku/>
+        <w:wordWrap/>
+        <w:overflowPunct/>
+        <w:topLinePunct w:val="0"/>
+        <w:autoSpaceDE/>
+        <w:autoSpaceDN/>
+        <w:bidi w:val="0"/>
+        <w:adjustRightInd/>
+        <w:snapToGrid/>
+        <w:spacing w:line="360" w:lineRule="auto"/>
+        <w:ind w:firstLine="709"/>
+        <w:jc w:val="both"/>
+        <w:textAlignment w:val="auto"/>
+        <w:rPr>
+          <w:rFonts w:hint="default" w:ascii="Times New Roman" w:hAnsi="Times New Roman"/>
+          <w:sz w:val="28"/>
+          <w:szCs w:val="28"/>
+          <w:lang w:val="ru-RU"/>
+        </w:rPr>
+      </w:pPr>
+      <w:r>
+        <w:rPr>
+          <w:rFonts w:hint="default" w:ascii="Times New Roman" w:hAnsi="Times New Roman"/>
+          <w:sz w:val="28"/>
+          <w:szCs w:val="28"/>
+          <w:lang w:val="ru-RU"/>
+        </w:rPr>
+        <w:t>Далее респондентам был предложен список из наиболее популярных тренировочных технологий:</w:t>
+      </w:r>
+    </w:p>
+    <w:p>
+      <w:pPr>
+        <w:keepNext w:val="0"/>
+        <w:keepLines w:val="0"/>
+        <w:pageBreakBefore w:val="0"/>
+        <w:widowControl/>
+        <w:numPr>
+          <w:ilvl w:val="0"/>
+          <w:numId w:val="2"/>
+        </w:numPr>
+        <w:tabs>
+          <w:tab w:val="clear" w:pos="420"/>
+        </w:tabs>
+        <w:kinsoku/>
+        <w:wordWrap/>
+        <w:overflowPunct/>
+        <w:topLinePunct w:val="0"/>
+        <w:autoSpaceDE/>
+        <w:autoSpaceDN/>
+        <w:bidi w:val="0"/>
+        <w:adjustRightInd/>
+        <w:snapToGrid/>
+        <w:spacing w:line="360" w:lineRule="auto"/>
+        <w:ind w:left="420" w:leftChars="0" w:hanging="420" w:firstLineChars="0"/>
+        <w:jc w:val="both"/>
+        <w:textAlignment w:val="auto"/>
+        <w:rPr>
+          <w:rFonts w:hint="default" w:ascii="Times New Roman" w:hAnsi="Times New Roman"/>
+          <w:sz w:val="28"/>
+          <w:szCs w:val="28"/>
+          <w:lang w:val="ru-RU"/>
+        </w:rPr>
+      </w:pPr>
+      <w:r>
+        <w:rPr>
+          <w:rFonts w:hint="default" w:ascii="Times New Roman" w:hAnsi="Times New Roman"/>
+          <w:sz w:val="28"/>
+          <w:szCs w:val="28"/>
+          <w:lang w:val="ru-RU"/>
+        </w:rPr>
+        <w:t>Автоматические системы контроля линий компьютерного зрения (Hawk-eye, Foxtenn)</w:t>
+      </w:r>
+    </w:p>
+    <w:p>
+      <w:pPr>
+        <w:keepNext w:val="0"/>
+        <w:keepLines w:val="0"/>
+        <w:pageBreakBefore w:val="0"/>
+        <w:widowControl/>
+        <w:numPr>
+          <w:ilvl w:val="0"/>
+          <w:numId w:val="2"/>
+        </w:numPr>
+        <w:tabs>
+          <w:tab w:val="clear" w:pos="420"/>
+        </w:tabs>
+        <w:kinsoku/>
+        <w:wordWrap/>
+        <w:overflowPunct/>
+        <w:topLinePunct w:val="0"/>
+        <w:autoSpaceDE/>
+        <w:autoSpaceDN/>
+        <w:bidi w:val="0"/>
+        <w:adjustRightInd/>
+        <w:snapToGrid/>
+        <w:spacing w:line="360" w:lineRule="auto"/>
+        <w:ind w:left="420" w:leftChars="0" w:hanging="420" w:firstLineChars="0"/>
+        <w:jc w:val="both"/>
+        <w:textAlignment w:val="auto"/>
+        <w:rPr>
+          <w:rFonts w:hint="default" w:ascii="Times New Roman" w:hAnsi="Times New Roman"/>
+          <w:sz w:val="28"/>
+          <w:szCs w:val="28"/>
+          <w:lang w:val="ru-RU"/>
+        </w:rPr>
+      </w:pPr>
+      <w:r>
+        <w:rPr>
+          <w:rFonts w:hint="default" w:ascii="Times New Roman" w:hAnsi="Times New Roman"/>
+          <w:sz w:val="28"/>
+          <w:szCs w:val="28"/>
+          <w:lang w:val="ru-RU"/>
+        </w:rPr>
+        <w:t>Лучевые автоматические системы контроля линий (Циклоп)</w:t>
+      </w:r>
+    </w:p>
+    <w:p>
+      <w:pPr>
+        <w:keepNext w:val="0"/>
+        <w:keepLines w:val="0"/>
+        <w:pageBreakBefore w:val="0"/>
+        <w:widowControl/>
+        <w:numPr>
+          <w:ilvl w:val="0"/>
+          <w:numId w:val="2"/>
+        </w:numPr>
+        <w:tabs>
+          <w:tab w:val="clear" w:pos="420"/>
+        </w:tabs>
+        <w:kinsoku/>
+        <w:wordWrap/>
+        <w:overflowPunct/>
+        <w:topLinePunct w:val="0"/>
+        <w:autoSpaceDE/>
+        <w:autoSpaceDN/>
+        <w:bidi w:val="0"/>
+        <w:adjustRightInd/>
+        <w:snapToGrid/>
+        <w:spacing w:line="360" w:lineRule="auto"/>
+        <w:ind w:left="420" w:leftChars="0" w:hanging="420" w:firstLineChars="0"/>
+        <w:jc w:val="both"/>
+        <w:textAlignment w:val="auto"/>
+        <w:rPr>
+          <w:rFonts w:hint="default" w:ascii="Times New Roman" w:hAnsi="Times New Roman"/>
+          <w:sz w:val="28"/>
+          <w:szCs w:val="28"/>
+          <w:lang w:val="ru-RU"/>
+        </w:rPr>
+      </w:pPr>
+      <w:r>
+        <w:rPr>
+          <w:rFonts w:hint="default" w:ascii="Times New Roman" w:hAnsi="Times New Roman"/>
+          <w:sz w:val="28"/>
+          <w:szCs w:val="28"/>
+          <w:lang w:val="ru-RU"/>
+        </w:rPr>
+        <w:t>Проводные автоматические системы контроля линий (TEL)</w:t>
+      </w:r>
+    </w:p>
+    <w:p>
+      <w:pPr>
+        <w:keepNext w:val="0"/>
+        <w:keepLines w:val="0"/>
+        <w:pageBreakBefore w:val="0"/>
+        <w:widowControl/>
+        <w:numPr>
+          <w:ilvl w:val="0"/>
+          <w:numId w:val="2"/>
+        </w:numPr>
+        <w:tabs>
+          <w:tab w:val="clear" w:pos="420"/>
+        </w:tabs>
+        <w:kinsoku/>
+        <w:wordWrap/>
+        <w:overflowPunct/>
+        <w:topLinePunct w:val="0"/>
+        <w:autoSpaceDE/>
+        <w:autoSpaceDN/>
+        <w:bidi w:val="0"/>
+        <w:adjustRightInd/>
+        <w:snapToGrid/>
+        <w:spacing w:line="360" w:lineRule="auto"/>
+        <w:ind w:left="420" w:leftChars="0" w:hanging="420" w:firstLineChars="0"/>
+        <w:jc w:val="both"/>
+        <w:textAlignment w:val="auto"/>
+        <w:rPr>
+          <w:rFonts w:hint="default" w:ascii="Times New Roman" w:hAnsi="Times New Roman"/>
+          <w:sz w:val="28"/>
+          <w:szCs w:val="28"/>
+          <w:lang w:val="ru-RU"/>
+        </w:rPr>
+      </w:pPr>
+      <w:r>
+        <w:rPr>
+          <w:rFonts w:hint="default" w:ascii="Times New Roman" w:hAnsi="Times New Roman"/>
+          <w:sz w:val="28"/>
+          <w:szCs w:val="28"/>
+          <w:lang w:val="ru-RU"/>
+        </w:rPr>
+        <w:t>Системы видео повторов</w:t>
+      </w:r>
+    </w:p>
+    <w:p>
+      <w:pPr>
+        <w:keepNext w:val="0"/>
+        <w:keepLines w:val="0"/>
+        <w:pageBreakBefore w:val="0"/>
+        <w:widowControl/>
+        <w:numPr>
+          <w:ilvl w:val="0"/>
+          <w:numId w:val="2"/>
+        </w:numPr>
+        <w:tabs>
+          <w:tab w:val="clear" w:pos="420"/>
+        </w:tabs>
+        <w:kinsoku/>
+        <w:wordWrap/>
+        <w:overflowPunct/>
+        <w:topLinePunct w:val="0"/>
+        <w:autoSpaceDE/>
+        <w:autoSpaceDN/>
+        <w:bidi w:val="0"/>
+        <w:adjustRightInd/>
+        <w:snapToGrid/>
+        <w:spacing w:line="360" w:lineRule="auto"/>
+        <w:ind w:left="420" w:leftChars="0" w:hanging="420" w:firstLineChars="0"/>
+        <w:jc w:val="both"/>
+        <w:textAlignment w:val="auto"/>
+        <w:rPr>
+          <w:rFonts w:hint="default" w:ascii="Times New Roman" w:hAnsi="Times New Roman"/>
+          <w:sz w:val="28"/>
+          <w:szCs w:val="28"/>
+          <w:lang w:val="ru-RU"/>
+        </w:rPr>
+      </w:pPr>
+      <w:r>
+        <w:rPr>
+          <w:rFonts w:hint="default" w:ascii="Times New Roman" w:hAnsi="Times New Roman"/>
+          <w:sz w:val="28"/>
+          <w:szCs w:val="28"/>
+          <w:lang w:val="ru-RU"/>
+        </w:rPr>
+        <w:t>Окулография (отслеживание движения глаз)</w:t>
+      </w:r>
+    </w:p>
+    <w:p>
+      <w:pPr>
+        <w:keepNext w:val="0"/>
+        <w:keepLines w:val="0"/>
+        <w:pageBreakBefore w:val="0"/>
+        <w:widowControl/>
+        <w:numPr>
+          <w:ilvl w:val="0"/>
+          <w:numId w:val="2"/>
+        </w:numPr>
+        <w:tabs>
+          <w:tab w:val="clear" w:pos="420"/>
+        </w:tabs>
+        <w:kinsoku/>
+        <w:wordWrap/>
+        <w:overflowPunct/>
+        <w:topLinePunct w:val="0"/>
+        <w:autoSpaceDE/>
+        <w:autoSpaceDN/>
+        <w:bidi w:val="0"/>
+        <w:adjustRightInd/>
+        <w:snapToGrid/>
+        <w:spacing w:line="360" w:lineRule="auto"/>
+        <w:ind w:left="420" w:leftChars="0" w:hanging="420" w:firstLineChars="0"/>
+        <w:jc w:val="both"/>
+        <w:textAlignment w:val="auto"/>
+        <w:rPr>
+          <w:rFonts w:hint="default" w:ascii="Times New Roman" w:hAnsi="Times New Roman"/>
+          <w:sz w:val="28"/>
+          <w:szCs w:val="28"/>
+          <w:lang w:val="ru-RU"/>
+        </w:rPr>
+      </w:pPr>
+      <w:r>
+        <w:rPr>
+          <w:rFonts w:hint="default" w:ascii="Times New Roman" w:hAnsi="Times New Roman"/>
+          <w:sz w:val="28"/>
+          <w:szCs w:val="28"/>
+          <w:lang w:val="ru-RU"/>
+        </w:rPr>
+        <w:t>Дополненная реальность (AR)</w:t>
+      </w:r>
+    </w:p>
+    <w:p>
+      <w:pPr>
+        <w:keepNext w:val="0"/>
+        <w:keepLines w:val="0"/>
+        <w:pageBreakBefore w:val="0"/>
+        <w:widowControl/>
+        <w:numPr>
+          <w:ilvl w:val="0"/>
+          <w:numId w:val="2"/>
+        </w:numPr>
+        <w:tabs>
+          <w:tab w:val="clear" w:pos="420"/>
+        </w:tabs>
+        <w:kinsoku/>
+        <w:wordWrap/>
+        <w:overflowPunct/>
+        <w:topLinePunct w:val="0"/>
+        <w:autoSpaceDE/>
+        <w:autoSpaceDN/>
+        <w:bidi w:val="0"/>
+        <w:adjustRightInd/>
+        <w:snapToGrid/>
+        <w:spacing w:line="360" w:lineRule="auto"/>
+        <w:ind w:left="420" w:leftChars="0" w:hanging="420" w:firstLineChars="0"/>
+        <w:jc w:val="both"/>
+        <w:textAlignment w:val="auto"/>
+        <w:rPr>
+          <w:rFonts w:hint="default" w:ascii="Times New Roman" w:hAnsi="Times New Roman"/>
+          <w:sz w:val="28"/>
+          <w:szCs w:val="28"/>
+          <w:lang w:val="ru-RU"/>
+        </w:rPr>
+      </w:pPr>
+      <w:r>
+        <w:rPr>
+          <w:rFonts w:hint="default" w:ascii="Times New Roman" w:hAnsi="Times New Roman"/>
+          <w:sz w:val="28"/>
+          <w:szCs w:val="28"/>
+          <w:lang w:val="ru-RU"/>
+        </w:rPr>
+        <w:t>Виртуальная реальность (VR)</w:t>
+      </w:r>
+    </w:p>
+    <w:p>
+      <w:pPr>
+        <w:keepNext w:val="0"/>
+        <w:keepLines w:val="0"/>
+        <w:pageBreakBefore w:val="0"/>
+        <w:widowControl/>
+        <w:numPr>
+          <w:ilvl w:val="0"/>
+          <w:numId w:val="2"/>
+        </w:numPr>
+        <w:tabs>
+          <w:tab w:val="clear" w:pos="420"/>
+        </w:tabs>
+        <w:kinsoku/>
+        <w:wordWrap/>
+        <w:overflowPunct/>
+        <w:topLinePunct w:val="0"/>
+        <w:autoSpaceDE/>
+        <w:autoSpaceDN/>
+        <w:bidi w:val="0"/>
+        <w:adjustRightInd/>
+        <w:snapToGrid/>
+        <w:spacing w:line="360" w:lineRule="auto"/>
+        <w:ind w:left="420" w:leftChars="0" w:hanging="420" w:firstLineChars="0"/>
+        <w:jc w:val="both"/>
+        <w:textAlignment w:val="auto"/>
+        <w:rPr>
+          <w:rFonts w:hint="default" w:ascii="Times New Roman" w:hAnsi="Times New Roman"/>
+          <w:sz w:val="28"/>
+          <w:szCs w:val="28"/>
+          <w:lang w:val="ru-RU"/>
+        </w:rPr>
+      </w:pPr>
+      <w:r>
+        <w:rPr>
+          <w:rFonts w:hint="default" w:ascii="Times New Roman" w:hAnsi="Times New Roman"/>
+          <w:sz w:val="28"/>
+          <w:szCs w:val="28"/>
+          <w:lang w:val="ru-RU"/>
+        </w:rPr>
+        <w:t>Спортивные тренажеры (беговые дорожки, велотренажеры и проч.)</w:t>
+      </w:r>
+    </w:p>
+    <w:p>
+      <w:pPr>
+        <w:keepNext w:val="0"/>
+        <w:keepLines w:val="0"/>
+        <w:pageBreakBefore w:val="0"/>
+        <w:widowControl/>
+        <w:kinsoku/>
+        <w:wordWrap/>
+        <w:overflowPunct/>
+        <w:topLinePunct w:val="0"/>
+        <w:autoSpaceDE/>
+        <w:autoSpaceDN/>
+        <w:bidi w:val="0"/>
+        <w:adjustRightInd/>
+        <w:snapToGrid/>
+        <w:spacing w:line="360" w:lineRule="auto"/>
+        <w:ind w:firstLine="709"/>
+        <w:jc w:val="both"/>
+        <w:textAlignment w:val="auto"/>
+        <w:rPr>
+          <w:rFonts w:hint="default" w:ascii="Times New Roman" w:hAnsi="Times New Roman"/>
+          <w:sz w:val="28"/>
+          <w:szCs w:val="28"/>
+          <w:lang w:val="ru-RU"/>
+        </w:rPr>
+      </w:pPr>
+      <w:r>
+        <w:rPr>
+          <w:rFonts w:hint="default" w:ascii="Times New Roman" w:hAnsi="Times New Roman"/>
+          <w:sz w:val="28"/>
+          <w:szCs w:val="28"/>
+          <w:lang w:val="ru-RU"/>
+        </w:rPr>
+        <w:t>Из указанных выше технологий респондентам предлагалось выбрать те, о которых они слышали или использование которых видели. Результаты представлены.</w:t>
+      </w:r>
+    </w:p>
+    <w:p>
+      <w:pPr>
+        <w:keepNext w:val="0"/>
+        <w:keepLines w:val="0"/>
+        <w:pageBreakBefore w:val="0"/>
+        <w:widowControl/>
+        <w:kinsoku/>
+        <w:wordWrap/>
+        <w:overflowPunct/>
+        <w:topLinePunct w:val="0"/>
+        <w:autoSpaceDE/>
+        <w:autoSpaceDN/>
+        <w:bidi w:val="0"/>
+        <w:adjustRightInd/>
+        <w:snapToGrid/>
+        <w:spacing w:line="360" w:lineRule="auto"/>
+        <w:ind w:firstLine="709"/>
+        <w:jc w:val="both"/>
+        <w:textAlignment w:val="auto"/>
+        <w:rPr>
+          <w:rFonts w:hint="default" w:ascii="Times New Roman" w:hAnsi="Times New Roman"/>
+          <w:sz w:val="28"/>
+          <w:szCs w:val="28"/>
+          <w:lang w:val="ru-RU"/>
+        </w:rPr>
+      </w:pPr>
+      <w:r>
+        <w:drawing>
+          <wp:inline distT="0" distB="0" distL="114300" distR="114300">
+            <wp:extent cx="5286375" cy="2321560"/>
+            <wp:effectExtent l="0" t="0" r="9525" b="2540"/>
+            <wp:docPr id="10" name="Изображение 9"/>
+            <wp:cNvGraphicFramePr>
+              <a:graphicFrameLocks xmlns:a="http://schemas.openxmlformats.org/drawingml/2006/main" noChangeAspect="1"/>
+            </wp:cNvGraphicFramePr>
+            <a:graphic xmlns:a="http://schemas.openxmlformats.org/drawingml/2006/main">
+              <a:graphicData uri="http://schemas.openxmlformats.org/drawingml/2006/picture">
+                <pic:pic xmlns:pic="http://schemas.openxmlformats.org/drawingml/2006/picture">
+                  <pic:nvPicPr>
+                    <pic:cNvPr id="10" name="Изображение 9"/>
+                    <pic:cNvPicPr>
+                      <a:picLocks noChangeAspect="1"/>
+                    </pic:cNvPicPr>
+                  </pic:nvPicPr>
+                  <pic:blipFill>
+                    <a:blip r:embed="rId10"/>
+                    <a:stretch>
+                      <a:fillRect/>
+                    </a:stretch>
+                  </pic:blipFill>
+                  <pic:spPr>
+                    <a:xfrm>
+                      <a:off x="0" y="0"/>
+                      <a:ext cx="5286375" cy="2321560"/>
+                    </a:xfrm>
+                    <a:prstGeom prst="rect">
+                      <a:avLst/>
+                    </a:prstGeom>
+                    <a:noFill/>
+                    <a:ln>
+                      <a:noFill/>
+                    </a:ln>
+                  </pic:spPr>
+                </pic:pic>
+              </a:graphicData>
+            </a:graphic>
+          </wp:inline>
+        </w:drawing>
+      </w:r>
+    </w:p>
+    <w:p>
+      <w:pPr>
+        <w:keepNext w:val="0"/>
+        <w:keepLines w:val="0"/>
+        <w:pageBreakBefore w:val="0"/>
+        <w:widowControl/>
+        <w:kinsoku/>
+        <w:wordWrap/>
+        <w:overflowPunct/>
+        <w:topLinePunct w:val="0"/>
+        <w:autoSpaceDE/>
+        <w:autoSpaceDN/>
+        <w:bidi w:val="0"/>
+        <w:adjustRightInd/>
+        <w:snapToGrid/>
+        <w:spacing w:line="360" w:lineRule="auto"/>
+        <w:ind w:firstLine="709"/>
+        <w:jc w:val="both"/>
+        <w:textAlignment w:val="auto"/>
+        <w:rPr>
+          <w:rFonts w:hint="default" w:ascii="Times New Roman" w:hAnsi="Times New Roman"/>
+          <w:sz w:val="28"/>
+          <w:szCs w:val="28"/>
+          <w:lang w:val="ru-RU"/>
+        </w:rPr>
+      </w:pPr>
+      <w:r>
+        <w:drawing>
+          <wp:inline distT="0" distB="0" distL="114300" distR="114300">
+            <wp:extent cx="6115685" cy="2761615"/>
+            <wp:effectExtent l="0" t="0" r="5715" b="6985"/>
+            <wp:docPr id="11" name="Изображение 10"/>
+            <wp:cNvGraphicFramePr>
+              <a:graphicFrameLocks xmlns:a="http://schemas.openxmlformats.org/drawingml/2006/main" noChangeAspect="1"/>
+            </wp:cNvGraphicFramePr>
+            <a:graphic xmlns:a="http://schemas.openxmlformats.org/drawingml/2006/main">
+              <a:graphicData uri="http://schemas.openxmlformats.org/drawingml/2006/picture">
+                <pic:pic xmlns:pic="http://schemas.openxmlformats.org/drawingml/2006/picture">
+                  <pic:nvPicPr>
+                    <pic:cNvPr id="11" name="Изображение 10"/>
+                    <pic:cNvPicPr>
+                      <a:picLocks noChangeAspect="1"/>
+                    </pic:cNvPicPr>
+                  </pic:nvPicPr>
+                  <pic:blipFill>
+                    <a:blip r:embed="rId11"/>
+                    <a:stretch>
+                      <a:fillRect/>
+                    </a:stretch>
+                  </pic:blipFill>
+                  <pic:spPr>
+                    <a:xfrm>
+                      <a:off x="0" y="0"/>
+                      <a:ext cx="6115685" cy="2761615"/>
+                    </a:xfrm>
+                    <a:prstGeom prst="rect">
+                      <a:avLst/>
+                    </a:prstGeom>
+                    <a:noFill/>
+                    <a:ln>
+                      <a:noFill/>
+                    </a:ln>
+                  </pic:spPr>
+                </pic:pic>
+              </a:graphicData>
+            </a:graphic>
+          </wp:inline>
+        </w:drawing>
+      </w:r>
+    </w:p>
+    <w:p>
+      <w:pPr>
+        <w:keepNext w:val="0"/>
+        <w:keepLines w:val="0"/>
+        <w:pageBreakBefore w:val="0"/>
+        <w:widowControl/>
+        <w:kinsoku/>
+        <w:wordWrap/>
+        <w:overflowPunct/>
+        <w:topLinePunct w:val="0"/>
+        <w:autoSpaceDE/>
+        <w:autoSpaceDN/>
+        <w:bidi w:val="0"/>
+        <w:adjustRightInd/>
+        <w:snapToGrid/>
+        <w:spacing w:line="360" w:lineRule="auto"/>
+        <w:ind w:firstLine="709"/>
+        <w:jc w:val="both"/>
+        <w:textAlignment w:val="auto"/>
+        <w:rPr>
+          <w:rFonts w:hint="default" w:ascii="Times New Roman" w:hAnsi="Times New Roman"/>
+          <w:sz w:val="28"/>
+          <w:szCs w:val="28"/>
+          <w:lang w:val="ru-RU"/>
+        </w:rPr>
+      </w:pPr>
+      <w:r>
+        <w:rPr>
+          <w:rFonts w:hint="default" w:ascii="Times New Roman" w:hAnsi="Times New Roman"/>
+          <w:sz w:val="28"/>
+          <w:szCs w:val="28"/>
+          <w:lang w:val="ru-RU"/>
+        </w:rPr>
+        <w:t xml:space="preserve">Повсеместная доступность тренажеров (не только в спортивных залах, но и на специально оборудованных площадках) определяет их лидерство. Известность видео повторов и автоматических систем контроля линий по типу </w:t>
+      </w:r>
+      <w:r>
+        <w:rPr>
+          <w:rFonts w:hint="default" w:ascii="Times New Roman" w:hAnsi="Times New Roman"/>
+          <w:sz w:val="28"/>
+          <w:szCs w:val="28"/>
+          <w:lang w:val="en-US"/>
+        </w:rPr>
+        <w:t>Hawk-eye</w:t>
+      </w:r>
+      <w:r>
+        <w:rPr>
+          <w:rFonts w:hint="default" w:ascii="Times New Roman" w:hAnsi="Times New Roman"/>
+          <w:sz w:val="28"/>
+          <w:szCs w:val="28"/>
+          <w:lang w:val="ru-RU"/>
+        </w:rPr>
+        <w:t xml:space="preserve"> подтверждает то, что современные спортивные матчи, транслирующиеся по телевидению или сети интернет, уже невозможно представить без использования этих технологий.</w:t>
+      </w:r>
+    </w:p>
+    <w:p>
+      <w:pPr>
+        <w:keepNext w:val="0"/>
+        <w:keepLines w:val="0"/>
+        <w:pageBreakBefore w:val="0"/>
+        <w:widowControl/>
+        <w:kinsoku/>
+        <w:wordWrap/>
+        <w:overflowPunct/>
+        <w:topLinePunct w:val="0"/>
+        <w:autoSpaceDE/>
+        <w:autoSpaceDN/>
+        <w:bidi w:val="0"/>
+        <w:adjustRightInd/>
+        <w:snapToGrid/>
+        <w:spacing w:line="360" w:lineRule="auto"/>
+        <w:ind w:firstLine="709"/>
+        <w:jc w:val="both"/>
+        <w:textAlignment w:val="auto"/>
+        <w:rPr>
+          <w:rFonts w:hint="default" w:ascii="Times New Roman" w:hAnsi="Times New Roman"/>
+          <w:sz w:val="28"/>
+          <w:szCs w:val="28"/>
+          <w:lang w:val="ru-RU"/>
+        </w:rPr>
+      </w:pPr>
+      <w:r>
+        <w:rPr>
+          <w:rFonts w:hint="default" w:ascii="Times New Roman" w:hAnsi="Times New Roman"/>
+          <w:sz w:val="28"/>
+          <w:szCs w:val="28"/>
+          <w:lang w:val="ru-RU"/>
+        </w:rPr>
+        <w:t>Однако результаты опроса, представленного на рисунке Н, показывают что, несмотря на активное использование технологий на соревнованиях, в тренировочном процессе они не используются в достаточном количестве.</w:t>
+      </w:r>
+    </w:p>
+    <w:p>
+      <w:pPr>
+        <w:keepNext w:val="0"/>
+        <w:keepLines w:val="0"/>
+        <w:pageBreakBefore w:val="0"/>
+        <w:widowControl/>
+        <w:kinsoku/>
+        <w:wordWrap/>
+        <w:overflowPunct/>
+        <w:topLinePunct w:val="0"/>
+        <w:autoSpaceDE/>
+        <w:autoSpaceDN/>
+        <w:bidi w:val="0"/>
+        <w:adjustRightInd/>
+        <w:snapToGrid/>
+        <w:spacing w:line="360" w:lineRule="auto"/>
+        <w:ind w:firstLine="709"/>
+        <w:jc w:val="both"/>
+        <w:textAlignment w:val="auto"/>
+      </w:pPr>
+      <w:r>
+        <w:drawing>
+          <wp:inline distT="0" distB="0" distL="114300" distR="114300">
+            <wp:extent cx="6115685" cy="2830830"/>
+            <wp:effectExtent l="0" t="0" r="5715" b="1270"/>
+            <wp:docPr id="12" name="Изображение 11"/>
+            <wp:cNvGraphicFramePr>
+              <a:graphicFrameLocks xmlns:a="http://schemas.openxmlformats.org/drawingml/2006/main" noChangeAspect="1"/>
+            </wp:cNvGraphicFramePr>
+            <a:graphic xmlns:a="http://schemas.openxmlformats.org/drawingml/2006/main">
+              <a:graphicData uri="http://schemas.openxmlformats.org/drawingml/2006/picture">
+                <pic:pic xmlns:pic="http://schemas.openxmlformats.org/drawingml/2006/picture">
+                  <pic:nvPicPr>
+                    <pic:cNvPr id="12" name="Изображение 11"/>
+                    <pic:cNvPicPr>
+                      <a:picLocks noChangeAspect="1"/>
+                    </pic:cNvPicPr>
+                  </pic:nvPicPr>
+                  <pic:blipFill>
+                    <a:blip r:embed="rId12"/>
+                    <a:stretch>
+                      <a:fillRect/>
+                    </a:stretch>
+                  </pic:blipFill>
+                  <pic:spPr>
+                    <a:xfrm>
+                      <a:off x="0" y="0"/>
+                      <a:ext cx="6115685" cy="2830830"/>
+                    </a:xfrm>
+                    <a:prstGeom prst="rect">
+                      <a:avLst/>
+                    </a:prstGeom>
+                    <a:noFill/>
+                    <a:ln>
+                      <a:noFill/>
+                    </a:ln>
+                  </pic:spPr>
+                </pic:pic>
+              </a:graphicData>
+            </a:graphic>
+          </wp:inline>
+        </w:drawing>
+      </w:r>
+    </w:p>
+    <w:p>
+      <w:pPr>
+        <w:keepNext w:val="0"/>
+        <w:keepLines w:val="0"/>
+        <w:pageBreakBefore w:val="0"/>
+        <w:widowControl/>
+        <w:kinsoku/>
+        <w:wordWrap/>
+        <w:overflowPunct/>
+        <w:topLinePunct w:val="0"/>
+        <w:autoSpaceDE/>
+        <w:autoSpaceDN/>
+        <w:bidi w:val="0"/>
+        <w:adjustRightInd/>
+        <w:snapToGrid/>
+        <w:spacing w:line="360" w:lineRule="auto"/>
+        <w:ind w:firstLine="709"/>
+        <w:jc w:val="both"/>
+        <w:textAlignment w:val="auto"/>
+        <w:rPr>
+          <w:rFonts w:hint="default" w:ascii="Times New Roman" w:hAnsi="Times New Roman"/>
+          <w:sz w:val="28"/>
+          <w:szCs w:val="28"/>
+          <w:lang w:val="ru-RU"/>
+        </w:rPr>
+      </w:pPr>
+      <w:r>
+        <w:rPr>
+          <w:rFonts w:hint="default" w:ascii="Times New Roman" w:hAnsi="Times New Roman"/>
+          <w:sz w:val="28"/>
+          <w:szCs w:val="28"/>
+          <w:lang w:val="ru-RU"/>
+        </w:rPr>
+        <w:t>Из устройств, наиболее часто используемых самими респондентами, абсолютным лидером стали «умные» часы (упомянуты в 11 письменных ответах из 24). Доступная цена, широкий спектр использования, включающий себя измерение пульса, отслеживание пройденного за день расстояния, а также удобство являются неоспоримыми преимуществами данного устройства, которые обуславливают его популярность.</w:t>
+      </w:r>
+    </w:p>
+    <w:p>
+      <w:pPr>
+        <w:keepNext w:val="0"/>
+        <w:keepLines w:val="0"/>
+        <w:pageBreakBefore w:val="0"/>
+        <w:widowControl/>
+        <w:kinsoku/>
+        <w:wordWrap/>
+        <w:overflowPunct/>
+        <w:topLinePunct w:val="0"/>
+        <w:autoSpaceDE/>
+        <w:autoSpaceDN/>
+        <w:bidi w:val="0"/>
+        <w:adjustRightInd/>
+        <w:snapToGrid/>
+        <w:spacing w:line="360" w:lineRule="auto"/>
+        <w:ind w:firstLine="709"/>
+        <w:jc w:val="both"/>
+        <w:textAlignment w:val="auto"/>
+        <w:rPr>
+          <w:rFonts w:hint="default" w:ascii="Times New Roman" w:hAnsi="Times New Roman"/>
+          <w:sz w:val="28"/>
+          <w:szCs w:val="28"/>
+          <w:lang w:val="ru-RU"/>
+        </w:rPr>
+      </w:pPr>
+      <w:r>
+        <w:rPr>
+          <w:rFonts w:hint="default" w:ascii="Times New Roman" w:hAnsi="Times New Roman"/>
+          <w:sz w:val="28"/>
+          <w:szCs w:val="28"/>
+          <w:lang w:val="ru-RU"/>
+        </w:rPr>
+        <w:t>Абсолютное число респондентов, как представлено на рисунке Н, считают, что технологии помогают разнообразить тренировки и сделать их более интересными.</w:t>
+      </w:r>
+    </w:p>
+    <w:p>
+      <w:pPr>
+        <w:keepNext w:val="0"/>
+        <w:keepLines w:val="0"/>
+        <w:pageBreakBefore w:val="0"/>
+        <w:widowControl/>
+        <w:kinsoku/>
+        <w:wordWrap/>
+        <w:overflowPunct/>
+        <w:topLinePunct w:val="0"/>
+        <w:autoSpaceDE/>
+        <w:autoSpaceDN/>
+        <w:bidi w:val="0"/>
+        <w:adjustRightInd/>
+        <w:snapToGrid/>
+        <w:spacing w:line="360" w:lineRule="auto"/>
+        <w:ind w:firstLine="709"/>
+        <w:jc w:val="both"/>
+        <w:textAlignment w:val="auto"/>
+        <w:rPr>
+          <w:rFonts w:hint="default" w:ascii="Times New Roman" w:hAnsi="Times New Roman"/>
+          <w:sz w:val="28"/>
+          <w:szCs w:val="28"/>
+          <w:lang w:val="ru-RU"/>
+        </w:rPr>
+      </w:pPr>
+      <w:r>
+        <w:drawing>
+          <wp:inline distT="0" distB="0" distL="114300" distR="114300">
+            <wp:extent cx="5354955" cy="2479675"/>
+            <wp:effectExtent l="0" t="0" r="4445" b="9525"/>
+            <wp:docPr id="13" name="Изображение 12"/>
+            <wp:cNvGraphicFramePr>
+              <a:graphicFrameLocks xmlns:a="http://schemas.openxmlformats.org/drawingml/2006/main" noChangeAspect="1"/>
+            </wp:cNvGraphicFramePr>
+            <a:graphic xmlns:a="http://schemas.openxmlformats.org/drawingml/2006/main">
+              <a:graphicData uri="http://schemas.openxmlformats.org/drawingml/2006/picture">
+                <pic:pic xmlns:pic="http://schemas.openxmlformats.org/drawingml/2006/picture">
+                  <pic:nvPicPr>
+                    <pic:cNvPr id="13" name="Изображение 12"/>
+                    <pic:cNvPicPr>
+                      <a:picLocks noChangeAspect="1"/>
+                    </pic:cNvPicPr>
+                  </pic:nvPicPr>
+                  <pic:blipFill>
+                    <a:blip r:embed="rId13"/>
+                    <a:stretch>
+                      <a:fillRect/>
+                    </a:stretch>
+                  </pic:blipFill>
+                  <pic:spPr>
+                    <a:xfrm>
+                      <a:off x="0" y="0"/>
+                      <a:ext cx="5354955" cy="2479675"/>
+                    </a:xfrm>
+                    <a:prstGeom prst="rect">
+                      <a:avLst/>
+                    </a:prstGeom>
+                    <a:noFill/>
+                    <a:ln>
+                      <a:noFill/>
+                    </a:ln>
+                  </pic:spPr>
+                </pic:pic>
+              </a:graphicData>
+            </a:graphic>
+          </wp:inline>
+        </w:drawing>
+      </w:r>
+    </w:p>
+    <w:p>
+      <w:pPr>
+        <w:keepNext w:val="0"/>
+        <w:keepLines w:val="0"/>
+        <w:pageBreakBefore w:val="0"/>
+        <w:widowControl/>
+        <w:kinsoku/>
+        <w:wordWrap/>
+        <w:overflowPunct/>
+        <w:topLinePunct w:val="0"/>
+        <w:autoSpaceDE/>
+        <w:autoSpaceDN/>
+        <w:bidi w:val="0"/>
+        <w:adjustRightInd/>
+        <w:snapToGrid/>
+        <w:spacing w:line="360" w:lineRule="auto"/>
+        <w:ind w:firstLine="709"/>
+        <w:jc w:val="both"/>
+        <w:textAlignment w:val="auto"/>
+        <w:rPr>
+          <w:rFonts w:hint="default" w:ascii="Times New Roman" w:hAnsi="Times New Roman"/>
+          <w:sz w:val="28"/>
+          <w:szCs w:val="28"/>
+          <w:lang w:val="ru-RU"/>
+        </w:rPr>
+      </w:pPr>
+      <w:r>
+        <w:rPr>
+          <w:rFonts w:hint="default" w:ascii="Times New Roman" w:hAnsi="Times New Roman"/>
+          <w:sz w:val="28"/>
+          <w:szCs w:val="28"/>
+          <w:lang w:val="ru-RU"/>
+        </w:rPr>
+        <w:t>Результаты данного опроса показывают, что разработка новых устройств для спортивных тренировок является перспективным направлением деятельности.</w:t>
+      </w:r>
+    </w:p>
+    <w:p>
+      <w:pPr>
+        <w:keepNext w:val="0"/>
+        <w:keepLines w:val="0"/>
+        <w:pageBreakBefore w:val="0"/>
+        <w:widowControl/>
+        <w:kinsoku/>
+        <w:wordWrap/>
+        <w:overflowPunct/>
+        <w:topLinePunct w:val="0"/>
+        <w:autoSpaceDE/>
+        <w:autoSpaceDN/>
+        <w:bidi w:val="0"/>
+        <w:adjustRightInd/>
+        <w:snapToGrid/>
+        <w:spacing w:line="360" w:lineRule="auto"/>
+        <w:ind w:firstLine="709"/>
+        <w:jc w:val="both"/>
+        <w:textAlignment w:val="auto"/>
+        <w:rPr>
+          <w:rFonts w:hint="default" w:ascii="Times New Roman" w:hAnsi="Times New Roman"/>
+          <w:sz w:val="28"/>
+          <w:szCs w:val="28"/>
+          <w:lang w:val="ru-RU"/>
+        </w:rPr>
+      </w:pPr>
+      <w:r>
+        <w:rPr>
+          <w:rFonts w:hint="default" w:ascii="Times New Roman" w:hAnsi="Times New Roman"/>
+          <w:sz w:val="28"/>
+          <w:szCs w:val="28"/>
+          <w:lang w:val="ru-RU"/>
+        </w:rPr>
+        <w:t xml:space="preserve">Второй опрос был признан выявить, действительно ли проблема потери концентрации является большой проблемой для бадминтонистов. </w:t>
+      </w:r>
+    </w:p>
+    <w:p>
+      <w:pPr>
+        <w:keepNext w:val="0"/>
+        <w:keepLines w:val="0"/>
+        <w:pageBreakBefore w:val="0"/>
+        <w:widowControl/>
+        <w:kinsoku/>
+        <w:wordWrap/>
+        <w:overflowPunct/>
+        <w:topLinePunct w:val="0"/>
+        <w:autoSpaceDE/>
+        <w:autoSpaceDN/>
+        <w:bidi w:val="0"/>
+        <w:adjustRightInd/>
+        <w:snapToGrid/>
+        <w:spacing w:line="360" w:lineRule="auto"/>
+        <w:ind w:firstLine="709"/>
+        <w:jc w:val="both"/>
+        <w:textAlignment w:val="auto"/>
+        <w:rPr>
+          <w:rFonts w:hint="default" w:ascii="Times New Roman" w:hAnsi="Times New Roman"/>
+          <w:sz w:val="28"/>
+          <w:szCs w:val="28"/>
+          <w:lang w:val="ru-RU"/>
+        </w:rPr>
+      </w:pPr>
+      <w:r>
+        <w:rPr>
+          <w:rFonts w:hint="default" w:ascii="Times New Roman" w:hAnsi="Times New Roman"/>
+          <w:sz w:val="28"/>
+          <w:szCs w:val="28"/>
+          <w:lang w:val="ru-RU"/>
+        </w:rPr>
+        <w:t>В опросе приняло участие 24 человека  в возрасте от 18 до 40 лет.</w:t>
+      </w:r>
+    </w:p>
+    <w:p>
+      <w:pPr>
+        <w:keepNext w:val="0"/>
+        <w:keepLines w:val="0"/>
+        <w:pageBreakBefore w:val="0"/>
+        <w:widowControl/>
+        <w:kinsoku/>
+        <w:wordWrap/>
+        <w:overflowPunct/>
+        <w:topLinePunct w:val="0"/>
+        <w:autoSpaceDE/>
+        <w:autoSpaceDN/>
+        <w:bidi w:val="0"/>
+        <w:adjustRightInd/>
+        <w:snapToGrid/>
+        <w:spacing w:line="360" w:lineRule="auto"/>
+        <w:ind w:firstLine="709"/>
+        <w:jc w:val="both"/>
+        <w:textAlignment w:val="auto"/>
+        <w:rPr>
+          <w:rFonts w:hint="default" w:ascii="Times New Roman" w:hAnsi="Times New Roman"/>
+          <w:sz w:val="28"/>
+          <w:szCs w:val="28"/>
+          <w:lang w:val="ru-RU"/>
+        </w:rPr>
+      </w:pPr>
+      <w:r>
+        <w:drawing>
+          <wp:inline distT="0" distB="0" distL="114300" distR="114300">
+            <wp:extent cx="5434330" cy="2268220"/>
+            <wp:effectExtent l="0" t="0" r="1270" b="5080"/>
+            <wp:docPr id="14" name="Изображение 13"/>
+            <wp:cNvGraphicFramePr>
+              <a:graphicFrameLocks xmlns:a="http://schemas.openxmlformats.org/drawingml/2006/main" noChangeAspect="1"/>
+            </wp:cNvGraphicFramePr>
+            <a:graphic xmlns:a="http://schemas.openxmlformats.org/drawingml/2006/main">
+              <a:graphicData uri="http://schemas.openxmlformats.org/drawingml/2006/picture">
+                <pic:pic xmlns:pic="http://schemas.openxmlformats.org/drawingml/2006/picture">
+                  <pic:nvPicPr>
+                    <pic:cNvPr id="14" name="Изображение 13"/>
+                    <pic:cNvPicPr>
+                      <a:picLocks noChangeAspect="1"/>
+                    </pic:cNvPicPr>
+                  </pic:nvPicPr>
+                  <pic:blipFill>
+                    <a:blip r:embed="rId14"/>
+                    <a:stretch>
+                      <a:fillRect/>
+                    </a:stretch>
+                  </pic:blipFill>
+                  <pic:spPr>
+                    <a:xfrm>
+                      <a:off x="0" y="0"/>
+                      <a:ext cx="5434330" cy="2268220"/>
+                    </a:xfrm>
+                    <a:prstGeom prst="rect">
+                      <a:avLst/>
+                    </a:prstGeom>
+                    <a:noFill/>
+                    <a:ln>
+                      <a:noFill/>
+                    </a:ln>
+                  </pic:spPr>
+                </pic:pic>
+              </a:graphicData>
+            </a:graphic>
+          </wp:inline>
+        </w:drawing>
+      </w:r>
+    </w:p>
+    <w:p>
+      <w:pPr>
+        <w:keepNext w:val="0"/>
+        <w:keepLines w:val="0"/>
+        <w:pageBreakBefore w:val="0"/>
+        <w:widowControl/>
+        <w:kinsoku/>
+        <w:wordWrap/>
+        <w:overflowPunct/>
+        <w:topLinePunct w:val="0"/>
+        <w:autoSpaceDE/>
+        <w:autoSpaceDN/>
+        <w:bidi w:val="0"/>
+        <w:adjustRightInd/>
+        <w:snapToGrid/>
+        <w:spacing w:line="360" w:lineRule="auto"/>
+        <w:ind w:firstLine="709"/>
+        <w:jc w:val="both"/>
+        <w:textAlignment w:val="auto"/>
+        <w:rPr>
+          <w:rFonts w:hint="default" w:ascii="Times New Roman" w:hAnsi="Times New Roman"/>
+          <w:sz w:val="28"/>
+          <w:szCs w:val="28"/>
+          <w:lang w:val="ru-RU"/>
+        </w:rPr>
+      </w:pPr>
+      <w:r>
+        <w:drawing>
+          <wp:inline distT="0" distB="0" distL="114300" distR="114300">
+            <wp:extent cx="5131435" cy="2454910"/>
+            <wp:effectExtent l="0" t="0" r="12065" b="8890"/>
+            <wp:docPr id="15" name="Изображение 14"/>
+            <wp:cNvGraphicFramePr>
+              <a:graphicFrameLocks xmlns:a="http://schemas.openxmlformats.org/drawingml/2006/main" noChangeAspect="1"/>
+            </wp:cNvGraphicFramePr>
+            <a:graphic xmlns:a="http://schemas.openxmlformats.org/drawingml/2006/main">
+              <a:graphicData uri="http://schemas.openxmlformats.org/drawingml/2006/picture">
+                <pic:pic xmlns:pic="http://schemas.openxmlformats.org/drawingml/2006/picture">
+                  <pic:nvPicPr>
+                    <pic:cNvPr id="15" name="Изображение 14"/>
+                    <pic:cNvPicPr>
+                      <a:picLocks noChangeAspect="1"/>
+                    </pic:cNvPicPr>
+                  </pic:nvPicPr>
+                  <pic:blipFill>
+                    <a:blip r:embed="rId15"/>
+                    <a:stretch>
+                      <a:fillRect/>
+                    </a:stretch>
+                  </pic:blipFill>
+                  <pic:spPr>
+                    <a:xfrm>
+                      <a:off x="0" y="0"/>
+                      <a:ext cx="5131435" cy="2454910"/>
+                    </a:xfrm>
+                    <a:prstGeom prst="rect">
+                      <a:avLst/>
+                    </a:prstGeom>
+                    <a:noFill/>
+                    <a:ln>
+                      <a:noFill/>
+                    </a:ln>
+                  </pic:spPr>
+                </pic:pic>
+              </a:graphicData>
+            </a:graphic>
+          </wp:inline>
+        </w:drawing>
+      </w:r>
+    </w:p>
+    <w:p>
+      <w:pPr>
+        <w:keepNext w:val="0"/>
+        <w:keepLines w:val="0"/>
+        <w:pageBreakBefore w:val="0"/>
+        <w:widowControl/>
+        <w:kinsoku/>
+        <w:wordWrap/>
+        <w:overflowPunct/>
+        <w:topLinePunct w:val="0"/>
+        <w:autoSpaceDE/>
+        <w:autoSpaceDN/>
+        <w:bidi w:val="0"/>
+        <w:adjustRightInd/>
+        <w:snapToGrid/>
+        <w:spacing w:line="360" w:lineRule="auto"/>
+        <w:ind w:firstLine="709"/>
+        <w:jc w:val="both"/>
+        <w:textAlignment w:val="auto"/>
+        <w:rPr>
+          <w:rFonts w:hint="default" w:ascii="Times New Roman" w:hAnsi="Times New Roman"/>
+          <w:sz w:val="28"/>
+          <w:szCs w:val="28"/>
+          <w:lang w:val="ru-RU"/>
+        </w:rPr>
+      </w:pPr>
+      <w:r>
+        <w:rPr>
+          <w:rFonts w:hint="default" w:ascii="Times New Roman" w:hAnsi="Times New Roman"/>
+          <w:sz w:val="28"/>
+          <w:szCs w:val="28"/>
+          <w:lang w:val="ru-RU"/>
+        </w:rPr>
+        <w:t>Из них половина занимается данным видом спорта от 8 до 15 лет, еще 41,7% — больше 15 лет.</w:t>
+      </w:r>
+    </w:p>
+    <w:p>
+      <w:pPr>
+        <w:keepNext w:val="0"/>
+        <w:keepLines w:val="0"/>
+        <w:pageBreakBefore w:val="0"/>
+        <w:widowControl/>
+        <w:kinsoku/>
+        <w:wordWrap/>
+        <w:overflowPunct/>
+        <w:topLinePunct w:val="0"/>
+        <w:autoSpaceDE/>
+        <w:autoSpaceDN/>
+        <w:bidi w:val="0"/>
+        <w:adjustRightInd/>
+        <w:snapToGrid/>
+        <w:spacing w:line="360" w:lineRule="auto"/>
+        <w:ind w:firstLine="709"/>
+        <w:jc w:val="both"/>
+        <w:textAlignment w:val="auto"/>
+        <w:rPr>
+          <w:rFonts w:hint="default" w:ascii="Times New Roman" w:hAnsi="Times New Roman"/>
+          <w:sz w:val="28"/>
+          <w:szCs w:val="28"/>
+          <w:lang w:val="ru-RU"/>
+        </w:rPr>
+      </w:pPr>
+      <w:r>
+        <w:drawing>
+          <wp:inline distT="0" distB="0" distL="114300" distR="114300">
+            <wp:extent cx="5440680" cy="2361565"/>
+            <wp:effectExtent l="0" t="0" r="7620" b="635"/>
+            <wp:docPr id="16" name="Изображение 15"/>
+            <wp:cNvGraphicFramePr>
+              <a:graphicFrameLocks xmlns:a="http://schemas.openxmlformats.org/drawingml/2006/main" noChangeAspect="1"/>
+            </wp:cNvGraphicFramePr>
+            <a:graphic xmlns:a="http://schemas.openxmlformats.org/drawingml/2006/main">
+              <a:graphicData uri="http://schemas.openxmlformats.org/drawingml/2006/picture">
+                <pic:pic xmlns:pic="http://schemas.openxmlformats.org/drawingml/2006/picture">
+                  <pic:nvPicPr>
+                    <pic:cNvPr id="16" name="Изображение 15"/>
+                    <pic:cNvPicPr>
+                      <a:picLocks noChangeAspect="1"/>
+                    </pic:cNvPicPr>
+                  </pic:nvPicPr>
+                  <pic:blipFill>
+                    <a:blip r:embed="rId16"/>
+                    <a:stretch>
+                      <a:fillRect/>
+                    </a:stretch>
+                  </pic:blipFill>
+                  <pic:spPr>
+                    <a:xfrm>
+                      <a:off x="0" y="0"/>
+                      <a:ext cx="5440680" cy="2361565"/>
+                    </a:xfrm>
+                    <a:prstGeom prst="rect">
+                      <a:avLst/>
+                    </a:prstGeom>
+                    <a:noFill/>
+                    <a:ln>
+                      <a:noFill/>
+                    </a:ln>
+                  </pic:spPr>
+                </pic:pic>
+              </a:graphicData>
+            </a:graphic>
+          </wp:inline>
+        </w:drawing>
+      </w:r>
+    </w:p>
+    <w:p>
+      <w:pPr>
+        <w:keepNext w:val="0"/>
+        <w:keepLines w:val="0"/>
+        <w:pageBreakBefore w:val="0"/>
+        <w:widowControl/>
+        <w:kinsoku/>
+        <w:wordWrap/>
+        <w:overflowPunct/>
+        <w:topLinePunct w:val="0"/>
+        <w:autoSpaceDE/>
+        <w:autoSpaceDN/>
+        <w:bidi w:val="0"/>
+        <w:adjustRightInd/>
+        <w:snapToGrid/>
+        <w:spacing w:line="360" w:lineRule="auto"/>
+        <w:ind w:firstLine="709"/>
+        <w:jc w:val="both"/>
+        <w:textAlignment w:val="auto"/>
+        <w:rPr>
+          <w:rFonts w:hint="default" w:ascii="Times New Roman" w:hAnsi="Times New Roman"/>
+          <w:sz w:val="28"/>
+          <w:szCs w:val="28"/>
+          <w:lang w:val="ru-RU"/>
+        </w:rPr>
+      </w:pPr>
+    </w:p>
+    <w:p>
+      <w:pPr>
+        <w:keepNext w:val="0"/>
+        <w:keepLines w:val="0"/>
+        <w:pageBreakBefore w:val="0"/>
+        <w:widowControl/>
+        <w:kinsoku/>
+        <w:wordWrap/>
+        <w:overflowPunct/>
+        <w:topLinePunct w:val="0"/>
+        <w:autoSpaceDE/>
+        <w:autoSpaceDN/>
+        <w:bidi w:val="0"/>
+        <w:adjustRightInd/>
+        <w:snapToGrid/>
+        <w:spacing w:line="360" w:lineRule="auto"/>
+        <w:ind w:firstLine="709"/>
+        <w:jc w:val="both"/>
+        <w:textAlignment w:val="auto"/>
+        <w:rPr>
+          <w:rFonts w:hint="default" w:ascii="Times New Roman" w:hAnsi="Times New Roman"/>
+          <w:sz w:val="28"/>
+          <w:szCs w:val="28"/>
+          <w:lang w:val="ru-RU"/>
+        </w:rPr>
+      </w:pPr>
+      <w:r>
+        <w:rPr>
+          <w:rFonts w:hint="default" w:ascii="Times New Roman" w:hAnsi="Times New Roman"/>
+          <w:sz w:val="28"/>
+          <w:szCs w:val="28"/>
+          <w:lang w:val="ru-RU"/>
+        </w:rPr>
+        <w:t>Большая часть когда-то занималась профессионально (принимало активное участие в соревнованиях), примерно треть занималась профессионально на момент опроса.</w:t>
+      </w:r>
+    </w:p>
+    <w:p>
+      <w:pPr>
+        <w:keepNext w:val="0"/>
+        <w:keepLines w:val="0"/>
+        <w:pageBreakBefore w:val="0"/>
+        <w:widowControl/>
+        <w:kinsoku/>
+        <w:wordWrap/>
+        <w:overflowPunct/>
+        <w:topLinePunct w:val="0"/>
+        <w:autoSpaceDE/>
+        <w:autoSpaceDN/>
+        <w:bidi w:val="0"/>
+        <w:adjustRightInd/>
+        <w:snapToGrid/>
+        <w:spacing w:line="360" w:lineRule="auto"/>
+        <w:ind w:firstLine="709"/>
+        <w:jc w:val="both"/>
+        <w:textAlignment w:val="auto"/>
+        <w:rPr>
+          <w:rFonts w:hint="default" w:ascii="Times New Roman" w:hAnsi="Times New Roman"/>
+          <w:sz w:val="28"/>
+          <w:szCs w:val="28"/>
+          <w:lang w:val="ru-RU"/>
+        </w:rPr>
+      </w:pPr>
+      <w:r>
+        <w:drawing>
+          <wp:inline distT="0" distB="0" distL="114300" distR="114300">
+            <wp:extent cx="5358130" cy="2517775"/>
+            <wp:effectExtent l="0" t="0" r="1270" b="9525"/>
+            <wp:docPr id="17" name="Изображение 16"/>
+            <wp:cNvGraphicFramePr>
+              <a:graphicFrameLocks xmlns:a="http://schemas.openxmlformats.org/drawingml/2006/main" noChangeAspect="1"/>
+            </wp:cNvGraphicFramePr>
+            <a:graphic xmlns:a="http://schemas.openxmlformats.org/drawingml/2006/main">
+              <a:graphicData uri="http://schemas.openxmlformats.org/drawingml/2006/picture">
+                <pic:pic xmlns:pic="http://schemas.openxmlformats.org/drawingml/2006/picture">
+                  <pic:nvPicPr>
+                    <pic:cNvPr id="17" name="Изображение 16"/>
+                    <pic:cNvPicPr>
+                      <a:picLocks noChangeAspect="1"/>
+                    </pic:cNvPicPr>
+                  </pic:nvPicPr>
+                  <pic:blipFill>
+                    <a:blip r:embed="rId17"/>
+                    <a:stretch>
+                      <a:fillRect/>
+                    </a:stretch>
+                  </pic:blipFill>
+                  <pic:spPr>
+                    <a:xfrm>
+                      <a:off x="0" y="0"/>
+                      <a:ext cx="5358130" cy="2517775"/>
+                    </a:xfrm>
+                    <a:prstGeom prst="rect">
+                      <a:avLst/>
+                    </a:prstGeom>
+                    <a:noFill/>
+                    <a:ln>
+                      <a:noFill/>
+                    </a:ln>
+                  </pic:spPr>
+                </pic:pic>
+              </a:graphicData>
+            </a:graphic>
+          </wp:inline>
+        </w:drawing>
+      </w:r>
+    </w:p>
+    <w:p>
+      <w:pPr>
+        <w:keepNext w:val="0"/>
+        <w:keepLines w:val="0"/>
+        <w:pageBreakBefore w:val="0"/>
+        <w:widowControl/>
+        <w:kinsoku/>
+        <w:wordWrap/>
+        <w:overflowPunct/>
+        <w:topLinePunct w:val="0"/>
+        <w:autoSpaceDE/>
+        <w:autoSpaceDN/>
+        <w:bidi w:val="0"/>
+        <w:adjustRightInd/>
+        <w:snapToGrid/>
+        <w:spacing w:line="360" w:lineRule="auto"/>
+        <w:ind w:firstLine="709"/>
+        <w:jc w:val="both"/>
+        <w:textAlignment w:val="auto"/>
+        <w:rPr>
+          <w:rFonts w:hint="default" w:ascii="Times New Roman" w:hAnsi="Times New Roman"/>
+          <w:sz w:val="28"/>
+          <w:szCs w:val="28"/>
+          <w:lang w:val="ru-RU"/>
+        </w:rPr>
+      </w:pPr>
+      <w:r>
+        <w:rPr>
+          <w:rFonts w:hint="default" w:ascii="Times New Roman" w:hAnsi="Times New Roman"/>
+          <w:sz w:val="28"/>
+          <w:szCs w:val="28"/>
+          <w:lang w:val="ru-RU"/>
+        </w:rPr>
+        <w:t>Из опрошенных только один человек указал, что не сталкивался с проблемой потери концентрации.</w:t>
+      </w:r>
+    </w:p>
+    <w:p>
+      <w:pPr>
+        <w:keepNext w:val="0"/>
+        <w:keepLines w:val="0"/>
+        <w:pageBreakBefore w:val="0"/>
+        <w:widowControl/>
+        <w:kinsoku/>
+        <w:wordWrap/>
+        <w:overflowPunct/>
+        <w:topLinePunct w:val="0"/>
+        <w:autoSpaceDE/>
+        <w:autoSpaceDN/>
+        <w:bidi w:val="0"/>
+        <w:adjustRightInd/>
+        <w:snapToGrid/>
+        <w:spacing w:line="360" w:lineRule="auto"/>
+        <w:ind w:firstLine="709"/>
+        <w:jc w:val="both"/>
+        <w:textAlignment w:val="auto"/>
+        <w:rPr>
+          <w:rFonts w:hint="default" w:ascii="Times New Roman" w:hAnsi="Times New Roman"/>
+          <w:sz w:val="28"/>
+          <w:szCs w:val="28"/>
+          <w:lang w:val="ru-RU"/>
+        </w:rPr>
+      </w:pPr>
+      <w:r>
+        <w:drawing>
+          <wp:inline distT="0" distB="0" distL="114300" distR="114300">
+            <wp:extent cx="5293360" cy="2531110"/>
+            <wp:effectExtent l="0" t="0" r="2540" b="8890"/>
+            <wp:docPr id="18" name="Изображение 17"/>
+            <wp:cNvGraphicFramePr>
+              <a:graphicFrameLocks xmlns:a="http://schemas.openxmlformats.org/drawingml/2006/main" noChangeAspect="1"/>
+            </wp:cNvGraphicFramePr>
+            <a:graphic xmlns:a="http://schemas.openxmlformats.org/drawingml/2006/main">
+              <a:graphicData uri="http://schemas.openxmlformats.org/drawingml/2006/picture">
+                <pic:pic xmlns:pic="http://schemas.openxmlformats.org/drawingml/2006/picture">
+                  <pic:nvPicPr>
+                    <pic:cNvPr id="18" name="Изображение 17"/>
+                    <pic:cNvPicPr>
+                      <a:picLocks noChangeAspect="1"/>
+                    </pic:cNvPicPr>
+                  </pic:nvPicPr>
+                  <pic:blipFill>
+                    <a:blip r:embed="rId18"/>
+                    <a:stretch>
+                      <a:fillRect/>
+                    </a:stretch>
+                  </pic:blipFill>
+                  <pic:spPr>
+                    <a:xfrm>
+                      <a:off x="0" y="0"/>
+                      <a:ext cx="5293360" cy="2531110"/>
+                    </a:xfrm>
+                    <a:prstGeom prst="rect">
+                      <a:avLst/>
+                    </a:prstGeom>
+                    <a:noFill/>
+                    <a:ln>
+                      <a:noFill/>
+                    </a:ln>
+                  </pic:spPr>
+                </pic:pic>
+              </a:graphicData>
+            </a:graphic>
+          </wp:inline>
+        </w:drawing>
+      </w:r>
+    </w:p>
+    <w:p>
+      <w:pPr>
+        <w:keepNext w:val="0"/>
+        <w:keepLines w:val="0"/>
+        <w:pageBreakBefore w:val="0"/>
+        <w:widowControl/>
+        <w:kinsoku/>
+        <w:wordWrap/>
+        <w:overflowPunct/>
+        <w:topLinePunct w:val="0"/>
+        <w:autoSpaceDE/>
+        <w:autoSpaceDN/>
+        <w:bidi w:val="0"/>
+        <w:adjustRightInd/>
+        <w:snapToGrid/>
+        <w:spacing w:line="360" w:lineRule="auto"/>
+        <w:ind w:firstLine="709"/>
+        <w:jc w:val="both"/>
+        <w:textAlignment w:val="auto"/>
+        <w:rPr>
+          <w:rFonts w:hint="default"/>
+          <w:lang w:val="ru-RU"/>
+        </w:rPr>
+      </w:pPr>
+      <w:r>
+        <w:rPr>
+          <w:rFonts w:hint="default" w:ascii="Times New Roman" w:hAnsi="Times New Roman"/>
+          <w:sz w:val="28"/>
+          <w:szCs w:val="28"/>
+          <w:lang w:val="ru-RU"/>
+        </w:rPr>
+        <w:t>Абсолютное большинство при этом сталкивается с данной проблемой не только во время соревнований, но и во время тренировок.</w:t>
+      </w:r>
+    </w:p>
+    <w:p>
+      <w:pPr>
+        <w:keepNext w:val="0"/>
+        <w:keepLines w:val="0"/>
+        <w:pageBreakBefore w:val="0"/>
+        <w:widowControl/>
+        <w:kinsoku/>
+        <w:wordWrap/>
+        <w:overflowPunct/>
+        <w:topLinePunct w:val="0"/>
+        <w:autoSpaceDE/>
+        <w:autoSpaceDN/>
+        <w:bidi w:val="0"/>
+        <w:adjustRightInd/>
+        <w:snapToGrid/>
+        <w:spacing w:line="360" w:lineRule="auto"/>
+        <w:ind w:firstLine="709"/>
+        <w:jc w:val="both"/>
+        <w:textAlignment w:val="auto"/>
+        <w:rPr>
+          <w:rFonts w:hint="default" w:ascii="Times New Roman" w:hAnsi="Times New Roman"/>
+          <w:sz w:val="28"/>
+          <w:szCs w:val="28"/>
+          <w:lang w:val="ru-RU"/>
+        </w:rPr>
+      </w:pPr>
+      <w:r>
+        <w:drawing>
+          <wp:inline distT="0" distB="0" distL="114300" distR="114300">
+            <wp:extent cx="5339080" cy="2292985"/>
+            <wp:effectExtent l="0" t="0" r="7620" b="5715"/>
+            <wp:docPr id="19" name="Изображение 18"/>
+            <wp:cNvGraphicFramePr>
+              <a:graphicFrameLocks xmlns:a="http://schemas.openxmlformats.org/drawingml/2006/main" noChangeAspect="1"/>
+            </wp:cNvGraphicFramePr>
+            <a:graphic xmlns:a="http://schemas.openxmlformats.org/drawingml/2006/main">
+              <a:graphicData uri="http://schemas.openxmlformats.org/drawingml/2006/picture">
+                <pic:pic xmlns:pic="http://schemas.openxmlformats.org/drawingml/2006/picture">
+                  <pic:nvPicPr>
+                    <pic:cNvPr id="19" name="Изображение 18"/>
+                    <pic:cNvPicPr>
+                      <a:picLocks noChangeAspect="1"/>
+                    </pic:cNvPicPr>
+                  </pic:nvPicPr>
+                  <pic:blipFill>
+                    <a:blip r:embed="rId19"/>
+                    <a:stretch>
+                      <a:fillRect/>
+                    </a:stretch>
+                  </pic:blipFill>
+                  <pic:spPr>
+                    <a:xfrm>
+                      <a:off x="0" y="0"/>
+                      <a:ext cx="5339080" cy="2292985"/>
+                    </a:xfrm>
+                    <a:prstGeom prst="rect">
+                      <a:avLst/>
+                    </a:prstGeom>
+                    <a:noFill/>
+                    <a:ln>
+                      <a:noFill/>
+                    </a:ln>
+                  </pic:spPr>
+                </pic:pic>
+              </a:graphicData>
+            </a:graphic>
+          </wp:inline>
+        </w:drawing>
+      </w:r>
+    </w:p>
+    <w:p>
+      <w:pPr>
+        <w:keepNext w:val="0"/>
+        <w:keepLines w:val="0"/>
+        <w:pageBreakBefore w:val="0"/>
+        <w:widowControl/>
+        <w:kinsoku/>
+        <w:wordWrap/>
+        <w:overflowPunct/>
+        <w:topLinePunct w:val="0"/>
+        <w:autoSpaceDE/>
+        <w:autoSpaceDN/>
+        <w:bidi w:val="0"/>
+        <w:adjustRightInd/>
+        <w:snapToGrid/>
+        <w:spacing w:line="360" w:lineRule="auto"/>
+        <w:ind w:firstLine="709"/>
+        <w:jc w:val="both"/>
+        <w:textAlignment w:val="auto"/>
+        <w:rPr>
+          <w:rFonts w:hint="default" w:ascii="Times New Roman" w:hAnsi="Times New Roman"/>
+          <w:sz w:val="28"/>
+          <w:szCs w:val="28"/>
+          <w:lang w:val="ru-RU"/>
+        </w:rPr>
+      </w:pPr>
+      <w:r>
+        <w:rPr>
+          <w:rFonts w:hint="default" w:ascii="Times New Roman" w:hAnsi="Times New Roman"/>
+          <w:sz w:val="28"/>
+          <w:szCs w:val="28"/>
+          <w:lang w:val="ru-RU"/>
+        </w:rPr>
+        <w:t>Как отметили все опрошенные, потеря концентрации негативно сказывалась на уровне их игры.</w:t>
+      </w:r>
+    </w:p>
+    <w:p>
+      <w:pPr>
+        <w:keepNext w:val="0"/>
+        <w:keepLines w:val="0"/>
+        <w:pageBreakBefore w:val="0"/>
+        <w:widowControl/>
+        <w:kinsoku/>
+        <w:wordWrap/>
+        <w:overflowPunct/>
+        <w:topLinePunct w:val="0"/>
+        <w:autoSpaceDE/>
+        <w:autoSpaceDN/>
+        <w:bidi w:val="0"/>
+        <w:adjustRightInd/>
+        <w:snapToGrid/>
+        <w:spacing w:line="360" w:lineRule="auto"/>
+        <w:ind w:firstLine="709"/>
+        <w:jc w:val="both"/>
+        <w:textAlignment w:val="auto"/>
+        <w:rPr>
+          <w:rFonts w:hint="default" w:ascii="Times New Roman" w:hAnsi="Times New Roman"/>
+          <w:sz w:val="28"/>
+          <w:szCs w:val="28"/>
+          <w:lang w:val="ru-RU"/>
+        </w:rPr>
+      </w:pPr>
+      <w:r>
+        <w:drawing>
+          <wp:inline distT="0" distB="0" distL="114300" distR="114300">
+            <wp:extent cx="5393690" cy="2324735"/>
+            <wp:effectExtent l="0" t="0" r="3810" b="12065"/>
+            <wp:docPr id="20" name="Изображение 19"/>
+            <wp:cNvGraphicFramePr>
+              <a:graphicFrameLocks xmlns:a="http://schemas.openxmlformats.org/drawingml/2006/main" noChangeAspect="1"/>
+            </wp:cNvGraphicFramePr>
+            <a:graphic xmlns:a="http://schemas.openxmlformats.org/drawingml/2006/main">
+              <a:graphicData uri="http://schemas.openxmlformats.org/drawingml/2006/picture">
+                <pic:pic xmlns:pic="http://schemas.openxmlformats.org/drawingml/2006/picture">
+                  <pic:nvPicPr>
+                    <pic:cNvPr id="20" name="Изображение 19"/>
+                    <pic:cNvPicPr>
+                      <a:picLocks noChangeAspect="1"/>
+                    </pic:cNvPicPr>
+                  </pic:nvPicPr>
+                  <pic:blipFill>
+                    <a:blip r:embed="rId20"/>
+                    <a:stretch>
+                      <a:fillRect/>
+                    </a:stretch>
+                  </pic:blipFill>
+                  <pic:spPr>
+                    <a:xfrm>
+                      <a:off x="0" y="0"/>
+                      <a:ext cx="5393690" cy="2324735"/>
+                    </a:xfrm>
+                    <a:prstGeom prst="rect">
+                      <a:avLst/>
+                    </a:prstGeom>
+                    <a:noFill/>
+                    <a:ln>
+                      <a:noFill/>
+                    </a:ln>
+                  </pic:spPr>
+                </pic:pic>
+              </a:graphicData>
+            </a:graphic>
+          </wp:inline>
+        </w:drawing>
+      </w:r>
+    </w:p>
+    <w:p>
+      <w:pPr>
+        <w:keepNext w:val="0"/>
+        <w:keepLines w:val="0"/>
+        <w:pageBreakBefore w:val="0"/>
+        <w:widowControl/>
+        <w:kinsoku/>
+        <w:wordWrap/>
+        <w:overflowPunct/>
+        <w:topLinePunct w:val="0"/>
+        <w:autoSpaceDE/>
+        <w:autoSpaceDN/>
+        <w:bidi w:val="0"/>
+        <w:adjustRightInd/>
+        <w:snapToGrid/>
+        <w:spacing w:line="360" w:lineRule="auto"/>
+        <w:ind w:firstLine="709"/>
+        <w:jc w:val="both"/>
+        <w:textAlignment w:val="auto"/>
+        <w:rPr>
+          <w:rFonts w:hint="default" w:ascii="Times New Roman" w:hAnsi="Times New Roman"/>
+          <w:sz w:val="28"/>
+          <w:szCs w:val="28"/>
+          <w:lang w:val="ru-RU"/>
+        </w:rPr>
+      </w:pPr>
+      <w:r>
+        <w:rPr>
+          <w:rFonts w:hint="default" w:ascii="Times New Roman" w:hAnsi="Times New Roman"/>
+          <w:sz w:val="28"/>
+          <w:szCs w:val="28"/>
+          <w:lang w:val="ru-RU"/>
+        </w:rPr>
+        <w:t>При этом большая часть отмечает причиной потери концентрации не столько физическую, сколько ментальную усталость, а также отвлечение мыслей от происходящего на игровой площадке.</w:t>
+      </w:r>
+    </w:p>
+    <w:p>
+      <w:pPr>
+        <w:keepNext w:val="0"/>
+        <w:keepLines w:val="0"/>
+        <w:pageBreakBefore w:val="0"/>
+        <w:widowControl/>
+        <w:kinsoku/>
+        <w:wordWrap/>
+        <w:overflowPunct/>
+        <w:topLinePunct w:val="0"/>
+        <w:autoSpaceDE/>
+        <w:autoSpaceDN/>
+        <w:bidi w:val="0"/>
+        <w:adjustRightInd/>
+        <w:snapToGrid/>
+        <w:spacing w:line="360" w:lineRule="auto"/>
+        <w:ind w:firstLine="709"/>
+        <w:jc w:val="both"/>
+        <w:textAlignment w:val="auto"/>
+        <w:rPr>
+          <w:rFonts w:hint="default" w:ascii="Times New Roman" w:hAnsi="Times New Roman"/>
+          <w:sz w:val="28"/>
+          <w:szCs w:val="28"/>
+          <w:lang w:val="ru-RU"/>
+        </w:rPr>
+      </w:pPr>
+      <w:r>
+        <w:drawing>
+          <wp:inline distT="0" distB="0" distL="114300" distR="114300">
+            <wp:extent cx="6113145" cy="2660650"/>
+            <wp:effectExtent l="0" t="0" r="8255" b="6350"/>
+            <wp:docPr id="22" name="Изображение 21"/>
+            <wp:cNvGraphicFramePr>
+              <a:graphicFrameLocks xmlns:a="http://schemas.openxmlformats.org/drawingml/2006/main" noChangeAspect="1"/>
+            </wp:cNvGraphicFramePr>
+            <a:graphic xmlns:a="http://schemas.openxmlformats.org/drawingml/2006/main">
+              <a:graphicData uri="http://schemas.openxmlformats.org/drawingml/2006/picture">
+                <pic:pic xmlns:pic="http://schemas.openxmlformats.org/drawingml/2006/picture">
+                  <pic:nvPicPr>
+                    <pic:cNvPr id="22" name="Изображение 21"/>
+                    <pic:cNvPicPr>
+                      <a:picLocks noChangeAspect="1"/>
+                    </pic:cNvPicPr>
+                  </pic:nvPicPr>
+                  <pic:blipFill>
+                    <a:blip r:embed="rId21"/>
+                    <a:stretch>
+                      <a:fillRect/>
+                    </a:stretch>
+                  </pic:blipFill>
+                  <pic:spPr>
+                    <a:xfrm>
+                      <a:off x="0" y="0"/>
+                      <a:ext cx="6113145" cy="2660650"/>
+                    </a:xfrm>
+                    <a:prstGeom prst="rect">
+                      <a:avLst/>
+                    </a:prstGeom>
+                    <a:noFill/>
+                    <a:ln>
+                      <a:noFill/>
+                    </a:ln>
+                  </pic:spPr>
+                </pic:pic>
+              </a:graphicData>
+            </a:graphic>
+          </wp:inline>
+        </w:drawing>
+      </w:r>
+    </w:p>
+    <w:p>
+      <w:pPr>
+        <w:keepNext w:val="0"/>
+        <w:keepLines w:val="0"/>
+        <w:pageBreakBefore w:val="0"/>
+        <w:widowControl/>
+        <w:kinsoku/>
+        <w:wordWrap/>
+        <w:overflowPunct/>
+        <w:topLinePunct w:val="0"/>
+        <w:autoSpaceDE/>
+        <w:autoSpaceDN/>
+        <w:bidi w:val="0"/>
+        <w:adjustRightInd/>
+        <w:snapToGrid/>
+        <w:spacing w:line="360" w:lineRule="auto"/>
+        <w:ind w:firstLine="709"/>
+        <w:jc w:val="both"/>
+        <w:textAlignment w:val="auto"/>
+        <w:rPr>
+          <w:rFonts w:hint="default" w:ascii="Times New Roman" w:hAnsi="Times New Roman"/>
+          <w:sz w:val="28"/>
+          <w:szCs w:val="28"/>
+          <w:lang w:val="ru-RU"/>
+        </w:rPr>
+      </w:pPr>
+      <w:r>
+        <w:rPr>
+          <w:rFonts w:hint="default" w:ascii="Times New Roman" w:hAnsi="Times New Roman"/>
+          <w:sz w:val="28"/>
+          <w:szCs w:val="28"/>
+          <w:lang w:val="ru-RU"/>
+        </w:rPr>
+        <w:t>Наконец, как представлено на рисунке Н, большая часть респондентов пытается справится с проблемой своими силами. Части опрошенных вернуться к игре помогают замечания или сигналы тренера, напарника.</w:t>
+      </w:r>
+    </w:p>
+    <w:p>
+      <w:pPr>
+        <w:keepNext w:val="0"/>
+        <w:keepLines w:val="0"/>
+        <w:pageBreakBefore w:val="0"/>
+        <w:widowControl/>
+        <w:kinsoku/>
+        <w:wordWrap/>
+        <w:overflowPunct/>
+        <w:topLinePunct w:val="0"/>
+        <w:autoSpaceDE/>
+        <w:autoSpaceDN/>
+        <w:bidi w:val="0"/>
+        <w:adjustRightInd/>
+        <w:snapToGrid/>
+        <w:spacing w:line="360" w:lineRule="auto"/>
+        <w:ind w:firstLine="709"/>
+        <w:jc w:val="both"/>
+        <w:textAlignment w:val="auto"/>
+        <w:rPr>
+          <w:rFonts w:hint="default" w:ascii="Times New Roman" w:hAnsi="Times New Roman"/>
+          <w:sz w:val="28"/>
+          <w:szCs w:val="28"/>
+          <w:lang w:val="ru-RU"/>
+        </w:rPr>
+      </w:pPr>
+      <w:r>
+        <w:drawing>
+          <wp:inline distT="0" distB="0" distL="114300" distR="114300">
+            <wp:extent cx="5654675" cy="2398395"/>
+            <wp:effectExtent l="0" t="0" r="9525" b="1905"/>
+            <wp:docPr id="23" name="Изображение 22"/>
+            <wp:cNvGraphicFramePr>
+              <a:graphicFrameLocks xmlns:a="http://schemas.openxmlformats.org/drawingml/2006/main" noChangeAspect="1"/>
+            </wp:cNvGraphicFramePr>
+            <a:graphic xmlns:a="http://schemas.openxmlformats.org/drawingml/2006/main">
+              <a:graphicData uri="http://schemas.openxmlformats.org/drawingml/2006/picture">
+                <pic:pic xmlns:pic="http://schemas.openxmlformats.org/drawingml/2006/picture">
+                  <pic:nvPicPr>
+                    <pic:cNvPr id="23" name="Изображение 22"/>
+                    <pic:cNvPicPr>
+                      <a:picLocks noChangeAspect="1"/>
+                    </pic:cNvPicPr>
+                  </pic:nvPicPr>
+                  <pic:blipFill>
+                    <a:blip r:embed="rId22"/>
+                    <a:stretch>
+                      <a:fillRect/>
+                    </a:stretch>
+                  </pic:blipFill>
+                  <pic:spPr>
+                    <a:xfrm>
+                      <a:off x="0" y="0"/>
+                      <a:ext cx="5654675" cy="2398395"/>
+                    </a:xfrm>
+                    <a:prstGeom prst="rect">
+                      <a:avLst/>
+                    </a:prstGeom>
+                    <a:noFill/>
+                    <a:ln>
+                      <a:noFill/>
+                    </a:ln>
+                  </pic:spPr>
+                </pic:pic>
+              </a:graphicData>
+            </a:graphic>
+          </wp:inline>
+        </w:drawing>
+      </w:r>
+    </w:p>
+    <w:p>
+      <w:pPr>
+        <w:keepNext w:val="0"/>
+        <w:keepLines w:val="0"/>
+        <w:pageBreakBefore w:val="0"/>
+        <w:widowControl/>
+        <w:kinsoku/>
+        <w:wordWrap/>
+        <w:overflowPunct/>
+        <w:topLinePunct w:val="0"/>
+        <w:autoSpaceDE/>
+        <w:autoSpaceDN/>
+        <w:bidi w:val="0"/>
+        <w:adjustRightInd/>
+        <w:snapToGrid/>
+        <w:spacing w:line="360" w:lineRule="auto"/>
+        <w:ind w:firstLine="709"/>
+        <w:jc w:val="both"/>
+        <w:textAlignment w:val="auto"/>
+        <w:rPr>
+          <w:rFonts w:hint="default" w:ascii="Times New Roman" w:hAnsi="Times New Roman"/>
+          <w:sz w:val="28"/>
+          <w:szCs w:val="28"/>
+          <w:lang w:val="ru-RU"/>
+        </w:rPr>
+      </w:pPr>
+      <w:r>
+        <w:rPr>
+          <w:rFonts w:hint="default" w:ascii="Times New Roman" w:hAnsi="Times New Roman"/>
+          <w:sz w:val="28"/>
+          <w:szCs w:val="28"/>
+          <w:lang w:val="ru-RU"/>
+        </w:rPr>
+        <w:t>Таким образом, решение проблемы потери концентрации внимания действительно актуально и может помочь спортсменам при подготовке.</w:t>
+      </w:r>
     </w:p>
     <w:p>
       <w:pPr>
@@ -1702,7 +4207,7 @@
                     </pic:cNvPicPr>
                   </pic:nvPicPr>
                   <pic:blipFill>
-                    <a:blip r:embed="rId4"/>
+                    <a:blip r:embed="rId23"/>
                     <a:stretch>
                       <a:fillRect/>
                     </a:stretch>
@@ -1886,7 +4391,79 @@
           <w:szCs w:val="28"/>
           <w:lang w:val="ru-RU"/>
         </w:rPr>
-        <w:t>Одной из самых первых таких систем является TEL. Линии поля могут «чувствовать», когда мяч находится близко к ним, а затем алгоритм рассчитывает отпечаток мяча. Этот алгоритм пытается учитывать деформацию снаряда и его скольжение. TEL был испытан в 1992 на US Open. В 9% спорных моментов судья на вышке и система пришли к различным результатам, что является довольно неплохим результатом. Также TEL один год успешно использовался на Кубке Хопмана. При этом присутствовал только судья на вышке, судьи на линии отсутствовали. Однако были выявлены следующие проблемы: на случай технической ошибки все равно требовалось наличие судей на линии, а также было необходимо перекапывать корт для установки. Не стоит забывать и о стоимости установки данной системы — от 80.000</w:t>
+        <w:t xml:space="preserve">Одной из самых первых таких систем является TEL. Линии поля могут «чувствовать», когда мяч находится близко к ним, а затем алгоритм рассчитывает отпечаток мяча. Этот алгоритм пытается учитывать деформацию снаряда и его скольжение. TEL был испытан в 1992 на US Open. В 9% спорных моментов судья на вышке и система пришли к различным результатам, что является довольно неплохим результатом. Также TEL один год успешно использовался на Кубке Хопмана. При этом присутствовал только судья на вышке, судьи на линии отсутствовали. Однако были выявлены следующие проблемы: на случай технической ошибки все равно требовалось наличие судей на линии, а также было необходимо перекапывать корт для установки. </w:t>
+      </w:r>
+    </w:p>
+    <w:p>
+      <w:pPr>
+        <w:keepNext w:val="0"/>
+        <w:keepLines w:val="0"/>
+        <w:pageBreakBefore w:val="0"/>
+        <w:widowControl/>
+        <w:kinsoku/>
+        <w:wordWrap/>
+        <w:overflowPunct/>
+        <w:topLinePunct w:val="0"/>
+        <w:autoSpaceDE/>
+        <w:autoSpaceDN/>
+        <w:bidi w:val="0"/>
+        <w:adjustRightInd/>
+        <w:snapToGrid/>
+        <w:spacing w:line="360" w:lineRule="auto"/>
+        <w:ind w:firstLine="709"/>
+        <w:jc w:val="both"/>
+        <w:textAlignment w:val="auto"/>
+        <w:rPr>
+          <w:rFonts w:hint="default" w:ascii="Times New Roman" w:hAnsi="Times New Roman"/>
+          <w:sz w:val="28"/>
+          <w:szCs w:val="28"/>
+          <w:lang w:val="ru-RU"/>
+        </w:rPr>
+      </w:pPr>
+      <w:r>
+        <w:rPr>
+          <w:rFonts w:hint="default" w:ascii="Times New Roman" w:hAnsi="Times New Roman"/>
+          <w:sz w:val="28"/>
+          <w:szCs w:val="28"/>
+          <w:lang w:val="ru-RU"/>
+        </w:rPr>
+        <w:t>4.2 Системы компьютерного зрения</w:t>
+      </w:r>
+    </w:p>
+    <w:p>
+      <w:pPr>
+        <w:keepNext w:val="0"/>
+        <w:keepLines w:val="0"/>
+        <w:pageBreakBefore w:val="0"/>
+        <w:widowControl/>
+        <w:kinsoku/>
+        <w:wordWrap/>
+        <w:overflowPunct/>
+        <w:topLinePunct w:val="0"/>
+        <w:autoSpaceDE/>
+        <w:autoSpaceDN/>
+        <w:bidi w:val="0"/>
+        <w:adjustRightInd/>
+        <w:snapToGrid/>
+        <w:spacing w:line="360" w:lineRule="auto"/>
+        <w:ind w:firstLine="709"/>
+        <w:jc w:val="both"/>
+        <w:textAlignment w:val="auto"/>
+        <w:rPr>
+          <w:rFonts w:hint="default" w:ascii="Times New Roman" w:hAnsi="Times New Roman"/>
+          <w:sz w:val="28"/>
+          <w:szCs w:val="28"/>
+          <w:lang w:val="ru-RU"/>
+        </w:rPr>
+      </w:pPr>
+      <w:r>
+        <w:rPr>
+          <w:rFonts w:hint="default" w:ascii="Times New Roman" w:hAnsi="Times New Roman"/>
+          <w:sz w:val="28"/>
+          <w:szCs w:val="28"/>
+          <w:lang w:val="ru-RU"/>
+        </w:rPr>
+        <w:t xml:space="preserve">Эпоха расцвета для </w:t>
       </w:r>
       <w:r>
         <w:rPr>
@@ -1895,16 +4472,16 @@
           <w:szCs w:val="28"/>
           <w:lang w:val="en-US"/>
         </w:rPr>
-        <w:t xml:space="preserve">$ </w:t>
-      </w:r>
-      <w:r>
-        <w:rPr>
-          <w:rFonts w:hint="default" w:ascii="Times New Roman" w:hAnsi="Times New Roman"/>
-          <w:sz w:val="28"/>
-          <w:szCs w:val="28"/>
-          <w:lang w:val="ru-RU"/>
-        </w:rPr>
-        <w:t>до 100.000</w:t>
+        <w:t xml:space="preserve">ALC </w:t>
+      </w:r>
+      <w:r>
+        <w:rPr>
+          <w:rFonts w:hint="default" w:ascii="Times New Roman" w:hAnsi="Times New Roman"/>
+          <w:sz w:val="28"/>
+          <w:szCs w:val="28"/>
+          <w:lang w:val="ru-RU"/>
+        </w:rPr>
+        <w:t xml:space="preserve">систем пришла с появлением систем компьютерного зрения. Предшественником системы </w:t>
       </w:r>
       <w:r>
         <w:rPr>
@@ -1913,16 +4490,16 @@
           <w:szCs w:val="28"/>
           <w:lang w:val="en-US"/>
         </w:rPr>
-        <w:t xml:space="preserve">$ </w:t>
-      </w:r>
-      <w:r>
-        <w:rPr>
-          <w:rFonts w:hint="default" w:ascii="Times New Roman" w:hAnsi="Times New Roman"/>
-          <w:sz w:val="28"/>
-          <w:szCs w:val="28"/>
-          <w:lang w:val="ru-RU"/>
-        </w:rPr>
-        <w:t>(цены в газете 199</w:t>
+        <w:t xml:space="preserve">Hawk-eye </w:t>
+      </w:r>
+      <w:r>
+        <w:rPr>
+          <w:rFonts w:hint="default" w:ascii="Times New Roman" w:hAnsi="Times New Roman"/>
+          <w:sz w:val="28"/>
+          <w:szCs w:val="28"/>
+          <w:lang w:val="ru-RU"/>
+        </w:rPr>
+        <w:t xml:space="preserve">была система </w:t>
       </w:r>
       <w:r>
         <w:rPr>
@@ -1931,124 +4508,2201 @@
           <w:szCs w:val="28"/>
           <w:lang w:val="en-US"/>
         </w:rPr>
+        <w:t>AutoRef</w:t>
+      </w:r>
+      <w:r>
+        <w:rPr>
+          <w:rFonts w:hint="default" w:ascii="Times New Roman" w:hAnsi="Times New Roman"/>
+          <w:sz w:val="28"/>
+          <w:szCs w:val="28"/>
+          <w:lang w:val="ru-RU"/>
+        </w:rPr>
+        <w:t>.</w:t>
+      </w:r>
+    </w:p>
+    <w:p>
+      <w:pPr>
+        <w:keepNext w:val="0"/>
+        <w:keepLines w:val="0"/>
+        <w:pageBreakBefore w:val="0"/>
+        <w:widowControl/>
+        <w:kinsoku/>
+        <w:wordWrap/>
+        <w:overflowPunct/>
+        <w:topLinePunct w:val="0"/>
+        <w:autoSpaceDE/>
+        <w:autoSpaceDN/>
+        <w:bidi w:val="0"/>
+        <w:adjustRightInd/>
+        <w:snapToGrid/>
+        <w:spacing w:line="360" w:lineRule="auto"/>
+        <w:ind w:firstLine="709"/>
+        <w:jc w:val="both"/>
+        <w:textAlignment w:val="auto"/>
+        <w:rPr>
+          <w:rFonts w:hint="default" w:ascii="Times New Roman" w:hAnsi="Times New Roman"/>
+          <w:sz w:val="28"/>
+          <w:szCs w:val="28"/>
+          <w:lang w:val="ru-RU"/>
+        </w:rPr>
+      </w:pPr>
+      <w:r>
+        <w:rPr>
+          <w:rFonts w:hint="default" w:ascii="Times New Roman" w:hAnsi="Times New Roman"/>
+          <w:sz w:val="28"/>
+          <w:szCs w:val="28"/>
+          <w:lang w:val="ru-RU"/>
+        </w:rPr>
+        <w:t>Первым турниром высокого уровня, на котором была применена система Hawk-eye, стал Кубок Хопмана, проведенный в январе 2006 года в Австралии. Игрокам было разрешено оспаривать решения, принятые судьями. В таких случаях также рассматривались результаты, полученные с помощью системы Hawk-eye. Дебютным рейтинговым турниром стал мартовский Miami Masters того же года. Первым же турниром Большого Шлема, на котором использовался Hawk-eye, стал US Open 2006 года. Каждый игрок мог оспорить 2 мяча за сет. К марту 2008 года три руководящих органа в мире тенниса, ITF, ATP и WTA, создали стандарт правил по использованию системы Hawk-eye.</w:t>
+      </w:r>
+    </w:p>
+    <w:p>
+      <w:pPr>
+        <w:keepNext w:val="0"/>
+        <w:keepLines w:val="0"/>
+        <w:pageBreakBefore w:val="0"/>
+        <w:widowControl/>
+        <w:kinsoku/>
+        <w:wordWrap/>
+        <w:overflowPunct/>
+        <w:topLinePunct w:val="0"/>
+        <w:autoSpaceDE/>
+        <w:autoSpaceDN/>
+        <w:bidi w:val="0"/>
+        <w:adjustRightInd/>
+        <w:snapToGrid/>
+        <w:spacing w:line="360" w:lineRule="auto"/>
+        <w:ind w:firstLine="709"/>
+        <w:jc w:val="both"/>
+        <w:textAlignment w:val="auto"/>
+        <w:rPr>
+          <w:rFonts w:hint="default" w:ascii="Times New Roman" w:hAnsi="Times New Roman"/>
+          <w:sz w:val="28"/>
+          <w:szCs w:val="28"/>
+          <w:lang w:val="ru-RU"/>
+        </w:rPr>
+      </w:pPr>
+    </w:p>
+    <w:p>
+      <w:pPr>
+        <w:keepNext w:val="0"/>
+        <w:keepLines w:val="0"/>
+        <w:pageBreakBefore w:val="0"/>
+        <w:widowControl/>
+        <w:kinsoku/>
+        <w:wordWrap/>
+        <w:overflowPunct/>
+        <w:topLinePunct w:val="0"/>
+        <w:autoSpaceDE/>
+        <w:autoSpaceDN/>
+        <w:bidi w:val="0"/>
+        <w:adjustRightInd/>
+        <w:snapToGrid/>
+        <w:spacing w:line="360" w:lineRule="auto"/>
+        <w:ind w:firstLine="709"/>
+        <w:jc w:val="both"/>
+        <w:textAlignment w:val="auto"/>
+        <w:rPr>
+          <w:rFonts w:hint="default" w:ascii="Times New Roman" w:hAnsi="Times New Roman"/>
+          <w:sz w:val="28"/>
+          <w:szCs w:val="28"/>
+          <w:lang w:val="en-US"/>
+        </w:rPr>
+      </w:pPr>
+      <w:r>
+        <w:rPr>
+          <w:rFonts w:hint="default" w:ascii="Times New Roman" w:hAnsi="Times New Roman"/>
+          <w:sz w:val="28"/>
+          <w:szCs w:val="28"/>
+          <w:lang w:val="ru-RU"/>
+        </w:rPr>
+        <w:t xml:space="preserve"> https://www.youtube.com/watch?v=cT1xw9p7Xek</w:t>
+      </w:r>
+    </w:p>
+    <w:p>
+      <w:pPr>
+        <w:keepNext w:val="0"/>
+        <w:keepLines w:val="0"/>
+        <w:pageBreakBefore w:val="0"/>
+        <w:widowControl/>
+        <w:kinsoku/>
+        <w:wordWrap/>
+        <w:overflowPunct/>
+        <w:topLinePunct w:val="0"/>
+        <w:autoSpaceDE/>
+        <w:autoSpaceDN/>
+        <w:bidi w:val="0"/>
+        <w:adjustRightInd/>
+        <w:snapToGrid/>
+        <w:spacing w:line="360" w:lineRule="auto"/>
+        <w:ind w:firstLine="709"/>
+        <w:jc w:val="both"/>
+        <w:textAlignment w:val="auto"/>
+        <w:rPr>
+          <w:rFonts w:hint="default" w:ascii="Times New Roman" w:hAnsi="Times New Roman"/>
+          <w:sz w:val="28"/>
+          <w:szCs w:val="28"/>
+          <w:lang w:val="ru-RU"/>
+        </w:rPr>
+      </w:pPr>
+      <w:r>
+        <w:rPr>
+          <w:rFonts w:hint="default" w:ascii="Times New Roman" w:hAnsi="Times New Roman"/>
+          <w:sz w:val="28"/>
+          <w:szCs w:val="28"/>
+          <w:lang w:val="ru-RU"/>
+        </w:rPr>
+        <w:t>4.3 Система на велостате</w:t>
+      </w:r>
+    </w:p>
+    <w:p>
+      <w:pPr>
+        <w:keepNext w:val="0"/>
+        <w:keepLines w:val="0"/>
+        <w:pageBreakBefore w:val="0"/>
+        <w:widowControl/>
+        <w:kinsoku/>
+        <w:wordWrap/>
+        <w:overflowPunct/>
+        <w:topLinePunct w:val="0"/>
+        <w:autoSpaceDE/>
+        <w:autoSpaceDN/>
+        <w:bidi w:val="0"/>
+        <w:adjustRightInd/>
+        <w:snapToGrid/>
+        <w:spacing w:line="360" w:lineRule="auto"/>
+        <w:ind w:firstLine="709"/>
+        <w:jc w:val="both"/>
+        <w:textAlignment w:val="auto"/>
+        <w:rPr>
+          <w:rFonts w:hint="default" w:ascii="Times New Roman" w:hAnsi="Times New Roman"/>
+          <w:sz w:val="28"/>
+          <w:szCs w:val="28"/>
+          <w:lang w:val="ru-RU"/>
+        </w:rPr>
+      </w:pPr>
+      <w:r>
+        <w:rPr>
+          <w:rFonts w:hint="default" w:ascii="Times New Roman" w:hAnsi="Times New Roman"/>
+          <w:sz w:val="28"/>
+          <w:szCs w:val="28"/>
+          <w:lang w:val="ru-RU"/>
+        </w:rPr>
+        <w:t>Несмотря на большую популярность системы Ястребиного глаза, нельзя отрицать, что стоимость ее установки делает её крайне недоступной для тренировочных целей. Лучевые и проводные системы являются более подходящими аналогами, однако у них есть существенные недостатки.</w:t>
+      </w:r>
+    </w:p>
+    <w:p>
+      <w:pPr>
+        <w:keepNext w:val="0"/>
+        <w:keepLines w:val="0"/>
+        <w:pageBreakBefore w:val="0"/>
+        <w:widowControl/>
+        <w:kinsoku/>
+        <w:wordWrap/>
+        <w:overflowPunct/>
+        <w:topLinePunct w:val="0"/>
+        <w:autoSpaceDE/>
+        <w:autoSpaceDN/>
+        <w:bidi w:val="0"/>
+        <w:adjustRightInd/>
+        <w:snapToGrid/>
+        <w:spacing w:line="360" w:lineRule="auto"/>
+        <w:ind w:firstLine="709"/>
+        <w:jc w:val="both"/>
+        <w:textAlignment w:val="auto"/>
+        <w:rPr>
+          <w:rFonts w:hint="default" w:ascii="Times New Roman" w:hAnsi="Times New Roman"/>
+          <w:sz w:val="28"/>
+          <w:szCs w:val="28"/>
+          <w:lang w:val="ru-RU"/>
+        </w:rPr>
+      </w:pPr>
+      <w:r>
+        <w:rPr>
+          <w:rFonts w:hint="default" w:ascii="Times New Roman" w:hAnsi="Times New Roman"/>
+          <w:sz w:val="28"/>
+          <w:szCs w:val="28"/>
+          <w:lang w:val="ru-RU"/>
+        </w:rPr>
+        <w:t>Лучевые системы будут некорректно работать в случае «многоволанок», когда игровые снаряды остаются на площадке. Таким образом, они будут перекрывать друг друга и система не сможет отследить попадание новых воланов.</w:t>
+      </w:r>
+    </w:p>
+    <w:p>
+      <w:pPr>
+        <w:keepNext w:val="0"/>
+        <w:keepLines w:val="0"/>
+        <w:pageBreakBefore w:val="0"/>
+        <w:widowControl/>
+        <w:kinsoku/>
+        <w:wordWrap/>
+        <w:overflowPunct/>
+        <w:topLinePunct w:val="0"/>
+        <w:autoSpaceDE/>
+        <w:autoSpaceDN/>
+        <w:bidi w:val="0"/>
+        <w:adjustRightInd/>
+        <w:snapToGrid/>
+        <w:spacing w:line="360" w:lineRule="auto"/>
+        <w:ind w:firstLine="709"/>
+        <w:jc w:val="both"/>
+        <w:textAlignment w:val="auto"/>
+        <w:rPr>
+          <w:rFonts w:hint="default" w:ascii="Times New Roman" w:hAnsi="Times New Roman" w:cs="Times New Roman"/>
+          <w:sz w:val="28"/>
+          <w:szCs w:val="28"/>
+          <w:lang w:val="ru-RU"/>
+        </w:rPr>
+      </w:pPr>
+      <w:r>
+        <w:rPr>
+          <w:rFonts w:hint="default" w:ascii="Times New Roman" w:hAnsi="Times New Roman"/>
+          <w:sz w:val="28"/>
+          <w:szCs w:val="28"/>
+          <w:lang w:val="ru-RU"/>
+        </w:rPr>
+        <w:t xml:space="preserve">Проводные системы предполагают внедрение изменений в сами линии корта и игровые снаряды. И если в случае тенниса подобное подошло бы для тренировок, то в случае бадминтона это маловероятно </w:t>
+      </w:r>
+      <w:r>
+        <w:rPr>
+          <w:rFonts w:hint="default" w:ascii="Times New Roman" w:hAnsi="Times New Roman" w:cs="Times New Roman"/>
+          <w:sz w:val="28"/>
+          <w:szCs w:val="28"/>
+          <w:lang w:val="ru-RU"/>
+        </w:rPr>
+        <w:t>— масса волана не должна превышать 5,5 грамм, что делает его модификацию затруднительной (для сравнения, вес мяча для большого тенниса должен быть примерно в 10 раз больше).</w:t>
+      </w:r>
+    </w:p>
+    <w:p>
+      <w:pPr>
+        <w:keepNext w:val="0"/>
+        <w:keepLines w:val="0"/>
+        <w:pageBreakBefore w:val="0"/>
+        <w:widowControl/>
+        <w:kinsoku/>
+        <w:wordWrap/>
+        <w:overflowPunct/>
+        <w:topLinePunct w:val="0"/>
+        <w:autoSpaceDE/>
+        <w:autoSpaceDN/>
+        <w:bidi w:val="0"/>
+        <w:adjustRightInd/>
+        <w:snapToGrid/>
+        <w:spacing w:line="360" w:lineRule="auto"/>
+        <w:ind w:firstLine="709"/>
+        <w:jc w:val="both"/>
+        <w:textAlignment w:val="auto"/>
+        <w:rPr>
+          <w:rFonts w:hint="default" w:ascii="Times New Roman" w:hAnsi="Times New Roman" w:cs="Times New Roman"/>
+          <w:sz w:val="28"/>
+          <w:szCs w:val="28"/>
+          <w:lang w:val="ru-RU"/>
+        </w:rPr>
+      </w:pPr>
+      <w:r>
+        <w:rPr>
+          <w:rFonts w:hint="default" w:ascii="Times New Roman" w:hAnsi="Times New Roman" w:cs="Times New Roman"/>
+          <w:sz w:val="28"/>
+          <w:szCs w:val="28"/>
+          <w:lang w:val="ru-RU"/>
+        </w:rPr>
+        <w:t>В данном случае имеет смысл создание системы, которая не предполагает изменение игрового снаряда, но делает возможным добавление каких-либо элементов на корт. К примеру, мата, который способен определять, к каким его точкам приложено давление. Если определить на таком мате линию корта, но при достаточной точности системы не составит труда определить, попал ли игровой снаряд в поле или в аут.</w:t>
+      </w:r>
+    </w:p>
+    <w:p>
+      <w:pPr>
+        <w:keepNext w:val="0"/>
+        <w:keepLines w:val="0"/>
+        <w:pageBreakBefore w:val="0"/>
+        <w:widowControl/>
+        <w:kinsoku/>
+        <w:wordWrap/>
+        <w:overflowPunct/>
+        <w:topLinePunct w:val="0"/>
+        <w:autoSpaceDE/>
+        <w:autoSpaceDN/>
+        <w:bidi w:val="0"/>
+        <w:adjustRightInd/>
+        <w:snapToGrid/>
+        <w:spacing w:line="360" w:lineRule="auto"/>
+        <w:ind w:firstLine="709"/>
+        <w:jc w:val="both"/>
+        <w:textAlignment w:val="auto"/>
+        <w:rPr>
+          <w:rFonts w:hint="default" w:ascii="Times New Roman" w:hAnsi="Times New Roman" w:cs="Times New Roman"/>
+          <w:sz w:val="28"/>
+          <w:szCs w:val="28"/>
+          <w:lang w:val="ru-RU" w:eastAsia="zh-CN"/>
+        </w:rPr>
+      </w:pPr>
+      <w:r>
+        <w:rPr>
+          <w:rFonts w:hint="default" w:ascii="Times New Roman" w:hAnsi="Times New Roman" w:cs="Times New Roman"/>
+          <w:sz w:val="28"/>
+          <w:szCs w:val="28"/>
+          <w:lang w:val="en-US" w:eastAsia="zh-CN"/>
+        </w:rPr>
+        <w:t xml:space="preserve">Velostat </w:t>
+      </w:r>
+      <w:r>
+        <w:rPr>
+          <w:rFonts w:hint="default" w:ascii="Times New Roman" w:hAnsi="Times New Roman"/>
+          <w:sz w:val="28"/>
+          <w:szCs w:val="28"/>
+          <w:lang w:val="ru-RU"/>
+        </w:rPr>
+        <w:t>—</w:t>
+      </w:r>
+      <w:r>
+        <w:rPr>
+          <w:rFonts w:hint="default" w:ascii="Times New Roman" w:hAnsi="Times New Roman"/>
+          <w:sz w:val="28"/>
+          <w:szCs w:val="28"/>
+          <w:lang w:val="en-US"/>
+        </w:rPr>
+        <w:t xml:space="preserve"> </w:t>
+      </w:r>
+      <w:r>
+        <w:rPr>
+          <w:rFonts w:hint="default" w:ascii="Times New Roman" w:hAnsi="Times New Roman" w:cs="Times New Roman"/>
+          <w:sz w:val="28"/>
+          <w:szCs w:val="28"/>
+          <w:lang w:val="ru-RU" w:eastAsia="zh-CN"/>
+        </w:rPr>
+        <w:t xml:space="preserve">токопроводящая  </w:t>
+      </w:r>
+      <w:r>
+        <w:rPr>
+          <w:rFonts w:hint="default" w:ascii="Times New Roman" w:hAnsi="Times New Roman"/>
+          <w:sz w:val="28"/>
+          <w:szCs w:val="28"/>
+          <w:lang w:val="ru-RU"/>
+        </w:rPr>
+        <w:t>п</w:t>
+      </w:r>
+      <w:r>
+        <w:rPr>
+          <w:rFonts w:hint="default" w:ascii="Times New Roman" w:hAnsi="Times New Roman" w:cs="Times New Roman"/>
+          <w:sz w:val="28"/>
+          <w:szCs w:val="28"/>
+          <w:lang w:val="ru-RU" w:eastAsia="zh-CN"/>
+        </w:rPr>
+        <w:t>ленка, изготовленная из непрозрачного, пропитанного углеродом, полиолефинового материала, обладающего объемной проводимостью. На проводящие свойства пленки не оказывает влияние влажность и дата изготовления.</w:t>
+      </w:r>
+    </w:p>
+    <w:p>
+      <w:pPr>
+        <w:keepNext w:val="0"/>
+        <w:keepLines w:val="0"/>
+        <w:pageBreakBefore w:val="0"/>
+        <w:widowControl/>
+        <w:kinsoku/>
+        <w:wordWrap/>
+        <w:overflowPunct/>
+        <w:topLinePunct w:val="0"/>
+        <w:autoSpaceDE/>
+        <w:autoSpaceDN/>
+        <w:bidi w:val="0"/>
+        <w:adjustRightInd/>
+        <w:snapToGrid/>
+        <w:spacing w:line="360" w:lineRule="auto"/>
+        <w:ind w:firstLine="709"/>
+        <w:jc w:val="both"/>
+        <w:textAlignment w:val="auto"/>
+        <w:rPr>
+          <w:rFonts w:hint="default" w:ascii="Times New Roman" w:hAnsi="Times New Roman"/>
+          <w:sz w:val="28"/>
+          <w:szCs w:val="28"/>
+          <w:lang w:val="ru-RU"/>
+        </w:rPr>
+      </w:pPr>
+      <w:r>
+        <w:rPr>
+          <w:rFonts w:hint="default" w:ascii="Times New Roman" w:hAnsi="Times New Roman" w:cs="Times New Roman"/>
+          <w:sz w:val="28"/>
+          <w:szCs w:val="28"/>
+          <w:lang w:val="ru-RU" w:eastAsia="zh-CN"/>
+        </w:rPr>
+        <w:t xml:space="preserve">Обычно она используется для обеспечения физической и электростатической защиты, однако, благодаря своему свойству менять сопротивление в зависимости от прикладываемого давления, </w:t>
+      </w:r>
+      <w:r>
+        <w:rPr>
+          <w:rFonts w:hint="default" w:ascii="Times New Roman" w:hAnsi="Times New Roman" w:cs="Times New Roman"/>
+          <w:sz w:val="28"/>
+          <w:szCs w:val="28"/>
+          <w:lang w:val="en-US" w:eastAsia="zh-CN"/>
+        </w:rPr>
+        <w:t xml:space="preserve">Velostat </w:t>
+      </w:r>
+      <w:r>
+        <w:rPr>
+          <w:rFonts w:hint="default" w:ascii="Times New Roman" w:hAnsi="Times New Roman" w:cs="Times New Roman"/>
+          <w:sz w:val="28"/>
+          <w:szCs w:val="28"/>
+          <w:lang w:val="ru-RU" w:eastAsia="zh-CN"/>
+        </w:rPr>
+        <w:t xml:space="preserve">приобрел большую популярность в проектах, где требуются датчики, фиксирующие силу нажатия </w:t>
+      </w:r>
+      <w:r>
+        <w:rPr>
+          <w:rFonts w:hint="default" w:ascii="Times New Roman" w:hAnsi="Times New Roman"/>
+          <w:sz w:val="28"/>
+          <w:szCs w:val="28"/>
+          <w:lang w:val="ru-RU"/>
+        </w:rPr>
+        <w:t>— примером здесь являются устройства для диагностики вестибулярного аппарата, «умные стельки». Способствовала этому и цена материала —</w:t>
+      </w:r>
+      <w:r>
+        <w:rPr>
+          <w:rFonts w:hint="default" w:ascii="Times New Roman" w:hAnsi="Times New Roman"/>
+          <w:sz w:val="28"/>
+          <w:szCs w:val="28"/>
+          <w:lang w:val="en-US"/>
+        </w:rPr>
+        <w:t xml:space="preserve"> ~24.30$ (~1784,47</w:t>
+      </w:r>
+      <w:r>
+        <w:rPr>
+          <w:rFonts w:hint="default" w:ascii="Times New Roman" w:hAnsi="Times New Roman"/>
+          <w:sz w:val="28"/>
+          <w:szCs w:val="28"/>
+          <w:lang w:val="ru-RU"/>
+        </w:rPr>
+        <w:t xml:space="preserve"> руб. на 20.09.2021) за лист 80 см </w:t>
+      </w:r>
+      <w:r>
+        <w:rPr>
+          <w:rFonts w:hint="default" w:ascii="Times New Roman" w:hAnsi="Times New Roman"/>
+          <w:sz w:val="28"/>
+          <w:szCs w:val="28"/>
+          <w:lang w:val="en-US"/>
+        </w:rPr>
+        <w:t>x</w:t>
+      </w:r>
+      <w:r>
+        <w:rPr>
+          <w:rFonts w:hint="default" w:ascii="Times New Roman" w:hAnsi="Times New Roman"/>
+          <w:sz w:val="28"/>
+          <w:szCs w:val="28"/>
+          <w:lang w:val="ru-RU"/>
+        </w:rPr>
+        <w:t xml:space="preserve"> </w:t>
+      </w:r>
+      <w:r>
+        <w:rPr>
+          <w:rFonts w:hint="default" w:ascii="Times New Roman" w:hAnsi="Times New Roman"/>
+          <w:sz w:val="28"/>
+          <w:szCs w:val="28"/>
+          <w:lang w:val="en-US"/>
+        </w:rPr>
+        <w:t>80</w:t>
+      </w:r>
+      <w:r>
+        <w:rPr>
+          <w:rFonts w:hint="default" w:ascii="Times New Roman" w:hAnsi="Times New Roman"/>
+          <w:sz w:val="28"/>
+          <w:szCs w:val="28"/>
+          <w:lang w:val="ru-RU"/>
+        </w:rPr>
+        <w:t xml:space="preserve"> см.</w:t>
+      </w:r>
+      <w:r>
+        <w:rPr>
+          <w:rFonts w:hint="default" w:ascii="Times New Roman" w:hAnsi="Times New Roman"/>
+          <w:sz w:val="28"/>
+          <w:szCs w:val="28"/>
+          <w:lang w:val="en-US"/>
+        </w:rPr>
+        <w:t xml:space="preserve"> </w:t>
+      </w:r>
+      <w:r>
+        <w:rPr>
+          <w:rFonts w:hint="default" w:ascii="Times New Roman" w:hAnsi="Times New Roman"/>
+          <w:sz w:val="28"/>
+          <w:szCs w:val="28"/>
+          <w:lang w:val="ru-RU"/>
+        </w:rPr>
+        <w:t>Единственной проблемой для российского рынка может быть то, что данный материал сложно достать в стране — он мало где продается, а потому возникает необходимость заказывать его из-за рубежа, к примеру, из Франции.</w:t>
+      </w:r>
+    </w:p>
+    <w:p>
+      <w:pPr>
+        <w:keepNext w:val="0"/>
+        <w:keepLines w:val="0"/>
+        <w:pageBreakBefore w:val="0"/>
+        <w:widowControl/>
+        <w:kinsoku/>
+        <w:wordWrap/>
+        <w:overflowPunct/>
+        <w:topLinePunct w:val="0"/>
+        <w:autoSpaceDE/>
+        <w:autoSpaceDN/>
+        <w:bidi w:val="0"/>
+        <w:adjustRightInd/>
+        <w:snapToGrid/>
+        <w:spacing w:line="360" w:lineRule="auto"/>
+        <w:ind w:firstLine="709"/>
+        <w:jc w:val="both"/>
+        <w:textAlignment w:val="auto"/>
+        <w:rPr>
+          <w:rFonts w:hint="default" w:ascii="Times New Roman" w:hAnsi="Times New Roman"/>
+          <w:sz w:val="28"/>
+          <w:szCs w:val="28"/>
+          <w:lang w:val="ru-RU"/>
+        </w:rPr>
+      </w:pPr>
+      <w:r>
+        <w:rPr>
+          <w:rFonts w:hint="default" w:ascii="Times New Roman" w:hAnsi="Times New Roman"/>
+          <w:sz w:val="28"/>
+          <w:szCs w:val="28"/>
+          <w:lang w:val="ru-RU"/>
+        </w:rPr>
+        <w:t xml:space="preserve">5 Анализ применимости материала </w:t>
+      </w:r>
+      <w:r>
+        <w:rPr>
+          <w:rFonts w:hint="default" w:ascii="Times New Roman" w:hAnsi="Times New Roman"/>
+          <w:sz w:val="28"/>
+          <w:szCs w:val="28"/>
+          <w:lang w:val="en-US"/>
+        </w:rPr>
+        <w:t>Velostat</w:t>
+      </w:r>
+      <w:r>
+        <w:rPr>
+          <w:rFonts w:hint="default" w:ascii="Times New Roman" w:hAnsi="Times New Roman"/>
+          <w:sz w:val="28"/>
+          <w:szCs w:val="28"/>
+          <w:lang w:val="ru-RU"/>
+        </w:rPr>
+        <w:t xml:space="preserve"> </w:t>
+      </w:r>
+    </w:p>
+    <w:p>
+      <w:pPr>
+        <w:keepNext w:val="0"/>
+        <w:keepLines w:val="0"/>
+        <w:pageBreakBefore w:val="0"/>
+        <w:widowControl/>
+        <w:kinsoku/>
+        <w:wordWrap/>
+        <w:overflowPunct/>
+        <w:topLinePunct w:val="0"/>
+        <w:autoSpaceDE/>
+        <w:autoSpaceDN/>
+        <w:bidi w:val="0"/>
+        <w:adjustRightInd/>
+        <w:snapToGrid/>
+        <w:spacing w:line="360" w:lineRule="auto"/>
+        <w:ind w:firstLine="709"/>
+        <w:jc w:val="both"/>
+        <w:textAlignment w:val="auto"/>
+        <w:rPr>
+          <w:rFonts w:hint="default" w:ascii="Times New Roman" w:hAnsi="Times New Roman"/>
+          <w:sz w:val="28"/>
+          <w:szCs w:val="28"/>
+          <w:lang w:val="ru-RU"/>
+        </w:rPr>
+      </w:pPr>
+      <w:r>
+        <w:rPr>
+          <w:rFonts w:hint="default" w:ascii="Times New Roman" w:hAnsi="Times New Roman"/>
+          <w:sz w:val="28"/>
+          <w:szCs w:val="28"/>
+          <w:lang w:val="ru-RU"/>
+        </w:rPr>
+        <w:t xml:space="preserve">Для исследования применимости необходимо было собрать макетный образец устройства. Он состоит из двух частей — самого мата и микроконтроллера, определяющего его поведение. </w:t>
+      </w:r>
+    </w:p>
+    <w:p>
+      <w:pPr>
+        <w:keepNext w:val="0"/>
+        <w:keepLines w:val="0"/>
+        <w:pageBreakBefore w:val="0"/>
+        <w:widowControl/>
+        <w:kinsoku/>
+        <w:wordWrap/>
+        <w:overflowPunct/>
+        <w:topLinePunct w:val="0"/>
+        <w:autoSpaceDE/>
+        <w:autoSpaceDN/>
+        <w:bidi w:val="0"/>
+        <w:adjustRightInd/>
+        <w:snapToGrid/>
+        <w:spacing w:line="360" w:lineRule="auto"/>
+        <w:ind w:firstLine="709"/>
+        <w:jc w:val="both"/>
+        <w:textAlignment w:val="auto"/>
+        <w:rPr>
+          <w:rFonts w:hint="default" w:ascii="Times New Roman" w:hAnsi="Times New Roman"/>
+          <w:sz w:val="28"/>
+          <w:szCs w:val="28"/>
+          <w:lang w:val="ru-RU"/>
+        </w:rPr>
+      </w:pPr>
+      <w:r>
+        <w:rPr>
+          <w:rFonts w:hint="default" w:ascii="Times New Roman" w:hAnsi="Times New Roman"/>
+          <w:sz w:val="28"/>
+          <w:szCs w:val="28"/>
+          <w:lang w:val="ru-RU"/>
+        </w:rPr>
+        <w:t>Подробное описание разработки макетного образца и описание принципов его работы представлено в части 2.</w:t>
+      </w:r>
+    </w:p>
+    <w:p>
+      <w:pPr>
+        <w:keepNext w:val="0"/>
+        <w:keepLines w:val="0"/>
+        <w:pageBreakBefore w:val="0"/>
+        <w:widowControl/>
+        <w:kinsoku/>
+        <w:wordWrap/>
+        <w:overflowPunct/>
+        <w:topLinePunct w:val="0"/>
+        <w:autoSpaceDE/>
+        <w:autoSpaceDN/>
+        <w:bidi w:val="0"/>
+        <w:adjustRightInd/>
+        <w:snapToGrid/>
+        <w:spacing w:line="360" w:lineRule="auto"/>
+        <w:ind w:firstLine="709"/>
+        <w:jc w:val="both"/>
+        <w:textAlignment w:val="auto"/>
+        <w:rPr>
+          <w:rFonts w:hint="default" w:ascii="Times New Roman" w:hAnsi="Times New Roman"/>
+          <w:sz w:val="28"/>
+          <w:szCs w:val="28"/>
+          <w:lang w:val="ru-RU"/>
+        </w:rPr>
+      </w:pPr>
+      <w:r>
+        <w:rPr>
+          <w:rFonts w:hint="default" w:ascii="Times New Roman" w:hAnsi="Times New Roman"/>
+          <w:sz w:val="28"/>
+          <w:szCs w:val="28"/>
+          <w:lang w:val="ru-RU"/>
+        </w:rPr>
+        <w:t>5.1 Анализ чувствительности</w:t>
+      </w:r>
+    </w:p>
+    <w:p>
+      <w:pPr>
+        <w:keepNext w:val="0"/>
+        <w:keepLines w:val="0"/>
+        <w:pageBreakBefore w:val="0"/>
+        <w:widowControl/>
+        <w:kinsoku/>
+        <w:wordWrap/>
+        <w:overflowPunct/>
+        <w:topLinePunct w:val="0"/>
+        <w:autoSpaceDE/>
+        <w:autoSpaceDN/>
+        <w:bidi w:val="0"/>
+        <w:adjustRightInd/>
+        <w:snapToGrid/>
+        <w:spacing w:line="360" w:lineRule="auto"/>
+        <w:ind w:firstLine="709"/>
+        <w:jc w:val="both"/>
+        <w:textAlignment w:val="auto"/>
+        <w:rPr>
+          <w:rFonts w:hint="default" w:ascii="Times New Roman" w:hAnsi="Times New Roman"/>
+          <w:sz w:val="28"/>
+          <w:szCs w:val="28"/>
+          <w:lang w:val="ru-RU"/>
+        </w:rPr>
+      </w:pPr>
+      <w:r>
+        <w:rPr>
+          <w:rFonts w:hint="default" w:ascii="Times New Roman" w:hAnsi="Times New Roman"/>
+          <w:sz w:val="28"/>
+          <w:szCs w:val="28"/>
+          <w:lang w:val="ru-RU"/>
+        </w:rPr>
+        <w:t>В первую очередь необходимо было исследовать, сможет ли материал</w:t>
+      </w:r>
+      <w:r>
+        <w:rPr>
+          <w:rFonts w:hint="default" w:ascii="Times New Roman" w:hAnsi="Times New Roman"/>
+          <w:sz w:val="28"/>
+          <w:szCs w:val="28"/>
+          <w:lang w:val="en-US"/>
+        </w:rPr>
+        <w:t xml:space="preserve"> </w:t>
+      </w:r>
+      <w:r>
+        <w:rPr>
+          <w:rFonts w:hint="default" w:ascii="Times New Roman" w:hAnsi="Times New Roman"/>
+          <w:sz w:val="28"/>
+          <w:szCs w:val="28"/>
+          <w:lang w:val="ru-RU"/>
+        </w:rPr>
+        <w:t>корректно реагировать на воздействие волана.</w:t>
+      </w:r>
+    </w:p>
+    <w:p>
+      <w:pPr>
+        <w:keepNext w:val="0"/>
+        <w:keepLines w:val="0"/>
+        <w:pageBreakBefore w:val="0"/>
+        <w:widowControl/>
+        <w:kinsoku/>
+        <w:wordWrap/>
+        <w:overflowPunct/>
+        <w:topLinePunct w:val="0"/>
+        <w:autoSpaceDE/>
+        <w:autoSpaceDN/>
+        <w:bidi w:val="0"/>
+        <w:adjustRightInd/>
+        <w:snapToGrid/>
+        <w:spacing w:line="360" w:lineRule="auto"/>
+        <w:ind w:firstLine="709"/>
+        <w:jc w:val="both"/>
+        <w:textAlignment w:val="auto"/>
+        <w:rPr>
+          <w:rFonts w:hint="default" w:ascii="Times New Roman" w:hAnsi="Times New Roman"/>
+          <w:sz w:val="28"/>
+          <w:szCs w:val="28"/>
+          <w:lang w:val="ru-RU"/>
+        </w:rPr>
+      </w:pPr>
+      <w:r>
+        <w:rPr>
+          <w:rFonts w:hint="default" w:ascii="Times New Roman" w:hAnsi="Times New Roman"/>
+          <w:sz w:val="28"/>
+          <w:szCs w:val="28"/>
+          <w:lang w:val="ru-RU"/>
+        </w:rPr>
+        <w:t>Для этого были проведены эксперименты —</w:t>
+      </w:r>
+      <w:r>
+        <w:rPr>
+          <w:rFonts w:hint="default" w:ascii="Times New Roman" w:hAnsi="Times New Roman"/>
+          <w:sz w:val="28"/>
+          <w:szCs w:val="28"/>
+          <w:lang w:val="en-US"/>
+        </w:rPr>
+        <w:t xml:space="preserve"> </w:t>
+      </w:r>
+      <w:r>
+        <w:rPr>
+          <w:rFonts w:hint="default" w:ascii="Times New Roman" w:hAnsi="Times New Roman"/>
+          <w:sz w:val="28"/>
+          <w:szCs w:val="28"/>
+          <w:lang w:val="ru-RU"/>
+        </w:rPr>
+        <w:t>волан с различной высоты бросался на макет. Считывая значение с аналогового входа, можно было определить, в какой момент происходило соприкосновение игрового снаряда с поверхностью мата.</w:t>
+      </w:r>
+    </w:p>
+    <w:p>
+      <w:pPr>
+        <w:keepNext w:val="0"/>
+        <w:keepLines w:val="0"/>
+        <w:pageBreakBefore w:val="0"/>
+        <w:widowControl/>
+        <w:kinsoku/>
+        <w:wordWrap/>
+        <w:overflowPunct/>
+        <w:topLinePunct w:val="0"/>
+        <w:autoSpaceDE/>
+        <w:autoSpaceDN/>
+        <w:bidi w:val="0"/>
+        <w:adjustRightInd/>
+        <w:snapToGrid/>
+        <w:spacing w:line="360" w:lineRule="auto"/>
+        <w:ind w:firstLine="709"/>
+        <w:jc w:val="both"/>
+        <w:textAlignment w:val="auto"/>
+        <w:rPr>
+          <w:rFonts w:hint="default" w:ascii="Times New Roman" w:hAnsi="Times New Roman"/>
+          <w:sz w:val="28"/>
+          <w:szCs w:val="28"/>
+          <w:lang w:val="ru-RU"/>
+        </w:rPr>
+      </w:pPr>
+      <w:r>
+        <w:rPr>
+          <w:rFonts w:hint="default" w:ascii="Times New Roman" w:hAnsi="Times New Roman"/>
+          <w:sz w:val="28"/>
+          <w:szCs w:val="28"/>
+          <w:lang w:val="ru-RU"/>
+        </w:rPr>
+        <w:t>Преобразование значения аналогового сигнала в напряжение производится по формуле 1:</w:t>
+      </w:r>
+    </w:p>
+    <w:tbl>
+      <w:tblPr>
+        <w:tblStyle w:val="7"/>
+        <w:tblW w:w="4991" w:type="pct"/>
+        <w:jc w:val="center"/>
+        <w:tblBorders>
+          <w:top w:val="single" w:color="auto" w:sz="4" w:space="0"/>
+          <w:left w:val="single" w:color="auto" w:sz="4" w:space="0"/>
+          <w:bottom w:val="single" w:color="auto" w:sz="4" w:space="0"/>
+          <w:right w:val="single" w:color="auto" w:sz="4" w:space="0"/>
+          <w:insideH w:val="single" w:color="auto" w:sz="4" w:space="0"/>
+          <w:insideV w:val="single" w:color="auto" w:sz="4" w:space="0"/>
+        </w:tblBorders>
+        <w:tblLayout w:type="fixed"/>
+        <w:tblCellMar>
+          <w:top w:w="0" w:type="dxa"/>
+          <w:left w:w="108" w:type="dxa"/>
+          <w:bottom w:w="0" w:type="dxa"/>
+          <w:right w:w="108" w:type="dxa"/>
+        </w:tblCellMar>
+      </w:tblPr>
+      <w:tblGrid>
+        <w:gridCol w:w="680"/>
+        <w:gridCol w:w="8428"/>
+        <w:gridCol w:w="728"/>
+      </w:tblGrid>
+      <w:tr>
+        <w:tblPrEx>
+          <w:tblBorders>
+            <w:top w:val="single" w:color="auto" w:sz="4" w:space="0"/>
+            <w:left w:val="single" w:color="auto" w:sz="4" w:space="0"/>
+            <w:bottom w:val="single" w:color="auto" w:sz="4" w:space="0"/>
+            <w:right w:val="single" w:color="auto" w:sz="4" w:space="0"/>
+            <w:insideH w:val="single" w:color="auto" w:sz="4" w:space="0"/>
+            <w:insideV w:val="single" w:color="auto" w:sz="4" w:space="0"/>
+          </w:tblBorders>
+          <w:tblCellMar>
+            <w:top w:w="0" w:type="dxa"/>
+            <w:left w:w="108" w:type="dxa"/>
+            <w:bottom w:w="0" w:type="dxa"/>
+            <w:right w:w="108" w:type="dxa"/>
+          </w:tblCellMar>
+        </w:tblPrEx>
+        <w:trPr>
+          <w:trHeight w:val="479" w:hRule="atLeast"/>
+          <w:jc w:val="center"/>
+        </w:trPr>
+        <w:tc>
+          <w:tcPr>
+            <w:tcW w:w="345" w:type="pct"/>
+            <w:tcBorders>
+              <w:top w:val="nil"/>
+              <w:left w:val="nil"/>
+              <w:bottom w:val="nil"/>
+              <w:right w:val="nil"/>
+            </w:tcBorders>
+            <w:vAlign w:val="top"/>
+          </w:tcPr>
+          <w:p>
+            <w:pPr>
+              <w:keepNext w:val="0"/>
+              <w:keepLines w:val="0"/>
+              <w:pageBreakBefore w:val="0"/>
+              <w:widowControl/>
+              <w:kinsoku/>
+              <w:wordWrap/>
+              <w:overflowPunct/>
+              <w:topLinePunct w:val="0"/>
+              <w:autoSpaceDE/>
+              <w:autoSpaceDN/>
+              <w:bidi w:val="0"/>
+              <w:adjustRightInd/>
+              <w:snapToGrid/>
+              <w:spacing w:line="360" w:lineRule="auto"/>
+              <w:jc w:val="center"/>
+              <w:textAlignment w:val="auto"/>
+              <w:rPr>
+                <w:rFonts w:hint="default" w:ascii="Cambria Math" w:hAnsi="Cambria Math" w:cstheme="minorBidi"/>
+                <w:i w:val="0"/>
+                <w:sz w:val="28"/>
+                <w:szCs w:val="28"/>
+                <w:vertAlign w:val="baseline"/>
+                <w:lang w:val="ru-RU" w:eastAsia="zh-CN" w:bidi="ar-SA"/>
+                <w:oMath/>
+              </w:rPr>
+            </w:pPr>
+          </w:p>
+        </w:tc>
+        <w:tc>
+          <w:tcPr>
+            <w:tcW w:w="4284" w:type="pct"/>
+            <w:tcBorders>
+              <w:top w:val="nil"/>
+              <w:left w:val="nil"/>
+              <w:bottom w:val="nil"/>
+              <w:right w:val="nil"/>
+            </w:tcBorders>
+          </w:tcPr>
+          <w:p>
+            <w:pPr>
+              <w:keepNext w:val="0"/>
+              <w:keepLines w:val="0"/>
+              <w:pageBreakBefore w:val="0"/>
+              <w:widowControl/>
+              <w:kinsoku/>
+              <w:wordWrap/>
+              <w:overflowPunct/>
+              <w:topLinePunct w:val="0"/>
+              <w:autoSpaceDE/>
+              <w:autoSpaceDN/>
+              <w:bidi w:val="0"/>
+              <w:adjustRightInd/>
+              <w:snapToGrid/>
+              <w:spacing w:line="360" w:lineRule="auto"/>
+              <w:jc w:val="center"/>
+              <w:textAlignment w:val="auto"/>
+              <w:rPr>
+                <w:rFonts w:hint="default" w:ascii="Cambria Math" w:hAnsi="Cambria Math" w:cstheme="minorBidi"/>
+                <w:i w:val="0"/>
+                <w:sz w:val="28"/>
+                <w:szCs w:val="28"/>
+                <w:vertAlign w:val="baseline"/>
+                <w:lang w:val="ru-RU" w:eastAsia="zh-CN" w:bidi="ar-SA"/>
+                <w:oMath/>
+              </w:rPr>
+            </w:pPr>
+            <m:oMathPara>
+              <m:oMathParaPr>
+                <m:jc m:val="center"/>
+              </m:oMathParaPr>
+              <m:oMath>
+                <m:sSub>
+                  <m:sSubPr>
+                    <m:ctrlPr>
+                      <w:rPr>
+                        <w:rFonts w:hint="default" w:ascii="Cambria Math" w:hAnsi="Cambria Math" w:cstheme="minorBidi"/>
+                        <w:i w:val="0"/>
+                        <w:sz w:val="28"/>
+                        <w:szCs w:val="28"/>
+                        <w:lang w:val="ru-RU" w:eastAsia="zh-CN" w:bidi="ar-SA"/>
+                      </w:rPr>
+                    </m:ctrlPr>
+                  </m:sSubPr>
+                  <m:e>
+                    <m:r>
+                      <m:rPr>
+                        <m:sty m:val="p"/>
+                      </m:rPr>
+                      <w:rPr>
+                        <w:rFonts w:hint="default" w:ascii="Cambria Math" w:hAnsi="Cambria Math" w:cstheme="minorBidi"/>
+                        <w:sz w:val="28"/>
+                        <w:szCs w:val="28"/>
+                        <w:lang w:val="en-US" w:eastAsia="zh-CN" w:bidi="ar-SA"/>
+                      </w:rPr>
+                      <m:t>V</m:t>
+                    </m:r>
+                    <m:ctrlPr>
+                      <w:rPr>
+                        <w:rFonts w:hint="default" w:ascii="Cambria Math" w:hAnsi="Cambria Math" w:cstheme="minorBidi"/>
+                        <w:i w:val="0"/>
+                        <w:sz w:val="28"/>
+                        <w:szCs w:val="28"/>
+                        <w:lang w:val="ru-RU" w:eastAsia="zh-CN" w:bidi="ar-SA"/>
+                      </w:rPr>
+                    </m:ctrlPr>
+                  </m:e>
+                  <m:sub>
+                    <m:r>
+                      <m:rPr>
+                        <m:sty m:val="p"/>
+                      </m:rPr>
+                      <w:rPr>
+                        <w:rFonts w:hint="default" w:ascii="Cambria Math" w:hAnsi="Cambria Math" w:cstheme="minorBidi"/>
+                        <w:sz w:val="28"/>
+                        <w:szCs w:val="28"/>
+                        <w:lang w:val="en-US" w:eastAsia="zh-CN" w:bidi="ar-SA"/>
+                      </w:rPr>
+                      <m:t>IN</m:t>
+                    </m:r>
+                    <m:ctrlPr>
+                      <w:rPr>
+                        <w:rFonts w:hint="default" w:ascii="Cambria Math" w:hAnsi="Cambria Math" w:cstheme="minorBidi"/>
+                        <w:i w:val="0"/>
+                        <w:sz w:val="28"/>
+                        <w:szCs w:val="28"/>
+                        <w:lang w:val="ru-RU" w:eastAsia="zh-CN" w:bidi="ar-SA"/>
+                      </w:rPr>
+                    </m:ctrlPr>
+                  </m:sub>
+                </m:sSub>
+                <m:r>
+                  <m:rPr>
+                    <m:sty m:val="p"/>
+                  </m:rPr>
+                  <w:rPr>
+                    <w:rFonts w:hint="default" w:ascii="Cambria Math" w:hAnsi="Cambria Math" w:cstheme="minorBidi"/>
+                    <w:sz w:val="28"/>
+                    <w:szCs w:val="28"/>
+                    <w:lang w:val="en-US" w:eastAsia="zh-CN" w:bidi="ar-SA"/>
+                  </w:rPr>
+                  <m:t xml:space="preserve"> = </m:t>
+                </m:r>
+                <m:f>
+                  <m:fPr>
+                    <m:ctrlPr>
+                      <w:rPr>
+                        <w:rFonts w:hint="default" w:ascii="Cambria Math" w:hAnsi="Cambria Math" w:cstheme="minorBidi"/>
+                        <w:i w:val="0"/>
+                        <w:sz w:val="28"/>
+                        <w:szCs w:val="28"/>
+                        <w:lang w:val="en-US" w:eastAsia="zh-CN" w:bidi="ar-SA"/>
+                      </w:rPr>
+                    </m:ctrlPr>
+                  </m:fPr>
+                  <m:num>
+                    <m:r>
+                      <m:rPr>
+                        <m:sty m:val="p"/>
+                      </m:rPr>
+                      <w:rPr>
+                        <w:rFonts w:hint="default" w:ascii="Cambria Math" w:hAnsi="Cambria Math" w:cstheme="minorBidi"/>
+                        <w:sz w:val="28"/>
+                        <w:szCs w:val="28"/>
+                        <w:lang w:val="en-US" w:eastAsia="zh-CN" w:bidi="ar-SA"/>
+                      </w:rPr>
+                      <m:t xml:space="preserve">ADC </m:t>
+                    </m:r>
+                    <m:r>
+                      <m:rPr>
+                        <m:sty m:val="p"/>
+                      </m:rPr>
+                      <w:rPr>
+                        <w:rFonts w:ascii="Cambria Math" w:hAnsi="Cambria Math" w:cstheme="minorBidi"/>
+                        <w:sz w:val="28"/>
+                        <w:szCs w:val="28"/>
+                        <w:lang w:val="en-US" w:bidi="ar-SA"/>
+                      </w:rPr>
+                      <m:t>∙</m:t>
+                    </m:r>
+                    <m:r>
+                      <m:rPr>
+                        <m:sty m:val="p"/>
+                      </m:rPr>
+                      <w:rPr>
+                        <w:rFonts w:hint="default" w:ascii="Cambria Math" w:hAnsi="Cambria Math" w:cstheme="minorBidi"/>
+                        <w:sz w:val="28"/>
+                        <w:szCs w:val="28"/>
+                        <w:lang w:val="en-US" w:bidi="ar-SA"/>
+                      </w:rPr>
+                      <m:t xml:space="preserve"> </m:t>
+                    </m:r>
+                    <m:sSub>
+                      <m:sSubPr>
+                        <m:ctrlPr>
+                          <w:rPr>
+                            <w:rFonts w:hint="default" w:ascii="Cambria Math" w:hAnsi="Cambria Math" w:cstheme="minorBidi"/>
+                            <w:sz w:val="28"/>
+                            <w:szCs w:val="28"/>
+                            <w:lang w:val="en-US" w:bidi="ar-SA"/>
+                          </w:rPr>
+                        </m:ctrlPr>
+                      </m:sSubPr>
+                      <m:e>
+                        <m:r>
+                          <m:rPr>
+                            <m:sty m:val="p"/>
+                          </m:rPr>
+                          <w:rPr>
+                            <w:rFonts w:hint="default" w:ascii="Cambria Math" w:hAnsi="Cambria Math" w:cstheme="minorBidi"/>
+                            <w:sz w:val="28"/>
+                            <w:szCs w:val="28"/>
+                            <w:lang w:val="en-US" w:bidi="ar-SA"/>
+                          </w:rPr>
+                          <m:t>V</m:t>
+                        </m:r>
+                        <m:ctrlPr>
+                          <w:rPr>
+                            <w:rFonts w:hint="default" w:ascii="Cambria Math" w:hAnsi="Cambria Math" w:cstheme="minorBidi"/>
+                            <w:sz w:val="28"/>
+                            <w:szCs w:val="28"/>
+                            <w:lang w:val="en-US" w:bidi="ar-SA"/>
+                          </w:rPr>
+                        </m:ctrlPr>
+                      </m:e>
+                      <m:sub>
+                        <m:r>
+                          <m:rPr>
+                            <m:sty m:val="p"/>
+                          </m:rPr>
+                          <w:rPr>
+                            <w:rFonts w:hint="default" w:ascii="Cambria Math" w:hAnsi="Cambria Math" w:cstheme="minorBidi"/>
+                            <w:sz w:val="28"/>
+                            <w:szCs w:val="28"/>
+                            <w:lang w:val="en-US" w:bidi="ar-SA"/>
+                          </w:rPr>
+                          <m:t>REF</m:t>
+                        </m:r>
+                        <m:ctrlPr>
+                          <w:rPr>
+                            <w:rFonts w:hint="default" w:ascii="Cambria Math" w:hAnsi="Cambria Math" w:cstheme="minorBidi"/>
+                            <w:sz w:val="28"/>
+                            <w:szCs w:val="28"/>
+                            <w:lang w:val="en-US" w:bidi="ar-SA"/>
+                          </w:rPr>
+                        </m:ctrlPr>
+                      </m:sub>
+                    </m:sSub>
+                    <m:ctrlPr>
+                      <w:rPr>
+                        <w:rFonts w:hint="default" w:ascii="Cambria Math" w:hAnsi="Cambria Math" w:cstheme="minorBidi"/>
+                        <w:i w:val="0"/>
+                        <w:sz w:val="28"/>
+                        <w:szCs w:val="28"/>
+                        <w:lang w:val="en-US" w:eastAsia="zh-CN" w:bidi="ar-SA"/>
+                      </w:rPr>
+                    </m:ctrlPr>
+                  </m:num>
+                  <m:den>
+                    <m:r>
+                      <m:rPr>
+                        <m:sty m:val="p"/>
+                      </m:rPr>
+                      <w:rPr>
+                        <w:rFonts w:hint="default" w:ascii="Cambria Math" w:hAnsi="Cambria Math" w:cstheme="minorBidi"/>
+                        <w:sz w:val="28"/>
+                        <w:szCs w:val="28"/>
+                        <w:lang w:val="en-US" w:eastAsia="zh-CN" w:bidi="ar-SA"/>
+                      </w:rPr>
+                      <m:t>1024</m:t>
+                    </m:r>
+                    <m:ctrlPr>
+                      <w:rPr>
+                        <w:rFonts w:hint="default" w:ascii="Cambria Math" w:hAnsi="Cambria Math" w:cstheme="minorBidi"/>
+                        <w:i w:val="0"/>
+                        <w:sz w:val="28"/>
+                        <w:szCs w:val="28"/>
+                        <w:lang w:val="en-US" w:eastAsia="zh-CN" w:bidi="ar-SA"/>
+                      </w:rPr>
+                    </m:ctrlPr>
+                  </m:den>
+                </m:f>
+                <m:r>
+                  <m:rPr>
+                    <m:sty m:val="p"/>
+                  </m:rPr>
+                  <w:rPr>
+                    <w:rFonts w:hint="default" w:ascii="Cambria Math" w:hAnsi="Cambria Math" w:cstheme="minorBidi"/>
+                    <w:sz w:val="28"/>
+                    <w:szCs w:val="28"/>
+                    <w:lang w:val="ru-RU" w:eastAsia="zh-CN" w:bidi="ar-SA"/>
+                  </w:rPr>
+                  <m:t>,</m:t>
+                </m:r>
+              </m:oMath>
+            </m:oMathPara>
+          </w:p>
+        </w:tc>
+        <w:tc>
+          <w:tcPr>
+            <w:tcW w:w="370" w:type="pct"/>
+            <w:tcBorders>
+              <w:top w:val="nil"/>
+              <w:left w:val="nil"/>
+              <w:bottom w:val="nil"/>
+              <w:right w:val="nil"/>
+            </w:tcBorders>
+          </w:tcPr>
+          <w:p>
+            <w:pPr>
+              <w:keepNext w:val="0"/>
+              <w:keepLines w:val="0"/>
+              <w:pageBreakBefore w:val="0"/>
+              <w:widowControl/>
+              <w:kinsoku/>
+              <w:wordWrap/>
+              <w:overflowPunct/>
+              <w:topLinePunct w:val="0"/>
+              <w:autoSpaceDE/>
+              <w:autoSpaceDN/>
+              <w:bidi w:val="0"/>
+              <w:adjustRightInd/>
+              <w:snapToGrid/>
+              <w:spacing w:line="360" w:lineRule="auto"/>
+              <w:jc w:val="center"/>
+              <w:textAlignment w:val="auto"/>
+              <w:rPr>
+                <w:rFonts w:hint="default" w:ascii="Cambria Math" w:hAnsi="Cambria Math" w:cstheme="minorBidi"/>
+                <w:i w:val="0"/>
+                <w:sz w:val="28"/>
+                <w:szCs w:val="28"/>
+                <w:vertAlign w:val="baseline"/>
+                <w:lang w:val="en-US" w:eastAsia="zh-CN" w:bidi="ar-SA"/>
+                <w:oMath/>
+              </w:rPr>
+            </w:pPr>
+            <w:r>
+              <w:rPr>
+                <w:rFonts w:hint="default" w:ascii="Times New Roman" w:hAnsi="Times New Roman" w:cs="Times New Roman"/>
+                <w:i w:val="0"/>
+                <w:sz w:val="28"/>
+                <w:szCs w:val="28"/>
+                <w:vertAlign w:val="baseline"/>
+                <w:lang w:val="en-US" w:eastAsia="zh-CN" w:bidi="ar-SA"/>
+              </w:rPr>
+              <w:t>(1)</w:t>
+            </w:r>
+          </w:p>
+        </w:tc>
+      </w:tr>
+    </w:tbl>
+    <w:p>
+      <w:pPr>
+        <w:keepNext w:val="0"/>
+        <w:keepLines w:val="0"/>
+        <w:pageBreakBefore w:val="0"/>
+        <w:widowControl/>
+        <w:kinsoku/>
+        <w:wordWrap/>
+        <w:overflowPunct/>
+        <w:topLinePunct w:val="0"/>
+        <w:autoSpaceDE/>
+        <w:autoSpaceDN/>
+        <w:bidi w:val="0"/>
+        <w:adjustRightInd/>
+        <w:snapToGrid/>
+        <w:spacing w:line="360" w:lineRule="auto"/>
+        <w:ind w:firstLine="709"/>
+        <w:jc w:val="both"/>
+        <w:textAlignment w:val="auto"/>
+        <w:rPr>
+          <w:rFonts w:hint="default" w:ascii="Times New Roman" w:hAnsi="Times New Roman"/>
+          <w:sz w:val="28"/>
+          <w:szCs w:val="28"/>
+          <w:lang w:val="ru-RU"/>
+        </w:rPr>
+      </w:pPr>
+      <w:r>
+        <w:rPr>
+          <w:rFonts w:hint="default" w:ascii="Times New Roman" w:hAnsi="Times New Roman"/>
+          <w:sz w:val="28"/>
+          <w:szCs w:val="28"/>
+          <w:lang w:val="ru-RU"/>
+        </w:rPr>
+        <w:t xml:space="preserve">где </w:t>
+      </w:r>
+      <m:oMath>
+        <m:sSub>
+          <m:sSubPr>
+            <m:ctrlPr>
+              <w:rPr>
+                <w:rFonts w:hint="default" w:ascii="Cambria Math" w:hAnsi="Cambria Math" w:cstheme="minorBidi"/>
+                <w:i w:val="0"/>
+                <w:sz w:val="28"/>
+                <w:szCs w:val="28"/>
+                <w:lang w:val="ru-RU" w:eastAsia="zh-CN" w:bidi="ar-SA"/>
+              </w:rPr>
+            </m:ctrlPr>
+          </m:sSubPr>
+          <m:e>
+            <m:r>
+              <m:rPr>
+                <m:sty m:val="p"/>
+              </m:rPr>
+              <w:rPr>
+                <w:rFonts w:hint="default" w:ascii="Cambria Math" w:hAnsi="Cambria Math" w:cstheme="minorBidi"/>
+                <w:sz w:val="28"/>
+                <w:szCs w:val="28"/>
+                <w:lang w:val="en-US" w:eastAsia="zh-CN" w:bidi="ar-SA"/>
+              </w:rPr>
+              <m:t>V</m:t>
+            </m:r>
+            <m:ctrlPr>
+              <w:rPr>
+                <w:rFonts w:hint="default" w:ascii="Cambria Math" w:hAnsi="Cambria Math" w:cstheme="minorBidi"/>
+                <w:i w:val="0"/>
+                <w:sz w:val="28"/>
+                <w:szCs w:val="28"/>
+                <w:lang w:val="ru-RU" w:eastAsia="zh-CN" w:bidi="ar-SA"/>
+              </w:rPr>
+            </m:ctrlPr>
+          </m:e>
+          <m:sub>
+            <m:r>
+              <m:rPr>
+                <m:sty m:val="p"/>
+              </m:rPr>
+              <w:rPr>
+                <w:rFonts w:hint="default" w:ascii="Cambria Math" w:hAnsi="Cambria Math" w:cstheme="minorBidi"/>
+                <w:sz w:val="28"/>
+                <w:szCs w:val="28"/>
+                <w:lang w:val="en-US" w:eastAsia="zh-CN" w:bidi="ar-SA"/>
+              </w:rPr>
+              <m:t>IN</m:t>
+            </m:r>
+            <m:ctrlPr>
+              <w:rPr>
+                <w:rFonts w:hint="default" w:ascii="Cambria Math" w:hAnsi="Cambria Math" w:cstheme="minorBidi"/>
+                <w:i w:val="0"/>
+                <w:sz w:val="28"/>
+                <w:szCs w:val="28"/>
+                <w:lang w:val="ru-RU" w:eastAsia="zh-CN" w:bidi="ar-SA"/>
+              </w:rPr>
+            </m:ctrlPr>
+          </m:sub>
+        </m:sSub>
+      </m:oMath>
+      <w:r>
+        <w:rPr>
+          <w:rFonts w:hint="default" w:ascii="Times New Roman" w:hAnsi="Cambria Math" w:cstheme="minorBidi"/>
+          <w:i w:val="0"/>
+          <w:sz w:val="28"/>
+          <w:szCs w:val="28"/>
+          <w:lang w:val="ru-RU" w:eastAsia="zh-CN" w:bidi="ar-SA"/>
+        </w:rPr>
+        <w:t xml:space="preserve"> </w:t>
+      </w:r>
+      <w:r>
+        <w:rPr>
+          <w:rFonts w:hint="default" w:ascii="Times New Roman" w:hAnsi="Times New Roman"/>
+          <w:sz w:val="28"/>
+          <w:szCs w:val="28"/>
+          <w:lang w:val="ru-RU"/>
+        </w:rPr>
+        <w:t>— значение напряжения на аналоговом входе</w:t>
+      </w:r>
+      <w:r>
+        <w:rPr>
+          <w:rFonts w:hint="default" w:ascii="Times New Roman" w:hAnsi="Times New Roman"/>
+          <w:sz w:val="28"/>
+          <w:szCs w:val="28"/>
+          <w:lang w:val="en-US"/>
+        </w:rPr>
+        <w:t xml:space="preserve">, </w:t>
+      </w:r>
+      <m:oMath>
+        <m:r>
+          <m:rPr>
+            <m:sty m:val="p"/>
+          </m:rPr>
+          <w:rPr>
+            <w:rFonts w:hint="default" w:ascii="Cambria Math" w:hAnsi="Cambria Math" w:cstheme="minorBidi"/>
+            <w:sz w:val="28"/>
+            <w:szCs w:val="28"/>
+            <w:lang w:val="en-US" w:eastAsia="zh-CN" w:bidi="ar-SA"/>
+          </w:rPr>
+          <m:t>ADC</m:t>
+        </m:r>
+      </m:oMath>
+      <w:r>
+        <w:rPr>
+          <w:rFonts w:hint="default" w:hAnsi="Cambria Math" w:cstheme="minorBidi"/>
+          <w:b w:val="0"/>
+          <w:i w:val="0"/>
+          <w:sz w:val="28"/>
+          <w:szCs w:val="28"/>
+          <w:lang w:val="en-US" w:eastAsia="zh-CN" w:bidi="ar-SA"/>
+        </w:rPr>
+        <w:t xml:space="preserve"> </w:t>
+      </w:r>
+      <w:r>
+        <w:rPr>
+          <w:rFonts w:hint="default" w:ascii="Times New Roman" w:hAnsi="Times New Roman"/>
+          <w:sz w:val="28"/>
+          <w:szCs w:val="28"/>
+          <w:lang w:val="ru-RU"/>
+        </w:rPr>
+        <w:t>—</w:t>
+      </w:r>
+      <w:r>
+        <w:rPr>
+          <w:rFonts w:hint="default" w:ascii="Times New Roman" w:hAnsi="Times New Roman"/>
+          <w:sz w:val="28"/>
+          <w:szCs w:val="28"/>
+          <w:lang w:val="en-US"/>
+        </w:rPr>
+        <w:t xml:space="preserve"> </w:t>
+      </w:r>
+      <w:r>
+        <w:rPr>
+          <w:rFonts w:hint="default" w:ascii="Times New Roman" w:hAnsi="Times New Roman"/>
+          <w:sz w:val="28"/>
+          <w:szCs w:val="28"/>
+          <w:lang w:val="ru-RU"/>
+        </w:rPr>
+        <w:t xml:space="preserve">значение, полученное с аналогового входа (от 0 до 1023), </w:t>
+      </w:r>
+      <m:oMath>
+        <m:sSub>
+          <m:sSubPr>
+            <m:ctrlPr>
+              <w:rPr>
+                <w:rFonts w:hint="default" w:ascii="Cambria Math" w:hAnsi="Cambria Math" w:cstheme="minorBidi"/>
+                <w:sz w:val="28"/>
+                <w:szCs w:val="28"/>
+                <w:lang w:val="en-US" w:bidi="ar-SA"/>
+              </w:rPr>
+            </m:ctrlPr>
+          </m:sSubPr>
+          <m:e>
+            <m:r>
+              <m:rPr>
+                <m:sty m:val="p"/>
+              </m:rPr>
+              <w:rPr>
+                <w:rFonts w:hint="default" w:ascii="Cambria Math" w:hAnsi="Cambria Math" w:cstheme="minorBidi"/>
+                <w:sz w:val="28"/>
+                <w:szCs w:val="28"/>
+                <w:lang w:val="en-US" w:bidi="ar-SA"/>
+              </w:rPr>
+              <m:t>V</m:t>
+            </m:r>
+            <m:ctrlPr>
+              <w:rPr>
+                <w:rFonts w:hint="default" w:ascii="Cambria Math" w:hAnsi="Cambria Math" w:cstheme="minorBidi"/>
+                <w:sz w:val="28"/>
+                <w:szCs w:val="28"/>
+                <w:lang w:val="en-US" w:bidi="ar-SA"/>
+              </w:rPr>
+            </m:ctrlPr>
+          </m:e>
+          <m:sub>
+            <m:r>
+              <m:rPr>
+                <m:sty m:val="p"/>
+              </m:rPr>
+              <w:rPr>
+                <w:rFonts w:hint="default" w:ascii="Cambria Math" w:hAnsi="Cambria Math" w:cstheme="minorBidi"/>
+                <w:sz w:val="28"/>
+                <w:szCs w:val="28"/>
+                <w:lang w:val="en-US" w:bidi="ar-SA"/>
+              </w:rPr>
+              <m:t>REF</m:t>
+            </m:r>
+            <m:ctrlPr>
+              <w:rPr>
+                <w:rFonts w:hint="default" w:ascii="Cambria Math" w:hAnsi="Cambria Math" w:cstheme="minorBidi"/>
+                <w:sz w:val="28"/>
+                <w:szCs w:val="28"/>
+                <w:lang w:val="en-US" w:bidi="ar-SA"/>
+              </w:rPr>
+            </m:ctrlPr>
+          </m:sub>
+        </m:sSub>
+      </m:oMath>
+      <w:r>
+        <w:rPr>
+          <w:rFonts w:hint="default" w:ascii="Times New Roman" w:hAnsi="Cambria Math" w:cstheme="minorBidi"/>
+          <w:i w:val="0"/>
+          <w:sz w:val="28"/>
+          <w:szCs w:val="28"/>
+          <w:lang w:val="ru-RU" w:bidi="ar-SA"/>
+        </w:rPr>
+        <w:t xml:space="preserve"> </w:t>
+      </w:r>
+      <w:r>
+        <w:rPr>
+          <w:rFonts w:hint="default" w:ascii="Times New Roman" w:hAnsi="Times New Roman"/>
+          <w:sz w:val="28"/>
+          <w:szCs w:val="28"/>
+          <w:lang w:val="ru-RU"/>
+        </w:rPr>
+        <w:t>— напряжение питания, 5 В.</w:t>
+      </w:r>
+    </w:p>
+    <w:p>
+      <w:pPr>
+        <w:keepNext w:val="0"/>
+        <w:keepLines w:val="0"/>
+        <w:pageBreakBefore w:val="0"/>
+        <w:widowControl/>
+        <w:kinsoku/>
+        <w:wordWrap/>
+        <w:overflowPunct/>
+        <w:topLinePunct w:val="0"/>
+        <w:autoSpaceDE/>
+        <w:autoSpaceDN/>
+        <w:bidi w:val="0"/>
+        <w:adjustRightInd/>
+        <w:snapToGrid/>
+        <w:spacing w:line="360" w:lineRule="auto"/>
+        <w:ind w:firstLine="709"/>
+        <w:jc w:val="both"/>
+        <w:textAlignment w:val="auto"/>
+        <w:rPr>
+          <w:rFonts w:hint="default" w:ascii="Times New Roman" w:hAnsi="Times New Roman"/>
+          <w:sz w:val="28"/>
+          <w:szCs w:val="28"/>
+          <w:lang w:val="ru-RU"/>
+        </w:rPr>
+      </w:pPr>
+      <w:r>
+        <w:rPr>
+          <w:rFonts w:hint="default" w:ascii="Times New Roman" w:hAnsi="Times New Roman"/>
+          <w:sz w:val="28"/>
+          <w:szCs w:val="28"/>
+          <w:lang w:val="ru-RU"/>
+        </w:rPr>
+        <w:t xml:space="preserve">Из экспериментов было выявлено, что материал обладает высокой чувствительностью — вне зависимости от изменений высоты, в момент перед отскоком значение с аналогового входа  находилось в районе 600-900. От высоты зависела сила, с которой волан давил на мат в момент после отскока, во время второго приземления, а также само это время отскока. </w:t>
+      </w:r>
+    </w:p>
+    <w:p>
+      <w:pPr>
+        <w:keepNext w:val="0"/>
+        <w:keepLines w:val="0"/>
+        <w:pageBreakBefore w:val="0"/>
+        <w:widowControl/>
+        <w:kinsoku/>
+        <w:wordWrap/>
+        <w:overflowPunct/>
+        <w:topLinePunct w:val="0"/>
+        <w:autoSpaceDE/>
+        <w:autoSpaceDN/>
+        <w:bidi w:val="0"/>
+        <w:adjustRightInd/>
+        <w:snapToGrid/>
+        <w:spacing w:line="360" w:lineRule="auto"/>
+        <w:ind w:firstLine="709"/>
+        <w:jc w:val="both"/>
+        <w:textAlignment w:val="auto"/>
+        <w:rPr>
+          <w:rFonts w:hint="default" w:ascii="Times New Roman" w:hAnsi="Times New Roman"/>
+          <w:sz w:val="28"/>
+          <w:szCs w:val="28"/>
+          <w:lang w:val="ru-RU"/>
+        </w:rPr>
+      </w:pPr>
+      <w:r>
+        <w:rPr>
+          <w:rFonts w:hint="default" w:ascii="Times New Roman" w:hAnsi="Times New Roman"/>
+          <w:sz w:val="28"/>
+          <w:szCs w:val="28"/>
+          <w:lang w:val="ru-RU"/>
+        </w:rPr>
+        <w:t>Для базового случая, когда волан опускается с небольшой высоты, были получены графики</w:t>
+      </w:r>
+      <w:r>
+        <w:rPr>
+          <w:rFonts w:hint="default" w:ascii="Times New Roman" w:hAnsi="Times New Roman"/>
+          <w:sz w:val="28"/>
+          <w:szCs w:val="28"/>
+          <w:lang w:val="en-US"/>
+        </w:rPr>
+        <w:t xml:space="preserve"> </w:t>
+      </w:r>
+      <w:r>
+        <w:rPr>
+          <w:rFonts w:hint="default" w:ascii="Times New Roman" w:hAnsi="Times New Roman"/>
+          <w:sz w:val="28"/>
+          <w:szCs w:val="28"/>
+          <w:lang w:val="ru-RU"/>
+        </w:rPr>
+        <w:t xml:space="preserve">зависимости напряжения на аналоговом входе микроконтроллера при давлении падающего волана на </w:t>
+      </w:r>
+      <w:r>
+        <w:rPr>
+          <w:rFonts w:hint="default" w:ascii="Times New Roman" w:hAnsi="Times New Roman"/>
+          <w:sz w:val="28"/>
+          <w:szCs w:val="28"/>
+          <w:lang w:val="en-US"/>
+        </w:rPr>
+        <w:t>Velostat</w:t>
+      </w:r>
+      <w:r>
+        <w:rPr>
+          <w:rFonts w:hint="default" w:ascii="Times New Roman" w:hAnsi="Times New Roman"/>
+          <w:sz w:val="28"/>
+          <w:szCs w:val="28"/>
+          <w:lang w:val="ru-RU"/>
+        </w:rPr>
+        <w:t xml:space="preserve"> от времени</w:t>
+      </w:r>
+      <w:r>
+        <w:rPr>
+          <w:rFonts w:hint="default" w:ascii="Times New Roman" w:hAnsi="Times New Roman"/>
+          <w:sz w:val="28"/>
+          <w:szCs w:val="28"/>
+          <w:lang w:val="en-US"/>
+        </w:rPr>
+        <w:t>.</w:t>
+      </w:r>
+      <w:r>
+        <w:rPr>
+          <w:rFonts w:hint="default" w:ascii="Times New Roman" w:hAnsi="Times New Roman"/>
+          <w:sz w:val="28"/>
+          <w:szCs w:val="28"/>
+          <w:lang w:val="ru-RU"/>
+        </w:rPr>
+        <w:t xml:space="preserve"> Совместное представление части из этих графиков можно увидеть на рисунке 6.</w:t>
+      </w:r>
+    </w:p>
+    <w:p>
+      <w:pPr>
+        <w:keepNext w:val="0"/>
+        <w:keepLines w:val="0"/>
+        <w:pageBreakBefore w:val="0"/>
+        <w:widowControl/>
+        <w:kinsoku/>
+        <w:wordWrap/>
+        <w:overflowPunct/>
+        <w:topLinePunct w:val="0"/>
+        <w:autoSpaceDE/>
+        <w:autoSpaceDN/>
+        <w:bidi w:val="0"/>
+        <w:adjustRightInd/>
+        <w:snapToGrid/>
+        <w:spacing w:line="360" w:lineRule="auto"/>
+        <w:ind w:firstLine="709"/>
+        <w:jc w:val="center"/>
+        <w:textAlignment w:val="auto"/>
+      </w:pPr>
+    </w:p>
+    <w:p>
+      <w:pPr>
+        <w:keepNext w:val="0"/>
+        <w:keepLines w:val="0"/>
+        <w:pageBreakBefore w:val="0"/>
+        <w:widowControl/>
+        <w:kinsoku/>
+        <w:wordWrap/>
+        <w:overflowPunct/>
+        <w:topLinePunct w:val="0"/>
+        <w:autoSpaceDE/>
+        <w:autoSpaceDN/>
+        <w:bidi w:val="0"/>
+        <w:adjustRightInd/>
+        <w:snapToGrid/>
+        <w:spacing w:line="360" w:lineRule="auto"/>
+        <w:ind w:firstLine="709"/>
+        <w:jc w:val="center"/>
+        <w:textAlignment w:val="auto"/>
+        <w:rPr>
+          <w:rFonts w:hint="default" w:ascii="Times New Roman" w:hAnsi="Times New Roman"/>
+          <w:sz w:val="28"/>
+          <w:szCs w:val="28"/>
+          <w:lang w:val="ru-RU"/>
+        </w:rPr>
+      </w:pPr>
+      <w:r>
+        <w:drawing>
+          <wp:inline distT="0" distB="0" distL="114300" distR="114300">
+            <wp:extent cx="5111750" cy="3269615"/>
+            <wp:effectExtent l="0" t="0" r="6350" b="6985"/>
+            <wp:docPr id="4" name="Изображение 8"/>
+            <wp:cNvGraphicFramePr>
+              <a:graphicFrameLocks xmlns:a="http://schemas.openxmlformats.org/drawingml/2006/main" noChangeAspect="1"/>
+            </wp:cNvGraphicFramePr>
+            <a:graphic xmlns:a="http://schemas.openxmlformats.org/drawingml/2006/main">
+              <a:graphicData uri="http://schemas.openxmlformats.org/drawingml/2006/picture">
+                <pic:pic xmlns:pic="http://schemas.openxmlformats.org/drawingml/2006/picture">
+                  <pic:nvPicPr>
+                    <pic:cNvPr id="4" name="Изображение 8"/>
+                    <pic:cNvPicPr>
+                      <a:picLocks noChangeAspect="1"/>
+                    </pic:cNvPicPr>
+                  </pic:nvPicPr>
+                  <pic:blipFill>
+                    <a:blip r:embed="rId24"/>
+                    <a:srcRect t="5262"/>
+                    <a:stretch>
+                      <a:fillRect/>
+                    </a:stretch>
+                  </pic:blipFill>
+                  <pic:spPr>
+                    <a:xfrm>
+                      <a:off x="0" y="0"/>
+                      <a:ext cx="5111750" cy="3269615"/>
+                    </a:xfrm>
+                    <a:prstGeom prst="rect">
+                      <a:avLst/>
+                    </a:prstGeom>
+                    <a:noFill/>
+                    <a:ln>
+                      <a:noFill/>
+                    </a:ln>
+                  </pic:spPr>
+                </pic:pic>
+              </a:graphicData>
+            </a:graphic>
+          </wp:inline>
+        </w:drawing>
+      </w:r>
+    </w:p>
+    <w:p>
+      <w:pPr>
+        <w:keepNext w:val="0"/>
+        <w:keepLines w:val="0"/>
+        <w:pageBreakBefore w:val="0"/>
+        <w:widowControl/>
+        <w:kinsoku/>
+        <w:wordWrap/>
+        <w:overflowPunct/>
+        <w:topLinePunct w:val="0"/>
+        <w:autoSpaceDE/>
+        <w:autoSpaceDN/>
+        <w:bidi w:val="0"/>
+        <w:adjustRightInd/>
+        <w:snapToGrid/>
+        <w:spacing w:line="360" w:lineRule="auto"/>
+        <w:ind w:firstLine="709"/>
+        <w:jc w:val="center"/>
+        <w:textAlignment w:val="auto"/>
+        <w:rPr>
+          <w:rFonts w:hint="default" w:ascii="Times New Roman" w:hAnsi="Times New Roman"/>
+          <w:sz w:val="28"/>
+          <w:szCs w:val="28"/>
+          <w:lang w:val="ru-RU"/>
+        </w:rPr>
+      </w:pPr>
+      <w:r>
+        <w:rPr>
+          <w:rFonts w:hint="default" w:ascii="Times New Roman" w:hAnsi="Times New Roman"/>
+          <w:sz w:val="28"/>
+          <w:szCs w:val="28"/>
+          <w:lang w:val="ru-RU"/>
+        </w:rPr>
+        <w:t>Рисунок 6 — Реакция материала на падение волана</w:t>
+      </w:r>
+    </w:p>
+    <w:p>
+      <w:pPr>
+        <w:keepNext w:val="0"/>
+        <w:keepLines w:val="0"/>
+        <w:pageBreakBefore w:val="0"/>
+        <w:widowControl/>
+        <w:kinsoku/>
+        <w:wordWrap/>
+        <w:overflowPunct/>
+        <w:topLinePunct w:val="0"/>
+        <w:autoSpaceDE/>
+        <w:autoSpaceDN/>
+        <w:bidi w:val="0"/>
+        <w:adjustRightInd/>
+        <w:snapToGrid/>
+        <w:spacing w:line="360" w:lineRule="auto"/>
+        <w:ind w:firstLine="709"/>
+        <w:jc w:val="both"/>
+        <w:textAlignment w:val="auto"/>
+        <w:rPr>
+          <w:rFonts w:hint="default" w:ascii="Times New Roman" w:hAnsi="Times New Roman"/>
+          <w:sz w:val="28"/>
+          <w:szCs w:val="28"/>
+          <w:lang w:val="ru-RU"/>
+        </w:rPr>
+      </w:pPr>
+      <w:r>
+        <w:rPr>
+          <w:rFonts w:hint="default" w:ascii="Times New Roman" w:hAnsi="Times New Roman"/>
+          <w:sz w:val="28"/>
+          <w:szCs w:val="28"/>
+          <w:lang w:val="ru-RU"/>
+        </w:rPr>
+        <w:t>Из рисунка видно, что графики обладают общей моделью поведения. В начальный момент наблюдения с аналогового входа получается максимальное значение — волан с максимальной кинетической энергией соприкасается с поверхностью мата. Затем происходит отскок, во время которого материал возвращается в состояние, близкое к начальному. После этого происходит второе касание, которое оказывает на мат меньшее давление.</w:t>
+      </w:r>
+    </w:p>
+    <w:p>
+      <w:pPr>
+        <w:keepNext w:val="0"/>
+        <w:keepLines w:val="0"/>
+        <w:pageBreakBefore w:val="0"/>
+        <w:widowControl/>
+        <w:kinsoku/>
+        <w:wordWrap/>
+        <w:overflowPunct/>
+        <w:topLinePunct w:val="0"/>
+        <w:autoSpaceDE/>
+        <w:autoSpaceDN/>
+        <w:bidi w:val="0"/>
+        <w:adjustRightInd/>
+        <w:snapToGrid/>
+        <w:spacing w:line="360" w:lineRule="auto"/>
+        <w:ind w:firstLine="709"/>
+        <w:jc w:val="both"/>
+        <w:textAlignment w:val="auto"/>
+        <w:rPr>
+          <w:rFonts w:hint="default" w:ascii="Times New Roman" w:hAnsi="Times New Roman"/>
+          <w:sz w:val="28"/>
+          <w:szCs w:val="28"/>
+          <w:lang w:val="ru-RU"/>
+        </w:rPr>
+      </w:pPr>
+      <w:r>
+        <w:rPr>
+          <w:rFonts w:hint="default" w:ascii="Times New Roman" w:hAnsi="Times New Roman"/>
+          <w:sz w:val="28"/>
+          <w:szCs w:val="28"/>
+          <w:lang w:val="ru-RU"/>
+        </w:rPr>
+        <w:t xml:space="preserve">Отдельно графики представлены на рисунках 7-9. </w:t>
+      </w:r>
+    </w:p>
+    <w:p>
+      <w:pPr>
+        <w:keepNext w:val="0"/>
+        <w:keepLines w:val="0"/>
+        <w:pageBreakBefore w:val="0"/>
+        <w:widowControl/>
+        <w:kinsoku/>
+        <w:wordWrap/>
+        <w:overflowPunct/>
+        <w:topLinePunct w:val="0"/>
+        <w:autoSpaceDE/>
+        <w:autoSpaceDN/>
+        <w:bidi w:val="0"/>
+        <w:adjustRightInd/>
+        <w:snapToGrid/>
+        <w:spacing w:line="360" w:lineRule="auto"/>
+        <w:ind w:firstLine="709"/>
+        <w:jc w:val="center"/>
+        <w:textAlignment w:val="auto"/>
+      </w:pPr>
+    </w:p>
+    <w:p>
+      <w:pPr>
+        <w:keepNext w:val="0"/>
+        <w:keepLines w:val="0"/>
+        <w:pageBreakBefore w:val="0"/>
+        <w:widowControl/>
+        <w:kinsoku/>
+        <w:wordWrap/>
+        <w:overflowPunct/>
+        <w:topLinePunct w:val="0"/>
+        <w:autoSpaceDE/>
+        <w:autoSpaceDN/>
+        <w:bidi w:val="0"/>
+        <w:adjustRightInd/>
+        <w:snapToGrid/>
+        <w:spacing w:line="360" w:lineRule="auto"/>
+        <w:ind w:firstLine="709"/>
+        <w:jc w:val="center"/>
+        <w:textAlignment w:val="auto"/>
+        <w:rPr>
+          <w:rFonts w:hint="default" w:ascii="Times New Roman" w:hAnsi="Times New Roman"/>
+          <w:sz w:val="28"/>
+          <w:szCs w:val="28"/>
+          <w:lang w:val="en-US"/>
+        </w:rPr>
+      </w:pPr>
+      <w:r>
+        <w:drawing>
+          <wp:inline distT="0" distB="0" distL="114300" distR="114300">
+            <wp:extent cx="4922520" cy="3118485"/>
+            <wp:effectExtent l="0" t="0" r="5080" b="5715"/>
+            <wp:docPr id="5" name="Изображение 4"/>
+            <wp:cNvGraphicFramePr>
+              <a:graphicFrameLocks xmlns:a="http://schemas.openxmlformats.org/drawingml/2006/main" noChangeAspect="1"/>
+            </wp:cNvGraphicFramePr>
+            <a:graphic xmlns:a="http://schemas.openxmlformats.org/drawingml/2006/main">
+              <a:graphicData uri="http://schemas.openxmlformats.org/drawingml/2006/picture">
+                <pic:pic xmlns:pic="http://schemas.openxmlformats.org/drawingml/2006/picture">
+                  <pic:nvPicPr>
+                    <pic:cNvPr id="5" name="Изображение 4"/>
+                    <pic:cNvPicPr>
+                      <a:picLocks noChangeAspect="1"/>
+                    </pic:cNvPicPr>
+                  </pic:nvPicPr>
+                  <pic:blipFill>
+                    <a:blip r:embed="rId25"/>
+                    <a:srcRect t="7832"/>
+                    <a:stretch>
+                      <a:fillRect/>
+                    </a:stretch>
+                  </pic:blipFill>
+                  <pic:spPr>
+                    <a:xfrm>
+                      <a:off x="0" y="0"/>
+                      <a:ext cx="4922520" cy="3118485"/>
+                    </a:xfrm>
+                    <a:prstGeom prst="rect">
+                      <a:avLst/>
+                    </a:prstGeom>
+                    <a:noFill/>
+                    <a:ln>
+                      <a:noFill/>
+                    </a:ln>
+                  </pic:spPr>
+                </pic:pic>
+              </a:graphicData>
+            </a:graphic>
+          </wp:inline>
+        </w:drawing>
+      </w:r>
+    </w:p>
+    <w:p>
+      <w:pPr>
+        <w:keepNext w:val="0"/>
+        <w:keepLines w:val="0"/>
+        <w:pageBreakBefore w:val="0"/>
+        <w:widowControl/>
+        <w:kinsoku/>
+        <w:wordWrap/>
+        <w:overflowPunct/>
+        <w:topLinePunct w:val="0"/>
+        <w:autoSpaceDE/>
+        <w:autoSpaceDN/>
+        <w:bidi w:val="0"/>
+        <w:adjustRightInd/>
+        <w:snapToGrid/>
+        <w:spacing w:line="360" w:lineRule="auto"/>
+        <w:ind w:firstLine="709"/>
+        <w:jc w:val="center"/>
+        <w:textAlignment w:val="auto"/>
+        <w:rPr>
+          <w:rFonts w:hint="default" w:ascii="Times New Roman" w:hAnsi="Times New Roman"/>
+          <w:sz w:val="28"/>
+          <w:szCs w:val="28"/>
+          <w:lang w:val="ru-RU"/>
+        </w:rPr>
+      </w:pPr>
+      <w:r>
+        <w:rPr>
+          <w:rFonts w:hint="default" w:ascii="Times New Roman" w:hAnsi="Times New Roman"/>
+          <w:sz w:val="28"/>
+          <w:szCs w:val="28"/>
+          <w:lang w:val="ru-RU"/>
+        </w:rPr>
+        <w:t>Рисунок 7 — Анализ чувствительности. Эксперимент 1</w:t>
+      </w:r>
+    </w:p>
+    <w:p>
+      <w:pPr>
+        <w:keepNext w:val="0"/>
+        <w:keepLines w:val="0"/>
+        <w:pageBreakBefore w:val="0"/>
+        <w:widowControl/>
+        <w:kinsoku/>
+        <w:wordWrap/>
+        <w:overflowPunct/>
+        <w:topLinePunct w:val="0"/>
+        <w:autoSpaceDE/>
+        <w:autoSpaceDN/>
+        <w:bidi w:val="0"/>
+        <w:adjustRightInd/>
+        <w:snapToGrid/>
+        <w:spacing w:line="360" w:lineRule="auto"/>
+        <w:ind w:firstLine="709"/>
+        <w:jc w:val="center"/>
+        <w:textAlignment w:val="auto"/>
+      </w:pPr>
+    </w:p>
+    <w:p>
+      <w:pPr>
+        <w:keepNext w:val="0"/>
+        <w:keepLines w:val="0"/>
+        <w:pageBreakBefore w:val="0"/>
+        <w:widowControl/>
+        <w:kinsoku/>
+        <w:wordWrap/>
+        <w:overflowPunct/>
+        <w:topLinePunct w:val="0"/>
+        <w:autoSpaceDE/>
+        <w:autoSpaceDN/>
+        <w:bidi w:val="0"/>
+        <w:adjustRightInd/>
+        <w:snapToGrid/>
+        <w:spacing w:line="360" w:lineRule="auto"/>
+        <w:ind w:firstLine="709"/>
+        <w:jc w:val="center"/>
+        <w:textAlignment w:val="auto"/>
+      </w:pPr>
+      <w:r>
+        <w:drawing>
+          <wp:inline distT="0" distB="0" distL="114300" distR="114300">
+            <wp:extent cx="5184140" cy="3481070"/>
+            <wp:effectExtent l="0" t="0" r="10160" b="11430"/>
+            <wp:docPr id="21" name="Изображение 5"/>
+            <wp:cNvGraphicFramePr>
+              <a:graphicFrameLocks xmlns:a="http://schemas.openxmlformats.org/drawingml/2006/main" noChangeAspect="1"/>
+            </wp:cNvGraphicFramePr>
+            <a:graphic xmlns:a="http://schemas.openxmlformats.org/drawingml/2006/main">
+              <a:graphicData uri="http://schemas.openxmlformats.org/drawingml/2006/picture">
+                <pic:pic xmlns:pic="http://schemas.openxmlformats.org/drawingml/2006/picture">
+                  <pic:nvPicPr>
+                    <pic:cNvPr id="21" name="Изображение 5"/>
+                    <pic:cNvPicPr>
+                      <a:picLocks noChangeAspect="1"/>
+                    </pic:cNvPicPr>
+                  </pic:nvPicPr>
+                  <pic:blipFill>
+                    <a:blip r:embed="rId26"/>
+                    <a:srcRect t="7258"/>
+                    <a:stretch>
+                      <a:fillRect/>
+                    </a:stretch>
+                  </pic:blipFill>
+                  <pic:spPr>
+                    <a:xfrm>
+                      <a:off x="0" y="0"/>
+                      <a:ext cx="5184140" cy="3481070"/>
+                    </a:xfrm>
+                    <a:prstGeom prst="rect">
+                      <a:avLst/>
+                    </a:prstGeom>
+                    <a:noFill/>
+                    <a:ln>
+                      <a:noFill/>
+                    </a:ln>
+                  </pic:spPr>
+                </pic:pic>
+              </a:graphicData>
+            </a:graphic>
+          </wp:inline>
+        </w:drawing>
+      </w:r>
+    </w:p>
+    <w:p>
+      <w:pPr>
+        <w:keepNext w:val="0"/>
+        <w:keepLines w:val="0"/>
+        <w:pageBreakBefore w:val="0"/>
+        <w:widowControl/>
+        <w:kinsoku/>
+        <w:wordWrap/>
+        <w:overflowPunct/>
+        <w:topLinePunct w:val="0"/>
+        <w:autoSpaceDE/>
+        <w:autoSpaceDN/>
+        <w:bidi w:val="0"/>
+        <w:adjustRightInd/>
+        <w:snapToGrid/>
+        <w:spacing w:line="360" w:lineRule="auto"/>
+        <w:ind w:firstLine="709"/>
+        <w:jc w:val="center"/>
+        <w:textAlignment w:val="auto"/>
+        <w:rPr>
+          <w:rFonts w:hint="default" w:ascii="Times New Roman" w:hAnsi="Times New Roman"/>
+          <w:sz w:val="28"/>
+          <w:szCs w:val="28"/>
+          <w:lang w:val="en-US"/>
+        </w:rPr>
+      </w:pPr>
+      <w:r>
+        <w:rPr>
+          <w:rFonts w:hint="default" w:ascii="Times New Roman" w:hAnsi="Times New Roman"/>
+          <w:sz w:val="28"/>
+          <w:szCs w:val="28"/>
+          <w:lang w:val="ru-RU"/>
+        </w:rPr>
+        <w:t xml:space="preserve">Рисунок 8 — Анализ чувствительности. Эксперимент </w:t>
+      </w:r>
+      <w:r>
+        <w:rPr>
+          <w:rFonts w:hint="default" w:ascii="Times New Roman" w:hAnsi="Times New Roman"/>
+          <w:sz w:val="28"/>
+          <w:szCs w:val="28"/>
+          <w:lang w:val="en-US"/>
+        </w:rPr>
         <w:t>2</w:t>
       </w:r>
-      <w:r>
-        <w:rPr>
-          <w:rFonts w:hint="default" w:ascii="Times New Roman" w:hAnsi="Times New Roman"/>
-          <w:sz w:val="28"/>
-          <w:szCs w:val="28"/>
-          <w:lang w:val="ru-RU"/>
-        </w:rPr>
-        <w:t xml:space="preserve"> года).</w:t>
-      </w:r>
-    </w:p>
-    <w:p>
-      <w:pPr>
-        <w:keepNext w:val="0"/>
-        <w:keepLines w:val="0"/>
-        <w:pageBreakBefore w:val="0"/>
-        <w:widowControl/>
-        <w:kinsoku/>
-        <w:wordWrap/>
-        <w:overflowPunct/>
-        <w:topLinePunct w:val="0"/>
-        <w:autoSpaceDE/>
-        <w:autoSpaceDN/>
-        <w:bidi w:val="0"/>
-        <w:adjustRightInd/>
-        <w:snapToGrid/>
-        <w:spacing w:line="360" w:lineRule="auto"/>
-        <w:ind w:firstLine="709"/>
-        <w:jc w:val="both"/>
-        <w:textAlignment w:val="auto"/>
-        <w:rPr>
-          <w:rFonts w:hint="default" w:ascii="Times New Roman" w:hAnsi="Times New Roman"/>
-          <w:sz w:val="28"/>
-          <w:szCs w:val="28"/>
-          <w:lang w:val="ru-RU"/>
-        </w:rPr>
-      </w:pPr>
-      <w:r>
-        <w:rPr>
-          <w:rFonts w:hint="default" w:ascii="Times New Roman" w:hAnsi="Times New Roman"/>
-          <w:sz w:val="28"/>
-          <w:szCs w:val="28"/>
-          <w:lang w:val="ru-RU"/>
-        </w:rPr>
-        <w:t>4.2 Системы компьютерного зрения</w:t>
-      </w:r>
-    </w:p>
-    <w:p>
-      <w:pPr>
-        <w:keepNext w:val="0"/>
-        <w:keepLines w:val="0"/>
-        <w:pageBreakBefore w:val="0"/>
-        <w:widowControl/>
-        <w:kinsoku/>
-        <w:wordWrap/>
-        <w:overflowPunct/>
-        <w:topLinePunct w:val="0"/>
-        <w:autoSpaceDE/>
-        <w:autoSpaceDN/>
-        <w:bidi w:val="0"/>
-        <w:adjustRightInd/>
-        <w:snapToGrid/>
-        <w:spacing w:line="360" w:lineRule="auto"/>
-        <w:ind w:firstLine="709"/>
-        <w:jc w:val="both"/>
-        <w:textAlignment w:val="auto"/>
-        <w:rPr>
-          <w:rFonts w:hint="default" w:ascii="Times New Roman" w:hAnsi="Times New Roman"/>
-          <w:sz w:val="28"/>
-          <w:szCs w:val="28"/>
-          <w:lang w:val="ru-RU"/>
-        </w:rPr>
-      </w:pPr>
-      <w:r>
-        <w:rPr>
-          <w:rFonts w:hint="default" w:ascii="Times New Roman" w:hAnsi="Times New Roman"/>
-          <w:sz w:val="28"/>
-          <w:szCs w:val="28"/>
-          <w:lang w:val="ru-RU"/>
-        </w:rPr>
-        <w:t xml:space="preserve">Эпоха расцвета для </w:t>
-      </w:r>
-      <w:r>
-        <w:rPr>
-          <w:rFonts w:hint="default" w:ascii="Times New Roman" w:hAnsi="Times New Roman"/>
-          <w:sz w:val="28"/>
-          <w:szCs w:val="28"/>
+    </w:p>
+    <w:p>
+      <w:pPr>
+        <w:keepNext w:val="0"/>
+        <w:keepLines w:val="0"/>
+        <w:pageBreakBefore w:val="0"/>
+        <w:widowControl/>
+        <w:kinsoku/>
+        <w:wordWrap/>
+        <w:overflowPunct/>
+        <w:topLinePunct w:val="0"/>
+        <w:autoSpaceDE/>
+        <w:autoSpaceDN/>
+        <w:bidi w:val="0"/>
+        <w:adjustRightInd/>
+        <w:snapToGrid/>
+        <w:spacing w:line="360" w:lineRule="auto"/>
+        <w:ind w:firstLine="709"/>
+        <w:jc w:val="center"/>
+        <w:textAlignment w:val="auto"/>
+      </w:pPr>
+    </w:p>
+    <w:p>
+      <w:pPr>
+        <w:keepNext w:val="0"/>
+        <w:keepLines w:val="0"/>
+        <w:pageBreakBefore w:val="0"/>
+        <w:widowControl/>
+        <w:kinsoku/>
+        <w:wordWrap/>
+        <w:overflowPunct/>
+        <w:topLinePunct w:val="0"/>
+        <w:autoSpaceDE/>
+        <w:autoSpaceDN/>
+        <w:bidi w:val="0"/>
+        <w:adjustRightInd/>
+        <w:snapToGrid/>
+        <w:spacing w:line="360" w:lineRule="auto"/>
+        <w:ind w:firstLine="709"/>
+        <w:jc w:val="center"/>
+        <w:textAlignment w:val="auto"/>
+        <w:rPr>
+          <w:rFonts w:hint="default"/>
           <w:lang w:val="en-US"/>
         </w:rPr>
-        <w:t xml:space="preserve">ALC </w:t>
-      </w:r>
-      <w:r>
-        <w:rPr>
-          <w:rFonts w:hint="default" w:ascii="Times New Roman" w:hAnsi="Times New Roman"/>
-          <w:sz w:val="28"/>
-          <w:szCs w:val="28"/>
-          <w:lang w:val="ru-RU"/>
-        </w:rPr>
-        <w:t xml:space="preserve">систем пришла с появлением систем компьютерного зрения. Предшественником системы </w:t>
-      </w:r>
-      <w:r>
+      </w:pPr>
+      <w:r>
+        <w:drawing>
+          <wp:inline distT="0" distB="0" distL="114300" distR="114300">
+            <wp:extent cx="5438775" cy="3497580"/>
+            <wp:effectExtent l="0" t="0" r="9525" b="7620"/>
+            <wp:docPr id="24" name="Изображение 7"/>
+            <wp:cNvGraphicFramePr>
+              <a:graphicFrameLocks xmlns:a="http://schemas.openxmlformats.org/drawingml/2006/main" noChangeAspect="1"/>
+            </wp:cNvGraphicFramePr>
+            <a:graphic xmlns:a="http://schemas.openxmlformats.org/drawingml/2006/main">
+              <a:graphicData uri="http://schemas.openxmlformats.org/drawingml/2006/picture">
+                <pic:pic xmlns:pic="http://schemas.openxmlformats.org/drawingml/2006/picture">
+                  <pic:nvPicPr>
+                    <pic:cNvPr id="24" name="Изображение 7"/>
+                    <pic:cNvPicPr>
+                      <a:picLocks noChangeAspect="1"/>
+                    </pic:cNvPicPr>
+                  </pic:nvPicPr>
+                  <pic:blipFill>
+                    <a:blip r:embed="rId27"/>
+                    <a:srcRect t="6955"/>
+                    <a:stretch>
+                      <a:fillRect/>
+                    </a:stretch>
+                  </pic:blipFill>
+                  <pic:spPr>
+                    <a:xfrm>
+                      <a:off x="0" y="0"/>
+                      <a:ext cx="5438775" cy="3497580"/>
+                    </a:xfrm>
+                    <a:prstGeom prst="rect">
+                      <a:avLst/>
+                    </a:prstGeom>
+                    <a:noFill/>
+                    <a:ln>
+                      <a:noFill/>
+                    </a:ln>
+                  </pic:spPr>
+                </pic:pic>
+              </a:graphicData>
+            </a:graphic>
+          </wp:inline>
+        </w:drawing>
+      </w:r>
+    </w:p>
+    <w:p>
+      <w:pPr>
+        <w:keepNext w:val="0"/>
+        <w:keepLines w:val="0"/>
+        <w:pageBreakBefore w:val="0"/>
+        <w:widowControl/>
+        <w:kinsoku/>
+        <w:wordWrap/>
+        <w:overflowPunct/>
+        <w:topLinePunct w:val="0"/>
+        <w:autoSpaceDE/>
+        <w:autoSpaceDN/>
+        <w:bidi w:val="0"/>
+        <w:adjustRightInd/>
+        <w:snapToGrid/>
+        <w:spacing w:line="360" w:lineRule="auto"/>
+        <w:ind w:firstLine="709"/>
+        <w:jc w:val="center"/>
+        <w:textAlignment w:val="auto"/>
         <w:rPr>
           <w:rFonts w:hint="default" w:ascii="Times New Roman" w:hAnsi="Times New Roman"/>
           <w:sz w:val="28"/>
           <w:szCs w:val="28"/>
           <w:lang w:val="en-US"/>
         </w:rPr>
-        <w:t xml:space="preserve">Hawk-eye </w:t>
-      </w:r>
-      <w:r>
-        <w:rPr>
-          <w:rFonts w:hint="default" w:ascii="Times New Roman" w:hAnsi="Times New Roman"/>
-          <w:sz w:val="28"/>
-          <w:szCs w:val="28"/>
-          <w:lang w:val="ru-RU"/>
-        </w:rPr>
-        <w:t xml:space="preserve">была система </w:t>
+      </w:pPr>
+      <w:r>
+        <w:rPr>
+          <w:rFonts w:hint="default" w:ascii="Times New Roman" w:hAnsi="Times New Roman"/>
+          <w:sz w:val="28"/>
+          <w:szCs w:val="28"/>
+          <w:lang w:val="ru-RU"/>
+        </w:rPr>
+        <w:t>Рисунок</w:t>
       </w:r>
       <w:r>
         <w:rPr>
@@ -2057,14 +6711,198 @@
           <w:szCs w:val="28"/>
           <w:lang w:val="en-US"/>
         </w:rPr>
-        <w:t>AutoRef</w:t>
-      </w:r>
-      <w:r>
-        <w:rPr>
-          <w:rFonts w:hint="default" w:ascii="Times New Roman" w:hAnsi="Times New Roman"/>
-          <w:sz w:val="28"/>
-          <w:szCs w:val="28"/>
-          <w:lang w:val="ru-RU"/>
+        <w:t xml:space="preserve"> </w:t>
+      </w:r>
+      <w:r>
+        <w:rPr>
+          <w:rFonts w:hint="default" w:ascii="Times New Roman" w:hAnsi="Times New Roman"/>
+          <w:sz w:val="28"/>
+          <w:szCs w:val="28"/>
+          <w:lang w:val="ru-RU"/>
+        </w:rPr>
+        <w:t xml:space="preserve">9 — Анализ чувствительности. Эксперимент </w:t>
+      </w:r>
+      <w:r>
+        <w:rPr>
+          <w:rFonts w:hint="default" w:ascii="Times New Roman" w:hAnsi="Times New Roman"/>
+          <w:sz w:val="28"/>
+          <w:szCs w:val="28"/>
+          <w:lang w:val="en-US"/>
+        </w:rPr>
+        <w:t>3</w:t>
+      </w:r>
+    </w:p>
+    <w:p>
+      <w:pPr>
+        <w:keepNext w:val="0"/>
+        <w:keepLines w:val="0"/>
+        <w:pageBreakBefore w:val="0"/>
+        <w:widowControl/>
+        <w:kinsoku/>
+        <w:wordWrap/>
+        <w:overflowPunct/>
+        <w:topLinePunct w:val="0"/>
+        <w:autoSpaceDE/>
+        <w:autoSpaceDN/>
+        <w:bidi w:val="0"/>
+        <w:adjustRightInd/>
+        <w:snapToGrid/>
+        <w:spacing w:line="360" w:lineRule="auto"/>
+        <w:ind w:firstLine="709"/>
+        <w:jc w:val="both"/>
+        <w:textAlignment w:val="auto"/>
+        <w:rPr>
+          <w:rFonts w:hint="default" w:ascii="Times New Roman" w:hAnsi="Times New Roman"/>
+          <w:sz w:val="28"/>
+          <w:szCs w:val="28"/>
+          <w:lang w:val="ru-RU"/>
+        </w:rPr>
+      </w:pPr>
+      <w:r>
+        <w:rPr>
+          <w:rFonts w:hint="default" w:ascii="Times New Roman" w:hAnsi="Times New Roman"/>
+          <w:sz w:val="28"/>
+          <w:szCs w:val="28"/>
+          <w:lang w:val="ru-RU"/>
+        </w:rPr>
+        <w:t>Как видно из графиков, среднее время возврата материала в исходное состояние не превышало 350 мс.</w:t>
+      </w:r>
+    </w:p>
+    <w:p>
+      <w:pPr>
+        <w:keepNext w:val="0"/>
+        <w:keepLines w:val="0"/>
+        <w:pageBreakBefore w:val="0"/>
+        <w:widowControl/>
+        <w:kinsoku/>
+        <w:wordWrap/>
+        <w:overflowPunct/>
+        <w:topLinePunct w:val="0"/>
+        <w:autoSpaceDE/>
+        <w:autoSpaceDN/>
+        <w:bidi w:val="0"/>
+        <w:adjustRightInd/>
+        <w:snapToGrid/>
+        <w:spacing w:line="360" w:lineRule="auto"/>
+        <w:ind w:firstLine="709"/>
+        <w:jc w:val="both"/>
+        <w:textAlignment w:val="auto"/>
+        <w:outlineLvl w:val="1"/>
+        <w:rPr>
+          <w:rFonts w:hint="default" w:ascii="Times New Roman" w:hAnsi="Times New Roman"/>
+          <w:b/>
+          <w:bCs/>
+          <w:sz w:val="28"/>
+          <w:szCs w:val="28"/>
+          <w:lang w:val="ru-RU"/>
+        </w:rPr>
+      </w:pPr>
+      <w:bookmarkStart w:id="0" w:name="_Toc21050"/>
+      <w:r>
+        <w:rPr>
+          <w:rFonts w:hint="default" w:ascii="Times New Roman" w:hAnsi="Times New Roman"/>
+          <w:b/>
+          <w:bCs/>
+          <w:sz w:val="28"/>
+          <w:szCs w:val="28"/>
+          <w:lang w:val="en-US"/>
+        </w:rPr>
+        <w:t xml:space="preserve">3.2 </w:t>
+      </w:r>
+      <w:r>
+        <w:rPr>
+          <w:rFonts w:hint="default" w:ascii="Times New Roman" w:hAnsi="Times New Roman"/>
+          <w:b/>
+          <w:bCs/>
+          <w:sz w:val="28"/>
+          <w:szCs w:val="28"/>
+          <w:lang w:val="ru-RU"/>
+        </w:rPr>
+        <w:t>Анализ быстродействия</w:t>
+      </w:r>
+      <w:bookmarkEnd w:id="0"/>
+    </w:p>
+    <w:p>
+      <w:pPr>
+        <w:keepNext w:val="0"/>
+        <w:keepLines w:val="0"/>
+        <w:pageBreakBefore w:val="0"/>
+        <w:widowControl/>
+        <w:kinsoku/>
+        <w:wordWrap/>
+        <w:overflowPunct/>
+        <w:topLinePunct w:val="0"/>
+        <w:autoSpaceDE/>
+        <w:autoSpaceDN/>
+        <w:bidi w:val="0"/>
+        <w:adjustRightInd/>
+        <w:snapToGrid/>
+        <w:spacing w:line="360" w:lineRule="auto"/>
+        <w:ind w:firstLine="709"/>
+        <w:jc w:val="both"/>
+        <w:textAlignment w:val="auto"/>
+        <w:rPr>
+          <w:rFonts w:hint="default" w:ascii="Times New Roman" w:hAnsi="Times New Roman"/>
+          <w:sz w:val="28"/>
+          <w:szCs w:val="28"/>
+          <w:lang w:val="ru-RU"/>
+        </w:rPr>
+      </w:pPr>
+      <w:r>
+        <w:rPr>
+          <w:rFonts w:hint="default" w:ascii="Times New Roman" w:hAnsi="Times New Roman"/>
+          <w:sz w:val="28"/>
+          <w:szCs w:val="28"/>
+          <w:lang w:val="ru-RU"/>
+        </w:rPr>
+        <w:t>Для того, чтобы определить быстродействие схемы, с помощью внутреннего таймера микроконтроллера было посчитано время, затрачиваемое на:</w:t>
+      </w:r>
+    </w:p>
+    <w:p>
+      <w:pPr>
+        <w:keepNext w:val="0"/>
+        <w:keepLines w:val="0"/>
+        <w:pageBreakBefore w:val="0"/>
+        <w:widowControl/>
+        <w:numPr>
+          <w:ilvl w:val="0"/>
+          <w:numId w:val="3"/>
+        </w:numPr>
+        <w:kinsoku/>
+        <w:wordWrap/>
+        <w:overflowPunct/>
+        <w:topLinePunct w:val="0"/>
+        <w:autoSpaceDE/>
+        <w:autoSpaceDN/>
+        <w:bidi w:val="0"/>
+        <w:adjustRightInd/>
+        <w:snapToGrid/>
+        <w:spacing w:line="360" w:lineRule="auto"/>
+        <w:ind w:firstLine="709"/>
+        <w:jc w:val="both"/>
+        <w:textAlignment w:val="auto"/>
+        <w:rPr>
+          <w:rFonts w:hint="default" w:ascii="Times New Roman" w:hAnsi="Times New Roman"/>
+          <w:sz w:val="28"/>
+          <w:szCs w:val="28"/>
+          <w:lang w:val="ru-RU"/>
+        </w:rPr>
+      </w:pPr>
+      <w:r>
+        <w:rPr>
+          <w:rFonts w:hint="default" w:ascii="Times New Roman" w:hAnsi="Times New Roman"/>
+          <w:sz w:val="28"/>
+          <w:szCs w:val="28"/>
+          <w:lang w:val="ru-RU"/>
+        </w:rPr>
+        <w:t>Заполнение матрицы значений</w:t>
+      </w:r>
+      <w:r>
+        <w:rPr>
+          <w:rFonts w:hint="default" w:ascii="Times New Roman" w:hAnsi="Times New Roman"/>
+          <w:sz w:val="28"/>
+          <w:szCs w:val="28"/>
+          <w:lang w:val="en-US"/>
         </w:rPr>
         <w:t>.</w:t>
       </w:r>
@@ -2075,217 +6913,802 @@
         <w:keepLines w:val="0"/>
         <w:pageBreakBefore w:val="0"/>
         <w:widowControl/>
-        <w:kinsoku/>
-        <w:wordWrap/>
-        <w:overflowPunct/>
-        <w:topLinePunct w:val="0"/>
-        <w:autoSpaceDE/>
-        <w:autoSpaceDN/>
-        <w:bidi w:val="0"/>
-        <w:adjustRightInd/>
-        <w:snapToGrid/>
-        <w:spacing w:line="360" w:lineRule="auto"/>
-        <w:ind w:firstLine="709"/>
-        <w:jc w:val="both"/>
-        <w:textAlignment w:val="auto"/>
-        <w:rPr>
-          <w:rFonts w:hint="default" w:ascii="Times New Roman" w:hAnsi="Times New Roman"/>
-          <w:sz w:val="28"/>
-          <w:szCs w:val="28"/>
-          <w:lang w:val="ru-RU"/>
-        </w:rPr>
-      </w:pPr>
-      <w:r>
-        <w:rPr>
-          <w:rFonts w:hint="default" w:ascii="Times New Roman" w:hAnsi="Times New Roman"/>
-          <w:sz w:val="28"/>
-          <w:szCs w:val="28"/>
-          <w:lang w:val="ru-RU"/>
-        </w:rPr>
-        <w:t>Первым турниром высокого уровня, на котором была применена система Hawk-eye, стал Кубок Хопмана, проведенный в январе 2006 года в Австралии. Игрокам было разрешено оспаривать решения, принятые судьями. В таких случаях также рассматривались результаты, полученные с помощью системы Hawk-eye. Дебютным рейтинговым турниром стал мартовский Miami Masters того же года. Первым же турниром Большого Шлема, на котором использовался Hawk-eye, стал US Open 2006 года. Каждый игрок мог оспорить 2 мяча за сет. К марту 2008 года три руководящих органа в мире тенниса, ITF, ATP и WTA, создали стандарт правил по использованию системы Hawk-eye.</w:t>
-      </w:r>
-    </w:p>
-    <w:p>
-      <w:pPr>
-        <w:keepNext w:val="0"/>
-        <w:keepLines w:val="0"/>
-        <w:pageBreakBefore w:val="0"/>
-        <w:widowControl/>
-        <w:kinsoku/>
-        <w:wordWrap/>
-        <w:overflowPunct/>
-        <w:topLinePunct w:val="0"/>
-        <w:autoSpaceDE/>
-        <w:autoSpaceDN/>
-        <w:bidi w:val="0"/>
-        <w:adjustRightInd/>
-        <w:snapToGrid/>
-        <w:spacing w:line="360" w:lineRule="auto"/>
-        <w:ind w:firstLine="709"/>
-        <w:jc w:val="both"/>
-        <w:textAlignment w:val="auto"/>
-        <w:rPr>
-          <w:rFonts w:hint="default" w:ascii="Times New Roman" w:hAnsi="Times New Roman"/>
-          <w:sz w:val="28"/>
-          <w:szCs w:val="28"/>
-          <w:lang w:val="ru-RU"/>
-        </w:rPr>
-      </w:pPr>
-      <w:bookmarkStart w:id="0" w:name="_GoBack"/>
-      <w:bookmarkEnd w:id="0"/>
-    </w:p>
-    <w:p>
-      <w:pPr>
-        <w:keepNext w:val="0"/>
-        <w:keepLines w:val="0"/>
-        <w:pageBreakBefore w:val="0"/>
-        <w:widowControl/>
-        <w:kinsoku/>
-        <w:wordWrap/>
-        <w:overflowPunct/>
-        <w:topLinePunct w:val="0"/>
-        <w:autoSpaceDE/>
-        <w:autoSpaceDN/>
-        <w:bidi w:val="0"/>
-        <w:adjustRightInd/>
-        <w:snapToGrid/>
-        <w:spacing w:line="360" w:lineRule="auto"/>
-        <w:ind w:firstLine="709"/>
-        <w:jc w:val="both"/>
-        <w:textAlignment w:val="auto"/>
+        <w:numPr>
+          <w:ilvl w:val="0"/>
+          <w:numId w:val="3"/>
+        </w:numPr>
+        <w:kinsoku/>
+        <w:wordWrap/>
+        <w:overflowPunct/>
+        <w:topLinePunct w:val="0"/>
+        <w:autoSpaceDE/>
+        <w:autoSpaceDN/>
+        <w:bidi w:val="0"/>
+        <w:adjustRightInd/>
+        <w:snapToGrid/>
+        <w:spacing w:line="360" w:lineRule="auto"/>
+        <w:ind w:firstLine="709"/>
+        <w:jc w:val="both"/>
+        <w:textAlignment w:val="auto"/>
+        <w:rPr>
+          <w:rFonts w:hint="default" w:ascii="Times New Roman" w:hAnsi="Times New Roman"/>
+          <w:sz w:val="28"/>
+          <w:szCs w:val="28"/>
+          <w:lang w:val="ru-RU"/>
+        </w:rPr>
+      </w:pPr>
+      <w:r>
+        <w:rPr>
+          <w:rFonts w:hint="default" w:ascii="Times New Roman" w:hAnsi="Times New Roman"/>
+          <w:sz w:val="28"/>
+          <w:szCs w:val="28"/>
+          <w:lang w:val="ru-RU"/>
+        </w:rPr>
+        <w:t xml:space="preserve">Передачу матрицы значений. </w:t>
+      </w:r>
+    </w:p>
+    <w:p>
+      <w:pPr>
+        <w:keepNext w:val="0"/>
+        <w:keepLines w:val="0"/>
+        <w:pageBreakBefore w:val="0"/>
+        <w:widowControl/>
+        <w:kinsoku/>
+        <w:wordWrap/>
+        <w:overflowPunct/>
+        <w:topLinePunct w:val="0"/>
+        <w:autoSpaceDE/>
+        <w:autoSpaceDN/>
+        <w:bidi w:val="0"/>
+        <w:adjustRightInd/>
+        <w:snapToGrid/>
+        <w:spacing w:line="360" w:lineRule="auto"/>
+        <w:ind w:firstLine="709"/>
+        <w:jc w:val="both"/>
+        <w:textAlignment w:val="auto"/>
+        <w:rPr>
+          <w:rFonts w:hint="default" w:ascii="Times New Roman" w:hAnsi="Times New Roman"/>
+          <w:sz w:val="28"/>
+          <w:szCs w:val="28"/>
+          <w:lang w:val="ru-RU"/>
+        </w:rPr>
+      </w:pPr>
+      <w:r>
+        <w:rPr>
+          <w:rFonts w:hint="default" w:ascii="Times New Roman" w:hAnsi="Times New Roman"/>
+          <w:sz w:val="28"/>
+          <w:szCs w:val="28"/>
+          <w:lang w:val="ru-RU"/>
+        </w:rPr>
+        <w:t xml:space="preserve">Для того, чтобы схема имела максимальное быстродействие, некоторые ее вычисления можно перенести на иное устройство, которое будет использоваться конечным пользователем — на телефон или компьютер. Уже там можно производить анализ полученной матрицы, то есть сравнивать ее элементы с минимальным значением с аналогового вывода в отсутствие давления. Это также будет наиболее оптимальным выходом, поскольку появляется возможность задействовать многопоточность для таких вычислений. </w:t>
+      </w:r>
+    </w:p>
+    <w:p>
+      <w:pPr>
+        <w:keepNext w:val="0"/>
+        <w:keepLines w:val="0"/>
+        <w:pageBreakBefore w:val="0"/>
+        <w:widowControl/>
+        <w:kinsoku/>
+        <w:wordWrap/>
+        <w:overflowPunct/>
+        <w:topLinePunct w:val="0"/>
+        <w:autoSpaceDE/>
+        <w:autoSpaceDN/>
+        <w:bidi w:val="0"/>
+        <w:adjustRightInd/>
+        <w:snapToGrid/>
+        <w:spacing w:line="360" w:lineRule="auto"/>
+        <w:ind w:firstLine="709"/>
+        <w:jc w:val="both"/>
+        <w:textAlignment w:val="auto"/>
+        <w:rPr>
+          <w:rFonts w:hint="default" w:ascii="Times New Roman" w:hAnsi="Times New Roman"/>
+          <w:sz w:val="28"/>
+          <w:szCs w:val="28"/>
+          <w:lang w:val="ru-RU"/>
+        </w:rPr>
+      </w:pPr>
+      <w:r>
+        <w:rPr>
+          <w:rFonts w:hint="default" w:ascii="Times New Roman" w:hAnsi="Times New Roman"/>
+          <w:sz w:val="28"/>
+          <w:szCs w:val="28"/>
+          <w:lang w:val="ru-RU"/>
+        </w:rPr>
+        <w:t xml:space="preserve">В данном эксперименте передача значений производилась через </w:t>
+      </w:r>
+      <w:r>
         <w:rPr>
           <w:rFonts w:hint="default" w:ascii="Times New Roman" w:hAnsi="Times New Roman"/>
           <w:sz w:val="28"/>
           <w:szCs w:val="28"/>
           <w:lang w:val="en-US"/>
         </w:rPr>
-      </w:pPr>
-      <w:r>
-        <w:rPr>
-          <w:rFonts w:hint="default" w:ascii="Times New Roman" w:hAnsi="Times New Roman"/>
-          <w:sz w:val="28"/>
-          <w:szCs w:val="28"/>
-          <w:lang w:val="ru-RU"/>
-        </w:rPr>
-        <w:t xml:space="preserve"> </w:t>
-      </w:r>
-      <w:r>
-        <w:rPr>
-          <w:rFonts w:hint="default" w:ascii="Times New Roman" w:hAnsi="Times New Roman"/>
-          <w:sz w:val="28"/>
-          <w:szCs w:val="28"/>
-          <w:lang w:val="ru-RU"/>
-        </w:rPr>
-        <w:t>https://www.youtube.com/watch?v=cT1xw9p7Xek</w:t>
-      </w:r>
-    </w:p>
-    <w:p>
-      <w:pPr>
-        <w:keepNext w:val="0"/>
-        <w:keepLines w:val="0"/>
-        <w:pageBreakBefore w:val="0"/>
-        <w:widowControl/>
-        <w:kinsoku/>
-        <w:wordWrap/>
-        <w:overflowPunct/>
-        <w:topLinePunct w:val="0"/>
-        <w:autoSpaceDE/>
-        <w:autoSpaceDN/>
-        <w:bidi w:val="0"/>
-        <w:adjustRightInd/>
-        <w:snapToGrid/>
-        <w:spacing w:line="360" w:lineRule="auto"/>
-        <w:ind w:firstLine="709"/>
-        <w:jc w:val="both"/>
-        <w:textAlignment w:val="auto"/>
-        <w:rPr>
-          <w:rFonts w:hint="default" w:ascii="Times New Roman" w:hAnsi="Times New Roman"/>
-          <w:sz w:val="28"/>
-          <w:szCs w:val="28"/>
-          <w:lang w:val="ru-RU"/>
-        </w:rPr>
-      </w:pPr>
-      <w:r>
-        <w:rPr>
-          <w:rFonts w:hint="default" w:ascii="Times New Roman" w:hAnsi="Times New Roman"/>
-          <w:sz w:val="28"/>
-          <w:szCs w:val="28"/>
-          <w:lang w:val="ru-RU"/>
-        </w:rPr>
-        <w:t>4.3 Система на велостате</w:t>
-      </w:r>
-    </w:p>
-    <w:p>
-      <w:pPr>
-        <w:keepNext w:val="0"/>
-        <w:keepLines w:val="0"/>
-        <w:pageBreakBefore w:val="0"/>
-        <w:widowControl/>
-        <w:kinsoku/>
-        <w:wordWrap/>
-        <w:overflowPunct/>
-        <w:topLinePunct w:val="0"/>
-        <w:autoSpaceDE/>
-        <w:autoSpaceDN/>
-        <w:bidi w:val="0"/>
-        <w:adjustRightInd/>
-        <w:snapToGrid/>
-        <w:spacing w:line="360" w:lineRule="auto"/>
-        <w:ind w:firstLine="709"/>
-        <w:jc w:val="both"/>
-        <w:textAlignment w:val="auto"/>
-        <w:rPr>
-          <w:rFonts w:hint="default" w:ascii="Times New Roman" w:hAnsi="Times New Roman"/>
-          <w:sz w:val="28"/>
-          <w:szCs w:val="28"/>
-          <w:lang w:val="ru-RU"/>
-        </w:rPr>
-      </w:pPr>
-      <w:r>
-        <w:rPr>
-          <w:rFonts w:hint="default" w:ascii="Times New Roman" w:hAnsi="Times New Roman"/>
-          <w:sz w:val="28"/>
-          <w:szCs w:val="28"/>
-          <w:lang w:val="ru-RU"/>
-        </w:rPr>
-        <w:t>Несмотря на большую популярность системы Ястребиного глаза, нельзя отрицать, что стоимость ее установки делает её крайне недоступной для тренировочных целей. Лучевые и проводные системы являются более подходящими аналогами, однако у них есть существенные недостатки.</w:t>
-      </w:r>
-    </w:p>
-    <w:p>
-      <w:pPr>
-        <w:keepNext w:val="0"/>
-        <w:keepLines w:val="0"/>
-        <w:pageBreakBefore w:val="0"/>
-        <w:widowControl/>
-        <w:kinsoku/>
-        <w:wordWrap/>
-        <w:overflowPunct/>
-        <w:topLinePunct w:val="0"/>
-        <w:autoSpaceDE/>
-        <w:autoSpaceDN/>
-        <w:bidi w:val="0"/>
-        <w:adjustRightInd/>
-        <w:snapToGrid/>
-        <w:spacing w:line="360" w:lineRule="auto"/>
-        <w:ind w:firstLine="709"/>
-        <w:jc w:val="both"/>
-        <w:textAlignment w:val="auto"/>
-        <w:rPr>
-          <w:rFonts w:hint="default" w:ascii="Times New Roman" w:hAnsi="Times New Roman"/>
-          <w:sz w:val="28"/>
-          <w:szCs w:val="28"/>
-          <w:lang w:val="ru-RU"/>
-        </w:rPr>
-      </w:pPr>
-      <w:r>
-        <w:rPr>
-          <w:rFonts w:hint="default" w:ascii="Times New Roman" w:hAnsi="Times New Roman"/>
-          <w:sz w:val="28"/>
-          <w:szCs w:val="28"/>
-          <w:lang w:val="ru-RU"/>
-        </w:rPr>
-        <w:t>Лучевые системы будут некорректно работать в случае «многоволанок», когда игровые снаряды остаются на площадке. Таким образом, они будут перекрывать друг друга и система не сможет отследить попадание новых воланов.</w:t>
-      </w:r>
+        <w:t>COM-</w:t>
+      </w:r>
+      <w:r>
+        <w:rPr>
+          <w:rFonts w:hint="default" w:ascii="Times New Roman" w:hAnsi="Times New Roman"/>
+          <w:sz w:val="28"/>
+          <w:szCs w:val="28"/>
+          <w:lang w:val="ru-RU"/>
+        </w:rPr>
+        <w:t>порт. Было произведено несколько замеров, после чего было высчитано их среднее. Результаты измерений представлены в таблице 1.</w:t>
+      </w:r>
+    </w:p>
+    <w:p>
+      <w:pPr>
+        <w:keepNext w:val="0"/>
+        <w:keepLines w:val="0"/>
+        <w:pageBreakBefore w:val="0"/>
+        <w:widowControl/>
+        <w:kinsoku/>
+        <w:wordWrap/>
+        <w:overflowPunct/>
+        <w:topLinePunct w:val="0"/>
+        <w:autoSpaceDE/>
+        <w:autoSpaceDN/>
+        <w:bidi w:val="0"/>
+        <w:adjustRightInd/>
+        <w:snapToGrid/>
+        <w:spacing w:line="360" w:lineRule="auto"/>
+        <w:jc w:val="both"/>
+        <w:textAlignment w:val="auto"/>
+        <w:rPr>
+          <w:rFonts w:hint="default" w:ascii="Times New Roman" w:hAnsi="Times New Roman"/>
+          <w:sz w:val="28"/>
+          <w:szCs w:val="28"/>
+          <w:lang w:val="ru-RU"/>
+        </w:rPr>
+      </w:pPr>
+      <w:r>
+        <w:rPr>
+          <w:rFonts w:hint="default" w:ascii="Times New Roman" w:hAnsi="Times New Roman"/>
+          <w:sz w:val="28"/>
+          <w:szCs w:val="28"/>
+          <w:lang w:val="ru-RU"/>
+        </w:rPr>
+        <w:t>Таблица 1 — Временные измерения</w:t>
+      </w:r>
+    </w:p>
+    <w:tbl>
+      <w:tblPr>
+        <w:tblStyle w:val="7"/>
+        <w:tblW w:w="0" w:type="auto"/>
+        <w:tblInd w:w="0" w:type="dxa"/>
+        <w:tblBorders>
+          <w:top w:val="single" w:color="auto" w:sz="4" w:space="0"/>
+          <w:left w:val="single" w:color="auto" w:sz="4" w:space="0"/>
+          <w:bottom w:val="single" w:color="auto" w:sz="4" w:space="0"/>
+          <w:right w:val="single" w:color="auto" w:sz="4" w:space="0"/>
+          <w:insideH w:val="single" w:color="auto" w:sz="4" w:space="0"/>
+          <w:insideV w:val="single" w:color="auto" w:sz="4" w:space="0"/>
+        </w:tblBorders>
+        <w:tblLayout w:type="autofit"/>
+        <w:tblCellMar>
+          <w:top w:w="0" w:type="dxa"/>
+          <w:left w:w="108" w:type="dxa"/>
+          <w:bottom w:w="0" w:type="dxa"/>
+          <w:right w:w="108" w:type="dxa"/>
+        </w:tblCellMar>
+      </w:tblPr>
+      <w:tblGrid>
+        <w:gridCol w:w="4927"/>
+        <w:gridCol w:w="4927"/>
+      </w:tblGrid>
+      <w:tr>
+        <w:tblPrEx>
+          <w:tblBorders>
+            <w:top w:val="single" w:color="auto" w:sz="4" w:space="0"/>
+            <w:left w:val="single" w:color="auto" w:sz="4" w:space="0"/>
+            <w:bottom w:val="single" w:color="auto" w:sz="4" w:space="0"/>
+            <w:right w:val="single" w:color="auto" w:sz="4" w:space="0"/>
+            <w:insideH w:val="single" w:color="auto" w:sz="4" w:space="0"/>
+            <w:insideV w:val="single" w:color="auto" w:sz="4" w:space="0"/>
+          </w:tblBorders>
+          <w:tblCellMar>
+            <w:top w:w="0" w:type="dxa"/>
+            <w:left w:w="108" w:type="dxa"/>
+            <w:bottom w:w="0" w:type="dxa"/>
+            <w:right w:w="108" w:type="dxa"/>
+          </w:tblCellMar>
+        </w:tblPrEx>
+        <w:tc>
+          <w:tcPr>
+            <w:tcW w:w="4927" w:type="dxa"/>
+          </w:tcPr>
+          <w:p>
+            <w:pPr>
+              <w:keepNext w:val="0"/>
+              <w:keepLines w:val="0"/>
+              <w:pageBreakBefore w:val="0"/>
+              <w:widowControl/>
+              <w:kinsoku/>
+              <w:wordWrap/>
+              <w:overflowPunct/>
+              <w:topLinePunct w:val="0"/>
+              <w:autoSpaceDE/>
+              <w:autoSpaceDN/>
+              <w:bidi w:val="0"/>
+              <w:adjustRightInd/>
+              <w:snapToGrid/>
+              <w:spacing w:line="360" w:lineRule="auto"/>
+              <w:jc w:val="center"/>
+              <w:textAlignment w:val="auto"/>
+              <w:rPr>
+                <w:rFonts w:hint="default" w:ascii="Times New Roman" w:hAnsi="Times New Roman"/>
+                <w:sz w:val="28"/>
+                <w:szCs w:val="28"/>
+                <w:vertAlign w:val="baseline"/>
+                <w:lang w:val="ru-RU"/>
+              </w:rPr>
+            </w:pPr>
+            <w:r>
+              <w:rPr>
+                <w:rFonts w:hint="default" w:ascii="Times New Roman" w:hAnsi="Times New Roman"/>
+                <w:sz w:val="28"/>
+                <w:szCs w:val="28"/>
+                <w:vertAlign w:val="baseline"/>
+                <w:lang w:val="ru-RU"/>
+              </w:rPr>
+              <w:t>Вид измерения</w:t>
+            </w:r>
+          </w:p>
+        </w:tc>
+        <w:tc>
+          <w:tcPr>
+            <w:tcW w:w="4927" w:type="dxa"/>
+          </w:tcPr>
+          <w:p>
+            <w:pPr>
+              <w:keepNext w:val="0"/>
+              <w:keepLines w:val="0"/>
+              <w:pageBreakBefore w:val="0"/>
+              <w:widowControl/>
+              <w:kinsoku/>
+              <w:wordWrap/>
+              <w:overflowPunct/>
+              <w:topLinePunct w:val="0"/>
+              <w:autoSpaceDE/>
+              <w:autoSpaceDN/>
+              <w:bidi w:val="0"/>
+              <w:adjustRightInd/>
+              <w:snapToGrid/>
+              <w:spacing w:line="360" w:lineRule="auto"/>
+              <w:jc w:val="center"/>
+              <w:textAlignment w:val="auto"/>
+              <w:rPr>
+                <w:rFonts w:hint="default" w:ascii="Times New Roman" w:hAnsi="Times New Roman"/>
+                <w:sz w:val="28"/>
+                <w:szCs w:val="28"/>
+                <w:vertAlign w:val="baseline"/>
+                <w:lang w:val="ru-RU"/>
+              </w:rPr>
+            </w:pPr>
+            <w:r>
+              <w:rPr>
+                <w:rFonts w:hint="default" w:ascii="Times New Roman" w:hAnsi="Times New Roman"/>
+                <w:sz w:val="28"/>
+                <w:szCs w:val="28"/>
+                <w:vertAlign w:val="baseline"/>
+                <w:lang w:val="ru-RU"/>
+              </w:rPr>
+              <w:t>Время, мкс</w:t>
+            </w:r>
+          </w:p>
+        </w:tc>
+      </w:tr>
+      <w:tr>
+        <w:tblPrEx>
+          <w:tblBorders>
+            <w:top w:val="single" w:color="auto" w:sz="4" w:space="0"/>
+            <w:left w:val="single" w:color="auto" w:sz="4" w:space="0"/>
+            <w:bottom w:val="single" w:color="auto" w:sz="4" w:space="0"/>
+            <w:right w:val="single" w:color="auto" w:sz="4" w:space="0"/>
+            <w:insideH w:val="single" w:color="auto" w:sz="4" w:space="0"/>
+            <w:insideV w:val="single" w:color="auto" w:sz="4" w:space="0"/>
+          </w:tblBorders>
+          <w:tblCellMar>
+            <w:top w:w="0" w:type="dxa"/>
+            <w:left w:w="108" w:type="dxa"/>
+            <w:bottom w:w="0" w:type="dxa"/>
+            <w:right w:w="108" w:type="dxa"/>
+          </w:tblCellMar>
+        </w:tblPrEx>
+        <w:tc>
+          <w:tcPr>
+            <w:tcW w:w="4927" w:type="dxa"/>
+          </w:tcPr>
+          <w:p>
+            <w:pPr>
+              <w:keepNext w:val="0"/>
+              <w:keepLines w:val="0"/>
+              <w:pageBreakBefore w:val="0"/>
+              <w:widowControl/>
+              <w:kinsoku/>
+              <w:wordWrap/>
+              <w:overflowPunct/>
+              <w:topLinePunct w:val="0"/>
+              <w:autoSpaceDE/>
+              <w:autoSpaceDN/>
+              <w:bidi w:val="0"/>
+              <w:adjustRightInd/>
+              <w:snapToGrid/>
+              <w:spacing w:line="360" w:lineRule="auto"/>
+              <w:jc w:val="center"/>
+              <w:textAlignment w:val="auto"/>
+              <w:rPr>
+                <w:rFonts w:hint="default" w:ascii="Times New Roman" w:hAnsi="Times New Roman"/>
+                <w:sz w:val="28"/>
+                <w:szCs w:val="28"/>
+                <w:vertAlign w:val="baseline"/>
+                <w:lang w:val="ru-RU"/>
+              </w:rPr>
+            </w:pPr>
+            <w:r>
+              <w:rPr>
+                <w:rFonts w:hint="default" w:ascii="Times New Roman" w:hAnsi="Times New Roman"/>
+                <w:sz w:val="28"/>
+                <w:szCs w:val="28"/>
+                <w:vertAlign w:val="baseline"/>
+                <w:lang w:val="ru-RU"/>
+              </w:rPr>
+              <w:t>Заполнение матрицы значений</w:t>
+            </w:r>
+          </w:p>
+        </w:tc>
+        <w:tc>
+          <w:tcPr>
+            <w:tcW w:w="4927" w:type="dxa"/>
+          </w:tcPr>
+          <w:p>
+            <w:pPr>
+              <w:keepNext w:val="0"/>
+              <w:keepLines w:val="0"/>
+              <w:pageBreakBefore w:val="0"/>
+              <w:widowControl/>
+              <w:kinsoku/>
+              <w:wordWrap/>
+              <w:overflowPunct/>
+              <w:topLinePunct w:val="0"/>
+              <w:autoSpaceDE/>
+              <w:autoSpaceDN/>
+              <w:bidi w:val="0"/>
+              <w:adjustRightInd/>
+              <w:snapToGrid/>
+              <w:spacing w:line="360" w:lineRule="auto"/>
+              <w:jc w:val="center"/>
+              <w:textAlignment w:val="auto"/>
+              <w:rPr>
+                <w:rFonts w:hint="default" w:ascii="Times New Roman" w:hAnsi="Times New Roman"/>
+                <w:sz w:val="28"/>
+                <w:szCs w:val="28"/>
+                <w:vertAlign w:val="baseline"/>
+                <w:lang w:val="ru-RU"/>
+              </w:rPr>
+            </w:pPr>
+            <w:r>
+              <w:rPr>
+                <w:rFonts w:hint="default" w:ascii="Times New Roman" w:hAnsi="Times New Roman"/>
+                <w:sz w:val="28"/>
+                <w:szCs w:val="28"/>
+                <w:vertAlign w:val="baseline"/>
+                <w:lang w:val="ru-RU"/>
+              </w:rPr>
+              <w:t>44216</w:t>
+            </w:r>
+          </w:p>
+        </w:tc>
+      </w:tr>
+      <w:tr>
+        <w:tblPrEx>
+          <w:tblBorders>
+            <w:top w:val="single" w:color="auto" w:sz="4" w:space="0"/>
+            <w:left w:val="single" w:color="auto" w:sz="4" w:space="0"/>
+            <w:bottom w:val="single" w:color="auto" w:sz="4" w:space="0"/>
+            <w:right w:val="single" w:color="auto" w:sz="4" w:space="0"/>
+            <w:insideH w:val="single" w:color="auto" w:sz="4" w:space="0"/>
+            <w:insideV w:val="single" w:color="auto" w:sz="4" w:space="0"/>
+          </w:tblBorders>
+          <w:tblCellMar>
+            <w:top w:w="0" w:type="dxa"/>
+            <w:left w:w="108" w:type="dxa"/>
+            <w:bottom w:w="0" w:type="dxa"/>
+            <w:right w:w="108" w:type="dxa"/>
+          </w:tblCellMar>
+        </w:tblPrEx>
+        <w:tc>
+          <w:tcPr>
+            <w:tcW w:w="4927" w:type="dxa"/>
+          </w:tcPr>
+          <w:p>
+            <w:pPr>
+              <w:keepNext w:val="0"/>
+              <w:keepLines w:val="0"/>
+              <w:pageBreakBefore w:val="0"/>
+              <w:widowControl/>
+              <w:numPr>
+                <w:ilvl w:val="0"/>
+                <w:numId w:val="0"/>
+              </w:numPr>
+              <w:kinsoku/>
+              <w:wordWrap/>
+              <w:overflowPunct/>
+              <w:topLinePunct w:val="0"/>
+              <w:autoSpaceDE/>
+              <w:autoSpaceDN/>
+              <w:bidi w:val="0"/>
+              <w:adjustRightInd/>
+              <w:snapToGrid/>
+              <w:spacing w:line="360" w:lineRule="auto"/>
+              <w:jc w:val="center"/>
+              <w:textAlignment w:val="auto"/>
+              <w:rPr>
+                <w:rFonts w:hint="default" w:ascii="Times New Roman" w:hAnsi="Times New Roman"/>
+                <w:sz w:val="28"/>
+                <w:szCs w:val="28"/>
+                <w:vertAlign w:val="baseline"/>
+                <w:lang w:val="ru-RU"/>
+              </w:rPr>
+            </w:pPr>
+            <w:r>
+              <w:rPr>
+                <w:rFonts w:hint="default" w:ascii="Times New Roman" w:hAnsi="Times New Roman"/>
+                <w:sz w:val="28"/>
+                <w:szCs w:val="28"/>
+                <w:lang w:val="ru-RU"/>
+              </w:rPr>
+              <w:t>Передача матрицы значений</w:t>
+            </w:r>
+          </w:p>
+        </w:tc>
+        <w:tc>
+          <w:tcPr>
+            <w:tcW w:w="4927" w:type="dxa"/>
+          </w:tcPr>
+          <w:p>
+            <w:pPr>
+              <w:keepNext w:val="0"/>
+              <w:keepLines w:val="0"/>
+              <w:pageBreakBefore w:val="0"/>
+              <w:widowControl/>
+              <w:kinsoku/>
+              <w:wordWrap/>
+              <w:overflowPunct/>
+              <w:topLinePunct w:val="0"/>
+              <w:autoSpaceDE/>
+              <w:autoSpaceDN/>
+              <w:bidi w:val="0"/>
+              <w:adjustRightInd/>
+              <w:snapToGrid/>
+              <w:spacing w:line="360" w:lineRule="auto"/>
+              <w:jc w:val="center"/>
+              <w:textAlignment w:val="auto"/>
+              <w:rPr>
+                <w:rFonts w:hint="default" w:ascii="Times New Roman" w:hAnsi="Times New Roman"/>
+                <w:sz w:val="28"/>
+                <w:szCs w:val="28"/>
+                <w:vertAlign w:val="baseline"/>
+                <w:lang w:val="ru-RU"/>
+              </w:rPr>
+            </w:pPr>
+            <w:r>
+              <w:rPr>
+                <w:rFonts w:hint="default" w:ascii="Times New Roman" w:hAnsi="Times New Roman"/>
+                <w:sz w:val="28"/>
+                <w:szCs w:val="28"/>
+                <w:vertAlign w:val="baseline"/>
+                <w:lang w:val="ru-RU"/>
+              </w:rPr>
+              <w:t>390181</w:t>
+            </w:r>
+          </w:p>
+        </w:tc>
+      </w:tr>
+    </w:tbl>
+    <w:p>
+      <w:pPr>
+        <w:keepNext w:val="0"/>
+        <w:keepLines w:val="0"/>
+        <w:pageBreakBefore w:val="0"/>
+        <w:widowControl/>
+        <w:kinsoku/>
+        <w:wordWrap/>
+        <w:overflowPunct/>
+        <w:topLinePunct w:val="0"/>
+        <w:autoSpaceDE/>
+        <w:autoSpaceDN/>
+        <w:bidi w:val="0"/>
+        <w:adjustRightInd/>
+        <w:snapToGrid/>
+        <w:spacing w:line="360" w:lineRule="auto"/>
+        <w:jc w:val="both"/>
+        <w:textAlignment w:val="auto"/>
+        <w:rPr>
+          <w:rFonts w:hint="default" w:ascii="Times New Roman" w:hAnsi="Times New Roman"/>
+          <w:sz w:val="28"/>
+          <w:szCs w:val="28"/>
+          <w:lang w:val="ru-RU"/>
+        </w:rPr>
+      </w:pPr>
+    </w:p>
+    <w:p>
+      <w:pPr>
+        <w:keepNext w:val="0"/>
+        <w:keepLines w:val="0"/>
+        <w:pageBreakBefore w:val="0"/>
+        <w:widowControl/>
+        <w:kinsoku/>
+        <w:wordWrap/>
+        <w:overflowPunct/>
+        <w:topLinePunct w:val="0"/>
+        <w:autoSpaceDE/>
+        <w:autoSpaceDN/>
+        <w:bidi w:val="0"/>
+        <w:adjustRightInd/>
+        <w:snapToGrid/>
+        <w:spacing w:line="360" w:lineRule="auto"/>
+        <w:ind w:firstLine="709"/>
+        <w:jc w:val="both"/>
+        <w:textAlignment w:val="auto"/>
+        <w:rPr>
+          <w:rFonts w:hint="default" w:ascii="Times New Roman" w:hAnsi="Times New Roman"/>
+          <w:sz w:val="28"/>
+          <w:szCs w:val="28"/>
+          <w:lang w:val="ru-RU"/>
+        </w:rPr>
+      </w:pPr>
+      <w:r>
+        <w:rPr>
+          <w:rFonts w:hint="default" w:ascii="Times New Roman" w:hAnsi="Times New Roman"/>
+          <w:sz w:val="28"/>
+          <w:szCs w:val="28"/>
+          <w:lang w:val="ru-RU"/>
+        </w:rPr>
+        <w:t>Таким образом, один полный проход занимает примерно 434 мс. При этом заполнение матрицы значений занимает меньшую часть этого времени, 44 мс.</w:t>
+      </w:r>
+    </w:p>
+    <w:p>
+      <w:pPr>
+        <w:keepNext w:val="0"/>
+        <w:keepLines w:val="0"/>
+        <w:pageBreakBefore w:val="0"/>
+        <w:widowControl/>
+        <w:kinsoku/>
+        <w:wordWrap/>
+        <w:overflowPunct/>
+        <w:topLinePunct w:val="0"/>
+        <w:autoSpaceDE/>
+        <w:autoSpaceDN/>
+        <w:bidi w:val="0"/>
+        <w:adjustRightInd/>
+        <w:snapToGrid/>
+        <w:spacing w:line="360" w:lineRule="auto"/>
+        <w:ind w:firstLine="709"/>
+        <w:jc w:val="both"/>
+        <w:textAlignment w:val="auto"/>
+        <w:rPr>
+          <w:rFonts w:hint="default" w:ascii="Times New Roman" w:hAnsi="Times New Roman"/>
+          <w:sz w:val="28"/>
+          <w:szCs w:val="28"/>
+          <w:lang w:val="ru-RU"/>
+        </w:rPr>
+      </w:pPr>
+      <w:r>
+        <w:rPr>
+          <w:rFonts w:hint="default" w:ascii="Times New Roman" w:hAnsi="Times New Roman"/>
+          <w:sz w:val="28"/>
+          <w:szCs w:val="28"/>
+          <w:lang w:val="ru-RU"/>
+        </w:rPr>
+        <w:t>Учитывая данные пункта 3.1, можно сделать вывод, что вероятность пропуска волана мала — частота попаданий волана не будет превышать допустимую, чтобы попасть в окно отправки данных на внешнее устройство .</w:t>
+      </w:r>
+    </w:p>
+    <w:p>
+      <w:pPr>
+        <w:keepNext w:val="0"/>
+        <w:keepLines w:val="0"/>
+        <w:pageBreakBefore w:val="0"/>
+        <w:widowControl/>
+        <w:kinsoku/>
+        <w:wordWrap/>
+        <w:overflowPunct/>
+        <w:topLinePunct w:val="0"/>
+        <w:autoSpaceDE/>
+        <w:autoSpaceDN/>
+        <w:bidi w:val="0"/>
+        <w:adjustRightInd/>
+        <w:snapToGrid/>
+        <w:spacing w:line="360" w:lineRule="auto"/>
+        <w:ind w:firstLine="709"/>
+        <w:jc w:val="both"/>
+        <w:textAlignment w:val="auto"/>
+        <w:outlineLvl w:val="1"/>
+        <w:rPr>
+          <w:rFonts w:hint="default" w:ascii="Times New Roman" w:hAnsi="Times New Roman"/>
+          <w:b/>
+          <w:bCs/>
+          <w:sz w:val="28"/>
+          <w:szCs w:val="28"/>
+          <w:lang w:val="ru-RU"/>
+        </w:rPr>
+      </w:pPr>
+      <w:bookmarkStart w:id="1" w:name="_Toc20431"/>
+      <w:r>
+        <w:rPr>
+          <w:rFonts w:hint="default" w:ascii="Times New Roman" w:hAnsi="Times New Roman"/>
+          <w:b/>
+          <w:bCs/>
+          <w:sz w:val="28"/>
+          <w:szCs w:val="28"/>
+          <w:lang w:val="ru-RU"/>
+        </w:rPr>
+        <w:t>3.3 Анализ точности</w:t>
+      </w:r>
+      <w:bookmarkEnd w:id="1"/>
+    </w:p>
+    <w:p>
+      <w:pPr>
+        <w:keepNext w:val="0"/>
+        <w:keepLines w:val="0"/>
+        <w:pageBreakBefore w:val="0"/>
+        <w:widowControl/>
+        <w:kinsoku/>
+        <w:wordWrap/>
+        <w:overflowPunct/>
+        <w:topLinePunct w:val="0"/>
+        <w:autoSpaceDE/>
+        <w:autoSpaceDN/>
+        <w:bidi w:val="0"/>
+        <w:adjustRightInd/>
+        <w:snapToGrid/>
+        <w:spacing w:line="360" w:lineRule="auto"/>
+        <w:ind w:firstLine="709"/>
+        <w:jc w:val="both"/>
+        <w:textAlignment w:val="auto"/>
+        <w:rPr>
+          <w:rFonts w:hint="default" w:ascii="Times New Roman" w:hAnsi="Times New Roman"/>
+          <w:sz w:val="28"/>
+          <w:szCs w:val="28"/>
+          <w:lang w:val="ru-RU"/>
+        </w:rPr>
+      </w:pPr>
+      <w:r>
+        <w:rPr>
+          <w:rFonts w:hint="default" w:ascii="Times New Roman" w:hAnsi="Times New Roman"/>
+          <w:sz w:val="28"/>
+          <w:szCs w:val="28"/>
+          <w:lang w:val="ru-RU"/>
+        </w:rPr>
+        <w:t xml:space="preserve">В основе мата находится сетка 16х16 из меди, которая позволяет считывать значения из 256 точек. Ширина линии меди составляет 40 мм — равна ширине линии корта. Расстояние между линиями составляет 2 мм. Ширина головки игрового снаряда составляет от 25 до 28 мм, ширина участка, которым производится касание с поверхностью, меньше — она составляет от 7 до 10 мм. </w:t>
+      </w:r>
+    </w:p>
+    <w:p>
+      <w:pPr>
+        <w:keepNext w:val="0"/>
+        <w:keepLines w:val="0"/>
+        <w:pageBreakBefore w:val="0"/>
+        <w:widowControl/>
+        <w:kinsoku/>
+        <w:wordWrap/>
+        <w:overflowPunct/>
+        <w:topLinePunct w:val="0"/>
+        <w:autoSpaceDE/>
+        <w:autoSpaceDN/>
+        <w:bidi w:val="0"/>
+        <w:adjustRightInd/>
+        <w:snapToGrid/>
+        <w:spacing w:line="360" w:lineRule="auto"/>
+        <w:ind w:firstLine="709"/>
+        <w:jc w:val="both"/>
+        <w:textAlignment w:val="auto"/>
+        <w:rPr>
+          <w:rFonts w:hint="default" w:ascii="Times New Roman" w:hAnsi="Times New Roman"/>
+          <w:sz w:val="28"/>
+          <w:szCs w:val="28"/>
+          <w:lang w:val="ru-RU"/>
+        </w:rPr>
+      </w:pPr>
+      <w:r>
+        <w:rPr>
+          <w:rFonts w:hint="default" w:ascii="Times New Roman" w:hAnsi="Times New Roman"/>
+          <w:sz w:val="28"/>
+          <w:szCs w:val="28"/>
+          <w:lang w:val="ru-RU"/>
+        </w:rPr>
+        <w:t xml:space="preserve">В случае полного попадания в зону линии медной ленты можно безошибочно определить результат. Проблему здесь представляют граничные касания — влияет ли близкое нахождение волана к одной линии на результаты считывания напряжения с другой линии? </w:t>
+      </w:r>
+    </w:p>
+    <w:p>
+      <w:pPr>
+        <w:keepNext w:val="0"/>
+        <w:keepLines w:val="0"/>
+        <w:pageBreakBefore w:val="0"/>
+        <w:widowControl/>
+        <w:kinsoku/>
+        <w:wordWrap/>
+        <w:overflowPunct/>
+        <w:topLinePunct w:val="0"/>
+        <w:autoSpaceDE/>
+        <w:autoSpaceDN/>
+        <w:bidi w:val="0"/>
+        <w:adjustRightInd/>
+        <w:snapToGrid/>
+        <w:spacing w:line="360" w:lineRule="auto"/>
+        <w:ind w:firstLine="709"/>
+        <w:jc w:val="both"/>
+        <w:textAlignment w:val="auto"/>
+        <w:rPr>
+          <w:rFonts w:hint="default" w:ascii="Times New Roman" w:hAnsi="Times New Roman"/>
+          <w:sz w:val="28"/>
+          <w:szCs w:val="28"/>
+          <w:lang w:val="ru-RU"/>
+        </w:rPr>
+      </w:pPr>
+      <w:r>
+        <w:rPr>
+          <w:rFonts w:hint="default" w:ascii="Times New Roman" w:hAnsi="Times New Roman"/>
+          <w:sz w:val="28"/>
+          <w:szCs w:val="28"/>
+          <w:lang w:val="ru-RU"/>
+        </w:rPr>
+        <w:t>Для проведения эксперимента был собран дополнительный макет, в котором использовались линии медной ленты меньшего размера, шириной 10 мм. При этом собранный макетный образец безошибочно определял результат при нажатии воланом на разные линии. Так как при обработке результатов приоритет отдавался линиям игрового «поля», а не «аута», с обработкой спорных ситуаций (снаряд оказался между двумя линиями) не возникло проблем.</w:t>
+      </w:r>
+    </w:p>
+    <w:p>
+      <w:pPr>
+        <w:keepNext w:val="0"/>
+        <w:keepLines w:val="0"/>
+        <w:pageBreakBefore w:val="0"/>
+        <w:widowControl/>
+        <w:kinsoku/>
+        <w:wordWrap/>
+        <w:overflowPunct/>
+        <w:topLinePunct w:val="0"/>
+        <w:autoSpaceDE/>
+        <w:autoSpaceDN/>
+        <w:bidi w:val="0"/>
+        <w:adjustRightInd/>
+        <w:snapToGrid/>
+        <w:spacing w:line="360" w:lineRule="auto"/>
+        <w:ind w:firstLine="709"/>
+        <w:jc w:val="both"/>
+        <w:textAlignment w:val="auto"/>
+        <w:rPr>
+          <w:rFonts w:hint="default" w:ascii="Times New Roman" w:hAnsi="Times New Roman"/>
+          <w:sz w:val="28"/>
+          <w:szCs w:val="28"/>
+          <w:lang w:val="ru-RU"/>
+        </w:rPr>
+      </w:pPr>
+    </w:p>
+    <w:p>
+      <w:pPr>
+        <w:keepNext w:val="0"/>
+        <w:keepLines w:val="0"/>
+        <w:pageBreakBefore w:val="0"/>
+        <w:widowControl/>
+        <w:kinsoku/>
+        <w:wordWrap/>
+        <w:overflowPunct/>
+        <w:topLinePunct w:val="0"/>
+        <w:autoSpaceDE/>
+        <w:autoSpaceDN/>
+        <w:bidi w:val="0"/>
+        <w:adjustRightInd/>
+        <w:snapToGrid/>
+        <w:spacing w:line="360" w:lineRule="auto"/>
+        <w:ind w:firstLine="709"/>
+        <w:jc w:val="both"/>
+        <w:textAlignment w:val="auto"/>
+        <w:rPr>
+          <w:rFonts w:hint="default" w:ascii="Times New Roman" w:hAnsi="Times New Roman"/>
+          <w:sz w:val="28"/>
+          <w:szCs w:val="28"/>
+          <w:lang w:val="ru-RU" w:eastAsia="zh-CN"/>
+        </w:rPr>
+      </w:pPr>
     </w:p>
     <w:p>
       <w:pPr>
@@ -2310,27 +7733,36 @@
           <w:rFonts w:hint="default" w:ascii="Times New Roman" w:hAnsi="Times New Roman" w:cs="Times New Roman"/>
           <w:sz w:val="28"/>
           <w:szCs w:val="28"/>
-          <w:lang w:val="ru-RU"/>
-        </w:rPr>
-      </w:pPr>
-      <w:r>
-        <w:rPr>
-          <w:rFonts w:hint="default" w:ascii="Times New Roman" w:hAnsi="Times New Roman"/>
-          <w:sz w:val="28"/>
-          <w:szCs w:val="28"/>
-          <w:lang w:val="ru-RU"/>
-        </w:rPr>
-        <w:t xml:space="preserve">Проводные системы предполагают внедрение изменений в сами линии корта и игровые снаряды. И если в случае тенниса подобное подошло бы для тренировок, то в случае бадминтона это маловероятно </w:t>
-      </w:r>
-      <w:r>
+          <w:lang w:val="en-US"/>
+        </w:rPr>
+      </w:pPr>
+    </w:p>
+    <w:p>
+      <w:pPr>
+        <w:keepNext w:val="0"/>
+        <w:keepLines w:val="0"/>
+        <w:pageBreakBefore w:val="0"/>
+        <w:widowControl/>
+        <w:kinsoku/>
+        <w:wordWrap/>
+        <w:overflowPunct/>
+        <w:topLinePunct w:val="0"/>
+        <w:autoSpaceDE/>
+        <w:autoSpaceDN/>
+        <w:bidi w:val="0"/>
+        <w:adjustRightInd/>
+        <w:snapToGrid/>
+        <w:spacing w:line="360" w:lineRule="auto"/>
+        <w:ind w:firstLine="709"/>
+        <w:jc w:val="both"/>
+        <w:textAlignment w:val="auto"/>
         <w:rPr>
           <w:rFonts w:hint="default" w:ascii="Times New Roman" w:hAnsi="Times New Roman" w:cs="Times New Roman"/>
           <w:sz w:val="28"/>
           <w:szCs w:val="28"/>
           <w:lang w:val="ru-RU"/>
         </w:rPr>
-        <w:t>— масса волана не должна превышать 5,5 грамм, что делает его модификацию затруднительной (для сравнения, вес мяча для большого тенниса должен быть примерно в 10 раз больше).</w:t>
-      </w:r>
+      </w:pPr>
     </w:p>
     <w:p>
       <w:pPr>
@@ -2358,15 +7790,33 @@
           <w:lang w:val="ru-RU"/>
         </w:rPr>
       </w:pPr>
-      <w:r>
+    </w:p>
+    <w:p>
+      <w:pPr>
+        <w:keepNext w:val="0"/>
+        <w:keepLines w:val="0"/>
+        <w:pageBreakBefore w:val="0"/>
+        <w:widowControl/>
+        <w:kinsoku/>
+        <w:wordWrap/>
+        <w:overflowPunct/>
+        <w:topLinePunct w:val="0"/>
+        <w:autoSpaceDE/>
+        <w:autoSpaceDN/>
+        <w:bidi w:val="0"/>
+        <w:adjustRightInd/>
+        <w:snapToGrid/>
+        <w:spacing w:line="360" w:lineRule="auto"/>
+        <w:ind w:firstLine="709"/>
+        <w:jc w:val="both"/>
+        <w:textAlignment w:val="auto"/>
         <w:rPr>
           <w:rFonts w:hint="default" w:ascii="Times New Roman" w:hAnsi="Times New Roman" w:cs="Times New Roman"/>
           <w:sz w:val="28"/>
           <w:szCs w:val="28"/>
           <w:lang w:val="ru-RU"/>
         </w:rPr>
-        <w:t>В данном случае имеет смысл создание системы, которая не предполагает изменение игрового снаряда, но делает возможным добавление каких-либо элементов на корт. К примеру, мата, который способен определять, к каким его точкам приложено давление. Если определить на таком мате линию корта, но при достаточной точности системы не составит труда определить, попал ли игровой снаряд в поле или в аут.</w:t>
-      </w:r>
+      </w:pPr>
     </w:p>
     <w:p>
       <w:pPr>
@@ -2394,15 +7844,33 @@
           <w:lang w:val="ru-RU"/>
         </w:rPr>
       </w:pPr>
-      <w:r>
+    </w:p>
+    <w:p>
+      <w:pPr>
+        <w:keepNext w:val="0"/>
+        <w:keepLines w:val="0"/>
+        <w:pageBreakBefore w:val="0"/>
+        <w:widowControl/>
+        <w:kinsoku/>
+        <w:wordWrap/>
+        <w:overflowPunct/>
+        <w:topLinePunct w:val="0"/>
+        <w:autoSpaceDE/>
+        <w:autoSpaceDN/>
+        <w:bidi w:val="0"/>
+        <w:adjustRightInd/>
+        <w:snapToGrid/>
+        <w:spacing w:line="360" w:lineRule="auto"/>
+        <w:ind w:firstLine="709"/>
+        <w:jc w:val="both"/>
+        <w:textAlignment w:val="auto"/>
         <w:rPr>
           <w:rFonts w:hint="default" w:ascii="Times New Roman" w:hAnsi="Times New Roman" w:cs="Times New Roman"/>
           <w:sz w:val="28"/>
           <w:szCs w:val="28"/>
           <w:lang w:val="ru-RU"/>
         </w:rPr>
-        <w:t>Велостат —</w:t>
-      </w:r>
+      </w:pPr>
     </w:p>
     <w:p>
       <w:pPr>
@@ -2427,7 +7895,7 @@
           <w:rFonts w:hint="default" w:ascii="Times New Roman" w:hAnsi="Times New Roman" w:cs="Times New Roman"/>
           <w:sz w:val="28"/>
           <w:szCs w:val="28"/>
-          <w:lang w:val="ru-RU" w:eastAsia="zh-CN"/>
+          <w:lang w:val="ru-RU"/>
         </w:rPr>
       </w:pPr>
     </w:p>
@@ -2454,7 +7922,7 @@
           <w:rFonts w:hint="default" w:ascii="Times New Roman" w:hAnsi="Times New Roman" w:cs="Times New Roman"/>
           <w:sz w:val="28"/>
           <w:szCs w:val="28"/>
-          <w:lang w:val="en-US"/>
+          <w:lang w:val="ru-RU"/>
         </w:rPr>
       </w:pPr>
     </w:p>
@@ -2484,6 +7952,8 @@
           <w:lang w:val="ru-RU"/>
         </w:rPr>
       </w:pPr>
+      <w:bookmarkStart w:id="2" w:name="_GoBack"/>
+      <w:bookmarkEnd w:id="2"/>
     </w:p>
     <w:p>
       <w:pPr>
@@ -2646,6 +8116,15 @@
           <w:lang w:val="ru-RU"/>
         </w:rPr>
       </w:pPr>
+      <w:r>
+        <w:rPr>
+          <w:rFonts w:hint="default" w:ascii="Times New Roman" w:hAnsi="Times New Roman"/>
+          <w:sz w:val="28"/>
+          <w:szCs w:val="28"/>
+          <w:lang w:val="ru-RU"/>
+        </w:rPr>
+        <w:t>https://www.youtube.com/watch?v=0W7FqDBD7Ts</w:t>
+      </w:r>
     </w:p>
     <w:p>
       <w:pPr>
@@ -2703,204 +8182,6 @@
     </w:p>
     <w:p>
       <w:pPr>
-        <w:keepNext w:val="0"/>
-        <w:keepLines w:val="0"/>
-        <w:pageBreakBefore w:val="0"/>
-        <w:widowControl/>
-        <w:kinsoku/>
-        <w:wordWrap/>
-        <w:overflowPunct/>
-        <w:topLinePunct w:val="0"/>
-        <w:autoSpaceDE/>
-        <w:autoSpaceDN/>
-        <w:bidi w:val="0"/>
-        <w:adjustRightInd/>
-        <w:snapToGrid/>
-        <w:spacing w:line="360" w:lineRule="auto"/>
-        <w:ind w:firstLine="709"/>
-        <w:jc w:val="both"/>
-        <w:textAlignment w:val="auto"/>
-        <w:rPr>
-          <w:rFonts w:hint="default" w:ascii="Times New Roman" w:hAnsi="Times New Roman" w:cs="Times New Roman"/>
-          <w:sz w:val="28"/>
-          <w:szCs w:val="28"/>
-          <w:lang w:val="ru-RU"/>
-        </w:rPr>
-      </w:pPr>
-    </w:p>
-    <w:p>
-      <w:pPr>
-        <w:keepNext w:val="0"/>
-        <w:keepLines w:val="0"/>
-        <w:pageBreakBefore w:val="0"/>
-        <w:widowControl/>
-        <w:kinsoku/>
-        <w:wordWrap/>
-        <w:overflowPunct/>
-        <w:topLinePunct w:val="0"/>
-        <w:autoSpaceDE/>
-        <w:autoSpaceDN/>
-        <w:bidi w:val="0"/>
-        <w:adjustRightInd/>
-        <w:snapToGrid/>
-        <w:spacing w:line="360" w:lineRule="auto"/>
-        <w:ind w:firstLine="709"/>
-        <w:jc w:val="both"/>
-        <w:textAlignment w:val="auto"/>
-        <w:rPr>
-          <w:rFonts w:hint="default" w:ascii="Times New Roman" w:hAnsi="Times New Roman" w:cs="Times New Roman"/>
-          <w:sz w:val="28"/>
-          <w:szCs w:val="28"/>
-          <w:lang w:val="ru-RU"/>
-        </w:rPr>
-      </w:pPr>
-    </w:p>
-    <w:p>
-      <w:pPr>
-        <w:keepNext w:val="0"/>
-        <w:keepLines w:val="0"/>
-        <w:pageBreakBefore w:val="0"/>
-        <w:widowControl/>
-        <w:kinsoku/>
-        <w:wordWrap/>
-        <w:overflowPunct/>
-        <w:topLinePunct w:val="0"/>
-        <w:autoSpaceDE/>
-        <w:autoSpaceDN/>
-        <w:bidi w:val="0"/>
-        <w:adjustRightInd/>
-        <w:snapToGrid/>
-        <w:spacing w:line="360" w:lineRule="auto"/>
-        <w:ind w:firstLine="709"/>
-        <w:jc w:val="both"/>
-        <w:textAlignment w:val="auto"/>
-        <w:rPr>
-          <w:rFonts w:hint="default" w:ascii="Times New Roman" w:hAnsi="Times New Roman" w:cs="Times New Roman"/>
-          <w:sz w:val="28"/>
-          <w:szCs w:val="28"/>
-          <w:lang w:val="ru-RU"/>
-        </w:rPr>
-      </w:pPr>
-    </w:p>
-    <w:p>
-      <w:pPr>
-        <w:keepNext w:val="0"/>
-        <w:keepLines w:val="0"/>
-        <w:pageBreakBefore w:val="0"/>
-        <w:widowControl/>
-        <w:kinsoku/>
-        <w:wordWrap/>
-        <w:overflowPunct/>
-        <w:topLinePunct w:val="0"/>
-        <w:autoSpaceDE/>
-        <w:autoSpaceDN/>
-        <w:bidi w:val="0"/>
-        <w:adjustRightInd/>
-        <w:snapToGrid/>
-        <w:spacing w:line="360" w:lineRule="auto"/>
-        <w:ind w:firstLine="709"/>
-        <w:jc w:val="both"/>
-        <w:textAlignment w:val="auto"/>
-        <w:rPr>
-          <w:rFonts w:hint="default" w:ascii="Times New Roman" w:hAnsi="Times New Roman" w:cs="Times New Roman"/>
-          <w:sz w:val="28"/>
-          <w:szCs w:val="28"/>
-          <w:lang w:val="ru-RU"/>
-        </w:rPr>
-      </w:pPr>
-    </w:p>
-    <w:p>
-      <w:pPr>
-        <w:keepNext w:val="0"/>
-        <w:keepLines w:val="0"/>
-        <w:pageBreakBefore w:val="0"/>
-        <w:widowControl/>
-        <w:kinsoku/>
-        <w:wordWrap/>
-        <w:overflowPunct/>
-        <w:topLinePunct w:val="0"/>
-        <w:autoSpaceDE/>
-        <w:autoSpaceDN/>
-        <w:bidi w:val="0"/>
-        <w:adjustRightInd/>
-        <w:snapToGrid/>
-        <w:spacing w:line="360" w:lineRule="auto"/>
-        <w:ind w:firstLine="709"/>
-        <w:jc w:val="both"/>
-        <w:textAlignment w:val="auto"/>
-        <w:rPr>
-          <w:rFonts w:hint="default" w:ascii="Times New Roman" w:hAnsi="Times New Roman" w:cs="Times New Roman"/>
-          <w:sz w:val="28"/>
-          <w:szCs w:val="28"/>
-          <w:lang w:val="ru-RU"/>
-        </w:rPr>
-      </w:pPr>
-      <w:r>
-        <w:rPr>
-          <w:rFonts w:hint="default" w:ascii="Times New Roman" w:hAnsi="Times New Roman"/>
-          <w:sz w:val="28"/>
-          <w:szCs w:val="28"/>
-          <w:lang w:val="ru-RU"/>
-        </w:rPr>
-        <w:t>https://www.youtube.com/watch?v=0W7FqDBD7Ts</w:t>
-      </w:r>
-    </w:p>
-    <w:p>
-      <w:pPr>
-        <w:keepNext w:val="0"/>
-        <w:keepLines w:val="0"/>
-        <w:pageBreakBefore w:val="0"/>
-        <w:widowControl/>
-        <w:kinsoku/>
-        <w:wordWrap/>
-        <w:overflowPunct/>
-        <w:topLinePunct w:val="0"/>
-        <w:autoSpaceDE/>
-        <w:autoSpaceDN/>
-        <w:bidi w:val="0"/>
-        <w:adjustRightInd/>
-        <w:snapToGrid/>
-        <w:spacing w:line="360" w:lineRule="auto"/>
-        <w:ind w:firstLine="709"/>
-        <w:jc w:val="both"/>
-        <w:textAlignment w:val="auto"/>
-        <w:rPr>
-          <w:rFonts w:hint="default" w:ascii="Times New Roman" w:hAnsi="Times New Roman" w:cs="Times New Roman"/>
-          <w:sz w:val="28"/>
-          <w:szCs w:val="28"/>
-          <w:lang w:val="ru-RU"/>
-        </w:rPr>
-      </w:pPr>
-    </w:p>
-    <w:p>
-      <w:pPr>
-        <w:keepNext w:val="0"/>
-        <w:keepLines w:val="0"/>
-        <w:pageBreakBefore w:val="0"/>
-        <w:widowControl/>
-        <w:kinsoku/>
-        <w:wordWrap/>
-        <w:overflowPunct/>
-        <w:topLinePunct w:val="0"/>
-        <w:autoSpaceDE/>
-        <w:autoSpaceDN/>
-        <w:bidi w:val="0"/>
-        <w:adjustRightInd/>
-        <w:snapToGrid/>
-        <w:spacing w:line="360" w:lineRule="auto"/>
-        <w:ind w:firstLine="709"/>
-        <w:jc w:val="both"/>
-        <w:textAlignment w:val="auto"/>
-        <w:rPr>
-          <w:rFonts w:hint="default" w:ascii="Times New Roman" w:hAnsi="Times New Roman" w:cs="Times New Roman"/>
-          <w:sz w:val="28"/>
-          <w:szCs w:val="28"/>
-          <w:lang w:val="ru-RU"/>
-        </w:rPr>
-      </w:pPr>
-    </w:p>
-    <w:p>
-      <w:pPr>
         <w:rPr>
           <w:rFonts w:hint="default"/>
         </w:rPr>
@@ -2925,7 +8206,7 @@
       </w:r>
       <w:r>
         <w:rPr>
-          <w:rStyle w:val="5"/>
+          <w:rStyle w:val="6"/>
           <w:rFonts w:hint="default"/>
         </w:rPr>
         <w:t>https://www.proquest.com/openview/b7639530b4d56040ad19f7377a0a700b/1.pdf?pq-origsite=gscholar&amp;cbl=40505</w:t>
@@ -2946,7 +8227,7 @@
     </w:p>
     <w:p>
       <w:pPr>
-        <w:pStyle w:val="2"/>
+        <w:pStyle w:val="3"/>
         <w:keepNext w:val="0"/>
         <w:keepLines w:val="0"/>
         <w:widowControl/>
@@ -2986,7 +8267,6 @@
           <w:sz w:val="17"/>
           <w:szCs w:val="17"/>
           <w:u w:val="none"/>
-          <w:bdr w:val="none" w:color="auto" w:sz="0" w:space="0"/>
           <w:shd w:val="clear" w:fill="FFFFFF"/>
         </w:rPr>
         <w:fldChar w:fldCharType="begin"/>
@@ -3004,7 +8284,6 @@
           <w:sz w:val="17"/>
           <w:szCs w:val="17"/>
           <w:u w:val="none"/>
-          <w:bdr w:val="none" w:color="auto" w:sz="0" w:space="0"/>
           <w:shd w:val="clear" w:fill="FFFFFF"/>
         </w:rPr>
         <w:instrText xml:space="preserve"> HYPERLINK "https://go.gale.com/ps/i.do?id=GALE|A12842873&amp;sid=googleScholar&amp;v=2.1&amp;it=r&amp;linkaccess=abs&amp;issn=00256501&amp;p=AONE&amp;sw=w" </w:instrText>
@@ -3022,14 +8301,13 @@
           <w:sz w:val="17"/>
           <w:szCs w:val="17"/>
           <w:u w:val="none"/>
-          <w:bdr w:val="none" w:color="auto" w:sz="0" w:space="0"/>
           <w:shd w:val="clear" w:fill="FFFFFF"/>
         </w:rPr>
         <w:fldChar w:fldCharType="separate"/>
       </w:r>
       <w:r>
         <w:rPr>
-          <w:rStyle w:val="5"/>
+          <w:rStyle w:val="6"/>
           <w:rFonts w:hint="default" w:ascii="Arial" w:hAnsi="Arial" w:cs="Arial"/>
           <w:b w:val="0"/>
           <w:bCs w:val="0"/>
@@ -3041,7 +8319,6 @@
           <w:sz w:val="17"/>
           <w:szCs w:val="17"/>
           <w:u w:val="none"/>
-          <w:bdr w:val="none" w:color="auto" w:sz="0" w:space="0"/>
           <w:shd w:val="clear" w:fill="FFFFFF"/>
         </w:rPr>
         <w:t>Electronic linesmen</w:t>
@@ -3059,7 +8336,6 @@
           <w:sz w:val="17"/>
           <w:szCs w:val="17"/>
           <w:u w:val="none"/>
-          <w:bdr w:val="none" w:color="auto" w:sz="0" w:space="0"/>
           <w:shd w:val="clear" w:fill="FFFFFF"/>
         </w:rPr>
         <w:fldChar w:fldCharType="end"/>
@@ -3103,7 +8379,6 @@
           <w:kern w:val="0"/>
           <w:sz w:val="13"/>
           <w:szCs w:val="13"/>
-          <w:bdr w:val="none" w:color="auto" w:sz="0" w:space="0"/>
           <w:shd w:val="clear" w:fill="FFFFFF"/>
           <w:lang w:val="en-US" w:eastAsia="zh-CN" w:bidi="ar"/>
         </w:rPr>
@@ -3131,6 +8406,18 @@
 <file path=word/numbering.xml><?xml version="1.0" encoding="utf-8"?>
 <w:numbering xmlns:wpc="http://schemas.microsoft.com/office/word/2010/wordprocessingCanvas" xmlns:mc="http://schemas.openxmlformats.org/markup-compatibility/2006" xmlns:o="urn:schemas-microsoft-com:office:office" xmlns:r="http://schemas.openxmlformats.org/officeDocument/2006/relationships" xmlns:m="http://schemas.openxmlformats.org/officeDocument/2006/math" xmlns:v="urn:schemas-microsoft-com:vml" xmlns:wp14="http://schemas.microsoft.com/office/word/2010/wordprocessingDrawing" xmlns:wp="http://schemas.openxmlformats.org/drawingml/2006/wordprocessingDrawing" xmlns:w10="urn:schemas-microsoft-com:office:word" xmlns:w="http://schemas.openxmlformats.org/wordprocessingml/2006/main" xmlns:w14="http://schemas.microsoft.com/office/word/2010/wordml" xmlns:wpg="http://schemas.microsoft.com/office/word/2010/wordprocessingGroup" xmlns:wpi="http://schemas.microsoft.com/office/word/2010/wordprocessingInk" xmlns:wne="http://schemas.microsoft.com/office/word/2006/wordml" xmlns:wps="http://schemas.microsoft.com/office/word/2010/wordprocessingShape" xmlns:wpsCustomData="http://www.wps.cn/officeDocument/2013/wpsCustomData" mc:Ignorable="w14 wp14">
   <w:abstractNum w:abstractNumId="0">
+    <w:nsid w:val="F1B14B94"/>
+    <w:multiLevelType w:val="singleLevel"/>
+    <w:tmpl w:val="F1B14B94"/>
+    <w:lvl w:ilvl="0" w:tentative="0">
+      <w:start w:val="1"/>
+      <w:numFmt w:val="decimal"/>
+      <w:suff w:val="space"/>
+      <w:lvlText w:val="%1."/>
+      <w:lvlJc w:val="left"/>
+    </w:lvl>
+  </w:abstractNum>
+  <w:abstractNum w:abstractNumId="1">
     <w:nsid w:val="08FF549E"/>
     <w:multiLevelType w:val="singleLevel"/>
     <w:tmpl w:val="08FF549E"/>
@@ -3142,7 +8429,33 @@
       <w:lvlJc w:val="left"/>
     </w:lvl>
   </w:abstractNum>
+  <w:abstractNum w:abstractNumId="2">
+    <w:nsid w:val="4EFC69A5"/>
+    <w:multiLevelType w:val="singleLevel"/>
+    <w:tmpl w:val="4EFC69A5"/>
+    <w:lvl w:ilvl="0" w:tentative="0">
+      <w:start w:val="1"/>
+      <w:numFmt w:val="bullet"/>
+      <w:lvlText w:val=""/>
+      <w:lvlJc w:val="left"/>
+      <w:pPr>
+        <w:tabs>
+          <w:tab w:val="left" w:pos="420"/>
+        </w:tabs>
+        <w:ind w:left="420" w:leftChars="0" w:hanging="420" w:firstLineChars="0"/>
+      </w:pPr>
+      <w:rPr>
+        <w:rFonts w:hint="default" w:ascii="Wingdings" w:hAnsi="Wingdings"/>
+      </w:rPr>
+    </w:lvl>
+  </w:abstractNum>
   <w:num w:numId="1">
+    <w:abstractNumId w:val="1"/>
+  </w:num>
+  <w:num w:numId="2">
+    <w:abstractNumId w:val="2"/>
+  </w:num>
+  <w:num w:numId="3">
     <w:abstractNumId w:val="0"/>
   </w:num>
 </w:numbering>
@@ -3244,7 +8557,7 @@
     <w:lsdException w:unhideWhenUsed="0" w:uiPriority="0" w:semiHidden="0" w:name="Body Text Indent 2"/>
     <w:lsdException w:unhideWhenUsed="0" w:uiPriority="0" w:semiHidden="0" w:name="Body Text Indent 3"/>
     <w:lsdException w:unhideWhenUsed="0" w:uiPriority="0" w:semiHidden="0" w:name="Block Text"/>
-    <w:lsdException w:unhideWhenUsed="0" w:uiPriority="0" w:semiHidden="0" w:name="Hyperlink"/>
+    <w:lsdException w:qFormat="1" w:unhideWhenUsed="0" w:uiPriority="0" w:semiHidden="0" w:name="Hyperlink"/>
     <w:lsdException w:unhideWhenUsed="0" w:uiPriority="0" w:semiHidden="0" w:name="FollowedHyperlink"/>
     <w:lsdException w:qFormat="1" w:unhideWhenUsed="0" w:uiPriority="0" w:semiHidden="0" w:name="Strong"/>
     <w:lsdException w:qFormat="1" w:unhideWhenUsed="0" w:uiPriority="0" w:semiHidden="0" w:name="Emphasis"/>
@@ -3307,106 +8620,8 @@
     <w:lsdException w:unhideWhenUsed="0" w:uiPriority="0" w:semiHidden="0" w:name="Table Web 2"/>
     <w:lsdException w:unhideWhenUsed="0" w:uiPriority="0" w:semiHidden="0" w:name="Table Web 3"/>
     <w:lsdException w:unhideWhenUsed="0" w:uiPriority="0" w:semiHidden="0" w:name="Balloon Text"/>
-    <w:lsdException w:unhideWhenUsed="0" w:uiPriority="0" w:semiHidden="0" w:name="Table Grid"/>
+    <w:lsdException w:qFormat="1" w:unhideWhenUsed="0" w:uiPriority="0" w:semiHidden="0" w:name="Table Grid"/>
     <w:lsdException w:unhideWhenUsed="0" w:uiPriority="0" w:semiHidden="0" w:name="Table Theme"/>
-    <w:lsdException w:unhideWhenUsed="0" w:uiPriority="60" w:semiHidden="0" w:name="Light Shading"/>
-    <w:lsdException w:unhideWhenUsed="0" w:uiPriority="61" w:semiHidden="0" w:name="Light List"/>
-    <w:lsdException w:unhideWhenUsed="0" w:uiPriority="62" w:semiHidden="0" w:name="Light Grid"/>
-    <w:lsdException w:unhideWhenUsed="0" w:uiPriority="63" w:semiHidden="0" w:name="Medium Shading 1"/>
-    <w:lsdException w:unhideWhenUsed="0" w:uiPriority="64" w:semiHidden="0" w:name="Medium Shading 2"/>
-    <w:lsdException w:unhideWhenUsed="0" w:uiPriority="65" w:semiHidden="0" w:name="Medium List 1"/>
-    <w:lsdException w:unhideWhenUsed="0" w:uiPriority="66" w:semiHidden="0" w:name="Medium List 2"/>
-    <w:lsdException w:unhideWhenUsed="0" w:uiPriority="67" w:semiHidden="0" w:name="Medium Grid 1"/>
-    <w:lsdException w:unhideWhenUsed="0" w:uiPriority="68" w:semiHidden="0" w:name="Medium Grid 2"/>
-    <w:lsdException w:unhideWhenUsed="0" w:uiPriority="69" w:semiHidden="0" w:name="Medium Grid 3"/>
-    <w:lsdException w:unhideWhenUsed="0" w:uiPriority="70" w:semiHidden="0" w:name="Dark List"/>
-    <w:lsdException w:unhideWhenUsed="0" w:uiPriority="71" w:semiHidden="0" w:name="Colorful Shading"/>
-    <w:lsdException w:unhideWhenUsed="0" w:uiPriority="72" w:semiHidden="0" w:name="Colorful List"/>
-    <w:lsdException w:unhideWhenUsed="0" w:uiPriority="73" w:semiHidden="0" w:name="Colorful Grid"/>
-    <w:lsdException w:unhideWhenUsed="0" w:uiPriority="60" w:semiHidden="0" w:name="Light Shading Accent 1"/>
-    <w:lsdException w:unhideWhenUsed="0" w:uiPriority="61" w:semiHidden="0" w:name="Light List Accent 1"/>
-    <w:lsdException w:unhideWhenUsed="0" w:uiPriority="62" w:semiHidden="0" w:name="Light Grid Accent 1"/>
-    <w:lsdException w:unhideWhenUsed="0" w:uiPriority="63" w:semiHidden="0" w:name="Medium Shading 1 Accent 1"/>
-    <w:lsdException w:unhideWhenUsed="0" w:uiPriority="64" w:semiHidden="0" w:name="Medium Shading 2 Accent 1"/>
-    <w:lsdException w:unhideWhenUsed="0" w:uiPriority="65" w:semiHidden="0" w:name="Medium List 1 Accent 1"/>
-    <w:lsdException w:unhideWhenUsed="0" w:uiPriority="66" w:semiHidden="0" w:name="Medium List 2 Accent 1"/>
-    <w:lsdException w:unhideWhenUsed="0" w:uiPriority="67" w:semiHidden="0" w:name="Medium Grid 1 Accent 1"/>
-    <w:lsdException w:unhideWhenUsed="0" w:uiPriority="68" w:semiHidden="0" w:name="Medium Grid 2 Accent 1"/>
-    <w:lsdException w:unhideWhenUsed="0" w:uiPriority="69" w:semiHidden="0" w:name="Medium Grid 3 Accent 1"/>
-    <w:lsdException w:unhideWhenUsed="0" w:uiPriority="70" w:semiHidden="0" w:name="Dark List Accent 1"/>
-    <w:lsdException w:unhideWhenUsed="0" w:uiPriority="71" w:semiHidden="0" w:name="Colorful Shading Accent 1"/>
-    <w:lsdException w:unhideWhenUsed="0" w:uiPriority="72" w:semiHidden="0" w:name="Colorful List Accent 1"/>
-    <w:lsdException w:unhideWhenUsed="0" w:uiPriority="73" w:semiHidden="0" w:name="Colorful Grid Accent 1"/>
-    <w:lsdException w:unhideWhenUsed="0" w:uiPriority="60" w:semiHidden="0" w:name="Light Shading Accent 2"/>
-    <w:lsdException w:unhideWhenUsed="0" w:uiPriority="61" w:semiHidden="0" w:name="Light List Accent 2"/>
-    <w:lsdException w:unhideWhenUsed="0" w:uiPriority="62" w:semiHidden="0" w:name="Light Grid Accent 2"/>
-    <w:lsdException w:unhideWhenUsed="0" w:uiPriority="63" w:semiHidden="0" w:name="Medium Shading 1 Accent 2"/>
-    <w:lsdException w:unhideWhenUsed="0" w:uiPriority="64" w:semiHidden="0" w:name="Medium Shading 2 Accent 2"/>
-    <w:lsdException w:unhideWhenUsed="0" w:uiPriority="65" w:semiHidden="0" w:name="Medium List 1 Accent 2"/>
-    <w:lsdException w:unhideWhenUsed="0" w:uiPriority="66" w:semiHidden="0" w:name="Medium List 2 Accent 2"/>
-    <w:lsdException w:unhideWhenUsed="0" w:uiPriority="67" w:semiHidden="0" w:name="Medium Grid 1 Accent 2"/>
-    <w:lsdException w:unhideWhenUsed="0" w:uiPriority="68" w:semiHidden="0" w:name="Medium Grid 2 Accent 2"/>
-    <w:lsdException w:unhideWhenUsed="0" w:uiPriority="69" w:semiHidden="0" w:name="Medium Grid 3 Accent 2"/>
-    <w:lsdException w:unhideWhenUsed="0" w:uiPriority="70" w:semiHidden="0" w:name="Dark List Accent 2"/>
-    <w:lsdException w:unhideWhenUsed="0" w:uiPriority="71" w:semiHidden="0" w:name="Colorful Shading Accent 2"/>
-    <w:lsdException w:unhideWhenUsed="0" w:uiPriority="72" w:semiHidden="0" w:name="Colorful List Accent 2"/>
-    <w:lsdException w:unhideWhenUsed="0" w:uiPriority="73" w:semiHidden="0" w:name="Colorful Grid Accent 2"/>
-    <w:lsdException w:unhideWhenUsed="0" w:uiPriority="60" w:semiHidden="0" w:name="Light Shading Accent 3"/>
-    <w:lsdException w:unhideWhenUsed="0" w:uiPriority="61" w:semiHidden="0" w:name="Light List Accent 3"/>
-    <w:lsdException w:unhideWhenUsed="0" w:uiPriority="62" w:semiHidden="0" w:name="Light Grid Accent 3"/>
-    <w:lsdException w:unhideWhenUsed="0" w:uiPriority="63" w:semiHidden="0" w:name="Medium Shading 1 Accent 3"/>
-    <w:lsdException w:unhideWhenUsed="0" w:uiPriority="64" w:semiHidden="0" w:name="Medium Shading 2 Accent 3"/>
-    <w:lsdException w:unhideWhenUsed="0" w:uiPriority="65" w:semiHidden="0" w:name="Medium List 1 Accent 3"/>
-    <w:lsdException w:unhideWhenUsed="0" w:uiPriority="66" w:semiHidden="0" w:name="Medium List 2 Accent 3"/>
-    <w:lsdException w:unhideWhenUsed="0" w:uiPriority="67" w:semiHidden="0" w:name="Medium Grid 1 Accent 3"/>
-    <w:lsdException w:unhideWhenUsed="0" w:uiPriority="68" w:semiHidden="0" w:name="Medium Grid 2 Accent 3"/>
-    <w:lsdException w:unhideWhenUsed="0" w:uiPriority="69" w:semiHidden="0" w:name="Medium Grid 3 Accent 3"/>
-    <w:lsdException w:unhideWhenUsed="0" w:uiPriority="70" w:semiHidden="0" w:name="Dark List Accent 3"/>
-    <w:lsdException w:unhideWhenUsed="0" w:uiPriority="71" w:semiHidden="0" w:name="Colorful Shading Accent 3"/>
-    <w:lsdException w:unhideWhenUsed="0" w:uiPriority="72" w:semiHidden="0" w:name="Colorful List Accent 3"/>
-    <w:lsdException w:unhideWhenUsed="0" w:uiPriority="73" w:semiHidden="0" w:name="Colorful Grid Accent 3"/>
-    <w:lsdException w:unhideWhenUsed="0" w:uiPriority="60" w:semiHidden="0" w:name="Light Shading Accent 4"/>
-    <w:lsdException w:unhideWhenUsed="0" w:uiPriority="61" w:semiHidden="0" w:name="Light List Accent 4"/>
-    <w:lsdException w:unhideWhenUsed="0" w:uiPriority="62" w:semiHidden="0" w:name="Light Grid Accent 4"/>
-    <w:lsdException w:unhideWhenUsed="0" w:uiPriority="63" w:semiHidden="0" w:name="Medium Shading 1 Accent 4"/>
-    <w:lsdException w:unhideWhenUsed="0" w:uiPriority="64" w:semiHidden="0" w:name="Medium Shading 2 Accent 4"/>
-    <w:lsdException w:unhideWhenUsed="0" w:uiPriority="65" w:semiHidden="0" w:name="Medium List 1 Accent 4"/>
-    <w:lsdException w:unhideWhenUsed="0" w:uiPriority="66" w:semiHidden="0" w:name="Medium List 2 Accent 4"/>
-    <w:lsdException w:unhideWhenUsed="0" w:uiPriority="67" w:semiHidden="0" w:name="Medium Grid 1 Accent 4"/>
-    <w:lsdException w:unhideWhenUsed="0" w:uiPriority="68" w:semiHidden="0" w:name="Medium Grid 2 Accent 4"/>
-    <w:lsdException w:unhideWhenUsed="0" w:uiPriority="69" w:semiHidden="0" w:name="Medium Grid 3 Accent 4"/>
-    <w:lsdException w:unhideWhenUsed="0" w:uiPriority="70" w:semiHidden="0" w:name="Dark List Accent 4"/>
-    <w:lsdException w:unhideWhenUsed="0" w:uiPriority="71" w:semiHidden="0" w:name="Colorful Shading Accent 4"/>
-    <w:lsdException w:unhideWhenUsed="0" w:uiPriority="72" w:semiHidden="0" w:name="Colorful List Accent 4"/>
-    <w:lsdException w:unhideWhenUsed="0" w:uiPriority="73" w:semiHidden="0" w:name="Colorful Grid Accent 4"/>
-    <w:lsdException w:unhideWhenUsed="0" w:uiPriority="60" w:semiHidden="0" w:name="Light Shading Accent 5"/>
-    <w:lsdException w:unhideWhenUsed="0" w:uiPriority="61" w:semiHidden="0" w:name="Light List Accent 5"/>
-    <w:lsdException w:unhideWhenUsed="0" w:uiPriority="62" w:semiHidden="0" w:name="Light Grid Accent 5"/>
-    <w:lsdException w:unhideWhenUsed="0" w:uiPriority="63" w:semiHidden="0" w:name="Medium Shading 1 Accent 5"/>
-    <w:lsdException w:unhideWhenUsed="0" w:uiPriority="64" w:semiHidden="0" w:name="Medium Shading 2 Accent 5"/>
-    <w:lsdException w:unhideWhenUsed="0" w:uiPriority="65" w:semiHidden="0" w:name="Medium List 1 Accent 5"/>
-    <w:lsdException w:unhideWhenUsed="0" w:uiPriority="66" w:semiHidden="0" w:name="Medium List 2 Accent 5"/>
-    <w:lsdException w:unhideWhenUsed="0" w:uiPriority="67" w:semiHidden="0" w:name="Medium Grid 1 Accent 5"/>
-    <w:lsdException w:unhideWhenUsed="0" w:uiPriority="68" w:semiHidden="0" w:name="Medium Grid 2 Accent 5"/>
-    <w:lsdException w:unhideWhenUsed="0" w:uiPriority="69" w:semiHidden="0" w:name="Medium Grid 3 Accent 5"/>
-    <w:lsdException w:unhideWhenUsed="0" w:uiPriority="70" w:semiHidden="0" w:name="Dark List Accent 5"/>
-    <w:lsdException w:unhideWhenUsed="0" w:uiPriority="71" w:semiHidden="0" w:name="Colorful Shading Accent 5"/>
-    <w:lsdException w:unhideWhenUsed="0" w:uiPriority="72" w:semiHidden="0" w:name="Colorful List Accent 5"/>
-    <w:lsdException w:unhideWhenUsed="0" w:uiPriority="73" w:semiHidden="0" w:name="Colorful Grid Accent 5"/>
-    <w:lsdException w:unhideWhenUsed="0" w:uiPriority="60" w:semiHidden="0" w:name="Light Shading Accent 6"/>
-    <w:lsdException w:unhideWhenUsed="0" w:uiPriority="61" w:semiHidden="0" w:name="Light List Accent 6"/>
-    <w:lsdException w:unhideWhenUsed="0" w:uiPriority="62" w:semiHidden="0" w:name="Light Grid Accent 6"/>
-    <w:lsdException w:unhideWhenUsed="0" w:uiPriority="63" w:semiHidden="0" w:name="Medium Shading 1 Accent 6"/>
-    <w:lsdException w:unhideWhenUsed="0" w:uiPriority="64" w:semiHidden="0" w:name="Medium Shading 2 Accent 6"/>
-    <w:lsdException w:unhideWhenUsed="0" w:uiPriority="65" w:semiHidden="0" w:name="Medium List 1 Accent 6"/>
-    <w:lsdException w:unhideWhenUsed="0" w:uiPriority="66" w:semiHidden="0" w:name="Medium List 2 Accent 6"/>
-    <w:lsdException w:unhideWhenUsed="0" w:uiPriority="67" w:semiHidden="0" w:name="Medium Grid 1 Accent 6"/>
-    <w:lsdException w:unhideWhenUsed="0" w:uiPriority="68" w:semiHidden="0" w:name="Medium Grid 2 Accent 6"/>
-    <w:lsdException w:unhideWhenUsed="0" w:uiPriority="69" w:semiHidden="0" w:name="Medium Grid 3 Accent 6"/>
-    <w:lsdException w:unhideWhenUsed="0" w:uiPriority="70" w:semiHidden="0" w:name="Dark List Accent 6"/>
-    <w:lsdException w:unhideWhenUsed="0" w:uiPriority="71" w:semiHidden="0" w:name="Colorful Shading Accent 6"/>
-    <w:lsdException w:unhideWhenUsed="0" w:uiPriority="72" w:semiHidden="0" w:name="Colorful List Accent 6"/>
-    <w:lsdException w:unhideWhenUsed="0" w:uiPriority="73" w:semiHidden="0" w:name="Colorful Grid Accent 6"/>
   </w:latentStyles>
   <w:style w:type="paragraph" w:default="1" w:styleId="1">
     <w:name w:val="Normal"/>
@@ -3418,6 +8633,25 @@
     </w:rPr>
   </w:style>
   <w:style w:type="paragraph" w:styleId="2">
+    <w:name w:val="heading 1"/>
+    <w:next w:val="1"/>
+    <w:qFormat/>
+    <w:uiPriority w:val="0"/>
+    <w:pPr>
+      <w:spacing w:before="0" w:beforeAutospacing="1" w:after="0" w:afterAutospacing="1"/>
+      <w:jc w:val="left"/>
+    </w:pPr>
+    <w:rPr>
+      <w:rFonts w:hint="eastAsia" w:ascii="SimSun" w:hAnsi="SimSun" w:eastAsia="SimSun" w:cs="SimSun"/>
+      <w:b/>
+      <w:bCs/>
+      <w:kern w:val="32"/>
+      <w:sz w:val="48"/>
+      <w:szCs w:val="48"/>
+      <w:lang w:val="en-US" w:eastAsia="zh-CN" w:bidi="ar"/>
+    </w:rPr>
+  </w:style>
+  <w:style w:type="paragraph" w:styleId="3">
     <w:name w:val="heading 3"/>
     <w:next w:val="1"/>
     <w:semiHidden/>
@@ -3438,13 +8672,13 @@
       <w:lang w:val="en-US" w:eastAsia="zh-CN" w:bidi="ar"/>
     </w:rPr>
   </w:style>
-  <w:style w:type="character" w:default="1" w:styleId="3">
+  <w:style w:type="character" w:default="1" w:styleId="4">
     <w:name w:val="Default Paragraph Font"/>
     <w:semiHidden/>
     <w:qFormat/>
     <w:uiPriority w:val="0"/>
   </w:style>
-  <w:style w:type="table" w:default="1" w:styleId="4">
+  <w:style w:type="table" w:default="1" w:styleId="5">
     <w:name w:val="Normal Table"/>
     <w:semiHidden/>
     <w:qFormat/>
@@ -3458,14 +8692,35 @@
       </w:tblCellMar>
     </w:tblPr>
   </w:style>
-  <w:style w:type="character" w:styleId="5">
+  <w:style w:type="character" w:styleId="6">
     <w:name w:val="Hyperlink"/>
-    <w:basedOn w:val="3"/>
+    <w:basedOn w:val="4"/>
+    <w:qFormat/>
     <w:uiPriority w:val="0"/>
     <w:rPr>
       <w:color w:val="0000FF"/>
       <w:u w:val="single"/>
     </w:rPr>
+  </w:style>
+  <w:style w:type="table" w:styleId="7">
+    <w:name w:val="Table Grid"/>
+    <w:basedOn w:val="5"/>
+    <w:qFormat/>
+    <w:uiPriority w:val="0"/>
+    <w:pPr>
+      <w:widowControl w:val="0"/>
+      <w:jc w:val="both"/>
+    </w:pPr>
+    <w:tblPr>
+      <w:tblBorders>
+        <w:top w:val="single" w:color="auto" w:sz="4" w:space="0"/>
+        <w:left w:val="single" w:color="auto" w:sz="4" w:space="0"/>
+        <w:bottom w:val="single" w:color="auto" w:sz="4" w:space="0"/>
+        <w:right w:val="single" w:color="auto" w:sz="4" w:space="0"/>
+        <w:insideH w:val="single" w:color="auto" w:sz="4" w:space="0"/>
+        <w:insideV w:val="single" w:color="auto" w:sz="4" w:space="0"/>
+      </w:tblBorders>
+    </w:tblPr>
   </w:style>
 </w:styles>
 </file>
